--- a/Assignment011 (Sub-queries).docx
+++ b/Assignment011 (Sub-queries).docx
@@ -368,71 +368,71 @@
               <w:ind w:left="29"/>
               <w:rPr>
                 <w:rFonts w:ascii="Palatino Linotype" w:hAnsi="Palatino Linotype" w:cstheme="minorHAnsi"/>
-                <w:b/>
-                <w:sz w:val="20"/>
-              </w:rPr>
-            </w:pPr>
-            <w:r>
-              <w:rPr>
-                <w:rFonts w:ascii="Palatino Linotype" w:hAnsi="Palatino Linotype" w:cstheme="minorHAnsi"/>
-                <w:b/>
-                <w:sz w:val="20"/>
-              </w:rPr>
-              <w:t xml:space="preserve">select s1.namefirst from student s1 where s1.id in(select s.id from student s join </w:t>
-            </w:r>
-            <w:proofErr w:type="spellStart"/>
-            <w:r>
-              <w:rPr>
-                <w:rFonts w:ascii="Palatino Linotype" w:hAnsi="Palatino Linotype" w:cstheme="minorHAnsi"/>
-                <w:b/>
-                <w:sz w:val="20"/>
-              </w:rPr>
-              <w:t>batch_students</w:t>
-            </w:r>
-            <w:proofErr w:type="spellEnd"/>
-            <w:r>
-              <w:rPr>
-                <w:rFonts w:ascii="Palatino Linotype" w:hAnsi="Palatino Linotype" w:cstheme="minorHAnsi"/>
-                <w:b/>
-                <w:sz w:val="20"/>
-              </w:rPr>
-              <w:t xml:space="preserve"> </w:t>
-            </w:r>
-            <w:proofErr w:type="spellStart"/>
-            <w:r>
-              <w:rPr>
-                <w:rFonts w:ascii="Palatino Linotype" w:hAnsi="Palatino Linotype" w:cstheme="minorHAnsi"/>
-                <w:b/>
-                <w:sz w:val="20"/>
-              </w:rPr>
-              <w:t>bs</w:t>
-            </w:r>
-            <w:proofErr w:type="spellEnd"/>
-            <w:r>
-              <w:rPr>
-                <w:rFonts w:ascii="Palatino Linotype" w:hAnsi="Palatino Linotype" w:cstheme="minorHAnsi"/>
-                <w:b/>
-                <w:sz w:val="20"/>
-              </w:rPr>
-              <w:t xml:space="preserve"> on s.id=</w:t>
-            </w:r>
-            <w:proofErr w:type="spellStart"/>
-            <w:r>
-              <w:rPr>
-                <w:rFonts w:ascii="Palatino Linotype" w:hAnsi="Palatino Linotype" w:cstheme="minorHAnsi"/>
-                <w:b/>
-                <w:sz w:val="20"/>
-              </w:rPr>
-              <w:t>bs.studentid</w:t>
-            </w:r>
-            <w:proofErr w:type="spellEnd"/>
-            <w:r>
-              <w:rPr>
-                <w:rFonts w:ascii="Palatino Linotype" w:hAnsi="Palatino Linotype" w:cstheme="minorHAnsi"/>
-                <w:b/>
-                <w:sz w:val="20"/>
-              </w:rPr>
-              <w:t xml:space="preserve"> group by s.id having count(s.id)&gt;2);</w:t>
+                <w:color w:val="5B9BD5" w:themeColor="accent1"/>
+                <w:sz w:val="20"/>
+              </w:rPr>
+            </w:pPr>
+            <w:r>
+              <w:rPr>
+                <w:rFonts w:ascii="Palatino Linotype" w:hAnsi="Palatino Linotype" w:cstheme="minorHAnsi"/>
+                <w:color w:val="5B9BD5" w:themeColor="accent1"/>
+                <w:sz w:val="20"/>
+              </w:rPr>
+              <w:t xml:space="preserve">select * from (select </w:t>
+            </w:r>
+            <w:proofErr w:type="spellStart"/>
+            <w:r>
+              <w:rPr>
+                <w:rFonts w:ascii="Palatino Linotype" w:hAnsi="Palatino Linotype" w:cstheme="minorHAnsi"/>
+                <w:color w:val="5B9BD5" w:themeColor="accent1"/>
+                <w:sz w:val="20"/>
+              </w:rPr>
+              <w:t>courseid,group_concat</w:t>
+            </w:r>
+            <w:proofErr w:type="spellEnd"/>
+            <w:r>
+              <w:rPr>
+                <w:rFonts w:ascii="Palatino Linotype" w:hAnsi="Palatino Linotype" w:cstheme="minorHAnsi"/>
+                <w:color w:val="5B9BD5" w:themeColor="accent1"/>
+                <w:sz w:val="20"/>
+              </w:rPr>
+              <w:t xml:space="preserve">(name) from </w:t>
+            </w:r>
+            <w:proofErr w:type="spellStart"/>
+            <w:r>
+              <w:rPr>
+                <w:rFonts w:ascii="Palatino Linotype" w:hAnsi="Palatino Linotype" w:cstheme="minorHAnsi"/>
+                <w:color w:val="5B9BD5" w:themeColor="accent1"/>
+                <w:sz w:val="20"/>
+              </w:rPr>
+              <w:t>course_batches</w:t>
+            </w:r>
+            <w:proofErr w:type="spellEnd"/>
+            <w:r>
+              <w:rPr>
+                <w:rFonts w:ascii="Palatino Linotype" w:hAnsi="Palatino Linotype" w:cstheme="minorHAnsi"/>
+                <w:color w:val="5B9BD5" w:themeColor="accent1"/>
+                <w:sz w:val="20"/>
+              </w:rPr>
+              <w:t xml:space="preserve"> group by </w:t>
+            </w:r>
+            <w:proofErr w:type="spellStart"/>
+            <w:r>
+              <w:rPr>
+                <w:rFonts w:ascii="Palatino Linotype" w:hAnsi="Palatino Linotype" w:cstheme="minorHAnsi"/>
+                <w:color w:val="5B9BD5" w:themeColor="accent1"/>
+                <w:sz w:val="20"/>
+              </w:rPr>
+              <w:t>courseid</w:t>
+            </w:r>
+            <w:proofErr w:type="spellEnd"/>
+            <w:r>
+              <w:rPr>
+                <w:rFonts w:ascii="Palatino Linotype" w:hAnsi="Palatino Linotype" w:cstheme="minorHAnsi"/>
+                <w:color w:val="5B9BD5" w:themeColor="accent1"/>
+                <w:sz w:val="20"/>
+              </w:rPr>
+              <w:t xml:space="preserve"> having count(name)&gt;2) e;</w:t>
             </w:r>
           </w:p>
         </w:tc>
@@ -557,33 +557,104 @@
               <w:ind w:left="29"/>
               <w:rPr>
                 <w:rFonts w:ascii="Palatino Linotype" w:hAnsi="Palatino Linotype" w:cstheme="minorHAnsi"/>
-                <w:b/>
-                <w:sz w:val="20"/>
-              </w:rPr>
-            </w:pPr>
-            <w:bookmarkStart w:id="0" w:name="_GoBack" w:colFirst="0" w:colLast="0"/>
-            <w:r>
-              <w:rPr>
-                <w:rFonts w:ascii="Palatino Linotype" w:hAnsi="Palatino Linotype" w:cstheme="minorHAnsi"/>
-                <w:b/>
-                <w:sz w:val="20"/>
-              </w:rPr>
-              <w:t xml:space="preserve">select  </w:t>
-            </w:r>
-            <w:proofErr w:type="spellStart"/>
-            <w:r>
-              <w:rPr>
-                <w:rFonts w:ascii="Palatino Linotype" w:hAnsi="Palatino Linotype" w:cstheme="minorHAnsi"/>
-                <w:b/>
-                <w:sz w:val="20"/>
-              </w:rPr>
-              <w:t>s.namefirst,cb.name</w:t>
-            </w:r>
-            <w:proofErr w:type="spellEnd"/>
-            <w:r>
-              <w:rPr>
-                <w:rFonts w:ascii="Palatino Linotype" w:hAnsi="Palatino Linotype" w:cstheme="minorHAnsi"/>
-                <w:b/>
+                <w:color w:val="5B9BD5" w:themeColor="accent1"/>
+                <w:sz w:val="20"/>
+              </w:rPr>
+            </w:pPr>
+            <w:r>
+              <w:rPr>
+                <w:rFonts w:ascii="Palatino Linotype" w:hAnsi="Palatino Linotype" w:cstheme="minorHAnsi"/>
+                <w:color w:val="5B9BD5" w:themeColor="accent1"/>
+                <w:sz w:val="20"/>
+              </w:rPr>
+              <w:t xml:space="preserve">select * from student s1 join </w:t>
+            </w:r>
+            <w:proofErr w:type="spellStart"/>
+            <w:r>
+              <w:rPr>
+                <w:rFonts w:ascii="Palatino Linotype" w:hAnsi="Palatino Linotype" w:cstheme="minorHAnsi"/>
+                <w:color w:val="5B9BD5" w:themeColor="accent1"/>
+                <w:sz w:val="20"/>
+              </w:rPr>
+              <w:t>batch_students</w:t>
+            </w:r>
+            <w:proofErr w:type="spellEnd"/>
+            <w:r>
+              <w:rPr>
+                <w:rFonts w:ascii="Palatino Linotype" w:hAnsi="Palatino Linotype" w:cstheme="minorHAnsi"/>
+                <w:color w:val="5B9BD5" w:themeColor="accent1"/>
+                <w:sz w:val="20"/>
+              </w:rPr>
+              <w:t xml:space="preserve"> </w:t>
+            </w:r>
+            <w:proofErr w:type="spellStart"/>
+            <w:r>
+              <w:rPr>
+                <w:rFonts w:ascii="Palatino Linotype" w:hAnsi="Palatino Linotype" w:cstheme="minorHAnsi"/>
+                <w:color w:val="5B9BD5" w:themeColor="accent1"/>
+                <w:sz w:val="20"/>
+              </w:rPr>
+              <w:t>bs</w:t>
+            </w:r>
+            <w:proofErr w:type="spellEnd"/>
+            <w:r>
+              <w:rPr>
+                <w:rFonts w:ascii="Palatino Linotype" w:hAnsi="Palatino Linotype" w:cstheme="minorHAnsi"/>
+                <w:color w:val="5B9BD5" w:themeColor="accent1"/>
+                <w:sz w:val="20"/>
+              </w:rPr>
+              <w:t xml:space="preserve"> on s1.id=</w:t>
+            </w:r>
+            <w:proofErr w:type="spellStart"/>
+            <w:r>
+              <w:rPr>
+                <w:rFonts w:ascii="Palatino Linotype" w:hAnsi="Palatino Linotype" w:cstheme="minorHAnsi"/>
+                <w:color w:val="5B9BD5" w:themeColor="accent1"/>
+                <w:sz w:val="20"/>
+              </w:rPr>
+              <w:t>bs.studentid</w:t>
+            </w:r>
+            <w:proofErr w:type="spellEnd"/>
+            <w:r>
+              <w:rPr>
+                <w:rFonts w:ascii="Palatino Linotype" w:hAnsi="Palatino Linotype" w:cstheme="minorHAnsi"/>
+                <w:color w:val="5B9BD5" w:themeColor="accent1"/>
+                <w:sz w:val="20"/>
+              </w:rPr>
+              <w:t xml:space="preserve"> where </w:t>
+            </w:r>
+            <w:proofErr w:type="spellStart"/>
+            <w:r>
+              <w:rPr>
+                <w:rFonts w:ascii="Palatino Linotype" w:hAnsi="Palatino Linotype" w:cstheme="minorHAnsi"/>
+                <w:color w:val="5B9BD5" w:themeColor="accent1"/>
+                <w:sz w:val="20"/>
+              </w:rPr>
+              <w:t>bs.batchid</w:t>
+            </w:r>
+            <w:proofErr w:type="spellEnd"/>
+            <w:r>
+              <w:rPr>
+                <w:rFonts w:ascii="Palatino Linotype" w:hAnsi="Palatino Linotype" w:cstheme="minorHAnsi"/>
+                <w:color w:val="5B9BD5" w:themeColor="accent1"/>
+                <w:sz w:val="20"/>
+              </w:rPr>
+              <w:t xml:space="preserve"> in(select </w:t>
+            </w:r>
+            <w:proofErr w:type="spellStart"/>
+            <w:r>
+              <w:rPr>
+                <w:rFonts w:ascii="Palatino Linotype" w:hAnsi="Palatino Linotype" w:cstheme="minorHAnsi"/>
+                <w:color w:val="5B9BD5" w:themeColor="accent1"/>
+                <w:sz w:val="20"/>
+              </w:rPr>
+              <w:t>bs.batchid</w:t>
+            </w:r>
+            <w:proofErr w:type="spellEnd"/>
+            <w:r>
+              <w:rPr>
+                <w:rFonts w:ascii="Palatino Linotype" w:hAnsi="Palatino Linotype" w:cstheme="minorHAnsi"/>
+                <w:color w:val="5B9BD5" w:themeColor="accent1"/>
                 <w:sz w:val="20"/>
               </w:rPr>
               <w:t xml:space="preserve"> from student s join </w:t>
@@ -592,7 +663,7 @@
             <w:r>
               <w:rPr>
                 <w:rFonts w:ascii="Palatino Linotype" w:hAnsi="Palatino Linotype" w:cstheme="minorHAnsi"/>
-                <w:b/>
+                <w:color w:val="5B9BD5" w:themeColor="accent1"/>
                 <w:sz w:val="20"/>
               </w:rPr>
               <w:t>batch_students</w:t>
@@ -601,7 +672,7 @@
             <w:r>
               <w:rPr>
                 <w:rFonts w:ascii="Palatino Linotype" w:hAnsi="Palatino Linotype" w:cstheme="minorHAnsi"/>
-                <w:b/>
+                <w:color w:val="5B9BD5" w:themeColor="accent1"/>
                 <w:sz w:val="20"/>
               </w:rPr>
               <w:t xml:space="preserve"> </w:t>
@@ -610,7 +681,7 @@
             <w:r>
               <w:rPr>
                 <w:rFonts w:ascii="Palatino Linotype" w:hAnsi="Palatino Linotype" w:cstheme="minorHAnsi"/>
-                <w:b/>
+                <w:color w:val="5B9BD5" w:themeColor="accent1"/>
                 <w:sz w:val="20"/>
               </w:rPr>
               <w:t>bs</w:t>
@@ -619,7 +690,7 @@
             <w:r>
               <w:rPr>
                 <w:rFonts w:ascii="Palatino Linotype" w:hAnsi="Palatino Linotype" w:cstheme="minorHAnsi"/>
-                <w:b/>
+                <w:color w:val="5B9BD5" w:themeColor="accent1"/>
                 <w:sz w:val="20"/>
               </w:rPr>
               <w:t xml:space="preserve"> on s.id=</w:t>
@@ -628,7 +699,7 @@
             <w:r>
               <w:rPr>
                 <w:rFonts w:ascii="Palatino Linotype" w:hAnsi="Palatino Linotype" w:cstheme="minorHAnsi"/>
-                <w:b/>
+                <w:color w:val="5B9BD5" w:themeColor="accent1"/>
                 <w:sz w:val="20"/>
               </w:rPr>
               <w:t>bs.studentid</w:t>
@@ -637,142 +708,16 @@
             <w:r>
               <w:rPr>
                 <w:rFonts w:ascii="Palatino Linotype" w:hAnsi="Palatino Linotype" w:cstheme="minorHAnsi"/>
-                <w:b/>
-                <w:sz w:val="20"/>
-              </w:rPr>
-              <w:t xml:space="preserve"> join </w:t>
-            </w:r>
-            <w:proofErr w:type="spellStart"/>
-            <w:r>
-              <w:rPr>
-                <w:rFonts w:ascii="Palatino Linotype" w:hAnsi="Palatino Linotype" w:cstheme="minorHAnsi"/>
-                <w:b/>
-                <w:sz w:val="20"/>
-              </w:rPr>
-              <w:t>course_batches</w:t>
-            </w:r>
-            <w:proofErr w:type="spellEnd"/>
-            <w:r>
-              <w:rPr>
-                <w:rFonts w:ascii="Palatino Linotype" w:hAnsi="Palatino Linotype" w:cstheme="minorHAnsi"/>
-                <w:b/>
-                <w:sz w:val="20"/>
-              </w:rPr>
-              <w:t xml:space="preserve"> </w:t>
-            </w:r>
-            <w:proofErr w:type="spellStart"/>
-            <w:r>
-              <w:rPr>
-                <w:rFonts w:ascii="Palatino Linotype" w:hAnsi="Palatino Linotype" w:cstheme="minorHAnsi"/>
-                <w:b/>
-                <w:sz w:val="20"/>
-              </w:rPr>
-              <w:t>cb</w:t>
-            </w:r>
-            <w:proofErr w:type="spellEnd"/>
-            <w:r>
-              <w:rPr>
-                <w:rFonts w:ascii="Palatino Linotype" w:hAnsi="Palatino Linotype" w:cstheme="minorHAnsi"/>
-                <w:b/>
-                <w:sz w:val="20"/>
-              </w:rPr>
-              <w:t xml:space="preserve"> on bs.batchid=cb.id where cb.name in( select cb.name from student s join </w:t>
-            </w:r>
-            <w:proofErr w:type="spellStart"/>
-            <w:r>
-              <w:rPr>
-                <w:rFonts w:ascii="Palatino Linotype" w:hAnsi="Palatino Linotype" w:cstheme="minorHAnsi"/>
-                <w:b/>
-                <w:sz w:val="20"/>
-              </w:rPr>
-              <w:t>batch_students</w:t>
-            </w:r>
-            <w:proofErr w:type="spellEnd"/>
-            <w:r>
-              <w:rPr>
-                <w:rFonts w:ascii="Palatino Linotype" w:hAnsi="Palatino Linotype" w:cstheme="minorHAnsi"/>
-                <w:b/>
-                <w:sz w:val="20"/>
-              </w:rPr>
-              <w:t xml:space="preserve"> </w:t>
-            </w:r>
-            <w:proofErr w:type="spellStart"/>
-            <w:r>
-              <w:rPr>
-                <w:rFonts w:ascii="Palatino Linotype" w:hAnsi="Palatino Linotype" w:cstheme="minorHAnsi"/>
-                <w:b/>
-                <w:sz w:val="20"/>
-              </w:rPr>
-              <w:t>bs</w:t>
-            </w:r>
-            <w:proofErr w:type="spellEnd"/>
-            <w:r>
-              <w:rPr>
-                <w:rFonts w:ascii="Palatino Linotype" w:hAnsi="Palatino Linotype" w:cstheme="minorHAnsi"/>
-                <w:b/>
-                <w:sz w:val="20"/>
-              </w:rPr>
-              <w:t xml:space="preserve"> on s.id=</w:t>
-            </w:r>
-            <w:proofErr w:type="spellStart"/>
-            <w:r>
-              <w:rPr>
-                <w:rFonts w:ascii="Palatino Linotype" w:hAnsi="Palatino Linotype" w:cstheme="minorHAnsi"/>
-                <w:b/>
-                <w:sz w:val="20"/>
-              </w:rPr>
-              <w:t>bs.studentid</w:t>
-            </w:r>
-            <w:proofErr w:type="spellEnd"/>
-            <w:r>
-              <w:rPr>
-                <w:rFonts w:ascii="Palatino Linotype" w:hAnsi="Palatino Linotype" w:cstheme="minorHAnsi"/>
-                <w:b/>
-                <w:sz w:val="20"/>
-              </w:rPr>
-              <w:t xml:space="preserve"> join </w:t>
-            </w:r>
-            <w:proofErr w:type="spellStart"/>
-            <w:r>
-              <w:rPr>
-                <w:rFonts w:ascii="Palatino Linotype" w:hAnsi="Palatino Linotype" w:cstheme="minorHAnsi"/>
-                <w:b/>
-                <w:sz w:val="20"/>
-              </w:rPr>
-              <w:t>course_batches</w:t>
-            </w:r>
-            <w:proofErr w:type="spellEnd"/>
-            <w:r>
-              <w:rPr>
-                <w:rFonts w:ascii="Palatino Linotype" w:hAnsi="Palatino Linotype" w:cstheme="minorHAnsi"/>
-                <w:b/>
-                <w:sz w:val="20"/>
-              </w:rPr>
-              <w:t xml:space="preserve"> </w:t>
-            </w:r>
-            <w:proofErr w:type="spellStart"/>
-            <w:r>
-              <w:rPr>
-                <w:rFonts w:ascii="Palatino Linotype" w:hAnsi="Palatino Linotype" w:cstheme="minorHAnsi"/>
-                <w:b/>
-                <w:sz w:val="20"/>
-              </w:rPr>
-              <w:t>cb</w:t>
-            </w:r>
-            <w:proofErr w:type="spellEnd"/>
-            <w:r>
-              <w:rPr>
-                <w:rFonts w:ascii="Palatino Linotype" w:hAnsi="Palatino Linotype" w:cstheme="minorHAnsi"/>
-                <w:b/>
-                <w:sz w:val="20"/>
-              </w:rPr>
-              <w:t xml:space="preserve"> on bs.batchid=cb.id where </w:t>
-            </w:r>
-            <w:proofErr w:type="spellStart"/>
-            <w:r>
-              <w:rPr>
-                <w:rFonts w:ascii="Palatino Linotype" w:hAnsi="Palatino Linotype" w:cstheme="minorHAnsi"/>
-                <w:b/>
+                <w:color w:val="5B9BD5" w:themeColor="accent1"/>
+                <w:sz w:val="20"/>
+              </w:rPr>
+              <w:t xml:space="preserve"> where </w:t>
+            </w:r>
+            <w:proofErr w:type="spellStart"/>
+            <w:r>
+              <w:rPr>
+                <w:rFonts w:ascii="Palatino Linotype" w:hAnsi="Palatino Linotype" w:cstheme="minorHAnsi"/>
+                <w:color w:val="5B9BD5" w:themeColor="accent1"/>
                 <w:sz w:val="20"/>
               </w:rPr>
               <w:t>s.namefirst</w:t>
@@ -781,7 +726,7 @@
             <w:r>
               <w:rPr>
                 <w:rFonts w:ascii="Palatino Linotype" w:hAnsi="Palatino Linotype" w:cstheme="minorHAnsi"/>
-                <w:b/>
+                <w:color w:val="5B9BD5" w:themeColor="accent1"/>
                 <w:sz w:val="20"/>
               </w:rPr>
               <w:t>='</w:t>
@@ -790,7 +735,7 @@
             <w:r>
               <w:rPr>
                 <w:rFonts w:ascii="Palatino Linotype" w:hAnsi="Palatino Linotype" w:cstheme="minorHAnsi"/>
-                <w:b/>
+                <w:color w:val="5B9BD5" w:themeColor="accent1"/>
                 <w:sz w:val="20"/>
               </w:rPr>
               <w:t>saleel</w:t>
@@ -799,7 +744,7 @@
             <w:r>
               <w:rPr>
                 <w:rFonts w:ascii="Palatino Linotype" w:hAnsi="Palatino Linotype" w:cstheme="minorHAnsi"/>
-                <w:b/>
+                <w:color w:val="5B9BD5" w:themeColor="accent1"/>
                 <w:sz w:val="20"/>
               </w:rPr>
               <w:t>');</w:t>
@@ -807,7 +752,6 @@
           </w:p>
         </w:tc>
       </w:tr>
-      <w:bookmarkEnd w:id="0"/>
       <w:tr>
         <w:tc>
           <w:tcPr>
@@ -923,6 +867,138 @@
                 <w:sz w:val="20"/>
               </w:rPr>
             </w:pPr>
+            <w:r>
+              <w:rPr>
+                <w:rFonts w:ascii="Palatino Linotype" w:hAnsi="Palatino Linotype" w:cstheme="minorHAnsi"/>
+                <w:color w:val="5B9BD5" w:themeColor="accent1"/>
+                <w:sz w:val="20"/>
+              </w:rPr>
+              <w:t xml:space="preserve"> </w:t>
+            </w:r>
+            <w:r>
+              <w:rPr>
+                <w:rFonts w:ascii="Palatino Linotype" w:hAnsi="Palatino Linotype" w:cstheme="minorHAnsi"/>
+                <w:color w:val="5B9BD5" w:themeColor="accent1"/>
+                <w:sz w:val="20"/>
+              </w:rPr>
+              <w:t xml:space="preserve">select </w:t>
+            </w:r>
+            <w:proofErr w:type="spellStart"/>
+            <w:r>
+              <w:rPr>
+                <w:rFonts w:ascii="Palatino Linotype" w:hAnsi="Palatino Linotype" w:cstheme="minorHAnsi"/>
+                <w:color w:val="5B9BD5" w:themeColor="accent1"/>
+                <w:sz w:val="20"/>
+              </w:rPr>
+              <w:t>c.name,cb.capacity,cb.name</w:t>
+            </w:r>
+            <w:proofErr w:type="spellEnd"/>
+            <w:r>
+              <w:rPr>
+                <w:rFonts w:ascii="Palatino Linotype" w:hAnsi="Palatino Linotype" w:cstheme="minorHAnsi"/>
+                <w:color w:val="5B9BD5" w:themeColor="accent1"/>
+                <w:sz w:val="20"/>
+              </w:rPr>
+              <w:t xml:space="preserve"> from course c join </w:t>
+            </w:r>
+            <w:proofErr w:type="spellStart"/>
+            <w:r>
+              <w:rPr>
+                <w:rFonts w:ascii="Palatino Linotype" w:hAnsi="Palatino Linotype" w:cstheme="minorHAnsi"/>
+                <w:color w:val="5B9BD5" w:themeColor="accent1"/>
+                <w:sz w:val="20"/>
+              </w:rPr>
+              <w:t>course_batches</w:t>
+            </w:r>
+            <w:proofErr w:type="spellEnd"/>
+            <w:r>
+              <w:rPr>
+                <w:rFonts w:ascii="Palatino Linotype" w:hAnsi="Palatino Linotype" w:cstheme="minorHAnsi"/>
+                <w:color w:val="5B9BD5" w:themeColor="accent1"/>
+                <w:sz w:val="20"/>
+              </w:rPr>
+              <w:t xml:space="preserve"> </w:t>
+            </w:r>
+            <w:proofErr w:type="spellStart"/>
+            <w:r>
+              <w:rPr>
+                <w:rFonts w:ascii="Palatino Linotype" w:hAnsi="Palatino Linotype" w:cstheme="minorHAnsi"/>
+                <w:color w:val="5B9BD5" w:themeColor="accent1"/>
+                <w:sz w:val="20"/>
+              </w:rPr>
+              <w:t>cb</w:t>
+            </w:r>
+            <w:proofErr w:type="spellEnd"/>
+            <w:r>
+              <w:rPr>
+                <w:rFonts w:ascii="Palatino Linotype" w:hAnsi="Palatino Linotype" w:cstheme="minorHAnsi"/>
+                <w:color w:val="5B9BD5" w:themeColor="accent1"/>
+                <w:sz w:val="20"/>
+              </w:rPr>
+              <w:t xml:space="preserve"> on c.id=</w:t>
+            </w:r>
+            <w:proofErr w:type="spellStart"/>
+            <w:r>
+              <w:rPr>
+                <w:rFonts w:ascii="Palatino Linotype" w:hAnsi="Palatino Linotype" w:cstheme="minorHAnsi"/>
+                <w:color w:val="5B9BD5" w:themeColor="accent1"/>
+                <w:sz w:val="20"/>
+              </w:rPr>
+              <w:t>cb.courseid</w:t>
+            </w:r>
+            <w:proofErr w:type="spellEnd"/>
+            <w:r>
+              <w:rPr>
+                <w:rFonts w:ascii="Palatino Linotype" w:hAnsi="Palatino Linotype" w:cstheme="minorHAnsi"/>
+                <w:color w:val="5B9BD5" w:themeColor="accent1"/>
+                <w:sz w:val="20"/>
+              </w:rPr>
+              <w:t xml:space="preserve"> where </w:t>
+            </w:r>
+            <w:proofErr w:type="spellStart"/>
+            <w:r>
+              <w:rPr>
+                <w:rFonts w:ascii="Palatino Linotype" w:hAnsi="Palatino Linotype" w:cstheme="minorHAnsi"/>
+                <w:color w:val="5B9BD5" w:themeColor="accent1"/>
+                <w:sz w:val="20"/>
+              </w:rPr>
+              <w:t>cb.capacity</w:t>
+            </w:r>
+            <w:proofErr w:type="spellEnd"/>
+            <w:r>
+              <w:rPr>
+                <w:rFonts w:ascii="Palatino Linotype" w:hAnsi="Palatino Linotype" w:cstheme="minorHAnsi"/>
+                <w:color w:val="5B9BD5" w:themeColor="accent1"/>
+                <w:sz w:val="20"/>
+              </w:rPr>
+              <w:t xml:space="preserve">=(select min(capacity) from </w:t>
+            </w:r>
+            <w:proofErr w:type="spellStart"/>
+            <w:r>
+              <w:rPr>
+                <w:rFonts w:ascii="Palatino Linotype" w:hAnsi="Palatino Linotype" w:cstheme="minorHAnsi"/>
+                <w:color w:val="5B9BD5" w:themeColor="accent1"/>
+                <w:sz w:val="20"/>
+              </w:rPr>
+              <w:t>course_batches</w:t>
+            </w:r>
+            <w:proofErr w:type="spellEnd"/>
+            <w:r>
+              <w:rPr>
+                <w:rFonts w:ascii="Palatino Linotype" w:hAnsi="Palatino Linotype" w:cstheme="minorHAnsi"/>
+                <w:color w:val="5B9BD5" w:themeColor="accent1"/>
+                <w:sz w:val="20"/>
+              </w:rPr>
+              <w:t>);</w:t>
+            </w:r>
+            <w:r>
+              <w:rPr>
+                <w:rFonts w:ascii="Palatino Linotype" w:hAnsi="Palatino Linotype" w:cstheme="minorHAnsi"/>
+                <w:color w:val="5B9BD5" w:themeColor="accent1"/>
+                <w:sz w:val="20"/>
+              </w:rPr>
+              <w:t>/////doubt</w:t>
+            </w:r>
           </w:p>
         </w:tc>
       </w:tr>
@@ -1071,23 +1147,23 @@
               <w:ind w:left="29"/>
               <w:rPr>
                 <w:rFonts w:ascii="Palatino Linotype" w:hAnsi="Palatino Linotype" w:cstheme="minorHAnsi"/>
-                <w:b/>
-                <w:sz w:val="20"/>
-              </w:rPr>
-            </w:pPr>
-            <w:r>
-              <w:rPr>
-                <w:rFonts w:ascii="Palatino Linotype" w:hAnsi="Palatino Linotype" w:cstheme="minorHAnsi"/>
-                <w:b/>
-                <w:sz w:val="20"/>
-              </w:rPr>
-              <w:t xml:space="preserve">select </w:t>
-            </w:r>
-            <w:proofErr w:type="spellStart"/>
-            <w:r>
-              <w:rPr>
-                <w:rFonts w:ascii="Palatino Linotype" w:hAnsi="Palatino Linotype" w:cstheme="minorHAnsi"/>
-                <w:b/>
+                <w:color w:val="5B9BD5" w:themeColor="accent1"/>
+                <w:sz w:val="20"/>
+              </w:rPr>
+            </w:pPr>
+            <w:r>
+              <w:rPr>
+                <w:rFonts w:ascii="Palatino Linotype" w:hAnsi="Palatino Linotype" w:cstheme="minorHAnsi"/>
+                <w:color w:val="5B9BD5" w:themeColor="accent1"/>
+                <w:sz w:val="20"/>
+              </w:rPr>
+              <w:t xml:space="preserve">select student.id, </w:t>
+            </w:r>
+            <w:proofErr w:type="spellStart"/>
+            <w:r>
+              <w:rPr>
+                <w:rFonts w:ascii="Palatino Linotype" w:hAnsi="Palatino Linotype" w:cstheme="minorHAnsi"/>
+                <w:color w:val="5B9BD5" w:themeColor="accent1"/>
                 <w:sz w:val="20"/>
               </w:rPr>
               <w:t>namefirst</w:t>
@@ -1096,7 +1172,7 @@
             <w:r>
               <w:rPr>
                 <w:rFonts w:ascii="Palatino Linotype" w:hAnsi="Palatino Linotype" w:cstheme="minorHAnsi"/>
-                <w:b/>
+                <w:color w:val="5B9BD5" w:themeColor="accent1"/>
                 <w:sz w:val="20"/>
               </w:rPr>
               <w:t xml:space="preserve"> from student where </w:t>
@@ -1105,7 +1181,7 @@
             <w:r>
               <w:rPr>
                 <w:rFonts w:ascii="Palatino Linotype" w:hAnsi="Palatino Linotype" w:cstheme="minorHAnsi"/>
-                <w:b/>
+                <w:color w:val="5B9BD5" w:themeColor="accent1"/>
                 <w:sz w:val="20"/>
               </w:rPr>
               <w:t>namefirst</w:t>
@@ -1114,34 +1190,34 @@
             <w:r>
               <w:rPr>
                 <w:rFonts w:ascii="Palatino Linotype" w:hAnsi="Palatino Linotype" w:cstheme="minorHAnsi"/>
-                <w:b/>
-                <w:sz w:val="20"/>
-              </w:rPr>
-              <w:t xml:space="preserve"> not in (select </w:t>
-            </w:r>
-            <w:proofErr w:type="spellStart"/>
-            <w:r>
-              <w:rPr>
-                <w:rFonts w:ascii="Palatino Linotype" w:hAnsi="Palatino Linotype" w:cstheme="minorHAnsi"/>
-                <w:b/>
-                <w:sz w:val="20"/>
-              </w:rPr>
-              <w:t>s.namefirst</w:t>
-            </w:r>
-            <w:proofErr w:type="spellEnd"/>
-            <w:r>
-              <w:rPr>
-                <w:rFonts w:ascii="Palatino Linotype" w:hAnsi="Palatino Linotype" w:cstheme="minorHAnsi"/>
-                <w:b/>
-                <w:sz w:val="20"/>
-              </w:rPr>
-              <w:t xml:space="preserve"> from student s join </w:t>
-            </w:r>
-            <w:proofErr w:type="spellStart"/>
-            <w:r>
-              <w:rPr>
-                <w:rFonts w:ascii="Palatino Linotype" w:hAnsi="Palatino Linotype" w:cstheme="minorHAnsi"/>
-                <w:b/>
+                <w:color w:val="5B9BD5" w:themeColor="accent1"/>
+                <w:sz w:val="20"/>
+              </w:rPr>
+              <w:t xml:space="preserve"> not in (select  </w:t>
+            </w:r>
+            <w:proofErr w:type="spellStart"/>
+            <w:r>
+              <w:rPr>
+                <w:rFonts w:ascii="Palatino Linotype" w:hAnsi="Palatino Linotype" w:cstheme="minorHAnsi"/>
+                <w:color w:val="5B9BD5" w:themeColor="accent1"/>
+                <w:sz w:val="20"/>
+              </w:rPr>
+              <w:t>student.namefirst</w:t>
+            </w:r>
+            <w:proofErr w:type="spellEnd"/>
+            <w:r>
+              <w:rPr>
+                <w:rFonts w:ascii="Palatino Linotype" w:hAnsi="Palatino Linotype" w:cstheme="minorHAnsi"/>
+                <w:color w:val="5B9BD5" w:themeColor="accent1"/>
+                <w:sz w:val="20"/>
+              </w:rPr>
+              <w:t xml:space="preserve"> from student  join </w:t>
+            </w:r>
+            <w:proofErr w:type="spellStart"/>
+            <w:r>
+              <w:rPr>
+                <w:rFonts w:ascii="Palatino Linotype" w:hAnsi="Palatino Linotype" w:cstheme="minorHAnsi"/>
+                <w:color w:val="5B9BD5" w:themeColor="accent1"/>
                 <w:sz w:val="20"/>
               </w:rPr>
               <w:t>batch_students</w:t>
@@ -1150,47 +1226,47 @@
             <w:r>
               <w:rPr>
                 <w:rFonts w:ascii="Palatino Linotype" w:hAnsi="Palatino Linotype" w:cstheme="minorHAnsi"/>
-                <w:b/>
-                <w:sz w:val="20"/>
-              </w:rPr>
-              <w:t xml:space="preserve"> </w:t>
-            </w:r>
-            <w:proofErr w:type="spellStart"/>
-            <w:r>
-              <w:rPr>
-                <w:rFonts w:ascii="Palatino Linotype" w:hAnsi="Palatino Linotype" w:cstheme="minorHAnsi"/>
-                <w:b/>
-                <w:sz w:val="20"/>
-              </w:rPr>
-              <w:t>bs</w:t>
-            </w:r>
-            <w:proofErr w:type="spellEnd"/>
-            <w:r>
-              <w:rPr>
-                <w:rFonts w:ascii="Palatino Linotype" w:hAnsi="Palatino Linotype" w:cstheme="minorHAnsi"/>
-                <w:b/>
-                <w:sz w:val="20"/>
-              </w:rPr>
-              <w:t xml:space="preserve"> on s.id=</w:t>
-            </w:r>
-            <w:proofErr w:type="spellStart"/>
-            <w:r>
-              <w:rPr>
-                <w:rFonts w:ascii="Palatino Linotype" w:hAnsi="Palatino Linotype" w:cstheme="minorHAnsi"/>
-                <w:b/>
-                <w:sz w:val="20"/>
-              </w:rPr>
-              <w:t>bs.studentid</w:t>
-            </w:r>
-            <w:proofErr w:type="spellEnd"/>
-            <w:r>
-              <w:rPr>
-                <w:rFonts w:ascii="Palatino Linotype" w:hAnsi="Palatino Linotype" w:cstheme="minorHAnsi"/>
-                <w:b/>
-                <w:sz w:val="20"/>
-              </w:rPr>
-              <w:t>);</w:t>
-            </w:r>
+                <w:color w:val="5B9BD5" w:themeColor="accent1"/>
+                <w:sz w:val="20"/>
+              </w:rPr>
+              <w:t xml:space="preserve"> on student.id=</w:t>
+            </w:r>
+            <w:proofErr w:type="spellStart"/>
+            <w:r>
+              <w:rPr>
+                <w:rFonts w:ascii="Palatino Linotype" w:hAnsi="Palatino Linotype" w:cstheme="minorHAnsi"/>
+                <w:color w:val="5B9BD5" w:themeColor="accent1"/>
+                <w:sz w:val="20"/>
+              </w:rPr>
+              <w:t>batch_students.studentid</w:t>
+            </w:r>
+            <w:proofErr w:type="spellEnd"/>
+            <w:r>
+              <w:rPr>
+                <w:rFonts w:ascii="Palatino Linotype" w:hAnsi="Palatino Linotype" w:cstheme="minorHAnsi"/>
+                <w:color w:val="5B9BD5" w:themeColor="accent1"/>
+                <w:sz w:val="20"/>
+              </w:rPr>
+              <w:t>) ;</w:t>
+            </w:r>
+            <w:r>
+              <w:rPr>
+                <w:rFonts w:ascii="Palatino Linotype" w:hAnsi="Palatino Linotype" w:cstheme="minorHAnsi"/>
+                <w:color w:val="5B9BD5" w:themeColor="accent1"/>
+                <w:sz w:val="20"/>
+              </w:rPr>
+              <w:t>//</w:t>
+            </w:r>
+            <w:proofErr w:type="spellStart"/>
+            <w:r>
+              <w:rPr>
+                <w:rFonts w:ascii="Palatino Linotype" w:hAnsi="Palatino Linotype" w:cstheme="minorHAnsi"/>
+                <w:color w:val="5B9BD5" w:themeColor="accent1"/>
+                <w:sz w:val="20"/>
+              </w:rPr>
+              <w:t>aditya</w:t>
+            </w:r>
+            <w:proofErr w:type="spellEnd"/>
           </w:p>
         </w:tc>
       </w:tr>
@@ -1310,23 +1386,23 @@
               <w:ind w:left="29"/>
               <w:rPr>
                 <w:rFonts w:ascii="Palatino Linotype" w:hAnsi="Palatino Linotype" w:cstheme="minorHAnsi"/>
-                <w:b/>
-                <w:sz w:val="20"/>
-              </w:rPr>
-            </w:pPr>
-            <w:r>
-              <w:rPr>
-                <w:rFonts w:ascii="Palatino Linotype" w:hAnsi="Palatino Linotype" w:cstheme="minorHAnsi"/>
-                <w:b/>
-                <w:sz w:val="20"/>
-              </w:rPr>
-              <w:t xml:space="preserve">select c1.name from course c1 where c1.name not in(select distinct c.name from course c join </w:t>
-            </w:r>
-            <w:proofErr w:type="spellStart"/>
-            <w:r>
-              <w:rPr>
-                <w:rFonts w:ascii="Palatino Linotype" w:hAnsi="Palatino Linotype" w:cstheme="minorHAnsi"/>
-                <w:b/>
+                <w:color w:val="5B9BD5" w:themeColor="accent1"/>
+                <w:sz w:val="20"/>
+              </w:rPr>
+            </w:pPr>
+            <w:r>
+              <w:rPr>
+                <w:rFonts w:ascii="Palatino Linotype" w:hAnsi="Palatino Linotype" w:cstheme="minorHAnsi"/>
+                <w:color w:val="5B9BD5" w:themeColor="accent1"/>
+                <w:sz w:val="20"/>
+              </w:rPr>
+              <w:t xml:space="preserve">select c1.name from course c1 where c1.name not in(select c.name from course c join </w:t>
+            </w:r>
+            <w:proofErr w:type="spellStart"/>
+            <w:r>
+              <w:rPr>
+                <w:rFonts w:ascii="Palatino Linotype" w:hAnsi="Palatino Linotype" w:cstheme="minorHAnsi"/>
+                <w:color w:val="5B9BD5" w:themeColor="accent1"/>
                 <w:sz w:val="20"/>
               </w:rPr>
               <w:t>course_modules</w:t>
@@ -1335,16 +1411,16 @@
             <w:r>
               <w:rPr>
                 <w:rFonts w:ascii="Palatino Linotype" w:hAnsi="Palatino Linotype" w:cstheme="minorHAnsi"/>
-                <w:b/>
-                <w:sz w:val="20"/>
-              </w:rPr>
-              <w:t xml:space="preserve"> cm on c.id=</w:t>
-            </w:r>
-            <w:proofErr w:type="spellStart"/>
-            <w:r>
-              <w:rPr>
-                <w:rFonts w:ascii="Palatino Linotype" w:hAnsi="Palatino Linotype" w:cstheme="minorHAnsi"/>
-                <w:b/>
+                <w:color w:val="5B9BD5" w:themeColor="accent1"/>
+                <w:sz w:val="20"/>
+              </w:rPr>
+              <w:t xml:space="preserve"> cm  on c.id=</w:t>
+            </w:r>
+            <w:proofErr w:type="spellStart"/>
+            <w:r>
+              <w:rPr>
+                <w:rFonts w:ascii="Palatino Linotype" w:hAnsi="Palatino Linotype" w:cstheme="minorHAnsi"/>
+                <w:color w:val="5B9BD5" w:themeColor="accent1"/>
                 <w:sz w:val="20"/>
               </w:rPr>
               <w:t>cm.courseid</w:t>
@@ -1353,11 +1429,29 @@
             <w:r>
               <w:rPr>
                 <w:rFonts w:ascii="Palatino Linotype" w:hAnsi="Palatino Linotype" w:cstheme="minorHAnsi"/>
-                <w:b/>
+                <w:color w:val="5B9BD5" w:themeColor="accent1"/>
                 <w:sz w:val="20"/>
               </w:rPr>
               <w:t>);</w:t>
             </w:r>
+            <w:r>
+              <w:rPr>
+                <w:rFonts w:ascii="Palatino Linotype" w:hAnsi="Palatino Linotype" w:cstheme="minorHAnsi"/>
+                <w:color w:val="5B9BD5" w:themeColor="accent1"/>
+                <w:sz w:val="20"/>
+              </w:rPr>
+              <w:t>//</w:t>
+            </w:r>
+            <w:proofErr w:type="spellStart"/>
+            <w:r>
+              <w:rPr>
+                <w:rFonts w:ascii="Palatino Linotype" w:hAnsi="Palatino Linotype" w:cstheme="minorHAnsi"/>
+                <w:color w:val="5B9BD5" w:themeColor="accent1"/>
+                <w:sz w:val="20"/>
+              </w:rPr>
+              <w:t>aditya</w:t>
+            </w:r>
+            <w:proofErr w:type="spellEnd"/>
           </w:p>
         </w:tc>
       </w:tr>
@@ -1487,17 +1581,16 @@
           </w:tcPr>
           <w:p>
             <w:pPr>
-              <w:ind w:left="29"/>
-              <w:rPr>
-                <w:rFonts w:ascii="Palatino Linotype" w:hAnsi="Palatino Linotype" w:cstheme="minorHAnsi"/>
-                <w:b/>
-                <w:sz w:val="20"/>
-              </w:rPr>
-            </w:pPr>
-            <w:r>
-              <w:rPr>
-                <w:rFonts w:ascii="Palatino Linotype" w:hAnsi="Palatino Linotype" w:cstheme="minorHAnsi"/>
-                <w:b/>
+              <w:rPr>
+                <w:rFonts w:ascii="Palatino Linotype" w:hAnsi="Palatino Linotype" w:cstheme="minorHAnsi"/>
+                <w:color w:val="5B9BD5" w:themeColor="accent1"/>
+                <w:sz w:val="20"/>
+              </w:rPr>
+            </w:pPr>
+            <w:r>
+              <w:rPr>
+                <w:rFonts w:ascii="Palatino Linotype" w:hAnsi="Palatino Linotype" w:cstheme="minorHAnsi"/>
+                <w:color w:val="5B9BD5" w:themeColor="accent1"/>
                 <w:sz w:val="20"/>
               </w:rPr>
               <w:t xml:space="preserve">select * from </w:t>
@@ -1506,7 +1599,7 @@
             <w:r>
               <w:rPr>
                 <w:rFonts w:ascii="Palatino Linotype" w:hAnsi="Palatino Linotype" w:cstheme="minorHAnsi"/>
-                <w:b/>
+                <w:color w:val="5B9BD5" w:themeColor="accent1"/>
                 <w:sz w:val="20"/>
               </w:rPr>
               <w:t>course_batches</w:t>
@@ -1515,25 +1608,7 @@
             <w:r>
               <w:rPr>
                 <w:rFonts w:ascii="Palatino Linotype" w:hAnsi="Palatino Linotype" w:cstheme="minorHAnsi"/>
-                <w:b/>
-                <w:sz w:val="20"/>
-              </w:rPr>
-              <w:t xml:space="preserve"> where name in(select distinct cb.name from </w:t>
-            </w:r>
-            <w:proofErr w:type="spellStart"/>
-            <w:r>
-              <w:rPr>
-                <w:rFonts w:ascii="Palatino Linotype" w:hAnsi="Palatino Linotype" w:cstheme="minorHAnsi"/>
-                <w:b/>
-                <w:sz w:val="20"/>
-              </w:rPr>
-              <w:t>course_batches</w:t>
-            </w:r>
-            <w:proofErr w:type="spellEnd"/>
-            <w:r>
-              <w:rPr>
-                <w:rFonts w:ascii="Palatino Linotype" w:hAnsi="Palatino Linotype" w:cstheme="minorHAnsi"/>
-                <w:b/>
+                <w:color w:val="5B9BD5" w:themeColor="accent1"/>
                 <w:sz w:val="20"/>
               </w:rPr>
               <w:t xml:space="preserve"> </w:t>
@@ -1542,7 +1617,7 @@
             <w:r>
               <w:rPr>
                 <w:rFonts w:ascii="Palatino Linotype" w:hAnsi="Palatino Linotype" w:cstheme="minorHAnsi"/>
-                <w:b/>
+                <w:color w:val="5B9BD5" w:themeColor="accent1"/>
                 <w:sz w:val="20"/>
               </w:rPr>
               <w:t>cb</w:t>
@@ -1551,16 +1626,34 @@
             <w:r>
               <w:rPr>
                 <w:rFonts w:ascii="Palatino Linotype" w:hAnsi="Palatino Linotype" w:cstheme="minorHAnsi"/>
-                <w:b/>
-                <w:sz w:val="20"/>
-              </w:rPr>
-              <w:t xml:space="preserve"> join </w:t>
-            </w:r>
-            <w:proofErr w:type="spellStart"/>
-            <w:r>
-              <w:rPr>
-                <w:rFonts w:ascii="Palatino Linotype" w:hAnsi="Palatino Linotype" w:cstheme="minorHAnsi"/>
-                <w:b/>
+                <w:color w:val="5B9BD5" w:themeColor="accent1"/>
+                <w:sz w:val="20"/>
+              </w:rPr>
+              <w:t xml:space="preserve"> where cb.id in (select </w:t>
+            </w:r>
+            <w:proofErr w:type="spellStart"/>
+            <w:r>
+              <w:rPr>
+                <w:rFonts w:ascii="Palatino Linotype" w:hAnsi="Palatino Linotype" w:cstheme="minorHAnsi"/>
+                <w:color w:val="5B9BD5" w:themeColor="accent1"/>
+                <w:sz w:val="20"/>
+              </w:rPr>
+              <w:t>bs.batchid</w:t>
+            </w:r>
+            <w:proofErr w:type="spellEnd"/>
+            <w:r>
+              <w:rPr>
+                <w:rFonts w:ascii="Palatino Linotype" w:hAnsi="Palatino Linotype" w:cstheme="minorHAnsi"/>
+                <w:color w:val="5B9BD5" w:themeColor="accent1"/>
+                <w:sz w:val="20"/>
+              </w:rPr>
+              <w:t xml:space="preserve"> from student s left join </w:t>
+            </w:r>
+            <w:proofErr w:type="spellStart"/>
+            <w:r>
+              <w:rPr>
+                <w:rFonts w:ascii="Palatino Linotype" w:hAnsi="Palatino Linotype" w:cstheme="minorHAnsi"/>
+                <w:color w:val="5B9BD5" w:themeColor="accent1"/>
                 <w:sz w:val="20"/>
               </w:rPr>
               <w:t>batch_students</w:t>
@@ -1569,7 +1662,7 @@
             <w:r>
               <w:rPr>
                 <w:rFonts w:ascii="Palatino Linotype" w:hAnsi="Palatino Linotype" w:cstheme="minorHAnsi"/>
-                <w:b/>
+                <w:color w:val="5B9BD5" w:themeColor="accent1"/>
                 <w:sz w:val="20"/>
               </w:rPr>
               <w:t xml:space="preserve"> </w:t>
@@ -1578,7 +1671,7 @@
             <w:r>
               <w:rPr>
                 <w:rFonts w:ascii="Palatino Linotype" w:hAnsi="Palatino Linotype" w:cstheme="minorHAnsi"/>
-                <w:b/>
+                <w:color w:val="5B9BD5" w:themeColor="accent1"/>
                 <w:sz w:val="20"/>
               </w:rPr>
               <w:t>bs</w:t>
@@ -1587,29 +1680,65 @@
             <w:r>
               <w:rPr>
                 <w:rFonts w:ascii="Palatino Linotype" w:hAnsi="Palatino Linotype" w:cstheme="minorHAnsi"/>
-                <w:b/>
-                <w:sz w:val="20"/>
-              </w:rPr>
-              <w:t xml:space="preserve"> on cb.id=</w:t>
-            </w:r>
-            <w:proofErr w:type="spellStart"/>
-            <w:r>
-              <w:rPr>
-                <w:rFonts w:ascii="Palatino Linotype" w:hAnsi="Palatino Linotype" w:cstheme="minorHAnsi"/>
-                <w:b/>
-                <w:sz w:val="20"/>
-              </w:rPr>
-              <w:t>bs.batchid</w:t>
-            </w:r>
-            <w:proofErr w:type="spellEnd"/>
-            <w:r>
-              <w:rPr>
-                <w:rFonts w:ascii="Palatino Linotype" w:hAnsi="Palatino Linotype" w:cstheme="minorHAnsi"/>
-                <w:b/>
+                <w:color w:val="5B9BD5" w:themeColor="accent1"/>
+                <w:sz w:val="20"/>
+              </w:rPr>
+              <w:t xml:space="preserve"> on  s.id=</w:t>
+            </w:r>
+            <w:proofErr w:type="spellStart"/>
+            <w:r>
+              <w:rPr>
+                <w:rFonts w:ascii="Palatino Linotype" w:hAnsi="Palatino Linotype" w:cstheme="minorHAnsi"/>
+                <w:color w:val="5B9BD5" w:themeColor="accent1"/>
+                <w:sz w:val="20"/>
+              </w:rPr>
+              <w:t>bs.studentid</w:t>
+            </w:r>
+            <w:proofErr w:type="spellEnd"/>
+            <w:r>
+              <w:rPr>
+                <w:rFonts w:ascii="Palatino Linotype" w:hAnsi="Palatino Linotype" w:cstheme="minorHAnsi"/>
+                <w:color w:val="5B9BD5" w:themeColor="accent1"/>
+                <w:sz w:val="20"/>
+              </w:rPr>
+              <w:t xml:space="preserve"> where </w:t>
+            </w:r>
+            <w:proofErr w:type="spellStart"/>
+            <w:r>
+              <w:rPr>
+                <w:rFonts w:ascii="Palatino Linotype" w:hAnsi="Palatino Linotype" w:cstheme="minorHAnsi"/>
+                <w:color w:val="5B9BD5" w:themeColor="accent1"/>
+                <w:sz w:val="20"/>
+              </w:rPr>
+              <w:t>batchid</w:t>
+            </w:r>
+            <w:proofErr w:type="spellEnd"/>
+            <w:r>
+              <w:rPr>
+                <w:rFonts w:ascii="Palatino Linotype" w:hAnsi="Palatino Linotype" w:cstheme="minorHAnsi"/>
+                <w:color w:val="5B9BD5" w:themeColor="accent1"/>
                 <w:sz w:val="20"/>
               </w:rPr>
               <w:t>);</w:t>
             </w:r>
+            <w:r>
+              <w:rPr>
+                <w:rFonts w:ascii="Palatino Linotype" w:hAnsi="Palatino Linotype" w:cstheme="minorHAnsi"/>
+                <w:color w:val="5B9BD5" w:themeColor="accent1"/>
+                <w:sz w:val="20"/>
+              </w:rPr>
+              <w:t>//</w:t>
+            </w:r>
+            <w:proofErr w:type="spellStart"/>
+            <w:r>
+              <w:rPr>
+                <w:rFonts w:ascii="Palatino Linotype" w:hAnsi="Palatino Linotype" w:cstheme="minorHAnsi"/>
+                <w:color w:val="5B9BD5" w:themeColor="accent1"/>
+                <w:sz w:val="20"/>
+              </w:rPr>
+              <w:t>aditya</w:t>
+            </w:r>
+            <w:proofErr w:type="spellEnd"/>
           </w:p>
         </w:tc>
       </w:tr>
@@ -1707,26 +1836,43 @@
           </w:tcPr>
           <w:p>
             <w:pPr>
-              <w:ind w:left="29"/>
-              <w:rPr>
-                <w:rFonts w:ascii="Palatino Linotype" w:hAnsi="Palatino Linotype" w:cstheme="minorHAnsi"/>
-                <w:b/>
-                <w:sz w:val="20"/>
-              </w:rPr>
-            </w:pPr>
-            <w:r>
-              <w:rPr>
-                <w:rFonts w:ascii="Palatino Linotype" w:hAnsi="Palatino Linotype" w:cstheme="minorHAnsi"/>
-                <w:b/>
-                <w:sz w:val="20"/>
-              </w:rPr>
-              <w:t xml:space="preserve">select s1.namefirst,s1.namelast,sq1.name,sq1.marks from student s1 join </w:t>
-            </w:r>
-            <w:proofErr w:type="spellStart"/>
-            <w:r>
-              <w:rPr>
-                <w:rFonts w:ascii="Palatino Linotype" w:hAnsi="Palatino Linotype" w:cstheme="minorHAnsi"/>
-                <w:b/>
+              <w:rPr>
+                <w:rFonts w:ascii="Palatino Linotype" w:hAnsi="Palatino Linotype" w:cstheme="minorHAnsi"/>
+                <w:color w:val="5B9BD5" w:themeColor="accent1"/>
+                <w:sz w:val="20"/>
+              </w:rPr>
+            </w:pPr>
+            <w:r>
+              <w:rPr>
+                <w:rFonts w:ascii="Palatino Linotype" w:hAnsi="Palatino Linotype" w:cstheme="minorHAnsi"/>
+                <w:color w:val="5B9BD5" w:themeColor="accent1"/>
+                <w:sz w:val="20"/>
+              </w:rPr>
+              <w:t xml:space="preserve">select </w:t>
+            </w:r>
+            <w:proofErr w:type="spellStart"/>
+            <w:r>
+              <w:rPr>
+                <w:rFonts w:ascii="Palatino Linotype" w:hAnsi="Palatino Linotype" w:cstheme="minorHAnsi"/>
+                <w:color w:val="5B9BD5" w:themeColor="accent1"/>
+                <w:sz w:val="20"/>
+              </w:rPr>
+              <w:t>student.namefirst,student_qualifications.marks</w:t>
+            </w:r>
+            <w:proofErr w:type="spellEnd"/>
+            <w:r>
+              <w:rPr>
+                <w:rFonts w:ascii="Palatino Linotype" w:hAnsi="Palatino Linotype" w:cstheme="minorHAnsi"/>
+                <w:color w:val="5B9BD5" w:themeColor="accent1"/>
+                <w:sz w:val="20"/>
+              </w:rPr>
+              <w:t xml:space="preserve"> from student join </w:t>
+            </w:r>
+            <w:proofErr w:type="spellStart"/>
+            <w:r>
+              <w:rPr>
+                <w:rFonts w:ascii="Palatino Linotype" w:hAnsi="Palatino Linotype" w:cstheme="minorHAnsi"/>
+                <w:color w:val="5B9BD5" w:themeColor="accent1"/>
                 <w:sz w:val="20"/>
               </w:rPr>
               <w:t>student_qualifications</w:t>
@@ -1735,34 +1881,70 @@
             <w:r>
               <w:rPr>
                 <w:rFonts w:ascii="Palatino Linotype" w:hAnsi="Palatino Linotype" w:cstheme="minorHAnsi"/>
-                <w:b/>
-                <w:sz w:val="20"/>
-              </w:rPr>
-              <w:t xml:space="preserve"> sq1 on s1.id=sq1.studentid where sq1.name='be' and sq1.marks&gt;(select </w:t>
-            </w:r>
-            <w:proofErr w:type="spellStart"/>
-            <w:r>
-              <w:rPr>
-                <w:rFonts w:ascii="Palatino Linotype" w:hAnsi="Palatino Linotype" w:cstheme="minorHAnsi"/>
-                <w:b/>
-                <w:sz w:val="20"/>
-              </w:rPr>
-              <w:t>sq.marks</w:t>
-            </w:r>
-            <w:proofErr w:type="spellEnd"/>
-            <w:r>
-              <w:rPr>
-                <w:rFonts w:ascii="Palatino Linotype" w:hAnsi="Palatino Linotype" w:cstheme="minorHAnsi"/>
-                <w:b/>
-                <w:sz w:val="20"/>
-              </w:rPr>
-              <w:t xml:space="preserve"> from student s join </w:t>
-            </w:r>
-            <w:proofErr w:type="spellStart"/>
-            <w:r>
-              <w:rPr>
-                <w:rFonts w:ascii="Palatino Linotype" w:hAnsi="Palatino Linotype" w:cstheme="minorHAnsi"/>
-                <w:b/>
+                <w:color w:val="5B9BD5" w:themeColor="accent1"/>
+                <w:sz w:val="20"/>
+              </w:rPr>
+              <w:t xml:space="preserve"> on student.id= </w:t>
+            </w:r>
+            <w:proofErr w:type="spellStart"/>
+            <w:r>
+              <w:rPr>
+                <w:rFonts w:ascii="Palatino Linotype" w:hAnsi="Palatino Linotype" w:cstheme="minorHAnsi"/>
+                <w:color w:val="5B9BD5" w:themeColor="accent1"/>
+                <w:sz w:val="20"/>
+              </w:rPr>
+              <w:t>student_qualifications.studentid</w:t>
+            </w:r>
+            <w:proofErr w:type="spellEnd"/>
+            <w:r>
+              <w:rPr>
+                <w:rFonts w:ascii="Palatino Linotype" w:hAnsi="Palatino Linotype" w:cstheme="minorHAnsi"/>
+                <w:color w:val="5B9BD5" w:themeColor="accent1"/>
+                <w:sz w:val="20"/>
+              </w:rPr>
+              <w:t xml:space="preserve"> where student_qualifications.name="BE" and </w:t>
+            </w:r>
+            <w:proofErr w:type="spellStart"/>
+            <w:r>
+              <w:rPr>
+                <w:rFonts w:ascii="Palatino Linotype" w:hAnsi="Palatino Linotype" w:cstheme="minorHAnsi"/>
+                <w:color w:val="5B9BD5" w:themeColor="accent1"/>
+                <w:sz w:val="20"/>
+              </w:rPr>
+              <w:t>student_qualifications.marks</w:t>
+            </w:r>
+            <w:proofErr w:type="spellEnd"/>
+            <w:r>
+              <w:rPr>
+                <w:rFonts w:ascii="Palatino Linotype" w:hAnsi="Palatino Linotype" w:cstheme="minorHAnsi"/>
+                <w:color w:val="5B9BD5" w:themeColor="accent1"/>
+                <w:sz w:val="20"/>
+              </w:rPr>
+              <w:t xml:space="preserve">&gt;(select </w:t>
+            </w:r>
+            <w:proofErr w:type="spellStart"/>
+            <w:r>
+              <w:rPr>
+                <w:rFonts w:ascii="Palatino Linotype" w:hAnsi="Palatino Linotype" w:cstheme="minorHAnsi"/>
+                <w:color w:val="5B9BD5" w:themeColor="accent1"/>
+                <w:sz w:val="20"/>
+              </w:rPr>
+              <w:t>student_qualifications.marks</w:t>
+            </w:r>
+            <w:proofErr w:type="spellEnd"/>
+            <w:r>
+              <w:rPr>
+                <w:rFonts w:ascii="Palatino Linotype" w:hAnsi="Palatino Linotype" w:cstheme="minorHAnsi"/>
+                <w:color w:val="5B9BD5" w:themeColor="accent1"/>
+                <w:sz w:val="20"/>
+              </w:rPr>
+              <w:t xml:space="preserve"> from student join </w:t>
+            </w:r>
+            <w:proofErr w:type="spellStart"/>
+            <w:r>
+              <w:rPr>
+                <w:rFonts w:ascii="Palatino Linotype" w:hAnsi="Palatino Linotype" w:cstheme="minorHAnsi"/>
+                <w:color w:val="5B9BD5" w:themeColor="accent1"/>
                 <w:sz w:val="20"/>
               </w:rPr>
               <w:t>student_qualifications</w:t>
@@ -1771,83 +1953,47 @@
             <w:r>
               <w:rPr>
                 <w:rFonts w:ascii="Palatino Linotype" w:hAnsi="Palatino Linotype" w:cstheme="minorHAnsi"/>
-                <w:b/>
-                <w:sz w:val="20"/>
-              </w:rPr>
-              <w:t xml:space="preserve"> </w:t>
-            </w:r>
-            <w:proofErr w:type="spellStart"/>
-            <w:r>
-              <w:rPr>
-                <w:rFonts w:ascii="Palatino Linotype" w:hAnsi="Palatino Linotype" w:cstheme="minorHAnsi"/>
-                <w:b/>
-                <w:sz w:val="20"/>
-              </w:rPr>
-              <w:t>sq</w:t>
-            </w:r>
-            <w:proofErr w:type="spellEnd"/>
-            <w:r>
-              <w:rPr>
-                <w:rFonts w:ascii="Palatino Linotype" w:hAnsi="Palatino Linotype" w:cstheme="minorHAnsi"/>
-                <w:b/>
-                <w:sz w:val="20"/>
-              </w:rPr>
-              <w:t xml:space="preserve"> on s.id=</w:t>
-            </w:r>
-            <w:proofErr w:type="spellStart"/>
-            <w:r>
-              <w:rPr>
-                <w:rFonts w:ascii="Palatino Linotype" w:hAnsi="Palatino Linotype" w:cstheme="minorHAnsi"/>
-                <w:b/>
-                <w:sz w:val="20"/>
-              </w:rPr>
-              <w:t>sq.studentid</w:t>
-            </w:r>
-            <w:proofErr w:type="spellEnd"/>
-            <w:r>
-              <w:rPr>
-                <w:rFonts w:ascii="Palatino Linotype" w:hAnsi="Palatino Linotype" w:cstheme="minorHAnsi"/>
-                <w:b/>
-                <w:sz w:val="20"/>
-              </w:rPr>
-              <w:t xml:space="preserve"> where </w:t>
-            </w:r>
-            <w:proofErr w:type="spellStart"/>
-            <w:r>
-              <w:rPr>
-                <w:rFonts w:ascii="Palatino Linotype" w:hAnsi="Palatino Linotype" w:cstheme="minorHAnsi"/>
-                <w:b/>
-                <w:sz w:val="20"/>
-              </w:rPr>
-              <w:t>s.namefirst</w:t>
-            </w:r>
-            <w:proofErr w:type="spellEnd"/>
-            <w:r>
-              <w:rPr>
-                <w:rFonts w:ascii="Palatino Linotype" w:hAnsi="Palatino Linotype" w:cstheme="minorHAnsi"/>
-                <w:b/>
-                <w:sz w:val="20"/>
-              </w:rPr>
-              <w:t>='</w:t>
-            </w:r>
-            <w:proofErr w:type="spellStart"/>
-            <w:r>
-              <w:rPr>
-                <w:rFonts w:ascii="Palatino Linotype" w:hAnsi="Palatino Linotype" w:cstheme="minorHAnsi"/>
-                <w:b/>
-                <w:sz w:val="20"/>
-              </w:rPr>
-              <w:t>ulka</w:t>
-            </w:r>
-            <w:proofErr w:type="spellEnd"/>
-            <w:r>
-              <w:rPr>
-                <w:rFonts w:ascii="Palatino Linotype" w:hAnsi="Palatino Linotype" w:cstheme="minorHAnsi"/>
-                <w:b/>
-                <w:sz w:val="20"/>
-              </w:rPr>
-              <w:t>' and sq.name='be');</w:t>
-            </w:r>
+                <w:color w:val="5B9BD5" w:themeColor="accent1"/>
+                <w:sz w:val="20"/>
+              </w:rPr>
+              <w:t xml:space="preserve"> on student.id= </w:t>
+            </w:r>
+            <w:proofErr w:type="spellStart"/>
+            <w:r>
+              <w:rPr>
+                <w:rFonts w:ascii="Palatino Linotype" w:hAnsi="Palatino Linotype" w:cstheme="minorHAnsi"/>
+                <w:color w:val="5B9BD5" w:themeColor="accent1"/>
+                <w:sz w:val="20"/>
+              </w:rPr>
+              <w:t>student_qualifications.studentid</w:t>
+            </w:r>
+            <w:proofErr w:type="spellEnd"/>
+            <w:r>
+              <w:rPr>
+                <w:rFonts w:ascii="Palatino Linotype" w:hAnsi="Palatino Linotype" w:cstheme="minorHAnsi"/>
+                <w:color w:val="5B9BD5" w:themeColor="accent1"/>
+                <w:sz w:val="20"/>
+              </w:rPr>
+              <w:t xml:space="preserve"> where student.id=3 and name="BE");</w:t>
+            </w:r>
+            <w:r>
+              <w:rPr>
+                <w:rFonts w:ascii="Palatino Linotype" w:hAnsi="Palatino Linotype" w:cstheme="minorHAnsi"/>
+                <w:color w:val="5B9BD5" w:themeColor="accent1"/>
+                <w:sz w:val="20"/>
+              </w:rPr>
+              <w:t>//</w:t>
+            </w:r>
+            <w:proofErr w:type="spellStart"/>
+            <w:r>
+              <w:rPr>
+                <w:rFonts w:ascii="Palatino Linotype" w:hAnsi="Palatino Linotype" w:cstheme="minorHAnsi"/>
+                <w:color w:val="5B9BD5" w:themeColor="accent1"/>
+                <w:sz w:val="20"/>
+              </w:rPr>
+              <w:t>Aditya</w:t>
+            </w:r>
+            <w:proofErr w:type="spellEnd"/>
           </w:p>
         </w:tc>
       </w:tr>
@@ -1979,23 +2125,41 @@
               <w:ind w:left="29"/>
               <w:rPr>
                 <w:rFonts w:ascii="Palatino Linotype" w:hAnsi="Palatino Linotype" w:cstheme="minorHAnsi"/>
-                <w:b/>
-                <w:sz w:val="20"/>
-              </w:rPr>
-            </w:pPr>
-            <w:r>
-              <w:rPr>
-                <w:rFonts w:ascii="Palatino Linotype" w:hAnsi="Palatino Linotype" w:cstheme="minorHAnsi"/>
-                <w:b/>
-                <w:sz w:val="20"/>
-              </w:rPr>
-              <w:t xml:space="preserve">select s1.namefirst,s1.namelast,sq1.name,sq1.marks from student s1 join </w:t>
-            </w:r>
-            <w:proofErr w:type="spellStart"/>
-            <w:r>
-              <w:rPr>
-                <w:rFonts w:ascii="Palatino Linotype" w:hAnsi="Palatino Linotype" w:cstheme="minorHAnsi"/>
-                <w:b/>
+                <w:color w:val="5B9BD5" w:themeColor="accent1"/>
+                <w:sz w:val="20"/>
+              </w:rPr>
+            </w:pPr>
+            <w:r>
+              <w:rPr>
+                <w:rFonts w:ascii="Palatino Linotype" w:hAnsi="Palatino Linotype" w:cstheme="minorHAnsi"/>
+                <w:color w:val="5B9BD5" w:themeColor="accent1"/>
+                <w:sz w:val="20"/>
+              </w:rPr>
+              <w:t xml:space="preserve">select </w:t>
+            </w:r>
+            <w:proofErr w:type="spellStart"/>
+            <w:r>
+              <w:rPr>
+                <w:rFonts w:ascii="Palatino Linotype" w:hAnsi="Palatino Linotype" w:cstheme="minorHAnsi"/>
+                <w:color w:val="5B9BD5" w:themeColor="accent1"/>
+                <w:sz w:val="20"/>
+              </w:rPr>
+              <w:t>s.namefirst,sq.name,sq.marks</w:t>
+            </w:r>
+            <w:proofErr w:type="spellEnd"/>
+            <w:r>
+              <w:rPr>
+                <w:rFonts w:ascii="Palatino Linotype" w:hAnsi="Palatino Linotype" w:cstheme="minorHAnsi"/>
+                <w:color w:val="5B9BD5" w:themeColor="accent1"/>
+                <w:sz w:val="20"/>
+              </w:rPr>
+              <w:t xml:space="preserve"> from student s join </w:t>
+            </w:r>
+            <w:proofErr w:type="spellStart"/>
+            <w:r>
+              <w:rPr>
+                <w:rFonts w:ascii="Palatino Linotype" w:hAnsi="Palatino Linotype" w:cstheme="minorHAnsi"/>
+                <w:color w:val="5B9BD5" w:themeColor="accent1"/>
                 <w:sz w:val="20"/>
               </w:rPr>
               <w:t>student_qualifications</w:t>
@@ -2004,16 +2168,52 @@
             <w:r>
               <w:rPr>
                 <w:rFonts w:ascii="Palatino Linotype" w:hAnsi="Palatino Linotype" w:cstheme="minorHAnsi"/>
-                <w:b/>
-                <w:sz w:val="20"/>
-              </w:rPr>
-              <w:t xml:space="preserve"> sq1 on s1.id=sq1.studentid where sq1.name='10' and sq1.marks&gt;(select </w:t>
-            </w:r>
-            <w:proofErr w:type="spellStart"/>
-            <w:r>
-              <w:rPr>
-                <w:rFonts w:ascii="Palatino Linotype" w:hAnsi="Palatino Linotype" w:cstheme="minorHAnsi"/>
-                <w:b/>
+                <w:color w:val="5B9BD5" w:themeColor="accent1"/>
+                <w:sz w:val="20"/>
+              </w:rPr>
+              <w:t xml:space="preserve"> </w:t>
+            </w:r>
+            <w:proofErr w:type="spellStart"/>
+            <w:r>
+              <w:rPr>
+                <w:rFonts w:ascii="Palatino Linotype" w:hAnsi="Palatino Linotype" w:cstheme="minorHAnsi"/>
+                <w:color w:val="5B9BD5" w:themeColor="accent1"/>
+                <w:sz w:val="20"/>
+              </w:rPr>
+              <w:t>sq</w:t>
+            </w:r>
+            <w:proofErr w:type="spellEnd"/>
+            <w:r>
+              <w:rPr>
+                <w:rFonts w:ascii="Palatino Linotype" w:hAnsi="Palatino Linotype" w:cstheme="minorHAnsi"/>
+                <w:color w:val="5B9BD5" w:themeColor="accent1"/>
+                <w:sz w:val="20"/>
+              </w:rPr>
+              <w:t xml:space="preserve"> on s.id=</w:t>
+            </w:r>
+            <w:proofErr w:type="spellStart"/>
+            <w:r>
+              <w:rPr>
+                <w:rFonts w:ascii="Palatino Linotype" w:hAnsi="Palatino Linotype" w:cstheme="minorHAnsi"/>
+                <w:color w:val="5B9BD5" w:themeColor="accent1"/>
+                <w:sz w:val="20"/>
+              </w:rPr>
+              <w:t>sq.studentid</w:t>
+            </w:r>
+            <w:proofErr w:type="spellEnd"/>
+            <w:r>
+              <w:rPr>
+                <w:rFonts w:ascii="Palatino Linotype" w:hAnsi="Palatino Linotype" w:cstheme="minorHAnsi"/>
+                <w:color w:val="5B9BD5" w:themeColor="accent1"/>
+                <w:sz w:val="20"/>
+              </w:rPr>
+              <w:t xml:space="preserve"> where sq.name=10 and </w:t>
+            </w:r>
+            <w:proofErr w:type="spellStart"/>
+            <w:r>
+              <w:rPr>
+                <w:rFonts w:ascii="Palatino Linotype" w:hAnsi="Palatino Linotype" w:cstheme="minorHAnsi"/>
+                <w:color w:val="5B9BD5" w:themeColor="accent1"/>
                 <w:sz w:val="20"/>
               </w:rPr>
               <w:t>sq.marks</w:t>
@@ -2022,7 +2222,25 @@
             <w:r>
               <w:rPr>
                 <w:rFonts w:ascii="Palatino Linotype" w:hAnsi="Palatino Linotype" w:cstheme="minorHAnsi"/>
-                <w:b/>
+                <w:color w:val="5B9BD5" w:themeColor="accent1"/>
+                <w:sz w:val="20"/>
+              </w:rPr>
+              <w:t xml:space="preserve"> &gt;(select </w:t>
+            </w:r>
+            <w:proofErr w:type="spellStart"/>
+            <w:r>
+              <w:rPr>
+                <w:rFonts w:ascii="Palatino Linotype" w:hAnsi="Palatino Linotype" w:cstheme="minorHAnsi"/>
+                <w:color w:val="5B9BD5" w:themeColor="accent1"/>
+                <w:sz w:val="20"/>
+              </w:rPr>
+              <w:t>sq.marks</w:t>
+            </w:r>
+            <w:proofErr w:type="spellEnd"/>
+            <w:r>
+              <w:rPr>
+                <w:rFonts w:ascii="Palatino Linotype" w:hAnsi="Palatino Linotype" w:cstheme="minorHAnsi"/>
+                <w:color w:val="5B9BD5" w:themeColor="accent1"/>
                 <w:sz w:val="20"/>
               </w:rPr>
               <w:t xml:space="preserve"> from student s join </w:t>
@@ -2031,44 +2249,52 @@
             <w:r>
               <w:rPr>
                 <w:rFonts w:ascii="Palatino Linotype" w:hAnsi="Palatino Linotype" w:cstheme="minorHAnsi"/>
-                <w:b/>
+                <w:color w:val="5B9BD5" w:themeColor="accent1"/>
+                <w:sz w:val="20"/>
+              </w:rPr>
+              <w:t>student_qualifications</w:t>
+            </w:r>
+            <w:proofErr w:type="spellEnd"/>
+            <w:r>
+              <w:rPr>
+                <w:rFonts w:ascii="Palatino Linotype" w:hAnsi="Palatino Linotype" w:cstheme="minorHAnsi"/>
+                <w:color w:val="5B9BD5" w:themeColor="accent1"/>
+                <w:sz w:val="20"/>
+              </w:rPr>
+              <w:t xml:space="preserve"> </w:t>
+            </w:r>
+            <w:proofErr w:type="spellStart"/>
+            <w:r>
+              <w:rPr>
+                <w:rFonts w:ascii="Palatino Linotype" w:hAnsi="Palatino Linotype" w:cstheme="minorHAnsi"/>
+                <w:color w:val="5B9BD5" w:themeColor="accent1"/>
+                <w:sz w:val="20"/>
+              </w:rPr>
+              <w:t>sq</w:t>
+            </w:r>
+            <w:proofErr w:type="spellEnd"/>
+            <w:r>
+              <w:rPr>
+                <w:rFonts w:ascii="Palatino Linotype" w:hAnsi="Palatino Linotype" w:cstheme="minorHAnsi"/>
+                <w:color w:val="5B9BD5" w:themeColor="accent1"/>
+                <w:sz w:val="20"/>
+              </w:rPr>
+              <w:t xml:space="preserve"> on </w:t>
+            </w:r>
+            <w:r>
+              <w:rPr>
+                <w:rFonts w:ascii="Palatino Linotype" w:hAnsi="Palatino Linotype" w:cstheme="minorHAnsi"/>
+                <w:color w:val="5B9BD5" w:themeColor="accent1"/>
                 <w:sz w:val="20"/>
               </w:rPr>
               <w:lastRenderedPageBreak/>
-              <w:t>student_qualifications</w:t>
-            </w:r>
-            <w:proofErr w:type="spellEnd"/>
-            <w:r>
-              <w:rPr>
-                <w:rFonts w:ascii="Palatino Linotype" w:hAnsi="Palatino Linotype" w:cstheme="minorHAnsi"/>
-                <w:b/>
-                <w:sz w:val="20"/>
-              </w:rPr>
-              <w:t xml:space="preserve"> </w:t>
-            </w:r>
-            <w:proofErr w:type="spellStart"/>
-            <w:r>
-              <w:rPr>
-                <w:rFonts w:ascii="Palatino Linotype" w:hAnsi="Palatino Linotype" w:cstheme="minorHAnsi"/>
-                <w:b/>
-                <w:sz w:val="20"/>
-              </w:rPr>
-              <w:t>sq</w:t>
-            </w:r>
-            <w:proofErr w:type="spellEnd"/>
-            <w:r>
-              <w:rPr>
-                <w:rFonts w:ascii="Palatino Linotype" w:hAnsi="Palatino Linotype" w:cstheme="minorHAnsi"/>
-                <w:b/>
-                <w:sz w:val="20"/>
-              </w:rPr>
-              <w:t xml:space="preserve"> on s.id=</w:t>
-            </w:r>
-            <w:proofErr w:type="spellStart"/>
-            <w:r>
-              <w:rPr>
-                <w:rFonts w:ascii="Palatino Linotype" w:hAnsi="Palatino Linotype" w:cstheme="minorHAnsi"/>
-                <w:b/>
+              <w:t>s.id=</w:t>
+            </w:r>
+            <w:proofErr w:type="spellStart"/>
+            <w:r>
+              <w:rPr>
+                <w:rFonts w:ascii="Palatino Linotype" w:hAnsi="Palatino Linotype" w:cstheme="minorHAnsi"/>
+                <w:color w:val="5B9BD5" w:themeColor="accent1"/>
                 <w:sz w:val="20"/>
               </w:rPr>
               <w:t>sq.studentid</w:t>
@@ -2077,16 +2303,16 @@
             <w:r>
               <w:rPr>
                 <w:rFonts w:ascii="Palatino Linotype" w:hAnsi="Palatino Linotype" w:cstheme="minorHAnsi"/>
-                <w:b/>
-                <w:sz w:val="20"/>
-              </w:rPr>
-              <w:t xml:space="preserve"> where </w:t>
-            </w:r>
-            <w:proofErr w:type="spellStart"/>
-            <w:r>
-              <w:rPr>
-                <w:rFonts w:ascii="Palatino Linotype" w:hAnsi="Palatino Linotype" w:cstheme="minorHAnsi"/>
-                <w:b/>
+                <w:color w:val="5B9BD5" w:themeColor="accent1"/>
+                <w:sz w:val="20"/>
+              </w:rPr>
+              <w:t xml:space="preserve"> where sq.name=10 and </w:t>
+            </w:r>
+            <w:proofErr w:type="spellStart"/>
+            <w:r>
+              <w:rPr>
+                <w:rFonts w:ascii="Palatino Linotype" w:hAnsi="Palatino Linotype" w:cstheme="minorHAnsi"/>
+                <w:color w:val="5B9BD5" w:themeColor="accent1"/>
                 <w:sz w:val="20"/>
               </w:rPr>
               <w:t>s.namefirst</w:t>
@@ -2095,7 +2321,7 @@
             <w:r>
               <w:rPr>
                 <w:rFonts w:ascii="Palatino Linotype" w:hAnsi="Palatino Linotype" w:cstheme="minorHAnsi"/>
-                <w:b/>
+                <w:color w:val="5B9BD5" w:themeColor="accent1"/>
                 <w:sz w:val="20"/>
               </w:rPr>
               <w:t>='</w:t>
@@ -2104,7 +2330,7 @@
             <w:r>
               <w:rPr>
                 <w:rFonts w:ascii="Palatino Linotype" w:hAnsi="Palatino Linotype" w:cstheme="minorHAnsi"/>
-                <w:b/>
+                <w:color w:val="5B9BD5" w:themeColor="accent1"/>
                 <w:sz w:val="20"/>
               </w:rPr>
               <w:t>saleel</w:t>
@@ -2113,10 +2339,10 @@
             <w:r>
               <w:rPr>
                 <w:rFonts w:ascii="Palatino Linotype" w:hAnsi="Palatino Linotype" w:cstheme="minorHAnsi"/>
-                <w:b/>
-                <w:sz w:val="20"/>
-              </w:rPr>
-              <w:t>' and sq.name='10');</w:t>
+                <w:color w:val="5B9BD5" w:themeColor="accent1"/>
+                <w:sz w:val="20"/>
+              </w:rPr>
+              <w:t>');</w:t>
             </w:r>
           </w:p>
         </w:tc>
@@ -2205,50 +2431,32 @@
               <w:ind w:left="29"/>
               <w:rPr>
                 <w:rFonts w:ascii="Palatino Linotype" w:hAnsi="Palatino Linotype" w:cstheme="minorHAnsi"/>
-                <w:b/>
-                <w:sz w:val="20"/>
-              </w:rPr>
-            </w:pPr>
-            <w:r>
-              <w:rPr>
-                <w:rFonts w:ascii="Palatino Linotype" w:hAnsi="Palatino Linotype" w:cstheme="minorHAnsi"/>
-                <w:b/>
-                <w:sz w:val="20"/>
-              </w:rPr>
-              <w:t xml:space="preserve">select s1.namefirst,s1.dob from student s1 where s1.dob=(select </w:t>
-            </w:r>
-            <w:proofErr w:type="spellStart"/>
-            <w:r>
-              <w:rPr>
-                <w:rFonts w:ascii="Palatino Linotype" w:hAnsi="Palatino Linotype" w:cstheme="minorHAnsi"/>
-                <w:b/>
-                <w:sz w:val="20"/>
-              </w:rPr>
-              <w:t>s.dob</w:t>
-            </w:r>
-            <w:proofErr w:type="spellEnd"/>
-            <w:r>
-              <w:rPr>
-                <w:rFonts w:ascii="Palatino Linotype" w:hAnsi="Palatino Linotype" w:cstheme="minorHAnsi"/>
-                <w:b/>
-                <w:sz w:val="20"/>
-              </w:rPr>
-              <w:t xml:space="preserve"> from student s where </w:t>
-            </w:r>
-            <w:proofErr w:type="spellStart"/>
-            <w:r>
-              <w:rPr>
-                <w:rFonts w:ascii="Palatino Linotype" w:hAnsi="Palatino Linotype" w:cstheme="minorHAnsi"/>
-                <w:b/>
-                <w:sz w:val="20"/>
-              </w:rPr>
-              <w:t>s.namefirst</w:t>
-            </w:r>
-            <w:proofErr w:type="spellEnd"/>
-            <w:r>
-              <w:rPr>
-                <w:rFonts w:ascii="Palatino Linotype" w:hAnsi="Palatino Linotype" w:cstheme="minorHAnsi"/>
-                <w:b/>
+                <w:color w:val="5B9BD5" w:themeColor="accent1"/>
+                <w:sz w:val="20"/>
+              </w:rPr>
+            </w:pPr>
+            <w:r>
+              <w:rPr>
+                <w:rFonts w:ascii="Palatino Linotype" w:hAnsi="Palatino Linotype" w:cstheme="minorHAnsi"/>
+                <w:color w:val="5B9BD5" w:themeColor="accent1"/>
+                <w:sz w:val="20"/>
+              </w:rPr>
+              <w:t xml:space="preserve">select * from student where dob=(select dob from student where </w:t>
+            </w:r>
+            <w:proofErr w:type="spellStart"/>
+            <w:r>
+              <w:rPr>
+                <w:rFonts w:ascii="Palatino Linotype" w:hAnsi="Palatino Linotype" w:cstheme="minorHAnsi"/>
+                <w:color w:val="5B9BD5" w:themeColor="accent1"/>
+                <w:sz w:val="20"/>
+              </w:rPr>
+              <w:t>namefirst</w:t>
+            </w:r>
+            <w:proofErr w:type="spellEnd"/>
+            <w:r>
+              <w:rPr>
+                <w:rFonts w:ascii="Palatino Linotype" w:hAnsi="Palatino Linotype" w:cstheme="minorHAnsi"/>
+                <w:color w:val="5B9BD5" w:themeColor="accent1"/>
                 <w:sz w:val="20"/>
               </w:rPr>
               <w:t>='</w:t>
@@ -2257,7 +2465,7 @@
             <w:r>
               <w:rPr>
                 <w:rFonts w:ascii="Palatino Linotype" w:hAnsi="Palatino Linotype" w:cstheme="minorHAnsi"/>
-                <w:b/>
+                <w:color w:val="5B9BD5" w:themeColor="accent1"/>
                 <w:sz w:val="20"/>
               </w:rPr>
               <w:t>kaushal</w:t>
@@ -2266,7 +2474,7 @@
             <w:r>
               <w:rPr>
                 <w:rFonts w:ascii="Palatino Linotype" w:hAnsi="Palatino Linotype" w:cstheme="minorHAnsi"/>
-                <w:b/>
+                <w:color w:val="5B9BD5" w:themeColor="accent1"/>
                 <w:sz w:val="20"/>
               </w:rPr>
               <w:t>');</w:t>
@@ -2376,41 +2584,41 @@
               <w:ind w:left="29"/>
               <w:rPr>
                 <w:rFonts w:ascii="Palatino Linotype" w:hAnsi="Palatino Linotype" w:cstheme="minorHAnsi"/>
-                <w:b/>
-                <w:sz w:val="20"/>
-              </w:rPr>
-            </w:pPr>
-            <w:r>
-              <w:rPr>
-                <w:rFonts w:ascii="Palatino Linotype" w:hAnsi="Palatino Linotype" w:cstheme="minorHAnsi"/>
-                <w:b/>
-                <w:sz w:val="20"/>
-              </w:rPr>
-              <w:t xml:space="preserve">select * from student where </w:t>
-            </w:r>
-            <w:proofErr w:type="spellStart"/>
-            <w:r>
-              <w:rPr>
-                <w:rFonts w:ascii="Palatino Linotype" w:hAnsi="Palatino Linotype" w:cstheme="minorHAnsi"/>
-                <w:b/>
-                <w:sz w:val="20"/>
-              </w:rPr>
-              <w:t>namefirst</w:t>
-            </w:r>
-            <w:proofErr w:type="spellEnd"/>
-            <w:r>
-              <w:rPr>
-                <w:rFonts w:ascii="Palatino Linotype" w:hAnsi="Palatino Linotype" w:cstheme="minorHAnsi"/>
-                <w:b/>
-                <w:sz w:val="20"/>
-              </w:rPr>
-              <w:t xml:space="preserve"> in(select </w:t>
-            </w:r>
-            <w:proofErr w:type="spellStart"/>
-            <w:r>
-              <w:rPr>
-                <w:rFonts w:ascii="Palatino Linotype" w:hAnsi="Palatino Linotype" w:cstheme="minorHAnsi"/>
-                <w:b/>
+                <w:color w:val="5B9BD5" w:themeColor="accent1"/>
+                <w:sz w:val="20"/>
+              </w:rPr>
+            </w:pPr>
+            <w:r>
+              <w:rPr>
+                <w:rFonts w:ascii="Palatino Linotype" w:hAnsi="Palatino Linotype" w:cstheme="minorHAnsi"/>
+                <w:color w:val="5B9BD5" w:themeColor="accent1"/>
+                <w:sz w:val="20"/>
+              </w:rPr>
+              <w:t xml:space="preserve">select * from(select </w:t>
+            </w:r>
+            <w:proofErr w:type="spellStart"/>
+            <w:r>
+              <w:rPr>
+                <w:rFonts w:ascii="Palatino Linotype" w:hAnsi="Palatino Linotype" w:cstheme="minorHAnsi"/>
+                <w:color w:val="5B9BD5" w:themeColor="accent1"/>
+                <w:sz w:val="20"/>
+              </w:rPr>
+              <w:t>s.id,s.namefirst,count</w:t>
+            </w:r>
+            <w:proofErr w:type="spellEnd"/>
+            <w:r>
+              <w:rPr>
+                <w:rFonts w:ascii="Palatino Linotype" w:hAnsi="Palatino Linotype" w:cstheme="minorHAnsi"/>
+                <w:color w:val="5B9BD5" w:themeColor="accent1"/>
+                <w:sz w:val="20"/>
+              </w:rPr>
+              <w:t>(</w:t>
+            </w:r>
+            <w:proofErr w:type="spellStart"/>
+            <w:r>
+              <w:rPr>
+                <w:rFonts w:ascii="Palatino Linotype" w:hAnsi="Palatino Linotype" w:cstheme="minorHAnsi"/>
+                <w:color w:val="5B9BD5" w:themeColor="accent1"/>
                 <w:sz w:val="20"/>
               </w:rPr>
               <w:t>s.namefirst</w:t>
@@ -2419,7 +2627,61 @@
             <w:r>
               <w:rPr>
                 <w:rFonts w:ascii="Palatino Linotype" w:hAnsi="Palatino Linotype" w:cstheme="minorHAnsi"/>
-                <w:b/>
+                <w:color w:val="5B9BD5" w:themeColor="accent1"/>
+                <w:sz w:val="20"/>
+              </w:rPr>
+              <w:t>),</w:t>
+            </w:r>
+            <w:proofErr w:type="spellStart"/>
+            <w:r>
+              <w:rPr>
+                <w:rFonts w:ascii="Palatino Linotype" w:hAnsi="Palatino Linotype" w:cstheme="minorHAnsi"/>
+                <w:color w:val="5B9BD5" w:themeColor="accent1"/>
+                <w:sz w:val="20"/>
+              </w:rPr>
+              <w:t>group_concat</w:t>
+            </w:r>
+            <w:proofErr w:type="spellEnd"/>
+            <w:r>
+              <w:rPr>
+                <w:rFonts w:ascii="Palatino Linotype" w:hAnsi="Palatino Linotype" w:cstheme="minorHAnsi"/>
+                <w:color w:val="5B9BD5" w:themeColor="accent1"/>
+                <w:sz w:val="20"/>
+              </w:rPr>
+              <w:t>(</w:t>
+            </w:r>
+            <w:proofErr w:type="spellStart"/>
+            <w:r>
+              <w:rPr>
+                <w:rFonts w:ascii="Palatino Linotype" w:hAnsi="Palatino Linotype" w:cstheme="minorHAnsi"/>
+                <w:color w:val="5B9BD5" w:themeColor="accent1"/>
+                <w:sz w:val="20"/>
+              </w:rPr>
+              <w:t>sp.number</w:t>
+            </w:r>
+            <w:proofErr w:type="spellEnd"/>
+            <w:r>
+              <w:rPr>
+                <w:rFonts w:ascii="Palatino Linotype" w:hAnsi="Palatino Linotype" w:cstheme="minorHAnsi"/>
+                <w:color w:val="5B9BD5" w:themeColor="accent1"/>
+                <w:sz w:val="20"/>
+              </w:rPr>
+              <w:t xml:space="preserve">) from student s join </w:t>
+            </w:r>
+            <w:proofErr w:type="spellStart"/>
+            <w:r>
+              <w:rPr>
+                <w:rFonts w:ascii="Palatino Linotype" w:hAnsi="Palatino Linotype" w:cstheme="minorHAnsi"/>
+                <w:color w:val="5B9BD5" w:themeColor="accent1"/>
+                <w:sz w:val="20"/>
+              </w:rPr>
+              <w:t>student_phone</w:t>
+            </w:r>
+            <w:proofErr w:type="spellEnd"/>
+            <w:r>
+              <w:rPr>
+                <w:rFonts w:ascii="Palatino Linotype" w:hAnsi="Palatino Linotype" w:cstheme="minorHAnsi"/>
+                <w:color w:val="5B9BD5" w:themeColor="accent1"/>
                 <w:sz w:val="20"/>
               </w:rPr>
               <w:t xml:space="preserve"> </w:t>
@@ -2428,43 +2690,7 @@
             <w:r>
               <w:rPr>
                 <w:rFonts w:ascii="Palatino Linotype" w:hAnsi="Palatino Linotype" w:cstheme="minorHAnsi"/>
-                <w:b/>
-                <w:sz w:val="20"/>
-              </w:rPr>
-              <w:t>numberCount</w:t>
-            </w:r>
-            <w:proofErr w:type="spellEnd"/>
-            <w:r>
-              <w:rPr>
-                <w:rFonts w:ascii="Palatino Linotype" w:hAnsi="Palatino Linotype" w:cstheme="minorHAnsi"/>
-                <w:b/>
-                <w:sz w:val="20"/>
-              </w:rPr>
-              <w:t xml:space="preserve"> from student s join </w:t>
-            </w:r>
-            <w:proofErr w:type="spellStart"/>
-            <w:r>
-              <w:rPr>
-                <w:rFonts w:ascii="Palatino Linotype" w:hAnsi="Palatino Linotype" w:cstheme="minorHAnsi"/>
-                <w:b/>
-                <w:sz w:val="20"/>
-              </w:rPr>
-              <w:t>student_phone</w:t>
-            </w:r>
-            <w:proofErr w:type="spellEnd"/>
-            <w:r>
-              <w:rPr>
-                <w:rFonts w:ascii="Palatino Linotype" w:hAnsi="Palatino Linotype" w:cstheme="minorHAnsi"/>
-                <w:b/>
-                <w:sz w:val="20"/>
-              </w:rPr>
-              <w:t xml:space="preserve"> </w:t>
-            </w:r>
-            <w:proofErr w:type="spellStart"/>
-            <w:r>
-              <w:rPr>
-                <w:rFonts w:ascii="Palatino Linotype" w:hAnsi="Palatino Linotype" w:cstheme="minorHAnsi"/>
-                <w:b/>
+                <w:color w:val="5B9BD5" w:themeColor="accent1"/>
                 <w:sz w:val="20"/>
               </w:rPr>
               <w:t>sp</w:t>
@@ -2473,16 +2699,16 @@
             <w:r>
               <w:rPr>
                 <w:rFonts w:ascii="Palatino Linotype" w:hAnsi="Palatino Linotype" w:cstheme="minorHAnsi"/>
-                <w:b/>
-                <w:sz w:val="20"/>
-              </w:rPr>
-              <w:t xml:space="preserve"> on s.id=</w:t>
-            </w:r>
-            <w:proofErr w:type="spellStart"/>
-            <w:r>
-              <w:rPr>
-                <w:rFonts w:ascii="Palatino Linotype" w:hAnsi="Palatino Linotype" w:cstheme="minorHAnsi"/>
-                <w:b/>
+                <w:color w:val="5B9BD5" w:themeColor="accent1"/>
+                <w:sz w:val="20"/>
+              </w:rPr>
+              <w:t xml:space="preserve"> where s.id=</w:t>
+            </w:r>
+            <w:proofErr w:type="spellStart"/>
+            <w:r>
+              <w:rPr>
+                <w:rFonts w:ascii="Palatino Linotype" w:hAnsi="Palatino Linotype" w:cstheme="minorHAnsi"/>
+                <w:color w:val="5B9BD5" w:themeColor="accent1"/>
                 <w:sz w:val="20"/>
               </w:rPr>
               <w:t>sp.studentid</w:t>
@@ -2491,16 +2717,34 @@
             <w:r>
               <w:rPr>
                 <w:rFonts w:ascii="Palatino Linotype" w:hAnsi="Palatino Linotype" w:cstheme="minorHAnsi"/>
-                <w:b/>
-                <w:sz w:val="20"/>
-              </w:rPr>
-              <w:t xml:space="preserve"> group by </w:t>
-            </w:r>
-            <w:proofErr w:type="spellStart"/>
-            <w:r>
-              <w:rPr>
-                <w:rFonts w:ascii="Palatino Linotype" w:hAnsi="Palatino Linotype" w:cstheme="minorHAnsi"/>
-                <w:b/>
+                <w:color w:val="5B9BD5" w:themeColor="accent1"/>
+                <w:sz w:val="20"/>
+              </w:rPr>
+              <w:t xml:space="preserve">  group by </w:t>
+            </w:r>
+            <w:proofErr w:type="spellStart"/>
+            <w:r>
+              <w:rPr>
+                <w:rFonts w:ascii="Palatino Linotype" w:hAnsi="Palatino Linotype" w:cstheme="minorHAnsi"/>
+                <w:color w:val="5B9BD5" w:themeColor="accent1"/>
+                <w:sz w:val="20"/>
+              </w:rPr>
+              <w:t>s.id,s.namefirst</w:t>
+            </w:r>
+            <w:proofErr w:type="spellEnd"/>
+            <w:r>
+              <w:rPr>
+                <w:rFonts w:ascii="Palatino Linotype" w:hAnsi="Palatino Linotype" w:cstheme="minorHAnsi"/>
+                <w:color w:val="5B9BD5" w:themeColor="accent1"/>
+                <w:sz w:val="20"/>
+              </w:rPr>
+              <w:t xml:space="preserve"> having count(</w:t>
+            </w:r>
+            <w:proofErr w:type="spellStart"/>
+            <w:r>
+              <w:rPr>
+                <w:rFonts w:ascii="Palatino Linotype" w:hAnsi="Palatino Linotype" w:cstheme="minorHAnsi"/>
+                <w:color w:val="5B9BD5" w:themeColor="accent1"/>
                 <w:sz w:val="20"/>
               </w:rPr>
               <w:t>s.namefirst</w:t>
@@ -2509,28 +2753,10 @@
             <w:r>
               <w:rPr>
                 <w:rFonts w:ascii="Palatino Linotype" w:hAnsi="Palatino Linotype" w:cstheme="minorHAnsi"/>
-                <w:b/>
-                <w:sz w:val="20"/>
-              </w:rPr>
-              <w:t xml:space="preserve"> having count(</w:t>
-            </w:r>
-            <w:proofErr w:type="spellStart"/>
-            <w:r>
-              <w:rPr>
-                <w:rFonts w:ascii="Palatino Linotype" w:hAnsi="Palatino Linotype" w:cstheme="minorHAnsi"/>
-                <w:b/>
-                <w:sz w:val="20"/>
-              </w:rPr>
-              <w:t>s.namefirst</w:t>
-            </w:r>
-            <w:proofErr w:type="spellEnd"/>
-            <w:r>
-              <w:rPr>
-                <w:rFonts w:ascii="Palatino Linotype" w:hAnsi="Palatino Linotype" w:cstheme="minorHAnsi"/>
-                <w:b/>
-                <w:sz w:val="20"/>
-              </w:rPr>
-              <w:t>)&gt;=3);</w:t>
+                <w:color w:val="5B9BD5" w:themeColor="accent1"/>
+                <w:sz w:val="20"/>
+              </w:rPr>
+              <w:t>)&gt;=3) e;</w:t>
             </w:r>
           </w:p>
         </w:tc>
@@ -2651,7 +2877,7 @@
                 <v:shape id="_x0000_i1025" type="#_x0000_t75" style="width:151.45pt;height:66.55pt" o:ole="">
                   <v:imagedata r:id="rId9" o:title=""/>
                 </v:shape>
-                <o:OLEObject Type="Embed" ProgID="PBrush" ShapeID="_x0000_i1025" DrawAspect="Content" ObjectID="_1758938391" r:id="rId10"/>
+                <o:OLEObject Type="Embed" ProgID="PBrush" ShapeID="_x0000_i1025" DrawAspect="Content" ObjectID="_1759030554" r:id="rId10"/>
               </w:object>
             </w:r>
           </w:p>
@@ -2660,6 +2886,77 @@
               <w:pStyle w:val="ListParagraph"/>
               <w:ind w:left="454"/>
             </w:pPr>
+          </w:p>
+          <w:p>
+            <w:pPr>
+              <w:pStyle w:val="ListParagraph"/>
+              <w:ind w:left="454"/>
+            </w:pPr>
+          </w:p>
+          <w:p>
+            <w:pPr>
+              <w:pStyle w:val="ListParagraph"/>
+              <w:ind w:left="454"/>
+            </w:pPr>
+            <w:r>
+              <w:t xml:space="preserve">select </w:t>
+            </w:r>
+            <w:proofErr w:type="spellStart"/>
+            <w:r>
+              <w:t>marks,studentid</w:t>
+            </w:r>
+            <w:proofErr w:type="spellEnd"/>
+            <w:r>
+              <w:t xml:space="preserve"> from </w:t>
+            </w:r>
+            <w:proofErr w:type="spellStart"/>
+            <w:r>
+              <w:t>student_qualifications</w:t>
+            </w:r>
+            <w:proofErr w:type="spellEnd"/>
+            <w:r>
+              <w:t xml:space="preserve"> where name="be" and </w:t>
+            </w:r>
+            <w:proofErr w:type="spellStart"/>
+            <w:r>
+              <w:t>studentid</w:t>
+            </w:r>
+            <w:proofErr w:type="spellEnd"/>
+            <w:r>
+              <w:t xml:space="preserve"> in(select </w:t>
+            </w:r>
+            <w:proofErr w:type="spellStart"/>
+            <w:r>
+              <w:t>sq.studentid</w:t>
+            </w:r>
+            <w:proofErr w:type="spellEnd"/>
+            <w:r>
+              <w:t xml:space="preserve"> from </w:t>
+            </w:r>
+            <w:proofErr w:type="spellStart"/>
+            <w:r>
+              <w:t>student_qualifications</w:t>
+            </w:r>
+            <w:proofErr w:type="spellEnd"/>
+            <w:r>
+              <w:t xml:space="preserve"> </w:t>
+            </w:r>
+            <w:proofErr w:type="spellStart"/>
+            <w:r>
+              <w:t>sq</w:t>
+            </w:r>
+            <w:proofErr w:type="spellEnd"/>
+            <w:r>
+              <w:t xml:space="preserve"> where </w:t>
+            </w:r>
+            <w:proofErr w:type="spellStart"/>
+            <w:r>
+              <w:t>studentid</w:t>
+            </w:r>
+            <w:proofErr w:type="spellEnd"/>
+            <w:r>
+              <w:t xml:space="preserve"> in(1,7) and name="Be");</w:t>
+            </w:r>
           </w:p>
         </w:tc>
       </w:tr>
@@ -2677,54 +2974,10 @@
               <w:ind w:left="29"/>
               <w:rPr>
                 <w:rFonts w:ascii="Palatino Linotype" w:hAnsi="Palatino Linotype" w:cstheme="minorHAnsi"/>
-                <w:b/>
-                <w:sz w:val="20"/>
-              </w:rPr>
-            </w:pPr>
-            <w:r>
-              <w:rPr>
-                <w:rFonts w:ascii="Palatino Linotype" w:hAnsi="Palatino Linotype" w:cstheme="minorHAnsi"/>
-                <w:b/>
-                <w:sz w:val="20"/>
-              </w:rPr>
-              <w:t xml:space="preserve">select * from (select sq1.marks as studentId1 from </w:t>
-            </w:r>
-            <w:proofErr w:type="spellStart"/>
-            <w:r>
-              <w:rPr>
-                <w:rFonts w:ascii="Palatino Linotype" w:hAnsi="Palatino Linotype" w:cstheme="minorHAnsi"/>
-                <w:b/>
-                <w:sz w:val="20"/>
-              </w:rPr>
-              <w:t>student_qualifications</w:t>
-            </w:r>
-            <w:proofErr w:type="spellEnd"/>
-            <w:r>
-              <w:rPr>
-                <w:rFonts w:ascii="Palatino Linotype" w:hAnsi="Palatino Linotype" w:cstheme="minorHAnsi"/>
-                <w:b/>
-                <w:sz w:val="20"/>
-              </w:rPr>
-              <w:t xml:space="preserve"> sq1 where sq1.studentid=1 and sq1.name='be') studentId1,(select sq2.marks as studentId7 from </w:t>
-            </w:r>
-            <w:proofErr w:type="spellStart"/>
-            <w:r>
-              <w:rPr>
-                <w:rFonts w:ascii="Palatino Linotype" w:hAnsi="Palatino Linotype" w:cstheme="minorHAnsi"/>
-                <w:b/>
-                <w:sz w:val="20"/>
-              </w:rPr>
-              <w:t>student_qualifications</w:t>
-            </w:r>
-            <w:proofErr w:type="spellEnd"/>
-            <w:r>
-              <w:rPr>
-                <w:rFonts w:ascii="Palatino Linotype" w:hAnsi="Palatino Linotype" w:cstheme="minorHAnsi"/>
-                <w:b/>
-                <w:sz w:val="20"/>
-              </w:rPr>
-              <w:t xml:space="preserve"> sq2 where sq2.studentid=7 and sq2.name='be') studenId2;</w:t>
-            </w:r>
+                <w:color w:val="5B9BD5" w:themeColor="accent1"/>
+                <w:sz w:val="20"/>
+              </w:rPr>
+            </w:pPr>
           </w:p>
         </w:tc>
       </w:tr>
@@ -2835,22 +3088,25 @@
             </w:pPr>
           </w:p>
           <w:p>
-            <w:pPr>
-              <w:rPr>
-                <w:rFonts w:ascii="Palatino Linotype" w:hAnsi="Palatino Linotype" w:cstheme="minorHAnsi"/>
-                <w:color w:val="000000" w:themeColor="text1"/>
-                <w:sz w:val="20"/>
-                <w:szCs w:val="20"/>
-              </w:rPr>
-            </w:pPr>
             <w:r>
               <w:object w:dxaOrig="6555" w:dyaOrig="1770">
                 <v:shape id="_x0000_i1026" type="#_x0000_t75" style="width:3in;height:59.1pt" o:ole="">
                   <v:imagedata r:id="rId11" o:title=""/>
                 </v:shape>
-                <o:OLEObject Type="Embed" ProgID="PBrush" ShapeID="_x0000_i1026" DrawAspect="Content" ObjectID="_1758938392" r:id="rId12"/>
+                <o:OLEObject Type="Embed" ProgID="PBrush" ShapeID="_x0000_i1026" DrawAspect="Content" ObjectID="_1759030555" r:id="rId12"/>
               </w:object>
             </w:r>
+          </w:p>
+          <w:p/>
+          <w:p>
+            <w:pPr>
+              <w:rPr>
+                <w:rFonts w:ascii="Palatino Linotype" w:hAnsi="Palatino Linotype" w:cstheme="minorHAnsi"/>
+                <w:color w:val="000000" w:themeColor="text1"/>
+                <w:sz w:val="20"/>
+                <w:szCs w:val="20"/>
+              </w:rPr>
+            </w:pPr>
           </w:p>
           <w:p>
             <w:pPr>
@@ -2878,108 +3134,10 @@
               <w:ind w:left="29"/>
               <w:rPr>
                 <w:rFonts w:ascii="Palatino Linotype" w:hAnsi="Palatino Linotype" w:cstheme="minorHAnsi"/>
-                <w:b/>
-                <w:sz w:val="20"/>
-              </w:rPr>
-            </w:pPr>
-            <w:r>
-              <w:rPr>
-                <w:rFonts w:ascii="Palatino Linotype" w:hAnsi="Palatino Linotype" w:cstheme="minorHAnsi"/>
-                <w:b/>
-                <w:sz w:val="20"/>
-              </w:rPr>
-              <w:t xml:space="preserve">select  (select sq1.marks as studentId1 from </w:t>
-            </w:r>
-            <w:proofErr w:type="spellStart"/>
-            <w:r>
-              <w:rPr>
-                <w:rFonts w:ascii="Palatino Linotype" w:hAnsi="Palatino Linotype" w:cstheme="minorHAnsi"/>
-                <w:b/>
-                <w:sz w:val="20"/>
-              </w:rPr>
-              <w:t>student_qualifications</w:t>
-            </w:r>
-            <w:proofErr w:type="spellEnd"/>
-            <w:r>
-              <w:rPr>
-                <w:rFonts w:ascii="Palatino Linotype" w:hAnsi="Palatino Linotype" w:cstheme="minorHAnsi"/>
-                <w:b/>
-                <w:sz w:val="20"/>
-              </w:rPr>
-              <w:t xml:space="preserve"> sq1 where sq1.studentid=1 and sq1.name='be') studentId1,(select sq2.marks as studentId7 from </w:t>
-            </w:r>
-            <w:proofErr w:type="spellStart"/>
-            <w:r>
-              <w:rPr>
-                <w:rFonts w:ascii="Palatino Linotype" w:hAnsi="Palatino Linotype" w:cstheme="minorHAnsi"/>
-                <w:b/>
-                <w:sz w:val="20"/>
-              </w:rPr>
-              <w:t>student_qualifications</w:t>
-            </w:r>
-            <w:proofErr w:type="spellEnd"/>
-            <w:r>
-              <w:rPr>
-                <w:rFonts w:ascii="Palatino Linotype" w:hAnsi="Palatino Linotype" w:cstheme="minorHAnsi"/>
-                <w:b/>
-                <w:sz w:val="20"/>
-              </w:rPr>
-              <w:t xml:space="preserve"> sq2 where sq2.studentid=7 and sq2.name='be') studenId2,(select sq3.marks as studentId1 from </w:t>
-            </w:r>
-            <w:proofErr w:type="spellStart"/>
-            <w:r>
-              <w:rPr>
-                <w:rFonts w:ascii="Palatino Linotype" w:hAnsi="Palatino Linotype" w:cstheme="minorHAnsi"/>
-                <w:b/>
-                <w:sz w:val="20"/>
-              </w:rPr>
-              <w:t>student_qualifications</w:t>
-            </w:r>
-            <w:proofErr w:type="spellEnd"/>
-            <w:r>
-              <w:rPr>
-                <w:rFonts w:ascii="Palatino Linotype" w:hAnsi="Palatino Linotype" w:cstheme="minorHAnsi"/>
-                <w:b/>
-                <w:sz w:val="20"/>
-              </w:rPr>
-              <w:t xml:space="preserve"> sq3 where sq3.studentid=7 and sq3.name='be')-(select sq4.marks as studentId7 from </w:t>
-            </w:r>
-            <w:proofErr w:type="spellStart"/>
-            <w:r>
-              <w:rPr>
-                <w:rFonts w:ascii="Palatino Linotype" w:hAnsi="Palatino Linotype" w:cstheme="minorHAnsi"/>
-                <w:b/>
-                <w:sz w:val="20"/>
-              </w:rPr>
-              <w:t>student_qualifications</w:t>
-            </w:r>
-            <w:proofErr w:type="spellEnd"/>
-            <w:r>
-              <w:rPr>
-                <w:rFonts w:ascii="Palatino Linotype" w:hAnsi="Palatino Linotype" w:cstheme="minorHAnsi"/>
-                <w:b/>
-                <w:sz w:val="20"/>
-              </w:rPr>
-              <w:t xml:space="preserve"> sq4 where sq4.studentid=1 and sq4.name='be') </w:t>
-            </w:r>
-            <w:proofErr w:type="spellStart"/>
-            <w:r>
-              <w:rPr>
-                <w:rFonts w:ascii="Palatino Linotype" w:hAnsi="Palatino Linotype" w:cstheme="minorHAnsi"/>
-                <w:b/>
-                <w:sz w:val="20"/>
-              </w:rPr>
-              <w:t>marksDifference</w:t>
-            </w:r>
-            <w:proofErr w:type="spellEnd"/>
-            <w:r>
-              <w:rPr>
-                <w:rFonts w:ascii="Palatino Linotype" w:hAnsi="Palatino Linotype" w:cstheme="minorHAnsi"/>
-                <w:b/>
-                <w:sz w:val="20"/>
-              </w:rPr>
-              <w:t>;</w:t>
-            </w:r>
+                <w:color w:val="5B9BD5" w:themeColor="accent1"/>
+                <w:sz w:val="20"/>
+              </w:rPr>
+            </w:pPr>
           </w:p>
         </w:tc>
       </w:tr>
@@ -3081,16 +3239,34 @@
             <w:r>
               <w:rPr>
                 <w:rFonts w:ascii="Palatino Linotype" w:hAnsi="Palatino Linotype" w:cstheme="minorHAnsi"/>
-                <w:b/>
-                <w:sz w:val="20"/>
-              </w:rPr>
-              <w:t xml:space="preserve">select </w:t>
-            </w:r>
-            <w:proofErr w:type="spellStart"/>
-            <w:r>
-              <w:rPr>
-                <w:rFonts w:ascii="Palatino Linotype" w:hAnsi="Palatino Linotype" w:cstheme="minorHAnsi"/>
-                <w:b/>
+                <w:color w:val="5B9BD5" w:themeColor="accent1"/>
+                <w:sz w:val="20"/>
+              </w:rPr>
+              <w:t xml:space="preserve">select * from student where </w:t>
+            </w:r>
+            <w:proofErr w:type="spellStart"/>
+            <w:r>
+              <w:rPr>
+                <w:rFonts w:ascii="Palatino Linotype" w:hAnsi="Palatino Linotype" w:cstheme="minorHAnsi"/>
+                <w:color w:val="5B9BD5" w:themeColor="accent1"/>
+                <w:sz w:val="20"/>
+              </w:rPr>
+              <w:t>namefirst</w:t>
+            </w:r>
+            <w:proofErr w:type="spellEnd"/>
+            <w:r>
+              <w:rPr>
+                <w:rFonts w:ascii="Palatino Linotype" w:hAnsi="Palatino Linotype" w:cstheme="minorHAnsi"/>
+                <w:color w:val="5B9BD5" w:themeColor="accent1"/>
+                <w:sz w:val="20"/>
+              </w:rPr>
+              <w:t xml:space="preserve"> not in(select </w:t>
+            </w:r>
+            <w:proofErr w:type="spellStart"/>
+            <w:r>
+              <w:rPr>
+                <w:rFonts w:ascii="Palatino Linotype" w:hAnsi="Palatino Linotype" w:cstheme="minorHAnsi"/>
+                <w:color w:val="5B9BD5" w:themeColor="accent1"/>
                 <w:sz w:val="20"/>
               </w:rPr>
               <w:t>s.namefirst</w:t>
@@ -3099,109 +3275,55 @@
             <w:r>
               <w:rPr>
                 <w:rFonts w:ascii="Palatino Linotype" w:hAnsi="Palatino Linotype" w:cstheme="minorHAnsi"/>
-                <w:b/>
-                <w:sz w:val="20"/>
-              </w:rPr>
-              <w:t xml:space="preserve"> from student s where s.id not in(select </w:t>
-            </w:r>
-            <w:proofErr w:type="spellStart"/>
-            <w:r>
-              <w:rPr>
-                <w:rFonts w:ascii="Palatino Linotype" w:hAnsi="Palatino Linotype" w:cstheme="minorHAnsi"/>
-                <w:b/>
+                <w:color w:val="5B9BD5" w:themeColor="accent1"/>
+                <w:sz w:val="20"/>
+              </w:rPr>
+              <w:t xml:space="preserve"> from student s join </w:t>
+            </w:r>
+            <w:proofErr w:type="spellStart"/>
+            <w:r>
+              <w:rPr>
+                <w:rFonts w:ascii="Palatino Linotype" w:hAnsi="Palatino Linotype" w:cstheme="minorHAnsi"/>
+                <w:color w:val="5B9BD5" w:themeColor="accent1"/>
+                <w:sz w:val="20"/>
+              </w:rPr>
+              <w:t>batch_students</w:t>
+            </w:r>
+            <w:proofErr w:type="spellEnd"/>
+            <w:r>
+              <w:rPr>
+                <w:rFonts w:ascii="Palatino Linotype" w:hAnsi="Palatino Linotype" w:cstheme="minorHAnsi"/>
+                <w:color w:val="5B9BD5" w:themeColor="accent1"/>
+                <w:sz w:val="20"/>
+              </w:rPr>
+              <w:t xml:space="preserve"> </w:t>
+            </w:r>
+            <w:proofErr w:type="spellStart"/>
+            <w:r>
+              <w:rPr>
+                <w:rFonts w:ascii="Palatino Linotype" w:hAnsi="Palatino Linotype" w:cstheme="minorHAnsi"/>
+                <w:color w:val="5B9BD5" w:themeColor="accent1"/>
+                <w:sz w:val="20"/>
+              </w:rPr>
+              <w:t>bs</w:t>
+            </w:r>
+            <w:proofErr w:type="spellEnd"/>
+            <w:r>
+              <w:rPr>
+                <w:rFonts w:ascii="Palatino Linotype" w:hAnsi="Palatino Linotype" w:cstheme="minorHAnsi"/>
+                <w:color w:val="5B9BD5" w:themeColor="accent1"/>
+                <w:sz w:val="20"/>
+              </w:rPr>
+              <w:t xml:space="preserve"> on s.id=</w:t>
+            </w:r>
+            <w:proofErr w:type="spellStart"/>
+            <w:r>
+              <w:rPr>
+                <w:rFonts w:ascii="Palatino Linotype" w:hAnsi="Palatino Linotype" w:cstheme="minorHAnsi"/>
+                <w:color w:val="5B9BD5" w:themeColor="accent1"/>
                 <w:sz w:val="20"/>
               </w:rPr>
               <w:t>bs.studentid</w:t>
-            </w:r>
-            <w:proofErr w:type="spellEnd"/>
-            <w:r>
-              <w:rPr>
-                <w:rFonts w:ascii="Palatino Linotype" w:hAnsi="Palatino Linotype" w:cstheme="minorHAnsi"/>
-                <w:b/>
-                <w:sz w:val="20"/>
-              </w:rPr>
-              <w:t xml:space="preserve"> from </w:t>
-            </w:r>
-            <w:proofErr w:type="spellStart"/>
-            <w:r>
-              <w:rPr>
-                <w:rFonts w:ascii="Palatino Linotype" w:hAnsi="Palatino Linotype" w:cstheme="minorHAnsi"/>
-                <w:b/>
-                <w:sz w:val="20"/>
-              </w:rPr>
-              <w:t>course_batches</w:t>
-            </w:r>
-            <w:proofErr w:type="spellEnd"/>
-            <w:r>
-              <w:rPr>
-                <w:rFonts w:ascii="Palatino Linotype" w:hAnsi="Palatino Linotype" w:cstheme="minorHAnsi"/>
-                <w:b/>
-                <w:sz w:val="20"/>
-              </w:rPr>
-              <w:t xml:space="preserve"> </w:t>
-            </w:r>
-            <w:proofErr w:type="spellStart"/>
-            <w:r>
-              <w:rPr>
-                <w:rFonts w:ascii="Palatino Linotype" w:hAnsi="Palatino Linotype" w:cstheme="minorHAnsi"/>
-                <w:b/>
-                <w:sz w:val="20"/>
-              </w:rPr>
-              <w:t>cb</w:t>
-            </w:r>
-            <w:proofErr w:type="spellEnd"/>
-            <w:r>
-              <w:rPr>
-                <w:rFonts w:ascii="Palatino Linotype" w:hAnsi="Palatino Linotype" w:cstheme="minorHAnsi"/>
-                <w:b/>
-                <w:sz w:val="20"/>
-              </w:rPr>
-              <w:t xml:space="preserve">  join </w:t>
-            </w:r>
-            <w:proofErr w:type="spellStart"/>
-            <w:r>
-              <w:rPr>
-                <w:rFonts w:ascii="Palatino Linotype" w:hAnsi="Palatino Linotype" w:cstheme="minorHAnsi"/>
-                <w:b/>
-                <w:sz w:val="20"/>
-              </w:rPr>
-              <w:t>batch_students</w:t>
-            </w:r>
-            <w:proofErr w:type="spellEnd"/>
-            <w:r>
-              <w:rPr>
-                <w:rFonts w:ascii="Palatino Linotype" w:hAnsi="Palatino Linotype" w:cstheme="minorHAnsi"/>
-                <w:b/>
-                <w:sz w:val="20"/>
-              </w:rPr>
-              <w:t xml:space="preserve"> </w:t>
-            </w:r>
-            <w:proofErr w:type="spellStart"/>
-            <w:r>
-              <w:rPr>
-                <w:rFonts w:ascii="Palatino Linotype" w:hAnsi="Palatino Linotype" w:cstheme="minorHAnsi"/>
-                <w:b/>
-                <w:sz w:val="20"/>
-              </w:rPr>
-              <w:t>bs</w:t>
-            </w:r>
-            <w:proofErr w:type="spellEnd"/>
-            <w:r>
-              <w:rPr>
-                <w:rFonts w:ascii="Palatino Linotype" w:hAnsi="Palatino Linotype" w:cstheme="minorHAnsi"/>
-                <w:b/>
-                <w:sz w:val="20"/>
-              </w:rPr>
-              <w:t xml:space="preserve"> on cb.id=</w:t>
-            </w:r>
-            <w:proofErr w:type="spellStart"/>
-            <w:r>
-              <w:rPr>
-                <w:rFonts w:ascii="Palatino Linotype" w:hAnsi="Palatino Linotype" w:cstheme="minorHAnsi"/>
-                <w:b/>
-                <w:sz w:val="20"/>
-              </w:rPr>
-              <w:t>bs.batchid</w:t>
             </w:r>
             <w:proofErr w:type="spellEnd"/>
             <w:r>
@@ -3321,6 +3443,86 @@
                 <w:sz w:val="20"/>
               </w:rPr>
             </w:pPr>
+            <w:r>
+              <w:rPr>
+                <w:rFonts w:ascii="Palatino Linotype" w:hAnsi="Palatino Linotype" w:cstheme="minorHAnsi"/>
+                <w:color w:val="5B9BD5" w:themeColor="accent1"/>
+                <w:sz w:val="20"/>
+              </w:rPr>
+              <w:t xml:space="preserve">select * from </w:t>
+            </w:r>
+            <w:proofErr w:type="spellStart"/>
+            <w:r>
+              <w:rPr>
+                <w:rFonts w:ascii="Palatino Linotype" w:hAnsi="Palatino Linotype" w:cstheme="minorHAnsi"/>
+                <w:color w:val="5B9BD5" w:themeColor="accent1"/>
+                <w:sz w:val="20"/>
+              </w:rPr>
+              <w:t>course_batches</w:t>
+            </w:r>
+            <w:proofErr w:type="spellEnd"/>
+            <w:r>
+              <w:rPr>
+                <w:rFonts w:ascii="Palatino Linotype" w:hAnsi="Palatino Linotype" w:cstheme="minorHAnsi"/>
+                <w:color w:val="5B9BD5" w:themeColor="accent1"/>
+                <w:sz w:val="20"/>
+              </w:rPr>
+              <w:t xml:space="preserve"> where </w:t>
+            </w:r>
+            <w:proofErr w:type="spellStart"/>
+            <w:r>
+              <w:rPr>
+                <w:rFonts w:ascii="Palatino Linotype" w:hAnsi="Palatino Linotype" w:cstheme="minorHAnsi"/>
+                <w:color w:val="5B9BD5" w:themeColor="accent1"/>
+                <w:sz w:val="20"/>
+              </w:rPr>
+              <w:t>starton</w:t>
+            </w:r>
+            <w:proofErr w:type="spellEnd"/>
+            <w:r>
+              <w:rPr>
+                <w:rFonts w:ascii="Palatino Linotype" w:hAnsi="Palatino Linotype" w:cstheme="minorHAnsi"/>
+                <w:color w:val="5B9BD5" w:themeColor="accent1"/>
+                <w:sz w:val="20"/>
+              </w:rPr>
+              <w:t xml:space="preserve">=(select </w:t>
+            </w:r>
+            <w:proofErr w:type="spellStart"/>
+            <w:r>
+              <w:rPr>
+                <w:rFonts w:ascii="Palatino Linotype" w:hAnsi="Palatino Linotype" w:cstheme="minorHAnsi"/>
+                <w:color w:val="5B9BD5" w:themeColor="accent1"/>
+                <w:sz w:val="20"/>
+              </w:rPr>
+              <w:t>starton</w:t>
+            </w:r>
+            <w:proofErr w:type="spellEnd"/>
+            <w:r>
+              <w:rPr>
+                <w:rFonts w:ascii="Palatino Linotype" w:hAnsi="Palatino Linotype" w:cstheme="minorHAnsi"/>
+                <w:color w:val="5B9BD5" w:themeColor="accent1"/>
+                <w:sz w:val="20"/>
+              </w:rPr>
+              <w:t xml:space="preserve"> from </w:t>
+            </w:r>
+            <w:proofErr w:type="spellStart"/>
+            <w:r>
+              <w:rPr>
+                <w:rFonts w:ascii="Palatino Linotype" w:hAnsi="Palatino Linotype" w:cstheme="minorHAnsi"/>
+                <w:color w:val="5B9BD5" w:themeColor="accent1"/>
+                <w:sz w:val="20"/>
+              </w:rPr>
+              <w:t>course_batches</w:t>
+            </w:r>
+            <w:proofErr w:type="spellEnd"/>
+            <w:r>
+              <w:rPr>
+                <w:rFonts w:ascii="Palatino Linotype" w:hAnsi="Palatino Linotype" w:cstheme="minorHAnsi"/>
+                <w:color w:val="5B9BD5" w:themeColor="accent1"/>
+                <w:sz w:val="20"/>
+              </w:rPr>
+              <w:t xml:space="preserve"> where name='batch1');</w:t>
+            </w:r>
           </w:p>
         </w:tc>
       </w:tr>
@@ -3471,24 +3673,42 @@
               <w:ind w:left="29"/>
               <w:rPr>
                 <w:rFonts w:ascii="Palatino Linotype" w:hAnsi="Palatino Linotype" w:cstheme="minorHAnsi"/>
-                <w:b/>
-                <w:sz w:val="20"/>
-              </w:rPr>
-            </w:pPr>
-            <w:r>
-              <w:rPr>
-                <w:rFonts w:ascii="Palatino Linotype" w:hAnsi="Palatino Linotype" w:cstheme="minorHAnsi"/>
-                <w:b/>
+                <w:color w:val="5B9BD5" w:themeColor="accent1"/>
+                <w:sz w:val="20"/>
+              </w:rPr>
+            </w:pPr>
+            <w:r>
+              <w:rPr>
+                <w:rFonts w:ascii="Palatino Linotype" w:hAnsi="Palatino Linotype" w:cstheme="minorHAnsi"/>
+                <w:color w:val="5B9BD5" w:themeColor="accent1"/>
                 <w:sz w:val="20"/>
               </w:rPr>
               <w:lastRenderedPageBreak/>
-              <w:t xml:space="preserve">select s1.namefirst,sq1.marks,sq1.name from student s1 join </w:t>
-            </w:r>
-            <w:proofErr w:type="spellStart"/>
-            <w:r>
-              <w:rPr>
-                <w:rFonts w:ascii="Palatino Linotype" w:hAnsi="Palatino Linotype" w:cstheme="minorHAnsi"/>
-                <w:b/>
+              <w:t xml:space="preserve">select </w:t>
+            </w:r>
+            <w:proofErr w:type="spellStart"/>
+            <w:r>
+              <w:rPr>
+                <w:rFonts w:ascii="Palatino Linotype" w:hAnsi="Palatino Linotype" w:cstheme="minorHAnsi"/>
+                <w:color w:val="5B9BD5" w:themeColor="accent1"/>
+                <w:sz w:val="20"/>
+              </w:rPr>
+              <w:t>namefirst,sq.name,sq.marks</w:t>
+            </w:r>
+            <w:proofErr w:type="spellEnd"/>
+            <w:r>
+              <w:rPr>
+                <w:rFonts w:ascii="Palatino Linotype" w:hAnsi="Palatino Linotype" w:cstheme="minorHAnsi"/>
+                <w:color w:val="5B9BD5" w:themeColor="accent1"/>
+                <w:sz w:val="20"/>
+              </w:rPr>
+              <w:t xml:space="preserve"> from student s join </w:t>
+            </w:r>
+            <w:proofErr w:type="spellStart"/>
+            <w:r>
+              <w:rPr>
+                <w:rFonts w:ascii="Palatino Linotype" w:hAnsi="Palatino Linotype" w:cstheme="minorHAnsi"/>
+                <w:color w:val="5B9BD5" w:themeColor="accent1"/>
                 <w:sz w:val="20"/>
               </w:rPr>
               <w:t>student_qualifications</w:t>
@@ -3497,16 +3717,52 @@
             <w:r>
               <w:rPr>
                 <w:rFonts w:ascii="Palatino Linotype" w:hAnsi="Palatino Linotype" w:cstheme="minorHAnsi"/>
-                <w:b/>
-                <w:sz w:val="20"/>
-              </w:rPr>
-              <w:t xml:space="preserve"> sq1 on s1.id=sq1.studentid where sq1.name='10' and sq1.marks&gt;(select </w:t>
-            </w:r>
-            <w:proofErr w:type="spellStart"/>
-            <w:r>
-              <w:rPr>
-                <w:rFonts w:ascii="Palatino Linotype" w:hAnsi="Palatino Linotype" w:cstheme="minorHAnsi"/>
-                <w:b/>
+                <w:color w:val="5B9BD5" w:themeColor="accent1"/>
+                <w:sz w:val="20"/>
+              </w:rPr>
+              <w:t xml:space="preserve"> </w:t>
+            </w:r>
+            <w:proofErr w:type="spellStart"/>
+            <w:r>
+              <w:rPr>
+                <w:rFonts w:ascii="Palatino Linotype" w:hAnsi="Palatino Linotype" w:cstheme="minorHAnsi"/>
+                <w:color w:val="5B9BD5" w:themeColor="accent1"/>
+                <w:sz w:val="20"/>
+              </w:rPr>
+              <w:t>sq</w:t>
+            </w:r>
+            <w:proofErr w:type="spellEnd"/>
+            <w:r>
+              <w:rPr>
+                <w:rFonts w:ascii="Palatino Linotype" w:hAnsi="Palatino Linotype" w:cstheme="minorHAnsi"/>
+                <w:color w:val="5B9BD5" w:themeColor="accent1"/>
+                <w:sz w:val="20"/>
+              </w:rPr>
+              <w:t xml:space="preserve"> on s.id=</w:t>
+            </w:r>
+            <w:proofErr w:type="spellStart"/>
+            <w:r>
+              <w:rPr>
+                <w:rFonts w:ascii="Palatino Linotype" w:hAnsi="Palatino Linotype" w:cstheme="minorHAnsi"/>
+                <w:color w:val="5B9BD5" w:themeColor="accent1"/>
+                <w:sz w:val="20"/>
+              </w:rPr>
+              <w:t>sq.studentid</w:t>
+            </w:r>
+            <w:proofErr w:type="spellEnd"/>
+            <w:r>
+              <w:rPr>
+                <w:rFonts w:ascii="Palatino Linotype" w:hAnsi="Palatino Linotype" w:cstheme="minorHAnsi"/>
+                <w:color w:val="5B9BD5" w:themeColor="accent1"/>
+                <w:sz w:val="20"/>
+              </w:rPr>
+              <w:t xml:space="preserve"> where sq.name=10 and marks&gt;(select </w:t>
+            </w:r>
+            <w:proofErr w:type="spellStart"/>
+            <w:r>
+              <w:rPr>
+                <w:rFonts w:ascii="Palatino Linotype" w:hAnsi="Palatino Linotype" w:cstheme="minorHAnsi"/>
+                <w:color w:val="5B9BD5" w:themeColor="accent1"/>
                 <w:sz w:val="20"/>
               </w:rPr>
               <w:t>sq.marks</w:t>
@@ -3515,7 +3771,7 @@
             <w:r>
               <w:rPr>
                 <w:rFonts w:ascii="Palatino Linotype" w:hAnsi="Palatino Linotype" w:cstheme="minorHAnsi"/>
-                <w:b/>
+                <w:color w:val="5B9BD5" w:themeColor="accent1"/>
                 <w:sz w:val="20"/>
               </w:rPr>
               <w:t xml:space="preserve"> from student s join </w:t>
@@ -3524,7 +3780,7 @@
             <w:r>
               <w:rPr>
                 <w:rFonts w:ascii="Palatino Linotype" w:hAnsi="Palatino Linotype" w:cstheme="minorHAnsi"/>
-                <w:b/>
+                <w:color w:val="5B9BD5" w:themeColor="accent1"/>
                 <w:sz w:val="20"/>
               </w:rPr>
               <w:t>student_qualifications</w:t>
@@ -3533,7 +3789,7 @@
             <w:r>
               <w:rPr>
                 <w:rFonts w:ascii="Palatino Linotype" w:hAnsi="Palatino Linotype" w:cstheme="minorHAnsi"/>
-                <w:b/>
+                <w:color w:val="5B9BD5" w:themeColor="accent1"/>
                 <w:sz w:val="20"/>
               </w:rPr>
               <w:t xml:space="preserve"> </w:t>
@@ -3542,7 +3798,7 @@
             <w:r>
               <w:rPr>
                 <w:rFonts w:ascii="Palatino Linotype" w:hAnsi="Palatino Linotype" w:cstheme="minorHAnsi"/>
-                <w:b/>
+                <w:color w:val="5B9BD5" w:themeColor="accent1"/>
                 <w:sz w:val="20"/>
               </w:rPr>
               <w:t>sq</w:t>
@@ -3551,7 +3807,7 @@
             <w:r>
               <w:rPr>
                 <w:rFonts w:ascii="Palatino Linotype" w:hAnsi="Palatino Linotype" w:cstheme="minorHAnsi"/>
-                <w:b/>
+                <w:color w:val="5B9BD5" w:themeColor="accent1"/>
                 <w:sz w:val="20"/>
               </w:rPr>
               <w:t xml:space="preserve"> on s.id=</w:t>
@@ -3560,7 +3816,7 @@
             <w:r>
               <w:rPr>
                 <w:rFonts w:ascii="Palatino Linotype" w:hAnsi="Palatino Linotype" w:cstheme="minorHAnsi"/>
-                <w:b/>
+                <w:color w:val="5B9BD5" w:themeColor="accent1"/>
                 <w:sz w:val="20"/>
               </w:rPr>
               <w:t>sq.studentid</w:t>
@@ -3569,16 +3825,16 @@
             <w:r>
               <w:rPr>
                 <w:rFonts w:ascii="Palatino Linotype" w:hAnsi="Palatino Linotype" w:cstheme="minorHAnsi"/>
-                <w:b/>
-                <w:sz w:val="20"/>
-              </w:rPr>
-              <w:t xml:space="preserve"> where </w:t>
-            </w:r>
-            <w:proofErr w:type="spellStart"/>
-            <w:r>
-              <w:rPr>
-                <w:rFonts w:ascii="Palatino Linotype" w:hAnsi="Palatino Linotype" w:cstheme="minorHAnsi"/>
-                <w:b/>
+                <w:color w:val="5B9BD5" w:themeColor="accent1"/>
+                <w:sz w:val="20"/>
+              </w:rPr>
+              <w:t xml:space="preserve"> where sq.name=10 and </w:t>
+            </w:r>
+            <w:proofErr w:type="spellStart"/>
+            <w:r>
+              <w:rPr>
+                <w:rFonts w:ascii="Palatino Linotype" w:hAnsi="Palatino Linotype" w:cstheme="minorHAnsi"/>
+                <w:color w:val="5B9BD5" w:themeColor="accent1"/>
                 <w:sz w:val="20"/>
               </w:rPr>
               <w:t>s.namefirst</w:t>
@@ -3587,7 +3843,7 @@
             <w:r>
               <w:rPr>
                 <w:rFonts w:ascii="Palatino Linotype" w:hAnsi="Palatino Linotype" w:cstheme="minorHAnsi"/>
-                <w:b/>
+                <w:color w:val="5B9BD5" w:themeColor="accent1"/>
                 <w:sz w:val="20"/>
               </w:rPr>
               <w:t>='</w:t>
@@ -3596,7 +3852,7 @@
             <w:r>
               <w:rPr>
                 <w:rFonts w:ascii="Palatino Linotype" w:hAnsi="Palatino Linotype" w:cstheme="minorHAnsi"/>
-                <w:b/>
+                <w:color w:val="5B9BD5" w:themeColor="accent1"/>
                 <w:sz w:val="20"/>
               </w:rPr>
               <w:t>neel</w:t>
@@ -3605,10 +3861,10 @@
             <w:r>
               <w:rPr>
                 <w:rFonts w:ascii="Palatino Linotype" w:hAnsi="Palatino Linotype" w:cstheme="minorHAnsi"/>
-                <w:b/>
-                <w:sz w:val="20"/>
-              </w:rPr>
-              <w:t>' and sq.name=10);</w:t>
+                <w:color w:val="5B9BD5" w:themeColor="accent1"/>
+                <w:sz w:val="20"/>
+              </w:rPr>
+              <w:t>');</w:t>
             </w:r>
           </w:p>
         </w:tc>
@@ -3722,6 +3978,176 @@
                 <w:sz w:val="20"/>
               </w:rPr>
             </w:pPr>
+            <w:r>
+              <w:rPr>
+                <w:rFonts w:ascii="Palatino Linotype" w:hAnsi="Palatino Linotype" w:cstheme="minorHAnsi"/>
+                <w:color w:val="5B9BD5" w:themeColor="accent1"/>
+                <w:sz w:val="20"/>
+              </w:rPr>
+              <w:t xml:space="preserve">select </w:t>
+            </w:r>
+            <w:proofErr w:type="spellStart"/>
+            <w:r>
+              <w:rPr>
+                <w:rFonts w:ascii="Palatino Linotype" w:hAnsi="Palatino Linotype" w:cstheme="minorHAnsi"/>
+                <w:color w:val="5B9BD5" w:themeColor="accent1"/>
+                <w:sz w:val="20"/>
+              </w:rPr>
+              <w:t>namefirst</w:t>
+            </w:r>
+            <w:proofErr w:type="spellEnd"/>
+            <w:r>
+              <w:rPr>
+                <w:rFonts w:ascii="Palatino Linotype" w:hAnsi="Palatino Linotype" w:cstheme="minorHAnsi"/>
+                <w:color w:val="5B9BD5" w:themeColor="accent1"/>
+                <w:sz w:val="20"/>
+              </w:rPr>
+              <w:t xml:space="preserve">, </w:t>
+            </w:r>
+            <w:proofErr w:type="spellStart"/>
+            <w:r>
+              <w:rPr>
+                <w:rFonts w:ascii="Palatino Linotype" w:hAnsi="Palatino Linotype" w:cstheme="minorHAnsi"/>
+                <w:color w:val="5B9BD5" w:themeColor="accent1"/>
+                <w:sz w:val="20"/>
+              </w:rPr>
+              <w:t>marks,name</w:t>
+            </w:r>
+            <w:proofErr w:type="spellEnd"/>
+            <w:r>
+              <w:rPr>
+                <w:rFonts w:ascii="Palatino Linotype" w:hAnsi="Palatino Linotype" w:cstheme="minorHAnsi"/>
+                <w:color w:val="5B9BD5" w:themeColor="accent1"/>
+                <w:sz w:val="20"/>
+              </w:rPr>
+              <w:t xml:space="preserve"> from student s join </w:t>
+            </w:r>
+            <w:proofErr w:type="spellStart"/>
+            <w:r>
+              <w:rPr>
+                <w:rFonts w:ascii="Palatino Linotype" w:hAnsi="Palatino Linotype" w:cstheme="minorHAnsi"/>
+                <w:color w:val="5B9BD5" w:themeColor="accent1"/>
+                <w:sz w:val="20"/>
+              </w:rPr>
+              <w:t>student_qualifications</w:t>
+            </w:r>
+            <w:proofErr w:type="spellEnd"/>
+            <w:r>
+              <w:rPr>
+                <w:rFonts w:ascii="Palatino Linotype" w:hAnsi="Palatino Linotype" w:cstheme="minorHAnsi"/>
+                <w:color w:val="5B9BD5" w:themeColor="accent1"/>
+                <w:sz w:val="20"/>
+              </w:rPr>
+              <w:t xml:space="preserve"> </w:t>
+            </w:r>
+            <w:proofErr w:type="spellStart"/>
+            <w:r>
+              <w:rPr>
+                <w:rFonts w:ascii="Palatino Linotype" w:hAnsi="Palatino Linotype" w:cstheme="minorHAnsi"/>
+                <w:color w:val="5B9BD5" w:themeColor="accent1"/>
+                <w:sz w:val="20"/>
+              </w:rPr>
+              <w:t>sq</w:t>
+            </w:r>
+            <w:proofErr w:type="spellEnd"/>
+            <w:r>
+              <w:rPr>
+                <w:rFonts w:ascii="Palatino Linotype" w:hAnsi="Palatino Linotype" w:cstheme="minorHAnsi"/>
+                <w:color w:val="5B9BD5" w:themeColor="accent1"/>
+                <w:sz w:val="20"/>
+              </w:rPr>
+              <w:t xml:space="preserve"> on s.id =</w:t>
+            </w:r>
+            <w:proofErr w:type="spellStart"/>
+            <w:r>
+              <w:rPr>
+                <w:rFonts w:ascii="Palatino Linotype" w:hAnsi="Palatino Linotype" w:cstheme="minorHAnsi"/>
+                <w:color w:val="5B9BD5" w:themeColor="accent1"/>
+                <w:sz w:val="20"/>
+              </w:rPr>
+              <w:t>sq.studentid</w:t>
+            </w:r>
+            <w:proofErr w:type="spellEnd"/>
+            <w:r>
+              <w:rPr>
+                <w:rFonts w:ascii="Palatino Linotype" w:hAnsi="Palatino Linotype" w:cstheme="minorHAnsi"/>
+                <w:color w:val="5B9BD5" w:themeColor="accent1"/>
+                <w:sz w:val="20"/>
+              </w:rPr>
+              <w:t xml:space="preserve"> where name='be' and marks= (select max(</w:t>
+            </w:r>
+            <w:proofErr w:type="spellStart"/>
+            <w:r>
+              <w:rPr>
+                <w:rFonts w:ascii="Palatino Linotype" w:hAnsi="Palatino Linotype" w:cstheme="minorHAnsi"/>
+                <w:color w:val="5B9BD5" w:themeColor="accent1"/>
+                <w:sz w:val="20"/>
+              </w:rPr>
+              <w:t>sq.marks</w:t>
+            </w:r>
+            <w:proofErr w:type="spellEnd"/>
+            <w:r>
+              <w:rPr>
+                <w:rFonts w:ascii="Palatino Linotype" w:hAnsi="Palatino Linotype" w:cstheme="minorHAnsi"/>
+                <w:color w:val="5B9BD5" w:themeColor="accent1"/>
+                <w:sz w:val="20"/>
+              </w:rPr>
+              <w:t xml:space="preserve">) from student s join </w:t>
+            </w:r>
+            <w:proofErr w:type="spellStart"/>
+            <w:r>
+              <w:rPr>
+                <w:rFonts w:ascii="Palatino Linotype" w:hAnsi="Palatino Linotype" w:cstheme="minorHAnsi"/>
+                <w:color w:val="5B9BD5" w:themeColor="accent1"/>
+                <w:sz w:val="20"/>
+              </w:rPr>
+              <w:t>student_qualifications</w:t>
+            </w:r>
+            <w:proofErr w:type="spellEnd"/>
+            <w:r>
+              <w:rPr>
+                <w:rFonts w:ascii="Palatino Linotype" w:hAnsi="Palatino Linotype" w:cstheme="minorHAnsi"/>
+                <w:color w:val="5B9BD5" w:themeColor="accent1"/>
+                <w:sz w:val="20"/>
+              </w:rPr>
+              <w:t xml:space="preserve"> </w:t>
+            </w:r>
+            <w:proofErr w:type="spellStart"/>
+            <w:r>
+              <w:rPr>
+                <w:rFonts w:ascii="Palatino Linotype" w:hAnsi="Palatino Linotype" w:cstheme="minorHAnsi"/>
+                <w:color w:val="5B9BD5" w:themeColor="accent1"/>
+                <w:sz w:val="20"/>
+              </w:rPr>
+              <w:t>sq</w:t>
+            </w:r>
+            <w:proofErr w:type="spellEnd"/>
+            <w:r>
+              <w:rPr>
+                <w:rFonts w:ascii="Palatino Linotype" w:hAnsi="Palatino Linotype" w:cstheme="minorHAnsi"/>
+                <w:color w:val="5B9BD5" w:themeColor="accent1"/>
+                <w:sz w:val="20"/>
+              </w:rPr>
+              <w:t xml:space="preserve"> on s.id=</w:t>
+            </w:r>
+            <w:proofErr w:type="spellStart"/>
+            <w:r>
+              <w:rPr>
+                <w:rFonts w:ascii="Palatino Linotype" w:hAnsi="Palatino Linotype" w:cstheme="minorHAnsi"/>
+                <w:color w:val="5B9BD5" w:themeColor="accent1"/>
+                <w:sz w:val="20"/>
+              </w:rPr>
+              <w:t>sq.studentid</w:t>
+            </w:r>
+            <w:proofErr w:type="spellEnd"/>
+            <w:r>
+              <w:rPr>
+                <w:rFonts w:ascii="Palatino Linotype" w:hAnsi="Palatino Linotype" w:cstheme="minorHAnsi"/>
+                <w:color w:val="5B9BD5" w:themeColor="accent1"/>
+                <w:sz w:val="20"/>
+              </w:rPr>
+              <w:t xml:space="preserve"> where name='be');</w:t>
+            </w:r>
           </w:p>
         </w:tc>
       </w:tr>
@@ -3818,6 +4244,142 @@
                 <w:sz w:val="20"/>
               </w:rPr>
             </w:pPr>
+            <w:r>
+              <w:rPr>
+                <w:rFonts w:ascii="Palatino Linotype" w:hAnsi="Palatino Linotype" w:cstheme="minorHAnsi"/>
+                <w:color w:val="5B9BD5" w:themeColor="accent1"/>
+                <w:sz w:val="20"/>
+              </w:rPr>
+              <w:t>select s.*,</w:t>
+            </w:r>
+            <w:proofErr w:type="spellStart"/>
+            <w:r>
+              <w:rPr>
+                <w:rFonts w:ascii="Palatino Linotype" w:hAnsi="Palatino Linotype" w:cstheme="minorHAnsi"/>
+                <w:color w:val="5B9BD5" w:themeColor="accent1"/>
+                <w:sz w:val="20"/>
+              </w:rPr>
+              <w:t>sq.marks</w:t>
+            </w:r>
+            <w:proofErr w:type="spellEnd"/>
+            <w:r>
+              <w:rPr>
+                <w:rFonts w:ascii="Palatino Linotype" w:hAnsi="Palatino Linotype" w:cstheme="minorHAnsi"/>
+                <w:color w:val="5B9BD5" w:themeColor="accent1"/>
+                <w:sz w:val="20"/>
+              </w:rPr>
+              <w:t xml:space="preserve"> from student s join </w:t>
+            </w:r>
+            <w:proofErr w:type="spellStart"/>
+            <w:r>
+              <w:rPr>
+                <w:rFonts w:ascii="Palatino Linotype" w:hAnsi="Palatino Linotype" w:cstheme="minorHAnsi"/>
+                <w:color w:val="5B9BD5" w:themeColor="accent1"/>
+                <w:sz w:val="20"/>
+              </w:rPr>
+              <w:t>student_qualifications</w:t>
+            </w:r>
+            <w:proofErr w:type="spellEnd"/>
+            <w:r>
+              <w:rPr>
+                <w:rFonts w:ascii="Palatino Linotype" w:hAnsi="Palatino Linotype" w:cstheme="minorHAnsi"/>
+                <w:color w:val="5B9BD5" w:themeColor="accent1"/>
+                <w:sz w:val="20"/>
+              </w:rPr>
+              <w:t xml:space="preserve"> </w:t>
+            </w:r>
+            <w:proofErr w:type="spellStart"/>
+            <w:r>
+              <w:rPr>
+                <w:rFonts w:ascii="Palatino Linotype" w:hAnsi="Palatino Linotype" w:cstheme="minorHAnsi"/>
+                <w:color w:val="5B9BD5" w:themeColor="accent1"/>
+                <w:sz w:val="20"/>
+              </w:rPr>
+              <w:t>sq</w:t>
+            </w:r>
+            <w:proofErr w:type="spellEnd"/>
+            <w:r>
+              <w:rPr>
+                <w:rFonts w:ascii="Palatino Linotype" w:hAnsi="Palatino Linotype" w:cstheme="minorHAnsi"/>
+                <w:color w:val="5B9BD5" w:themeColor="accent1"/>
+                <w:sz w:val="20"/>
+              </w:rPr>
+              <w:t xml:space="preserve"> on s.id=</w:t>
+            </w:r>
+            <w:proofErr w:type="spellStart"/>
+            <w:r>
+              <w:rPr>
+                <w:rFonts w:ascii="Palatino Linotype" w:hAnsi="Palatino Linotype" w:cstheme="minorHAnsi"/>
+                <w:color w:val="5B9BD5" w:themeColor="accent1"/>
+                <w:sz w:val="20"/>
+              </w:rPr>
+              <w:t>sq.studentid</w:t>
+            </w:r>
+            <w:proofErr w:type="spellEnd"/>
+            <w:r>
+              <w:rPr>
+                <w:rFonts w:ascii="Palatino Linotype" w:hAnsi="Palatino Linotype" w:cstheme="minorHAnsi"/>
+                <w:color w:val="5B9BD5" w:themeColor="accent1"/>
+                <w:sz w:val="20"/>
+              </w:rPr>
+              <w:t xml:space="preserve"> where </w:t>
+            </w:r>
+            <w:proofErr w:type="spellStart"/>
+            <w:r>
+              <w:rPr>
+                <w:rFonts w:ascii="Palatino Linotype" w:hAnsi="Palatino Linotype" w:cstheme="minorHAnsi"/>
+                <w:color w:val="5B9BD5" w:themeColor="accent1"/>
+                <w:sz w:val="20"/>
+              </w:rPr>
+              <w:t>sq.marks</w:t>
+            </w:r>
+            <w:proofErr w:type="spellEnd"/>
+            <w:r>
+              <w:rPr>
+                <w:rFonts w:ascii="Palatino Linotype" w:hAnsi="Palatino Linotype" w:cstheme="minorHAnsi"/>
+                <w:color w:val="5B9BD5" w:themeColor="accent1"/>
+                <w:sz w:val="20"/>
+              </w:rPr>
+              <w:t xml:space="preserve">=(select max(marks) from </w:t>
+            </w:r>
+            <w:proofErr w:type="spellStart"/>
+            <w:r>
+              <w:rPr>
+                <w:rFonts w:ascii="Palatino Linotype" w:hAnsi="Palatino Linotype" w:cstheme="minorHAnsi"/>
+                <w:color w:val="5B9BD5" w:themeColor="accent1"/>
+                <w:sz w:val="20"/>
+              </w:rPr>
+              <w:t>student_qualifications</w:t>
+            </w:r>
+            <w:proofErr w:type="spellEnd"/>
+            <w:r>
+              <w:rPr>
+                <w:rFonts w:ascii="Palatino Linotype" w:hAnsi="Palatino Linotype" w:cstheme="minorHAnsi"/>
+                <w:color w:val="5B9BD5" w:themeColor="accent1"/>
+                <w:sz w:val="20"/>
+              </w:rPr>
+              <w:t xml:space="preserve"> where marks &lt; (select max(marks) from </w:t>
+            </w:r>
+            <w:proofErr w:type="spellStart"/>
+            <w:r>
+              <w:rPr>
+                <w:rFonts w:ascii="Palatino Linotype" w:hAnsi="Palatino Linotype" w:cstheme="minorHAnsi"/>
+                <w:color w:val="5B9BD5" w:themeColor="accent1"/>
+                <w:sz w:val="20"/>
+              </w:rPr>
+              <w:t>student_qualifications</w:t>
+            </w:r>
+            <w:proofErr w:type="spellEnd"/>
+            <w:r>
+              <w:rPr>
+                <w:rFonts w:ascii="Palatino Linotype" w:hAnsi="Palatino Linotype" w:cstheme="minorHAnsi"/>
+                <w:color w:val="5B9BD5" w:themeColor="accent1"/>
+                <w:sz w:val="20"/>
+              </w:rPr>
+              <w:t>));</w:t>
+            </w:r>
+            <w:bookmarkStart w:id="0" w:name="_GoBack"/>
+            <w:bookmarkEnd w:id="0"/>
           </w:p>
         </w:tc>
       </w:tr>
@@ -7379,7 +7941,7 @@
   <a:extraClrSchemeLst/>
   <a:extLst>
     <a:ext uri="{05A4C25C-085E-4340-85A3-A5531E510DB2}">
-      <thm15:themeFamily xmlns:thm15="http://schemas.microsoft.com/office/thememl/2012/main" xmlns="" name="Office Theme" id="{62F939B6-93AF-4DB8-9C6B-D6C7DFDC589F}" vid="{4A3C46E8-61CC-4603-A589-7422A47A8E4A}"/>
+      <thm15:themeFamily xmlns="" xmlns:thm15="http://schemas.microsoft.com/office/thememl/2012/main" name="Office Theme" id="{62F939B6-93AF-4DB8-9C6B-D6C7DFDC589F}" vid="{4A3C46E8-61CC-4603-A589-7422A47A8E4A}"/>
     </a:ext>
   </a:extLst>
 </a:theme>
@@ -7390,7 +7952,7 @@
 </file>
 
 <file path=customXml/itemProps1.xml><?xml version="1.0" encoding="utf-8"?>
-<ds:datastoreItem xmlns:ds="http://schemas.openxmlformats.org/officeDocument/2006/customXml" ds:itemID="{87C432FF-4F9E-4F7A-91E6-6025759E7D46}">
+<ds:datastoreItem xmlns:ds="http://schemas.openxmlformats.org/officeDocument/2006/customXml" ds:itemID="{97B84842-A609-4AF0-9F14-58DD73E0247C}">
   <ds:schemaRefs>
     <ds:schemaRef ds:uri="http://schemas.openxmlformats.org/officeDocument/2006/bibliography"/>
   </ds:schemaRefs>

--- a/Assignment011 (Sub-queries).docx
+++ b/Assignment011 (Sub-queries).docx
@@ -4,24 +4,9 @@
   <w:body>
     <w:p>
       <w:pPr>
-        <w:pBdr>
-          <w:bottom w:val="single" w:sz="6" w:space="1" w:color="auto"/>
-        </w:pBdr>
-        <w:spacing w:after="0" w:line="240" w:lineRule="auto"/>
-        <w:rPr>
-          <w:rFonts w:ascii="Tahoma" w:hAnsi="Tahoma" w:cs="Tahoma"/>
-          <w:color w:val="000000" w:themeColor="text1"/>
-          <w:sz w:val="28"/>
-          <w:szCs w:val="28"/>
-        </w:rPr>
+        <w:pStyle w:val="NoSpacing"/>
       </w:pPr>
       <w:r>
-        <w:rPr>
-          <w:rFonts w:ascii="Tahoma" w:hAnsi="Tahoma" w:cs="Tahoma"/>
-          <w:color w:val="000000" w:themeColor="text1"/>
-          <w:sz w:val="28"/>
-          <w:szCs w:val="28"/>
-        </w:rPr>
         <w:t xml:space="preserve">Assignment </w:t>
       </w:r>
     </w:p>
@@ -378,7 +363,7 @@
                 <w:color w:val="5B9BD5" w:themeColor="accent1"/>
                 <w:sz w:val="20"/>
               </w:rPr>
-              <w:t xml:space="preserve">select * from (select </w:t>
+              <w:t xml:space="preserve">select </w:t>
             </w:r>
             <w:proofErr w:type="spellStart"/>
             <w:r>
@@ -387,7 +372,7 @@
                 <w:color w:val="5B9BD5" w:themeColor="accent1"/>
                 <w:sz w:val="20"/>
               </w:rPr>
-              <w:t>courseid,group_concat</w:t>
+              <w:t>namefirst</w:t>
             </w:r>
             <w:proofErr w:type="spellEnd"/>
             <w:r>
@@ -396,7 +381,7 @@
                 <w:color w:val="5B9BD5" w:themeColor="accent1"/>
                 <w:sz w:val="20"/>
               </w:rPr>
-              <w:t xml:space="preserve">(name) from </w:t>
+              <w:t xml:space="preserve"> as Students from(select </w:t>
             </w:r>
             <w:proofErr w:type="spellStart"/>
             <w:r>
@@ -405,7 +390,7 @@
                 <w:color w:val="5B9BD5" w:themeColor="accent1"/>
                 <w:sz w:val="20"/>
               </w:rPr>
-              <w:t>course_batches</w:t>
+              <w:t>s.namefirst,count</w:t>
             </w:r>
             <w:proofErr w:type="spellEnd"/>
             <w:r>
@@ -414,25 +399,7 @@
                 <w:color w:val="5B9BD5" w:themeColor="accent1"/>
                 <w:sz w:val="20"/>
               </w:rPr>
-              <w:t xml:space="preserve"> group by </w:t>
-            </w:r>
-            <w:proofErr w:type="spellStart"/>
-            <w:r>
-              <w:rPr>
-                <w:rFonts w:ascii="Palatino Linotype" w:hAnsi="Palatino Linotype" w:cstheme="minorHAnsi"/>
-                <w:color w:val="5B9BD5" w:themeColor="accent1"/>
-                <w:sz w:val="20"/>
-              </w:rPr>
-              <w:t>courseid</w:t>
-            </w:r>
-            <w:proofErr w:type="spellEnd"/>
-            <w:r>
-              <w:rPr>
-                <w:rFonts w:ascii="Palatino Linotype" w:hAnsi="Palatino Linotype" w:cstheme="minorHAnsi"/>
-                <w:color w:val="5B9BD5" w:themeColor="accent1"/>
-                <w:sz w:val="20"/>
-              </w:rPr>
-              <w:t xml:space="preserve"> having count(name)&gt;2) e;</w:t>
+              <w:t>(*) r</w:t>
             </w:r>
           </w:p>
         </w:tc>
@@ -567,7 +534,7 @@
                 <w:color w:val="5B9BD5" w:themeColor="accent1"/>
                 <w:sz w:val="20"/>
               </w:rPr>
-              <w:t xml:space="preserve">select * from student s1 join </w:t>
+              <w:t xml:space="preserve">select * from student where id in (select </w:t>
             </w:r>
             <w:proofErr w:type="spellStart"/>
             <w:r>
@@ -576,6 +543,24 @@
                 <w:color w:val="5B9BD5" w:themeColor="accent1"/>
                 <w:sz w:val="20"/>
               </w:rPr>
+              <w:t>studentid</w:t>
+            </w:r>
+            <w:proofErr w:type="spellEnd"/>
+            <w:r>
+              <w:rPr>
+                <w:rFonts w:ascii="Palatino Linotype" w:hAnsi="Palatino Linotype" w:cstheme="minorHAnsi"/>
+                <w:color w:val="5B9BD5" w:themeColor="accent1"/>
+                <w:sz w:val="20"/>
+              </w:rPr>
+              <w:t xml:space="preserve"> from </w:t>
+            </w:r>
+            <w:proofErr w:type="spellStart"/>
+            <w:r>
+              <w:rPr>
+                <w:rFonts w:ascii="Palatino Linotype" w:hAnsi="Palatino Linotype" w:cstheme="minorHAnsi"/>
+                <w:color w:val="5B9BD5" w:themeColor="accent1"/>
+                <w:sz w:val="20"/>
+              </w:rPr>
               <w:t>batch_students</w:t>
             </w:r>
             <w:proofErr w:type="spellEnd"/>
@@ -585,7 +570,7 @@
                 <w:color w:val="5B9BD5" w:themeColor="accent1"/>
                 <w:sz w:val="20"/>
               </w:rPr>
-              <w:t xml:space="preserve"> </w:t>
+              <w:t xml:space="preserve"> where </w:t>
             </w:r>
             <w:proofErr w:type="spellStart"/>
             <w:r>
@@ -594,7 +579,7 @@
                 <w:color w:val="5B9BD5" w:themeColor="accent1"/>
                 <w:sz w:val="20"/>
               </w:rPr>
-              <w:t>bs</w:t>
+              <w:t>batchid</w:t>
             </w:r>
             <w:proofErr w:type="spellEnd"/>
             <w:r>
@@ -603,7 +588,7 @@
                 <w:color w:val="5B9BD5" w:themeColor="accent1"/>
                 <w:sz w:val="20"/>
               </w:rPr>
-              <w:t xml:space="preserve"> on s1.id=</w:t>
+              <w:t xml:space="preserve"> in (select </w:t>
             </w:r>
             <w:proofErr w:type="spellStart"/>
             <w:r>
@@ -612,7 +597,7 @@
                 <w:color w:val="5B9BD5" w:themeColor="accent1"/>
                 <w:sz w:val="20"/>
               </w:rPr>
-              <w:t>bs.studentid</w:t>
+              <w:t>batchid</w:t>
             </w:r>
             <w:proofErr w:type="spellEnd"/>
             <w:r>
@@ -621,6 +606,24 @@
                 <w:color w:val="5B9BD5" w:themeColor="accent1"/>
                 <w:sz w:val="20"/>
               </w:rPr>
+              <w:t xml:space="preserve"> from </w:t>
+            </w:r>
+            <w:proofErr w:type="spellStart"/>
+            <w:r>
+              <w:rPr>
+                <w:rFonts w:ascii="Palatino Linotype" w:hAnsi="Palatino Linotype" w:cstheme="minorHAnsi"/>
+                <w:color w:val="5B9BD5" w:themeColor="accent1"/>
+                <w:sz w:val="20"/>
+              </w:rPr>
+              <w:t>batch_students</w:t>
+            </w:r>
+            <w:proofErr w:type="spellEnd"/>
+            <w:r>
+              <w:rPr>
+                <w:rFonts w:ascii="Palatino Linotype" w:hAnsi="Palatino Linotype" w:cstheme="minorHAnsi"/>
+                <w:color w:val="5B9BD5" w:themeColor="accent1"/>
+                <w:sz w:val="20"/>
+              </w:rPr>
               <w:t xml:space="preserve"> where </w:t>
             </w:r>
             <w:proofErr w:type="spellStart"/>
@@ -630,7 +633,7 @@
                 <w:color w:val="5B9BD5" w:themeColor="accent1"/>
                 <w:sz w:val="20"/>
               </w:rPr>
-              <w:t>bs.batchid</w:t>
+              <w:t>studentID</w:t>
             </w:r>
             <w:proofErr w:type="spellEnd"/>
             <w:r>
@@ -639,115 +642,7 @@
                 <w:color w:val="5B9BD5" w:themeColor="accent1"/>
                 <w:sz w:val="20"/>
               </w:rPr>
-              <w:t xml:space="preserve"> in(select </w:t>
-            </w:r>
-            <w:proofErr w:type="spellStart"/>
-            <w:r>
-              <w:rPr>
-                <w:rFonts w:ascii="Palatino Linotype" w:hAnsi="Palatino Linotype" w:cstheme="minorHAnsi"/>
-                <w:color w:val="5B9BD5" w:themeColor="accent1"/>
-                <w:sz w:val="20"/>
-              </w:rPr>
-              <w:t>bs.batchid</w:t>
-            </w:r>
-            <w:proofErr w:type="spellEnd"/>
-            <w:r>
-              <w:rPr>
-                <w:rFonts w:ascii="Palatino Linotype" w:hAnsi="Palatino Linotype" w:cstheme="minorHAnsi"/>
-                <w:color w:val="5B9BD5" w:themeColor="accent1"/>
-                <w:sz w:val="20"/>
-              </w:rPr>
-              <w:t xml:space="preserve"> from student s join </w:t>
-            </w:r>
-            <w:proofErr w:type="spellStart"/>
-            <w:r>
-              <w:rPr>
-                <w:rFonts w:ascii="Palatino Linotype" w:hAnsi="Palatino Linotype" w:cstheme="minorHAnsi"/>
-                <w:color w:val="5B9BD5" w:themeColor="accent1"/>
-                <w:sz w:val="20"/>
-              </w:rPr>
-              <w:t>batch_students</w:t>
-            </w:r>
-            <w:proofErr w:type="spellEnd"/>
-            <w:r>
-              <w:rPr>
-                <w:rFonts w:ascii="Palatino Linotype" w:hAnsi="Palatino Linotype" w:cstheme="minorHAnsi"/>
-                <w:color w:val="5B9BD5" w:themeColor="accent1"/>
-                <w:sz w:val="20"/>
-              </w:rPr>
-              <w:t xml:space="preserve"> </w:t>
-            </w:r>
-            <w:proofErr w:type="spellStart"/>
-            <w:r>
-              <w:rPr>
-                <w:rFonts w:ascii="Palatino Linotype" w:hAnsi="Palatino Linotype" w:cstheme="minorHAnsi"/>
-                <w:color w:val="5B9BD5" w:themeColor="accent1"/>
-                <w:sz w:val="20"/>
-              </w:rPr>
-              <w:t>bs</w:t>
-            </w:r>
-            <w:proofErr w:type="spellEnd"/>
-            <w:r>
-              <w:rPr>
-                <w:rFonts w:ascii="Palatino Linotype" w:hAnsi="Palatino Linotype" w:cstheme="minorHAnsi"/>
-                <w:color w:val="5B9BD5" w:themeColor="accent1"/>
-                <w:sz w:val="20"/>
-              </w:rPr>
-              <w:t xml:space="preserve"> on s.id=</w:t>
-            </w:r>
-            <w:proofErr w:type="spellStart"/>
-            <w:r>
-              <w:rPr>
-                <w:rFonts w:ascii="Palatino Linotype" w:hAnsi="Palatino Linotype" w:cstheme="minorHAnsi"/>
-                <w:color w:val="5B9BD5" w:themeColor="accent1"/>
-                <w:sz w:val="20"/>
-              </w:rPr>
-              <w:t>bs.studentid</w:t>
-            </w:r>
-            <w:proofErr w:type="spellEnd"/>
-            <w:r>
-              <w:rPr>
-                <w:rFonts w:ascii="Palatino Linotype" w:hAnsi="Palatino Linotype" w:cstheme="minorHAnsi"/>
-                <w:color w:val="5B9BD5" w:themeColor="accent1"/>
-                <w:sz w:val="20"/>
-              </w:rPr>
-              <w:t xml:space="preserve"> where </w:t>
-            </w:r>
-            <w:proofErr w:type="spellStart"/>
-            <w:r>
-              <w:rPr>
-                <w:rFonts w:ascii="Palatino Linotype" w:hAnsi="Palatino Linotype" w:cstheme="minorHAnsi"/>
-                <w:color w:val="5B9BD5" w:themeColor="accent1"/>
-                <w:sz w:val="20"/>
-              </w:rPr>
-              <w:t>s.namefirst</w:t>
-            </w:r>
-            <w:proofErr w:type="spellEnd"/>
-            <w:r>
-              <w:rPr>
-                <w:rFonts w:ascii="Palatino Linotype" w:hAnsi="Palatino Linotype" w:cstheme="minorHAnsi"/>
-                <w:color w:val="5B9BD5" w:themeColor="accent1"/>
-                <w:sz w:val="20"/>
-              </w:rPr>
-              <w:t>='</w:t>
-            </w:r>
-            <w:proofErr w:type="spellStart"/>
-            <w:r>
-              <w:rPr>
-                <w:rFonts w:ascii="Palatino Linotype" w:hAnsi="Palatino Linotype" w:cstheme="minorHAnsi"/>
-                <w:color w:val="5B9BD5" w:themeColor="accent1"/>
-                <w:sz w:val="20"/>
-              </w:rPr>
-              <w:t>saleel</w:t>
-            </w:r>
-            <w:proofErr w:type="spellEnd"/>
-            <w:r>
-              <w:rPr>
-                <w:rFonts w:ascii="Palatino Linotype" w:hAnsi="Palatino Linotype" w:cstheme="minorHAnsi"/>
-                <w:color w:val="5B9BD5" w:themeColor="accent1"/>
-                <w:sz w:val="20"/>
-              </w:rPr>
-              <w:t>');</w:t>
+              <w:t xml:space="preserve"> = 1)) ;</w:t>
             </w:r>
           </w:p>
         </w:tc>
@@ -867,138 +762,6 @@
                 <w:sz w:val="20"/>
               </w:rPr>
             </w:pPr>
-            <w:r>
-              <w:rPr>
-                <w:rFonts w:ascii="Palatino Linotype" w:hAnsi="Palatino Linotype" w:cstheme="minorHAnsi"/>
-                <w:color w:val="5B9BD5" w:themeColor="accent1"/>
-                <w:sz w:val="20"/>
-              </w:rPr>
-              <w:t xml:space="preserve"> </w:t>
-            </w:r>
-            <w:r>
-              <w:rPr>
-                <w:rFonts w:ascii="Palatino Linotype" w:hAnsi="Palatino Linotype" w:cstheme="minorHAnsi"/>
-                <w:color w:val="5B9BD5" w:themeColor="accent1"/>
-                <w:sz w:val="20"/>
-              </w:rPr>
-              <w:t xml:space="preserve">select </w:t>
-            </w:r>
-            <w:proofErr w:type="spellStart"/>
-            <w:r>
-              <w:rPr>
-                <w:rFonts w:ascii="Palatino Linotype" w:hAnsi="Palatino Linotype" w:cstheme="minorHAnsi"/>
-                <w:color w:val="5B9BD5" w:themeColor="accent1"/>
-                <w:sz w:val="20"/>
-              </w:rPr>
-              <w:t>c.name,cb.capacity,cb.name</w:t>
-            </w:r>
-            <w:proofErr w:type="spellEnd"/>
-            <w:r>
-              <w:rPr>
-                <w:rFonts w:ascii="Palatino Linotype" w:hAnsi="Palatino Linotype" w:cstheme="minorHAnsi"/>
-                <w:color w:val="5B9BD5" w:themeColor="accent1"/>
-                <w:sz w:val="20"/>
-              </w:rPr>
-              <w:t xml:space="preserve"> from course c join </w:t>
-            </w:r>
-            <w:proofErr w:type="spellStart"/>
-            <w:r>
-              <w:rPr>
-                <w:rFonts w:ascii="Palatino Linotype" w:hAnsi="Palatino Linotype" w:cstheme="minorHAnsi"/>
-                <w:color w:val="5B9BD5" w:themeColor="accent1"/>
-                <w:sz w:val="20"/>
-              </w:rPr>
-              <w:t>course_batches</w:t>
-            </w:r>
-            <w:proofErr w:type="spellEnd"/>
-            <w:r>
-              <w:rPr>
-                <w:rFonts w:ascii="Palatino Linotype" w:hAnsi="Palatino Linotype" w:cstheme="minorHAnsi"/>
-                <w:color w:val="5B9BD5" w:themeColor="accent1"/>
-                <w:sz w:val="20"/>
-              </w:rPr>
-              <w:t xml:space="preserve"> </w:t>
-            </w:r>
-            <w:proofErr w:type="spellStart"/>
-            <w:r>
-              <w:rPr>
-                <w:rFonts w:ascii="Palatino Linotype" w:hAnsi="Palatino Linotype" w:cstheme="minorHAnsi"/>
-                <w:color w:val="5B9BD5" w:themeColor="accent1"/>
-                <w:sz w:val="20"/>
-              </w:rPr>
-              <w:t>cb</w:t>
-            </w:r>
-            <w:proofErr w:type="spellEnd"/>
-            <w:r>
-              <w:rPr>
-                <w:rFonts w:ascii="Palatino Linotype" w:hAnsi="Palatino Linotype" w:cstheme="minorHAnsi"/>
-                <w:color w:val="5B9BD5" w:themeColor="accent1"/>
-                <w:sz w:val="20"/>
-              </w:rPr>
-              <w:t xml:space="preserve"> on c.id=</w:t>
-            </w:r>
-            <w:proofErr w:type="spellStart"/>
-            <w:r>
-              <w:rPr>
-                <w:rFonts w:ascii="Palatino Linotype" w:hAnsi="Palatino Linotype" w:cstheme="minorHAnsi"/>
-                <w:color w:val="5B9BD5" w:themeColor="accent1"/>
-                <w:sz w:val="20"/>
-              </w:rPr>
-              <w:t>cb.courseid</w:t>
-            </w:r>
-            <w:proofErr w:type="spellEnd"/>
-            <w:r>
-              <w:rPr>
-                <w:rFonts w:ascii="Palatino Linotype" w:hAnsi="Palatino Linotype" w:cstheme="minorHAnsi"/>
-                <w:color w:val="5B9BD5" w:themeColor="accent1"/>
-                <w:sz w:val="20"/>
-              </w:rPr>
-              <w:t xml:space="preserve"> where </w:t>
-            </w:r>
-            <w:proofErr w:type="spellStart"/>
-            <w:r>
-              <w:rPr>
-                <w:rFonts w:ascii="Palatino Linotype" w:hAnsi="Palatino Linotype" w:cstheme="minorHAnsi"/>
-                <w:color w:val="5B9BD5" w:themeColor="accent1"/>
-                <w:sz w:val="20"/>
-              </w:rPr>
-              <w:t>cb.capacity</w:t>
-            </w:r>
-            <w:proofErr w:type="spellEnd"/>
-            <w:r>
-              <w:rPr>
-                <w:rFonts w:ascii="Palatino Linotype" w:hAnsi="Palatino Linotype" w:cstheme="minorHAnsi"/>
-                <w:color w:val="5B9BD5" w:themeColor="accent1"/>
-                <w:sz w:val="20"/>
-              </w:rPr>
-              <w:t xml:space="preserve">=(select min(capacity) from </w:t>
-            </w:r>
-            <w:proofErr w:type="spellStart"/>
-            <w:r>
-              <w:rPr>
-                <w:rFonts w:ascii="Palatino Linotype" w:hAnsi="Palatino Linotype" w:cstheme="minorHAnsi"/>
-                <w:color w:val="5B9BD5" w:themeColor="accent1"/>
-                <w:sz w:val="20"/>
-              </w:rPr>
-              <w:t>course_batches</w:t>
-            </w:r>
-            <w:proofErr w:type="spellEnd"/>
-            <w:r>
-              <w:rPr>
-                <w:rFonts w:ascii="Palatino Linotype" w:hAnsi="Palatino Linotype" w:cstheme="minorHAnsi"/>
-                <w:color w:val="5B9BD5" w:themeColor="accent1"/>
-                <w:sz w:val="20"/>
-              </w:rPr>
-              <w:t>);</w:t>
-            </w:r>
-            <w:r>
-              <w:rPr>
-                <w:rFonts w:ascii="Palatino Linotype" w:hAnsi="Palatino Linotype" w:cstheme="minorHAnsi"/>
-                <w:color w:val="5B9BD5" w:themeColor="accent1"/>
-                <w:sz w:val="20"/>
-              </w:rPr>
-              <w:t>/////doubt</w:t>
-            </w:r>
           </w:p>
         </w:tc>
       </w:tr>
@@ -1157,7 +920,7 @@
                 <w:color w:val="5B9BD5" w:themeColor="accent1"/>
                 <w:sz w:val="20"/>
               </w:rPr>
-              <w:t xml:space="preserve">select student.id, </w:t>
+              <w:t xml:space="preserve">select id , </w:t>
             </w:r>
             <w:proofErr w:type="spellStart"/>
             <w:r>
@@ -1184,7 +947,7 @@
                 <w:color w:val="5B9BD5" w:themeColor="accent1"/>
                 <w:sz w:val="20"/>
               </w:rPr>
-              <w:t>namefirst</w:t>
+              <w:t>id</w:t>
             </w:r>
             <w:proofErr w:type="spellEnd"/>
             <w:r>
@@ -1193,7 +956,7 @@
                 <w:color w:val="5B9BD5" w:themeColor="accent1"/>
                 <w:sz w:val="20"/>
               </w:rPr>
-              <w:t xml:space="preserve"> not in (select  </w:t>
+              <w:t xml:space="preserve">  not in  (select distinct(</w:t>
             </w:r>
             <w:proofErr w:type="spellStart"/>
             <w:r>
@@ -1202,7 +965,7 @@
                 <w:color w:val="5B9BD5" w:themeColor="accent1"/>
                 <w:sz w:val="20"/>
               </w:rPr>
-              <w:t>student.namefirst</w:t>
+              <w:t>studentid</w:t>
             </w:r>
             <w:proofErr w:type="spellEnd"/>
             <w:r>
@@ -1211,7 +974,7 @@
                 <w:color w:val="5B9BD5" w:themeColor="accent1"/>
                 <w:sz w:val="20"/>
               </w:rPr>
-              <w:t xml:space="preserve"> from student  join </w:t>
+              <w:t xml:space="preserve">) from </w:t>
             </w:r>
             <w:proofErr w:type="spellStart"/>
             <w:r>
@@ -1229,44 +992,8 @@
                 <w:color w:val="5B9BD5" w:themeColor="accent1"/>
                 <w:sz w:val="20"/>
               </w:rPr>
-              <w:t xml:space="preserve"> on student.id=</w:t>
-            </w:r>
-            <w:proofErr w:type="spellStart"/>
-            <w:r>
-              <w:rPr>
-                <w:rFonts w:ascii="Palatino Linotype" w:hAnsi="Palatino Linotype" w:cstheme="minorHAnsi"/>
-                <w:color w:val="5B9BD5" w:themeColor="accent1"/>
-                <w:sz w:val="20"/>
-              </w:rPr>
-              <w:t>batch_students.studentid</w:t>
-            </w:r>
-            <w:proofErr w:type="spellEnd"/>
-            <w:r>
-              <w:rPr>
-                <w:rFonts w:ascii="Palatino Linotype" w:hAnsi="Palatino Linotype" w:cstheme="minorHAnsi"/>
-                <w:color w:val="5B9BD5" w:themeColor="accent1"/>
-                <w:sz w:val="20"/>
-              </w:rPr>
               <w:t>) ;</w:t>
             </w:r>
-            <w:r>
-              <w:rPr>
-                <w:rFonts w:ascii="Palatino Linotype" w:hAnsi="Palatino Linotype" w:cstheme="minorHAnsi"/>
-                <w:color w:val="5B9BD5" w:themeColor="accent1"/>
-                <w:sz w:val="20"/>
-              </w:rPr>
-              <w:t>//</w:t>
-            </w:r>
-            <w:proofErr w:type="spellStart"/>
-            <w:r>
-              <w:rPr>
-                <w:rFonts w:ascii="Palatino Linotype" w:hAnsi="Palatino Linotype" w:cstheme="minorHAnsi"/>
-                <w:color w:val="5B9BD5" w:themeColor="accent1"/>
-                <w:sz w:val="20"/>
-              </w:rPr>
-              <w:t>aditya</w:t>
-            </w:r>
-            <w:proofErr w:type="spellEnd"/>
           </w:p>
         </w:tc>
       </w:tr>
@@ -1396,7 +1123,7 @@
                 <w:color w:val="5B9BD5" w:themeColor="accent1"/>
                 <w:sz w:val="20"/>
               </w:rPr>
-              <w:t xml:space="preserve">select c1.name from course c1 where c1.name not in(select c.name from course c join </w:t>
+              <w:t xml:space="preserve">select id, name  from course where </w:t>
             </w:r>
             <w:proofErr w:type="spellStart"/>
             <w:r>
@@ -1405,6 +1132,42 @@
                 <w:color w:val="5B9BD5" w:themeColor="accent1"/>
                 <w:sz w:val="20"/>
               </w:rPr>
+              <w:t>id</w:t>
+            </w:r>
+            <w:proofErr w:type="spellEnd"/>
+            <w:r>
+              <w:rPr>
+                <w:rFonts w:ascii="Palatino Linotype" w:hAnsi="Palatino Linotype" w:cstheme="minorHAnsi"/>
+                <w:color w:val="5B9BD5" w:themeColor="accent1"/>
+                <w:sz w:val="20"/>
+              </w:rPr>
+              <w:t xml:space="preserve">  not in  (select distinct(</w:t>
+            </w:r>
+            <w:proofErr w:type="spellStart"/>
+            <w:r>
+              <w:rPr>
+                <w:rFonts w:ascii="Palatino Linotype" w:hAnsi="Palatino Linotype" w:cstheme="minorHAnsi"/>
+                <w:color w:val="5B9BD5" w:themeColor="accent1"/>
+                <w:sz w:val="20"/>
+              </w:rPr>
+              <w:t>courseid</w:t>
+            </w:r>
+            <w:proofErr w:type="spellEnd"/>
+            <w:r>
+              <w:rPr>
+                <w:rFonts w:ascii="Palatino Linotype" w:hAnsi="Palatino Linotype" w:cstheme="minorHAnsi"/>
+                <w:color w:val="5B9BD5" w:themeColor="accent1"/>
+                <w:sz w:val="20"/>
+              </w:rPr>
+              <w:t xml:space="preserve">) from </w:t>
+            </w:r>
+            <w:proofErr w:type="spellStart"/>
+            <w:r>
+              <w:rPr>
+                <w:rFonts w:ascii="Palatino Linotype" w:hAnsi="Palatino Linotype" w:cstheme="minorHAnsi"/>
+                <w:color w:val="5B9BD5" w:themeColor="accent1"/>
+                <w:sz w:val="20"/>
+              </w:rPr>
               <w:t>course_modules</w:t>
             </w:r>
             <w:proofErr w:type="spellEnd"/>
@@ -1414,44 +1177,8 @@
                 <w:color w:val="5B9BD5" w:themeColor="accent1"/>
                 <w:sz w:val="20"/>
               </w:rPr>
-              <w:t xml:space="preserve"> cm  on c.id=</w:t>
-            </w:r>
-            <w:proofErr w:type="spellStart"/>
-            <w:r>
-              <w:rPr>
-                <w:rFonts w:ascii="Palatino Linotype" w:hAnsi="Palatino Linotype" w:cstheme="minorHAnsi"/>
-                <w:color w:val="5B9BD5" w:themeColor="accent1"/>
-                <w:sz w:val="20"/>
-              </w:rPr>
-              <w:t>cm.courseid</w:t>
-            </w:r>
-            <w:proofErr w:type="spellEnd"/>
-            <w:r>
-              <w:rPr>
-                <w:rFonts w:ascii="Palatino Linotype" w:hAnsi="Palatino Linotype" w:cstheme="minorHAnsi"/>
-                <w:color w:val="5B9BD5" w:themeColor="accent1"/>
-                <w:sz w:val="20"/>
-              </w:rPr>
-              <w:t>);</w:t>
-            </w:r>
-            <w:r>
-              <w:rPr>
-                <w:rFonts w:ascii="Palatino Linotype" w:hAnsi="Palatino Linotype" w:cstheme="minorHAnsi"/>
-                <w:color w:val="5B9BD5" w:themeColor="accent1"/>
-                <w:sz w:val="20"/>
-              </w:rPr>
-              <w:t>//</w:t>
-            </w:r>
-            <w:proofErr w:type="spellStart"/>
-            <w:r>
-              <w:rPr>
-                <w:rFonts w:ascii="Palatino Linotype" w:hAnsi="Palatino Linotype" w:cstheme="minorHAnsi"/>
-                <w:color w:val="5B9BD5" w:themeColor="accent1"/>
-                <w:sz w:val="20"/>
-              </w:rPr>
-              <w:t>aditya</w:t>
-            </w:r>
-            <w:proofErr w:type="spellEnd"/>
+              <w:t>) ;</w:t>
+            </w:r>
           </w:p>
         </w:tc>
       </w:tr>
@@ -1470,6 +1197,8 @@
                 <w:szCs w:val="20"/>
               </w:rPr>
             </w:pPr>
+            <w:bookmarkStart w:id="0" w:name="_GoBack"/>
+            <w:bookmarkEnd w:id="0"/>
           </w:p>
         </w:tc>
       </w:tr>
@@ -1581,164 +1310,13 @@
           </w:tcPr>
           <w:p>
             <w:pPr>
+              <w:ind w:left="29"/>
               <w:rPr>
                 <w:rFonts w:ascii="Palatino Linotype" w:hAnsi="Palatino Linotype" w:cstheme="minorHAnsi"/>
                 <w:color w:val="5B9BD5" w:themeColor="accent1"/>
                 <w:sz w:val="20"/>
               </w:rPr>
             </w:pPr>
-            <w:r>
-              <w:rPr>
-                <w:rFonts w:ascii="Palatino Linotype" w:hAnsi="Palatino Linotype" w:cstheme="minorHAnsi"/>
-                <w:color w:val="5B9BD5" w:themeColor="accent1"/>
-                <w:sz w:val="20"/>
-              </w:rPr>
-              <w:t xml:space="preserve">select * from </w:t>
-            </w:r>
-            <w:proofErr w:type="spellStart"/>
-            <w:r>
-              <w:rPr>
-                <w:rFonts w:ascii="Palatino Linotype" w:hAnsi="Palatino Linotype" w:cstheme="minorHAnsi"/>
-                <w:color w:val="5B9BD5" w:themeColor="accent1"/>
-                <w:sz w:val="20"/>
-              </w:rPr>
-              <w:t>course_batches</w:t>
-            </w:r>
-            <w:proofErr w:type="spellEnd"/>
-            <w:r>
-              <w:rPr>
-                <w:rFonts w:ascii="Palatino Linotype" w:hAnsi="Palatino Linotype" w:cstheme="minorHAnsi"/>
-                <w:color w:val="5B9BD5" w:themeColor="accent1"/>
-                <w:sz w:val="20"/>
-              </w:rPr>
-              <w:t xml:space="preserve"> </w:t>
-            </w:r>
-            <w:proofErr w:type="spellStart"/>
-            <w:r>
-              <w:rPr>
-                <w:rFonts w:ascii="Palatino Linotype" w:hAnsi="Palatino Linotype" w:cstheme="minorHAnsi"/>
-                <w:color w:val="5B9BD5" w:themeColor="accent1"/>
-                <w:sz w:val="20"/>
-              </w:rPr>
-              <w:t>cb</w:t>
-            </w:r>
-            <w:proofErr w:type="spellEnd"/>
-            <w:r>
-              <w:rPr>
-                <w:rFonts w:ascii="Palatino Linotype" w:hAnsi="Palatino Linotype" w:cstheme="minorHAnsi"/>
-                <w:color w:val="5B9BD5" w:themeColor="accent1"/>
-                <w:sz w:val="20"/>
-              </w:rPr>
-              <w:t xml:space="preserve"> where cb.id in (select </w:t>
-            </w:r>
-            <w:proofErr w:type="spellStart"/>
-            <w:r>
-              <w:rPr>
-                <w:rFonts w:ascii="Palatino Linotype" w:hAnsi="Palatino Linotype" w:cstheme="minorHAnsi"/>
-                <w:color w:val="5B9BD5" w:themeColor="accent1"/>
-                <w:sz w:val="20"/>
-              </w:rPr>
-              <w:t>bs.batchid</w:t>
-            </w:r>
-            <w:proofErr w:type="spellEnd"/>
-            <w:r>
-              <w:rPr>
-                <w:rFonts w:ascii="Palatino Linotype" w:hAnsi="Palatino Linotype" w:cstheme="minorHAnsi"/>
-                <w:color w:val="5B9BD5" w:themeColor="accent1"/>
-                <w:sz w:val="20"/>
-              </w:rPr>
-              <w:t xml:space="preserve"> from student s left join </w:t>
-            </w:r>
-            <w:proofErr w:type="spellStart"/>
-            <w:r>
-              <w:rPr>
-                <w:rFonts w:ascii="Palatino Linotype" w:hAnsi="Palatino Linotype" w:cstheme="minorHAnsi"/>
-                <w:color w:val="5B9BD5" w:themeColor="accent1"/>
-                <w:sz w:val="20"/>
-              </w:rPr>
-              <w:t>batch_students</w:t>
-            </w:r>
-            <w:proofErr w:type="spellEnd"/>
-            <w:r>
-              <w:rPr>
-                <w:rFonts w:ascii="Palatino Linotype" w:hAnsi="Palatino Linotype" w:cstheme="minorHAnsi"/>
-                <w:color w:val="5B9BD5" w:themeColor="accent1"/>
-                <w:sz w:val="20"/>
-              </w:rPr>
-              <w:t xml:space="preserve"> </w:t>
-            </w:r>
-            <w:proofErr w:type="spellStart"/>
-            <w:r>
-              <w:rPr>
-                <w:rFonts w:ascii="Palatino Linotype" w:hAnsi="Palatino Linotype" w:cstheme="minorHAnsi"/>
-                <w:color w:val="5B9BD5" w:themeColor="accent1"/>
-                <w:sz w:val="20"/>
-              </w:rPr>
-              <w:t>bs</w:t>
-            </w:r>
-            <w:proofErr w:type="spellEnd"/>
-            <w:r>
-              <w:rPr>
-                <w:rFonts w:ascii="Palatino Linotype" w:hAnsi="Palatino Linotype" w:cstheme="minorHAnsi"/>
-                <w:color w:val="5B9BD5" w:themeColor="accent1"/>
-                <w:sz w:val="20"/>
-              </w:rPr>
-              <w:t xml:space="preserve"> on  s.id=</w:t>
-            </w:r>
-            <w:proofErr w:type="spellStart"/>
-            <w:r>
-              <w:rPr>
-                <w:rFonts w:ascii="Palatino Linotype" w:hAnsi="Palatino Linotype" w:cstheme="minorHAnsi"/>
-                <w:color w:val="5B9BD5" w:themeColor="accent1"/>
-                <w:sz w:val="20"/>
-              </w:rPr>
-              <w:t>bs.studentid</w:t>
-            </w:r>
-            <w:proofErr w:type="spellEnd"/>
-            <w:r>
-              <w:rPr>
-                <w:rFonts w:ascii="Palatino Linotype" w:hAnsi="Palatino Linotype" w:cstheme="minorHAnsi"/>
-                <w:color w:val="5B9BD5" w:themeColor="accent1"/>
-                <w:sz w:val="20"/>
-              </w:rPr>
-              <w:t xml:space="preserve"> where </w:t>
-            </w:r>
-            <w:proofErr w:type="spellStart"/>
-            <w:r>
-              <w:rPr>
-                <w:rFonts w:ascii="Palatino Linotype" w:hAnsi="Palatino Linotype" w:cstheme="minorHAnsi"/>
-                <w:color w:val="5B9BD5" w:themeColor="accent1"/>
-                <w:sz w:val="20"/>
-              </w:rPr>
-              <w:t>batchid</w:t>
-            </w:r>
-            <w:proofErr w:type="spellEnd"/>
-            <w:r>
-              <w:rPr>
-                <w:rFonts w:ascii="Palatino Linotype" w:hAnsi="Palatino Linotype" w:cstheme="minorHAnsi"/>
-                <w:color w:val="5B9BD5" w:themeColor="accent1"/>
-                <w:sz w:val="20"/>
-              </w:rPr>
-              <w:t>);</w:t>
-            </w:r>
-            <w:r>
-              <w:rPr>
-                <w:rFonts w:ascii="Palatino Linotype" w:hAnsi="Palatino Linotype" w:cstheme="minorHAnsi"/>
-                <w:color w:val="5B9BD5" w:themeColor="accent1"/>
-                <w:sz w:val="20"/>
-              </w:rPr>
-              <w:t>//</w:t>
-            </w:r>
-            <w:proofErr w:type="spellStart"/>
-            <w:r>
-              <w:rPr>
-                <w:rFonts w:ascii="Palatino Linotype" w:hAnsi="Palatino Linotype" w:cstheme="minorHAnsi"/>
-                <w:color w:val="5B9BD5" w:themeColor="accent1"/>
-                <w:sz w:val="20"/>
-              </w:rPr>
-              <w:t>aditya</w:t>
-            </w:r>
-            <w:proofErr w:type="spellEnd"/>
           </w:p>
         </w:tc>
       </w:tr>
@@ -1836,164 +1414,13 @@
           </w:tcPr>
           <w:p>
             <w:pPr>
+              <w:ind w:left="29"/>
               <w:rPr>
                 <w:rFonts w:ascii="Palatino Linotype" w:hAnsi="Palatino Linotype" w:cstheme="minorHAnsi"/>
                 <w:color w:val="5B9BD5" w:themeColor="accent1"/>
                 <w:sz w:val="20"/>
               </w:rPr>
             </w:pPr>
-            <w:r>
-              <w:rPr>
-                <w:rFonts w:ascii="Palatino Linotype" w:hAnsi="Palatino Linotype" w:cstheme="minorHAnsi"/>
-                <w:color w:val="5B9BD5" w:themeColor="accent1"/>
-                <w:sz w:val="20"/>
-              </w:rPr>
-              <w:t xml:space="preserve">select </w:t>
-            </w:r>
-            <w:proofErr w:type="spellStart"/>
-            <w:r>
-              <w:rPr>
-                <w:rFonts w:ascii="Palatino Linotype" w:hAnsi="Palatino Linotype" w:cstheme="minorHAnsi"/>
-                <w:color w:val="5B9BD5" w:themeColor="accent1"/>
-                <w:sz w:val="20"/>
-              </w:rPr>
-              <w:t>student.namefirst,student_qualifications.marks</w:t>
-            </w:r>
-            <w:proofErr w:type="spellEnd"/>
-            <w:r>
-              <w:rPr>
-                <w:rFonts w:ascii="Palatino Linotype" w:hAnsi="Palatino Linotype" w:cstheme="minorHAnsi"/>
-                <w:color w:val="5B9BD5" w:themeColor="accent1"/>
-                <w:sz w:val="20"/>
-              </w:rPr>
-              <w:t xml:space="preserve"> from student join </w:t>
-            </w:r>
-            <w:proofErr w:type="spellStart"/>
-            <w:r>
-              <w:rPr>
-                <w:rFonts w:ascii="Palatino Linotype" w:hAnsi="Palatino Linotype" w:cstheme="minorHAnsi"/>
-                <w:color w:val="5B9BD5" w:themeColor="accent1"/>
-                <w:sz w:val="20"/>
-              </w:rPr>
-              <w:t>student_qualifications</w:t>
-            </w:r>
-            <w:proofErr w:type="spellEnd"/>
-            <w:r>
-              <w:rPr>
-                <w:rFonts w:ascii="Palatino Linotype" w:hAnsi="Palatino Linotype" w:cstheme="minorHAnsi"/>
-                <w:color w:val="5B9BD5" w:themeColor="accent1"/>
-                <w:sz w:val="20"/>
-              </w:rPr>
-              <w:t xml:space="preserve"> on student.id= </w:t>
-            </w:r>
-            <w:proofErr w:type="spellStart"/>
-            <w:r>
-              <w:rPr>
-                <w:rFonts w:ascii="Palatino Linotype" w:hAnsi="Palatino Linotype" w:cstheme="minorHAnsi"/>
-                <w:color w:val="5B9BD5" w:themeColor="accent1"/>
-                <w:sz w:val="20"/>
-              </w:rPr>
-              <w:t>student_qualifications.studentid</w:t>
-            </w:r>
-            <w:proofErr w:type="spellEnd"/>
-            <w:r>
-              <w:rPr>
-                <w:rFonts w:ascii="Palatino Linotype" w:hAnsi="Palatino Linotype" w:cstheme="minorHAnsi"/>
-                <w:color w:val="5B9BD5" w:themeColor="accent1"/>
-                <w:sz w:val="20"/>
-              </w:rPr>
-              <w:t xml:space="preserve"> where student_qualifications.name="BE" and </w:t>
-            </w:r>
-            <w:proofErr w:type="spellStart"/>
-            <w:r>
-              <w:rPr>
-                <w:rFonts w:ascii="Palatino Linotype" w:hAnsi="Palatino Linotype" w:cstheme="minorHAnsi"/>
-                <w:color w:val="5B9BD5" w:themeColor="accent1"/>
-                <w:sz w:val="20"/>
-              </w:rPr>
-              <w:t>student_qualifications.marks</w:t>
-            </w:r>
-            <w:proofErr w:type="spellEnd"/>
-            <w:r>
-              <w:rPr>
-                <w:rFonts w:ascii="Palatino Linotype" w:hAnsi="Palatino Linotype" w:cstheme="minorHAnsi"/>
-                <w:color w:val="5B9BD5" w:themeColor="accent1"/>
-                <w:sz w:val="20"/>
-              </w:rPr>
-              <w:t xml:space="preserve">&gt;(select </w:t>
-            </w:r>
-            <w:proofErr w:type="spellStart"/>
-            <w:r>
-              <w:rPr>
-                <w:rFonts w:ascii="Palatino Linotype" w:hAnsi="Palatino Linotype" w:cstheme="minorHAnsi"/>
-                <w:color w:val="5B9BD5" w:themeColor="accent1"/>
-                <w:sz w:val="20"/>
-              </w:rPr>
-              <w:t>student_qualifications.marks</w:t>
-            </w:r>
-            <w:proofErr w:type="spellEnd"/>
-            <w:r>
-              <w:rPr>
-                <w:rFonts w:ascii="Palatino Linotype" w:hAnsi="Palatino Linotype" w:cstheme="minorHAnsi"/>
-                <w:color w:val="5B9BD5" w:themeColor="accent1"/>
-                <w:sz w:val="20"/>
-              </w:rPr>
-              <w:t xml:space="preserve"> from student join </w:t>
-            </w:r>
-            <w:proofErr w:type="spellStart"/>
-            <w:r>
-              <w:rPr>
-                <w:rFonts w:ascii="Palatino Linotype" w:hAnsi="Palatino Linotype" w:cstheme="minorHAnsi"/>
-                <w:color w:val="5B9BD5" w:themeColor="accent1"/>
-                <w:sz w:val="20"/>
-              </w:rPr>
-              <w:t>student_qualifications</w:t>
-            </w:r>
-            <w:proofErr w:type="spellEnd"/>
-            <w:r>
-              <w:rPr>
-                <w:rFonts w:ascii="Palatino Linotype" w:hAnsi="Palatino Linotype" w:cstheme="minorHAnsi"/>
-                <w:color w:val="5B9BD5" w:themeColor="accent1"/>
-                <w:sz w:val="20"/>
-              </w:rPr>
-              <w:t xml:space="preserve"> on student.id= </w:t>
-            </w:r>
-            <w:proofErr w:type="spellStart"/>
-            <w:r>
-              <w:rPr>
-                <w:rFonts w:ascii="Palatino Linotype" w:hAnsi="Palatino Linotype" w:cstheme="minorHAnsi"/>
-                <w:color w:val="5B9BD5" w:themeColor="accent1"/>
-                <w:sz w:val="20"/>
-              </w:rPr>
-              <w:t>student_qualifications.studentid</w:t>
-            </w:r>
-            <w:proofErr w:type="spellEnd"/>
-            <w:r>
-              <w:rPr>
-                <w:rFonts w:ascii="Palatino Linotype" w:hAnsi="Palatino Linotype" w:cstheme="minorHAnsi"/>
-                <w:color w:val="5B9BD5" w:themeColor="accent1"/>
-                <w:sz w:val="20"/>
-              </w:rPr>
-              <w:t xml:space="preserve"> where student.id=3 and name="BE");</w:t>
-            </w:r>
-            <w:r>
-              <w:rPr>
-                <w:rFonts w:ascii="Palatino Linotype" w:hAnsi="Palatino Linotype" w:cstheme="minorHAnsi"/>
-                <w:color w:val="5B9BD5" w:themeColor="accent1"/>
-                <w:sz w:val="20"/>
-              </w:rPr>
-              <w:t>//</w:t>
-            </w:r>
-            <w:proofErr w:type="spellStart"/>
-            <w:r>
-              <w:rPr>
-                <w:rFonts w:ascii="Palatino Linotype" w:hAnsi="Palatino Linotype" w:cstheme="minorHAnsi"/>
-                <w:color w:val="5B9BD5" w:themeColor="accent1"/>
-                <w:sz w:val="20"/>
-              </w:rPr>
-              <w:t>Aditya</w:t>
-            </w:r>
-            <w:proofErr w:type="spellEnd"/>
           </w:p>
         </w:tc>
       </w:tr>
@@ -2129,221 +1556,6 @@
                 <w:sz w:val="20"/>
               </w:rPr>
             </w:pPr>
-            <w:r>
-              <w:rPr>
-                <w:rFonts w:ascii="Palatino Linotype" w:hAnsi="Palatino Linotype" w:cstheme="minorHAnsi"/>
-                <w:color w:val="5B9BD5" w:themeColor="accent1"/>
-                <w:sz w:val="20"/>
-              </w:rPr>
-              <w:t xml:space="preserve">select </w:t>
-            </w:r>
-            <w:proofErr w:type="spellStart"/>
-            <w:r>
-              <w:rPr>
-                <w:rFonts w:ascii="Palatino Linotype" w:hAnsi="Palatino Linotype" w:cstheme="minorHAnsi"/>
-                <w:color w:val="5B9BD5" w:themeColor="accent1"/>
-                <w:sz w:val="20"/>
-              </w:rPr>
-              <w:t>s.namefirst,sq.name,sq.marks</w:t>
-            </w:r>
-            <w:proofErr w:type="spellEnd"/>
-            <w:r>
-              <w:rPr>
-                <w:rFonts w:ascii="Palatino Linotype" w:hAnsi="Palatino Linotype" w:cstheme="minorHAnsi"/>
-                <w:color w:val="5B9BD5" w:themeColor="accent1"/>
-                <w:sz w:val="20"/>
-              </w:rPr>
-              <w:t xml:space="preserve"> from student s join </w:t>
-            </w:r>
-            <w:proofErr w:type="spellStart"/>
-            <w:r>
-              <w:rPr>
-                <w:rFonts w:ascii="Palatino Linotype" w:hAnsi="Palatino Linotype" w:cstheme="minorHAnsi"/>
-                <w:color w:val="5B9BD5" w:themeColor="accent1"/>
-                <w:sz w:val="20"/>
-              </w:rPr>
-              <w:t>student_qualifications</w:t>
-            </w:r>
-            <w:proofErr w:type="spellEnd"/>
-            <w:r>
-              <w:rPr>
-                <w:rFonts w:ascii="Palatino Linotype" w:hAnsi="Palatino Linotype" w:cstheme="minorHAnsi"/>
-                <w:color w:val="5B9BD5" w:themeColor="accent1"/>
-                <w:sz w:val="20"/>
-              </w:rPr>
-              <w:t xml:space="preserve"> </w:t>
-            </w:r>
-            <w:proofErr w:type="spellStart"/>
-            <w:r>
-              <w:rPr>
-                <w:rFonts w:ascii="Palatino Linotype" w:hAnsi="Palatino Linotype" w:cstheme="minorHAnsi"/>
-                <w:color w:val="5B9BD5" w:themeColor="accent1"/>
-                <w:sz w:val="20"/>
-              </w:rPr>
-              <w:t>sq</w:t>
-            </w:r>
-            <w:proofErr w:type="spellEnd"/>
-            <w:r>
-              <w:rPr>
-                <w:rFonts w:ascii="Palatino Linotype" w:hAnsi="Palatino Linotype" w:cstheme="minorHAnsi"/>
-                <w:color w:val="5B9BD5" w:themeColor="accent1"/>
-                <w:sz w:val="20"/>
-              </w:rPr>
-              <w:t xml:space="preserve"> on s.id=</w:t>
-            </w:r>
-            <w:proofErr w:type="spellStart"/>
-            <w:r>
-              <w:rPr>
-                <w:rFonts w:ascii="Palatino Linotype" w:hAnsi="Palatino Linotype" w:cstheme="minorHAnsi"/>
-                <w:color w:val="5B9BD5" w:themeColor="accent1"/>
-                <w:sz w:val="20"/>
-              </w:rPr>
-              <w:t>sq.studentid</w:t>
-            </w:r>
-            <w:proofErr w:type="spellEnd"/>
-            <w:r>
-              <w:rPr>
-                <w:rFonts w:ascii="Palatino Linotype" w:hAnsi="Palatino Linotype" w:cstheme="minorHAnsi"/>
-                <w:color w:val="5B9BD5" w:themeColor="accent1"/>
-                <w:sz w:val="20"/>
-              </w:rPr>
-              <w:t xml:space="preserve"> where sq.name=10 and </w:t>
-            </w:r>
-            <w:proofErr w:type="spellStart"/>
-            <w:r>
-              <w:rPr>
-                <w:rFonts w:ascii="Palatino Linotype" w:hAnsi="Palatino Linotype" w:cstheme="minorHAnsi"/>
-                <w:color w:val="5B9BD5" w:themeColor="accent1"/>
-                <w:sz w:val="20"/>
-              </w:rPr>
-              <w:t>sq.marks</w:t>
-            </w:r>
-            <w:proofErr w:type="spellEnd"/>
-            <w:r>
-              <w:rPr>
-                <w:rFonts w:ascii="Palatino Linotype" w:hAnsi="Palatino Linotype" w:cstheme="minorHAnsi"/>
-                <w:color w:val="5B9BD5" w:themeColor="accent1"/>
-                <w:sz w:val="20"/>
-              </w:rPr>
-              <w:t xml:space="preserve"> &gt;(select </w:t>
-            </w:r>
-            <w:proofErr w:type="spellStart"/>
-            <w:r>
-              <w:rPr>
-                <w:rFonts w:ascii="Palatino Linotype" w:hAnsi="Palatino Linotype" w:cstheme="minorHAnsi"/>
-                <w:color w:val="5B9BD5" w:themeColor="accent1"/>
-                <w:sz w:val="20"/>
-              </w:rPr>
-              <w:t>sq.marks</w:t>
-            </w:r>
-            <w:proofErr w:type="spellEnd"/>
-            <w:r>
-              <w:rPr>
-                <w:rFonts w:ascii="Palatino Linotype" w:hAnsi="Palatino Linotype" w:cstheme="minorHAnsi"/>
-                <w:color w:val="5B9BD5" w:themeColor="accent1"/>
-                <w:sz w:val="20"/>
-              </w:rPr>
-              <w:t xml:space="preserve"> from student s join </w:t>
-            </w:r>
-            <w:proofErr w:type="spellStart"/>
-            <w:r>
-              <w:rPr>
-                <w:rFonts w:ascii="Palatino Linotype" w:hAnsi="Palatino Linotype" w:cstheme="minorHAnsi"/>
-                <w:color w:val="5B9BD5" w:themeColor="accent1"/>
-                <w:sz w:val="20"/>
-              </w:rPr>
-              <w:t>student_qualifications</w:t>
-            </w:r>
-            <w:proofErr w:type="spellEnd"/>
-            <w:r>
-              <w:rPr>
-                <w:rFonts w:ascii="Palatino Linotype" w:hAnsi="Palatino Linotype" w:cstheme="minorHAnsi"/>
-                <w:color w:val="5B9BD5" w:themeColor="accent1"/>
-                <w:sz w:val="20"/>
-              </w:rPr>
-              <w:t xml:space="preserve"> </w:t>
-            </w:r>
-            <w:proofErr w:type="spellStart"/>
-            <w:r>
-              <w:rPr>
-                <w:rFonts w:ascii="Palatino Linotype" w:hAnsi="Palatino Linotype" w:cstheme="minorHAnsi"/>
-                <w:color w:val="5B9BD5" w:themeColor="accent1"/>
-                <w:sz w:val="20"/>
-              </w:rPr>
-              <w:t>sq</w:t>
-            </w:r>
-            <w:proofErr w:type="spellEnd"/>
-            <w:r>
-              <w:rPr>
-                <w:rFonts w:ascii="Palatino Linotype" w:hAnsi="Palatino Linotype" w:cstheme="minorHAnsi"/>
-                <w:color w:val="5B9BD5" w:themeColor="accent1"/>
-                <w:sz w:val="20"/>
-              </w:rPr>
-              <w:t xml:space="preserve"> on </w:t>
-            </w:r>
-            <w:r>
-              <w:rPr>
-                <w:rFonts w:ascii="Palatino Linotype" w:hAnsi="Palatino Linotype" w:cstheme="minorHAnsi"/>
-                <w:color w:val="5B9BD5" w:themeColor="accent1"/>
-                <w:sz w:val="20"/>
-              </w:rPr>
-              <w:lastRenderedPageBreak/>
-              <w:t>s.id=</w:t>
-            </w:r>
-            <w:proofErr w:type="spellStart"/>
-            <w:r>
-              <w:rPr>
-                <w:rFonts w:ascii="Palatino Linotype" w:hAnsi="Palatino Linotype" w:cstheme="minorHAnsi"/>
-                <w:color w:val="5B9BD5" w:themeColor="accent1"/>
-                <w:sz w:val="20"/>
-              </w:rPr>
-              <w:t>sq.studentid</w:t>
-            </w:r>
-            <w:proofErr w:type="spellEnd"/>
-            <w:r>
-              <w:rPr>
-                <w:rFonts w:ascii="Palatino Linotype" w:hAnsi="Palatino Linotype" w:cstheme="minorHAnsi"/>
-                <w:color w:val="5B9BD5" w:themeColor="accent1"/>
-                <w:sz w:val="20"/>
-              </w:rPr>
-              <w:t xml:space="preserve"> where sq.name=10 and </w:t>
-            </w:r>
-            <w:proofErr w:type="spellStart"/>
-            <w:r>
-              <w:rPr>
-                <w:rFonts w:ascii="Palatino Linotype" w:hAnsi="Palatino Linotype" w:cstheme="minorHAnsi"/>
-                <w:color w:val="5B9BD5" w:themeColor="accent1"/>
-                <w:sz w:val="20"/>
-              </w:rPr>
-              <w:t>s.namefirst</w:t>
-            </w:r>
-            <w:proofErr w:type="spellEnd"/>
-            <w:r>
-              <w:rPr>
-                <w:rFonts w:ascii="Palatino Linotype" w:hAnsi="Palatino Linotype" w:cstheme="minorHAnsi"/>
-                <w:color w:val="5B9BD5" w:themeColor="accent1"/>
-                <w:sz w:val="20"/>
-              </w:rPr>
-              <w:t>='</w:t>
-            </w:r>
-            <w:proofErr w:type="spellStart"/>
-            <w:r>
-              <w:rPr>
-                <w:rFonts w:ascii="Palatino Linotype" w:hAnsi="Palatino Linotype" w:cstheme="minorHAnsi"/>
-                <w:color w:val="5B9BD5" w:themeColor="accent1"/>
-                <w:sz w:val="20"/>
-              </w:rPr>
-              <w:t>saleel</w:t>
-            </w:r>
-            <w:proofErr w:type="spellEnd"/>
-            <w:r>
-              <w:rPr>
-                <w:rFonts w:ascii="Palatino Linotype" w:hAnsi="Palatino Linotype" w:cstheme="minorHAnsi"/>
-                <w:color w:val="5B9BD5" w:themeColor="accent1"/>
-                <w:sz w:val="20"/>
-              </w:rPr>
-              <w:t>');</w:t>
-            </w:r>
           </w:p>
         </w:tc>
       </w:tr>
@@ -2435,50 +1647,6 @@
                 <w:sz w:val="20"/>
               </w:rPr>
             </w:pPr>
-            <w:r>
-              <w:rPr>
-                <w:rFonts w:ascii="Palatino Linotype" w:hAnsi="Palatino Linotype" w:cstheme="minorHAnsi"/>
-                <w:color w:val="5B9BD5" w:themeColor="accent1"/>
-                <w:sz w:val="20"/>
-              </w:rPr>
-              <w:t xml:space="preserve">select * from student where dob=(select dob from student where </w:t>
-            </w:r>
-            <w:proofErr w:type="spellStart"/>
-            <w:r>
-              <w:rPr>
-                <w:rFonts w:ascii="Palatino Linotype" w:hAnsi="Palatino Linotype" w:cstheme="minorHAnsi"/>
-                <w:color w:val="5B9BD5" w:themeColor="accent1"/>
-                <w:sz w:val="20"/>
-              </w:rPr>
-              <w:t>namefirst</w:t>
-            </w:r>
-            <w:proofErr w:type="spellEnd"/>
-            <w:r>
-              <w:rPr>
-                <w:rFonts w:ascii="Palatino Linotype" w:hAnsi="Palatino Linotype" w:cstheme="minorHAnsi"/>
-                <w:color w:val="5B9BD5" w:themeColor="accent1"/>
-                <w:sz w:val="20"/>
-              </w:rPr>
-              <w:t>='</w:t>
-            </w:r>
-            <w:proofErr w:type="spellStart"/>
-            <w:r>
-              <w:rPr>
-                <w:rFonts w:ascii="Palatino Linotype" w:hAnsi="Palatino Linotype" w:cstheme="minorHAnsi"/>
-                <w:color w:val="5B9BD5" w:themeColor="accent1"/>
-                <w:sz w:val="20"/>
-              </w:rPr>
-              <w:t>kaushal</w:t>
-            </w:r>
-            <w:proofErr w:type="spellEnd"/>
-            <w:r>
-              <w:rPr>
-                <w:rFonts w:ascii="Palatino Linotype" w:hAnsi="Palatino Linotype" w:cstheme="minorHAnsi"/>
-                <w:color w:val="5B9BD5" w:themeColor="accent1"/>
-                <w:sz w:val="20"/>
-              </w:rPr>
-              <w:t>');</w:t>
-            </w:r>
           </w:p>
         </w:tc>
       </w:tr>
@@ -2588,176 +1756,6 @@
                 <w:sz w:val="20"/>
               </w:rPr>
             </w:pPr>
-            <w:r>
-              <w:rPr>
-                <w:rFonts w:ascii="Palatino Linotype" w:hAnsi="Palatino Linotype" w:cstheme="minorHAnsi"/>
-                <w:color w:val="5B9BD5" w:themeColor="accent1"/>
-                <w:sz w:val="20"/>
-              </w:rPr>
-              <w:t xml:space="preserve">select * from(select </w:t>
-            </w:r>
-            <w:proofErr w:type="spellStart"/>
-            <w:r>
-              <w:rPr>
-                <w:rFonts w:ascii="Palatino Linotype" w:hAnsi="Palatino Linotype" w:cstheme="minorHAnsi"/>
-                <w:color w:val="5B9BD5" w:themeColor="accent1"/>
-                <w:sz w:val="20"/>
-              </w:rPr>
-              <w:t>s.id,s.namefirst,count</w:t>
-            </w:r>
-            <w:proofErr w:type="spellEnd"/>
-            <w:r>
-              <w:rPr>
-                <w:rFonts w:ascii="Palatino Linotype" w:hAnsi="Palatino Linotype" w:cstheme="minorHAnsi"/>
-                <w:color w:val="5B9BD5" w:themeColor="accent1"/>
-                <w:sz w:val="20"/>
-              </w:rPr>
-              <w:t>(</w:t>
-            </w:r>
-            <w:proofErr w:type="spellStart"/>
-            <w:r>
-              <w:rPr>
-                <w:rFonts w:ascii="Palatino Linotype" w:hAnsi="Palatino Linotype" w:cstheme="minorHAnsi"/>
-                <w:color w:val="5B9BD5" w:themeColor="accent1"/>
-                <w:sz w:val="20"/>
-              </w:rPr>
-              <w:t>s.namefirst</w:t>
-            </w:r>
-            <w:proofErr w:type="spellEnd"/>
-            <w:r>
-              <w:rPr>
-                <w:rFonts w:ascii="Palatino Linotype" w:hAnsi="Palatino Linotype" w:cstheme="minorHAnsi"/>
-                <w:color w:val="5B9BD5" w:themeColor="accent1"/>
-                <w:sz w:val="20"/>
-              </w:rPr>
-              <w:t>),</w:t>
-            </w:r>
-            <w:proofErr w:type="spellStart"/>
-            <w:r>
-              <w:rPr>
-                <w:rFonts w:ascii="Palatino Linotype" w:hAnsi="Palatino Linotype" w:cstheme="minorHAnsi"/>
-                <w:color w:val="5B9BD5" w:themeColor="accent1"/>
-                <w:sz w:val="20"/>
-              </w:rPr>
-              <w:t>group_concat</w:t>
-            </w:r>
-            <w:proofErr w:type="spellEnd"/>
-            <w:r>
-              <w:rPr>
-                <w:rFonts w:ascii="Palatino Linotype" w:hAnsi="Palatino Linotype" w:cstheme="minorHAnsi"/>
-                <w:color w:val="5B9BD5" w:themeColor="accent1"/>
-                <w:sz w:val="20"/>
-              </w:rPr>
-              <w:t>(</w:t>
-            </w:r>
-            <w:proofErr w:type="spellStart"/>
-            <w:r>
-              <w:rPr>
-                <w:rFonts w:ascii="Palatino Linotype" w:hAnsi="Palatino Linotype" w:cstheme="minorHAnsi"/>
-                <w:color w:val="5B9BD5" w:themeColor="accent1"/>
-                <w:sz w:val="20"/>
-              </w:rPr>
-              <w:t>sp.number</w:t>
-            </w:r>
-            <w:proofErr w:type="spellEnd"/>
-            <w:r>
-              <w:rPr>
-                <w:rFonts w:ascii="Palatino Linotype" w:hAnsi="Palatino Linotype" w:cstheme="minorHAnsi"/>
-                <w:color w:val="5B9BD5" w:themeColor="accent1"/>
-                <w:sz w:val="20"/>
-              </w:rPr>
-              <w:t xml:space="preserve">) from student s join </w:t>
-            </w:r>
-            <w:proofErr w:type="spellStart"/>
-            <w:r>
-              <w:rPr>
-                <w:rFonts w:ascii="Palatino Linotype" w:hAnsi="Palatino Linotype" w:cstheme="minorHAnsi"/>
-                <w:color w:val="5B9BD5" w:themeColor="accent1"/>
-                <w:sz w:val="20"/>
-              </w:rPr>
-              <w:t>student_phone</w:t>
-            </w:r>
-            <w:proofErr w:type="spellEnd"/>
-            <w:r>
-              <w:rPr>
-                <w:rFonts w:ascii="Palatino Linotype" w:hAnsi="Palatino Linotype" w:cstheme="minorHAnsi"/>
-                <w:color w:val="5B9BD5" w:themeColor="accent1"/>
-                <w:sz w:val="20"/>
-              </w:rPr>
-              <w:t xml:space="preserve"> </w:t>
-            </w:r>
-            <w:proofErr w:type="spellStart"/>
-            <w:r>
-              <w:rPr>
-                <w:rFonts w:ascii="Palatino Linotype" w:hAnsi="Palatino Linotype" w:cstheme="minorHAnsi"/>
-                <w:color w:val="5B9BD5" w:themeColor="accent1"/>
-                <w:sz w:val="20"/>
-              </w:rPr>
-              <w:t>sp</w:t>
-            </w:r>
-            <w:proofErr w:type="spellEnd"/>
-            <w:r>
-              <w:rPr>
-                <w:rFonts w:ascii="Palatino Linotype" w:hAnsi="Palatino Linotype" w:cstheme="minorHAnsi"/>
-                <w:color w:val="5B9BD5" w:themeColor="accent1"/>
-                <w:sz w:val="20"/>
-              </w:rPr>
-              <w:t xml:space="preserve"> where s.id=</w:t>
-            </w:r>
-            <w:proofErr w:type="spellStart"/>
-            <w:r>
-              <w:rPr>
-                <w:rFonts w:ascii="Palatino Linotype" w:hAnsi="Palatino Linotype" w:cstheme="minorHAnsi"/>
-                <w:color w:val="5B9BD5" w:themeColor="accent1"/>
-                <w:sz w:val="20"/>
-              </w:rPr>
-              <w:t>sp.studentid</w:t>
-            </w:r>
-            <w:proofErr w:type="spellEnd"/>
-            <w:r>
-              <w:rPr>
-                <w:rFonts w:ascii="Palatino Linotype" w:hAnsi="Palatino Linotype" w:cstheme="minorHAnsi"/>
-                <w:color w:val="5B9BD5" w:themeColor="accent1"/>
-                <w:sz w:val="20"/>
-              </w:rPr>
-              <w:t xml:space="preserve">  group by </w:t>
-            </w:r>
-            <w:proofErr w:type="spellStart"/>
-            <w:r>
-              <w:rPr>
-                <w:rFonts w:ascii="Palatino Linotype" w:hAnsi="Palatino Linotype" w:cstheme="minorHAnsi"/>
-                <w:color w:val="5B9BD5" w:themeColor="accent1"/>
-                <w:sz w:val="20"/>
-              </w:rPr>
-              <w:t>s.id,s.namefirst</w:t>
-            </w:r>
-            <w:proofErr w:type="spellEnd"/>
-            <w:r>
-              <w:rPr>
-                <w:rFonts w:ascii="Palatino Linotype" w:hAnsi="Palatino Linotype" w:cstheme="minorHAnsi"/>
-                <w:color w:val="5B9BD5" w:themeColor="accent1"/>
-                <w:sz w:val="20"/>
-              </w:rPr>
-              <w:t xml:space="preserve"> having count(</w:t>
-            </w:r>
-            <w:proofErr w:type="spellStart"/>
-            <w:r>
-              <w:rPr>
-                <w:rFonts w:ascii="Palatino Linotype" w:hAnsi="Palatino Linotype" w:cstheme="minorHAnsi"/>
-                <w:color w:val="5B9BD5" w:themeColor="accent1"/>
-                <w:sz w:val="20"/>
-              </w:rPr>
-              <w:t>s.namefirst</w:t>
-            </w:r>
-            <w:proofErr w:type="spellEnd"/>
-            <w:r>
-              <w:rPr>
-                <w:rFonts w:ascii="Palatino Linotype" w:hAnsi="Palatino Linotype" w:cstheme="minorHAnsi"/>
-                <w:color w:val="5B9BD5" w:themeColor="accent1"/>
-                <w:sz w:val="20"/>
-              </w:rPr>
-              <w:t>)&gt;=3) e;</w:t>
-            </w:r>
           </w:p>
         </w:tc>
       </w:tr>
@@ -2877,7 +1875,7 @@
                 <v:shape id="_x0000_i1025" type="#_x0000_t75" style="width:151.45pt;height:66.55pt" o:ole="">
                   <v:imagedata r:id="rId9" o:title=""/>
                 </v:shape>
-                <o:OLEObject Type="Embed" ProgID="PBrush" ShapeID="_x0000_i1025" DrawAspect="Content" ObjectID="_1759030554" r:id="rId10"/>
+                <o:OLEObject Type="Embed" ProgID="PBrush" ShapeID="_x0000_i1025" DrawAspect="Content" ObjectID="_1759162645" r:id="rId10"/>
               </w:object>
             </w:r>
           </w:p>
@@ -2886,77 +1884,6 @@
               <w:pStyle w:val="ListParagraph"/>
               <w:ind w:left="454"/>
             </w:pPr>
-          </w:p>
-          <w:p>
-            <w:pPr>
-              <w:pStyle w:val="ListParagraph"/>
-              <w:ind w:left="454"/>
-            </w:pPr>
-          </w:p>
-          <w:p>
-            <w:pPr>
-              <w:pStyle w:val="ListParagraph"/>
-              <w:ind w:left="454"/>
-            </w:pPr>
-            <w:r>
-              <w:t xml:space="preserve">select </w:t>
-            </w:r>
-            <w:proofErr w:type="spellStart"/>
-            <w:r>
-              <w:t>marks,studentid</w:t>
-            </w:r>
-            <w:proofErr w:type="spellEnd"/>
-            <w:r>
-              <w:t xml:space="preserve"> from </w:t>
-            </w:r>
-            <w:proofErr w:type="spellStart"/>
-            <w:r>
-              <w:t>student_qualifications</w:t>
-            </w:r>
-            <w:proofErr w:type="spellEnd"/>
-            <w:r>
-              <w:t xml:space="preserve"> where name="be" and </w:t>
-            </w:r>
-            <w:proofErr w:type="spellStart"/>
-            <w:r>
-              <w:t>studentid</w:t>
-            </w:r>
-            <w:proofErr w:type="spellEnd"/>
-            <w:r>
-              <w:t xml:space="preserve"> in(select </w:t>
-            </w:r>
-            <w:proofErr w:type="spellStart"/>
-            <w:r>
-              <w:t>sq.studentid</w:t>
-            </w:r>
-            <w:proofErr w:type="spellEnd"/>
-            <w:r>
-              <w:t xml:space="preserve"> from </w:t>
-            </w:r>
-            <w:proofErr w:type="spellStart"/>
-            <w:r>
-              <w:t>student_qualifications</w:t>
-            </w:r>
-            <w:proofErr w:type="spellEnd"/>
-            <w:r>
-              <w:t xml:space="preserve"> </w:t>
-            </w:r>
-            <w:proofErr w:type="spellStart"/>
-            <w:r>
-              <w:t>sq</w:t>
-            </w:r>
-            <w:proofErr w:type="spellEnd"/>
-            <w:r>
-              <w:t xml:space="preserve"> where </w:t>
-            </w:r>
-            <w:proofErr w:type="spellStart"/>
-            <w:r>
-              <w:t>studentid</w:t>
-            </w:r>
-            <w:proofErr w:type="spellEnd"/>
-            <w:r>
-              <w:t xml:space="preserve"> in(1,7) and name="Be");</w:t>
-            </w:r>
           </w:p>
         </w:tc>
       </w:tr>
@@ -3088,25 +2015,22 @@
             </w:pPr>
           </w:p>
           <w:p>
+            <w:pPr>
+              <w:rPr>
+                <w:rFonts w:ascii="Palatino Linotype" w:hAnsi="Palatino Linotype" w:cstheme="minorHAnsi"/>
+                <w:color w:val="000000" w:themeColor="text1"/>
+                <w:sz w:val="20"/>
+                <w:szCs w:val="20"/>
+              </w:rPr>
+            </w:pPr>
             <w:r>
               <w:object w:dxaOrig="6555" w:dyaOrig="1770">
                 <v:shape id="_x0000_i1026" type="#_x0000_t75" style="width:3in;height:59.1pt" o:ole="">
                   <v:imagedata r:id="rId11" o:title=""/>
                 </v:shape>
-                <o:OLEObject Type="Embed" ProgID="PBrush" ShapeID="_x0000_i1026" DrawAspect="Content" ObjectID="_1759030555" r:id="rId12"/>
+                <o:OLEObject Type="Embed" ProgID="PBrush" ShapeID="_x0000_i1026" DrawAspect="Content" ObjectID="_1759162646" r:id="rId12"/>
               </w:object>
             </w:r>
-          </w:p>
-          <w:p/>
-          <w:p>
-            <w:pPr>
-              <w:rPr>
-                <w:rFonts w:ascii="Palatino Linotype" w:hAnsi="Palatino Linotype" w:cstheme="minorHAnsi"/>
-                <w:color w:val="000000" w:themeColor="text1"/>
-                <w:sz w:val="20"/>
-                <w:szCs w:val="20"/>
-              </w:rPr>
-            </w:pPr>
           </w:p>
           <w:p>
             <w:pPr>
@@ -3236,104 +2160,6 @@
                 <w:sz w:val="20"/>
               </w:rPr>
             </w:pPr>
-            <w:r>
-              <w:rPr>
-                <w:rFonts w:ascii="Palatino Linotype" w:hAnsi="Palatino Linotype" w:cstheme="minorHAnsi"/>
-                <w:color w:val="5B9BD5" w:themeColor="accent1"/>
-                <w:sz w:val="20"/>
-              </w:rPr>
-              <w:t xml:space="preserve">select * from student where </w:t>
-            </w:r>
-            <w:proofErr w:type="spellStart"/>
-            <w:r>
-              <w:rPr>
-                <w:rFonts w:ascii="Palatino Linotype" w:hAnsi="Palatino Linotype" w:cstheme="minorHAnsi"/>
-                <w:color w:val="5B9BD5" w:themeColor="accent1"/>
-                <w:sz w:val="20"/>
-              </w:rPr>
-              <w:t>namefirst</w:t>
-            </w:r>
-            <w:proofErr w:type="spellEnd"/>
-            <w:r>
-              <w:rPr>
-                <w:rFonts w:ascii="Palatino Linotype" w:hAnsi="Palatino Linotype" w:cstheme="minorHAnsi"/>
-                <w:color w:val="5B9BD5" w:themeColor="accent1"/>
-                <w:sz w:val="20"/>
-              </w:rPr>
-              <w:t xml:space="preserve"> not in(select </w:t>
-            </w:r>
-            <w:proofErr w:type="spellStart"/>
-            <w:r>
-              <w:rPr>
-                <w:rFonts w:ascii="Palatino Linotype" w:hAnsi="Palatino Linotype" w:cstheme="minorHAnsi"/>
-                <w:color w:val="5B9BD5" w:themeColor="accent1"/>
-                <w:sz w:val="20"/>
-              </w:rPr>
-              <w:t>s.namefirst</w:t>
-            </w:r>
-            <w:proofErr w:type="spellEnd"/>
-            <w:r>
-              <w:rPr>
-                <w:rFonts w:ascii="Palatino Linotype" w:hAnsi="Palatino Linotype" w:cstheme="minorHAnsi"/>
-                <w:color w:val="5B9BD5" w:themeColor="accent1"/>
-                <w:sz w:val="20"/>
-              </w:rPr>
-              <w:t xml:space="preserve"> from student s join </w:t>
-            </w:r>
-            <w:proofErr w:type="spellStart"/>
-            <w:r>
-              <w:rPr>
-                <w:rFonts w:ascii="Palatino Linotype" w:hAnsi="Palatino Linotype" w:cstheme="minorHAnsi"/>
-                <w:color w:val="5B9BD5" w:themeColor="accent1"/>
-                <w:sz w:val="20"/>
-              </w:rPr>
-              <w:t>batch_students</w:t>
-            </w:r>
-            <w:proofErr w:type="spellEnd"/>
-            <w:r>
-              <w:rPr>
-                <w:rFonts w:ascii="Palatino Linotype" w:hAnsi="Palatino Linotype" w:cstheme="minorHAnsi"/>
-                <w:color w:val="5B9BD5" w:themeColor="accent1"/>
-                <w:sz w:val="20"/>
-              </w:rPr>
-              <w:t xml:space="preserve"> </w:t>
-            </w:r>
-            <w:proofErr w:type="spellStart"/>
-            <w:r>
-              <w:rPr>
-                <w:rFonts w:ascii="Palatino Linotype" w:hAnsi="Palatino Linotype" w:cstheme="minorHAnsi"/>
-                <w:color w:val="5B9BD5" w:themeColor="accent1"/>
-                <w:sz w:val="20"/>
-              </w:rPr>
-              <w:t>bs</w:t>
-            </w:r>
-            <w:proofErr w:type="spellEnd"/>
-            <w:r>
-              <w:rPr>
-                <w:rFonts w:ascii="Palatino Linotype" w:hAnsi="Palatino Linotype" w:cstheme="minorHAnsi"/>
-                <w:color w:val="5B9BD5" w:themeColor="accent1"/>
-                <w:sz w:val="20"/>
-              </w:rPr>
-              <w:t xml:space="preserve"> on s.id=</w:t>
-            </w:r>
-            <w:proofErr w:type="spellStart"/>
-            <w:r>
-              <w:rPr>
-                <w:rFonts w:ascii="Palatino Linotype" w:hAnsi="Palatino Linotype" w:cstheme="minorHAnsi"/>
-                <w:color w:val="5B9BD5" w:themeColor="accent1"/>
-                <w:sz w:val="20"/>
-              </w:rPr>
-              <w:t>bs.studentid</w:t>
-            </w:r>
-            <w:proofErr w:type="spellEnd"/>
-            <w:r>
-              <w:rPr>
-                <w:rFonts w:ascii="Palatino Linotype" w:hAnsi="Palatino Linotype" w:cstheme="minorHAnsi"/>
-                <w:color w:val="5B9BD5" w:themeColor="accent1"/>
-                <w:sz w:val="20"/>
-              </w:rPr>
-              <w:t>);</w:t>
-            </w:r>
           </w:p>
         </w:tc>
       </w:tr>
@@ -3443,86 +2269,6 @@
                 <w:sz w:val="20"/>
               </w:rPr>
             </w:pPr>
-            <w:r>
-              <w:rPr>
-                <w:rFonts w:ascii="Palatino Linotype" w:hAnsi="Palatino Linotype" w:cstheme="minorHAnsi"/>
-                <w:color w:val="5B9BD5" w:themeColor="accent1"/>
-                <w:sz w:val="20"/>
-              </w:rPr>
-              <w:t xml:space="preserve">select * from </w:t>
-            </w:r>
-            <w:proofErr w:type="spellStart"/>
-            <w:r>
-              <w:rPr>
-                <w:rFonts w:ascii="Palatino Linotype" w:hAnsi="Palatino Linotype" w:cstheme="minorHAnsi"/>
-                <w:color w:val="5B9BD5" w:themeColor="accent1"/>
-                <w:sz w:val="20"/>
-              </w:rPr>
-              <w:t>course_batches</w:t>
-            </w:r>
-            <w:proofErr w:type="spellEnd"/>
-            <w:r>
-              <w:rPr>
-                <w:rFonts w:ascii="Palatino Linotype" w:hAnsi="Palatino Linotype" w:cstheme="minorHAnsi"/>
-                <w:color w:val="5B9BD5" w:themeColor="accent1"/>
-                <w:sz w:val="20"/>
-              </w:rPr>
-              <w:t xml:space="preserve"> where </w:t>
-            </w:r>
-            <w:proofErr w:type="spellStart"/>
-            <w:r>
-              <w:rPr>
-                <w:rFonts w:ascii="Palatino Linotype" w:hAnsi="Palatino Linotype" w:cstheme="minorHAnsi"/>
-                <w:color w:val="5B9BD5" w:themeColor="accent1"/>
-                <w:sz w:val="20"/>
-              </w:rPr>
-              <w:t>starton</w:t>
-            </w:r>
-            <w:proofErr w:type="spellEnd"/>
-            <w:r>
-              <w:rPr>
-                <w:rFonts w:ascii="Palatino Linotype" w:hAnsi="Palatino Linotype" w:cstheme="minorHAnsi"/>
-                <w:color w:val="5B9BD5" w:themeColor="accent1"/>
-                <w:sz w:val="20"/>
-              </w:rPr>
-              <w:t xml:space="preserve">=(select </w:t>
-            </w:r>
-            <w:proofErr w:type="spellStart"/>
-            <w:r>
-              <w:rPr>
-                <w:rFonts w:ascii="Palatino Linotype" w:hAnsi="Palatino Linotype" w:cstheme="minorHAnsi"/>
-                <w:color w:val="5B9BD5" w:themeColor="accent1"/>
-                <w:sz w:val="20"/>
-              </w:rPr>
-              <w:t>starton</w:t>
-            </w:r>
-            <w:proofErr w:type="spellEnd"/>
-            <w:r>
-              <w:rPr>
-                <w:rFonts w:ascii="Palatino Linotype" w:hAnsi="Palatino Linotype" w:cstheme="minorHAnsi"/>
-                <w:color w:val="5B9BD5" w:themeColor="accent1"/>
-                <w:sz w:val="20"/>
-              </w:rPr>
-              <w:t xml:space="preserve"> from </w:t>
-            </w:r>
-            <w:proofErr w:type="spellStart"/>
-            <w:r>
-              <w:rPr>
-                <w:rFonts w:ascii="Palatino Linotype" w:hAnsi="Palatino Linotype" w:cstheme="minorHAnsi"/>
-                <w:color w:val="5B9BD5" w:themeColor="accent1"/>
-                <w:sz w:val="20"/>
-              </w:rPr>
-              <w:t>course_batches</w:t>
-            </w:r>
-            <w:proofErr w:type="spellEnd"/>
-            <w:r>
-              <w:rPr>
-                <w:rFonts w:ascii="Palatino Linotype" w:hAnsi="Palatino Linotype" w:cstheme="minorHAnsi"/>
-                <w:color w:val="5B9BD5" w:themeColor="accent1"/>
-                <w:sz w:val="20"/>
-              </w:rPr>
-              <w:t xml:space="preserve"> where name='batch1');</w:t>
-            </w:r>
           </w:p>
         </w:tc>
       </w:tr>
@@ -3677,195 +2423,6 @@
                 <w:sz w:val="20"/>
               </w:rPr>
             </w:pPr>
-            <w:r>
-              <w:rPr>
-                <w:rFonts w:ascii="Palatino Linotype" w:hAnsi="Palatino Linotype" w:cstheme="minorHAnsi"/>
-                <w:color w:val="5B9BD5" w:themeColor="accent1"/>
-                <w:sz w:val="20"/>
-              </w:rPr>
-              <w:lastRenderedPageBreak/>
-              <w:t xml:space="preserve">select </w:t>
-            </w:r>
-            <w:proofErr w:type="spellStart"/>
-            <w:r>
-              <w:rPr>
-                <w:rFonts w:ascii="Palatino Linotype" w:hAnsi="Palatino Linotype" w:cstheme="minorHAnsi"/>
-                <w:color w:val="5B9BD5" w:themeColor="accent1"/>
-                <w:sz w:val="20"/>
-              </w:rPr>
-              <w:t>namefirst,sq.name,sq.marks</w:t>
-            </w:r>
-            <w:proofErr w:type="spellEnd"/>
-            <w:r>
-              <w:rPr>
-                <w:rFonts w:ascii="Palatino Linotype" w:hAnsi="Palatino Linotype" w:cstheme="minorHAnsi"/>
-                <w:color w:val="5B9BD5" w:themeColor="accent1"/>
-                <w:sz w:val="20"/>
-              </w:rPr>
-              <w:t xml:space="preserve"> from student s join </w:t>
-            </w:r>
-            <w:proofErr w:type="spellStart"/>
-            <w:r>
-              <w:rPr>
-                <w:rFonts w:ascii="Palatino Linotype" w:hAnsi="Palatino Linotype" w:cstheme="minorHAnsi"/>
-                <w:color w:val="5B9BD5" w:themeColor="accent1"/>
-                <w:sz w:val="20"/>
-              </w:rPr>
-              <w:t>student_qualifications</w:t>
-            </w:r>
-            <w:proofErr w:type="spellEnd"/>
-            <w:r>
-              <w:rPr>
-                <w:rFonts w:ascii="Palatino Linotype" w:hAnsi="Palatino Linotype" w:cstheme="minorHAnsi"/>
-                <w:color w:val="5B9BD5" w:themeColor="accent1"/>
-                <w:sz w:val="20"/>
-              </w:rPr>
-              <w:t xml:space="preserve"> </w:t>
-            </w:r>
-            <w:proofErr w:type="spellStart"/>
-            <w:r>
-              <w:rPr>
-                <w:rFonts w:ascii="Palatino Linotype" w:hAnsi="Palatino Linotype" w:cstheme="minorHAnsi"/>
-                <w:color w:val="5B9BD5" w:themeColor="accent1"/>
-                <w:sz w:val="20"/>
-              </w:rPr>
-              <w:t>sq</w:t>
-            </w:r>
-            <w:proofErr w:type="spellEnd"/>
-            <w:r>
-              <w:rPr>
-                <w:rFonts w:ascii="Palatino Linotype" w:hAnsi="Palatino Linotype" w:cstheme="minorHAnsi"/>
-                <w:color w:val="5B9BD5" w:themeColor="accent1"/>
-                <w:sz w:val="20"/>
-              </w:rPr>
-              <w:t xml:space="preserve"> on s.id=</w:t>
-            </w:r>
-            <w:proofErr w:type="spellStart"/>
-            <w:r>
-              <w:rPr>
-                <w:rFonts w:ascii="Palatino Linotype" w:hAnsi="Palatino Linotype" w:cstheme="minorHAnsi"/>
-                <w:color w:val="5B9BD5" w:themeColor="accent1"/>
-                <w:sz w:val="20"/>
-              </w:rPr>
-              <w:t>sq.studentid</w:t>
-            </w:r>
-            <w:proofErr w:type="spellEnd"/>
-            <w:r>
-              <w:rPr>
-                <w:rFonts w:ascii="Palatino Linotype" w:hAnsi="Palatino Linotype" w:cstheme="minorHAnsi"/>
-                <w:color w:val="5B9BD5" w:themeColor="accent1"/>
-                <w:sz w:val="20"/>
-              </w:rPr>
-              <w:t xml:space="preserve"> where sq.name=10 and marks&gt;(select </w:t>
-            </w:r>
-            <w:proofErr w:type="spellStart"/>
-            <w:r>
-              <w:rPr>
-                <w:rFonts w:ascii="Palatino Linotype" w:hAnsi="Palatino Linotype" w:cstheme="minorHAnsi"/>
-                <w:color w:val="5B9BD5" w:themeColor="accent1"/>
-                <w:sz w:val="20"/>
-              </w:rPr>
-              <w:t>sq.marks</w:t>
-            </w:r>
-            <w:proofErr w:type="spellEnd"/>
-            <w:r>
-              <w:rPr>
-                <w:rFonts w:ascii="Palatino Linotype" w:hAnsi="Palatino Linotype" w:cstheme="minorHAnsi"/>
-                <w:color w:val="5B9BD5" w:themeColor="accent1"/>
-                <w:sz w:val="20"/>
-              </w:rPr>
-              <w:t xml:space="preserve"> from student s join </w:t>
-            </w:r>
-            <w:proofErr w:type="spellStart"/>
-            <w:r>
-              <w:rPr>
-                <w:rFonts w:ascii="Palatino Linotype" w:hAnsi="Palatino Linotype" w:cstheme="minorHAnsi"/>
-                <w:color w:val="5B9BD5" w:themeColor="accent1"/>
-                <w:sz w:val="20"/>
-              </w:rPr>
-              <w:t>student_qualifications</w:t>
-            </w:r>
-            <w:proofErr w:type="spellEnd"/>
-            <w:r>
-              <w:rPr>
-                <w:rFonts w:ascii="Palatino Linotype" w:hAnsi="Palatino Linotype" w:cstheme="minorHAnsi"/>
-                <w:color w:val="5B9BD5" w:themeColor="accent1"/>
-                <w:sz w:val="20"/>
-              </w:rPr>
-              <w:t xml:space="preserve"> </w:t>
-            </w:r>
-            <w:proofErr w:type="spellStart"/>
-            <w:r>
-              <w:rPr>
-                <w:rFonts w:ascii="Palatino Linotype" w:hAnsi="Palatino Linotype" w:cstheme="minorHAnsi"/>
-                <w:color w:val="5B9BD5" w:themeColor="accent1"/>
-                <w:sz w:val="20"/>
-              </w:rPr>
-              <w:t>sq</w:t>
-            </w:r>
-            <w:proofErr w:type="spellEnd"/>
-            <w:r>
-              <w:rPr>
-                <w:rFonts w:ascii="Palatino Linotype" w:hAnsi="Palatino Linotype" w:cstheme="minorHAnsi"/>
-                <w:color w:val="5B9BD5" w:themeColor="accent1"/>
-                <w:sz w:val="20"/>
-              </w:rPr>
-              <w:t xml:space="preserve"> on s.id=</w:t>
-            </w:r>
-            <w:proofErr w:type="spellStart"/>
-            <w:r>
-              <w:rPr>
-                <w:rFonts w:ascii="Palatino Linotype" w:hAnsi="Palatino Linotype" w:cstheme="minorHAnsi"/>
-                <w:color w:val="5B9BD5" w:themeColor="accent1"/>
-                <w:sz w:val="20"/>
-              </w:rPr>
-              <w:t>sq.studentid</w:t>
-            </w:r>
-            <w:proofErr w:type="spellEnd"/>
-            <w:r>
-              <w:rPr>
-                <w:rFonts w:ascii="Palatino Linotype" w:hAnsi="Palatino Linotype" w:cstheme="minorHAnsi"/>
-                <w:color w:val="5B9BD5" w:themeColor="accent1"/>
-                <w:sz w:val="20"/>
-              </w:rPr>
-              <w:t xml:space="preserve"> where sq.name=10 and </w:t>
-            </w:r>
-            <w:proofErr w:type="spellStart"/>
-            <w:r>
-              <w:rPr>
-                <w:rFonts w:ascii="Palatino Linotype" w:hAnsi="Palatino Linotype" w:cstheme="minorHAnsi"/>
-                <w:color w:val="5B9BD5" w:themeColor="accent1"/>
-                <w:sz w:val="20"/>
-              </w:rPr>
-              <w:t>s.namefirst</w:t>
-            </w:r>
-            <w:proofErr w:type="spellEnd"/>
-            <w:r>
-              <w:rPr>
-                <w:rFonts w:ascii="Palatino Linotype" w:hAnsi="Palatino Linotype" w:cstheme="minorHAnsi"/>
-                <w:color w:val="5B9BD5" w:themeColor="accent1"/>
-                <w:sz w:val="20"/>
-              </w:rPr>
-              <w:t>='</w:t>
-            </w:r>
-            <w:proofErr w:type="spellStart"/>
-            <w:r>
-              <w:rPr>
-                <w:rFonts w:ascii="Palatino Linotype" w:hAnsi="Palatino Linotype" w:cstheme="minorHAnsi"/>
-                <w:color w:val="5B9BD5" w:themeColor="accent1"/>
-                <w:sz w:val="20"/>
-              </w:rPr>
-              <w:t>neel</w:t>
-            </w:r>
-            <w:proofErr w:type="spellEnd"/>
-            <w:r>
-              <w:rPr>
-                <w:rFonts w:ascii="Palatino Linotype" w:hAnsi="Palatino Linotype" w:cstheme="minorHAnsi"/>
-                <w:color w:val="5B9BD5" w:themeColor="accent1"/>
-                <w:sz w:val="20"/>
-              </w:rPr>
-              <w:t>');</w:t>
-            </w:r>
           </w:p>
         </w:tc>
       </w:tr>
@@ -3978,176 +2535,6 @@
                 <w:sz w:val="20"/>
               </w:rPr>
             </w:pPr>
-            <w:r>
-              <w:rPr>
-                <w:rFonts w:ascii="Palatino Linotype" w:hAnsi="Palatino Linotype" w:cstheme="minorHAnsi"/>
-                <w:color w:val="5B9BD5" w:themeColor="accent1"/>
-                <w:sz w:val="20"/>
-              </w:rPr>
-              <w:t xml:space="preserve">select </w:t>
-            </w:r>
-            <w:proofErr w:type="spellStart"/>
-            <w:r>
-              <w:rPr>
-                <w:rFonts w:ascii="Palatino Linotype" w:hAnsi="Palatino Linotype" w:cstheme="minorHAnsi"/>
-                <w:color w:val="5B9BD5" w:themeColor="accent1"/>
-                <w:sz w:val="20"/>
-              </w:rPr>
-              <w:t>namefirst</w:t>
-            </w:r>
-            <w:proofErr w:type="spellEnd"/>
-            <w:r>
-              <w:rPr>
-                <w:rFonts w:ascii="Palatino Linotype" w:hAnsi="Palatino Linotype" w:cstheme="minorHAnsi"/>
-                <w:color w:val="5B9BD5" w:themeColor="accent1"/>
-                <w:sz w:val="20"/>
-              </w:rPr>
-              <w:t xml:space="preserve">, </w:t>
-            </w:r>
-            <w:proofErr w:type="spellStart"/>
-            <w:r>
-              <w:rPr>
-                <w:rFonts w:ascii="Palatino Linotype" w:hAnsi="Palatino Linotype" w:cstheme="minorHAnsi"/>
-                <w:color w:val="5B9BD5" w:themeColor="accent1"/>
-                <w:sz w:val="20"/>
-              </w:rPr>
-              <w:t>marks,name</w:t>
-            </w:r>
-            <w:proofErr w:type="spellEnd"/>
-            <w:r>
-              <w:rPr>
-                <w:rFonts w:ascii="Palatino Linotype" w:hAnsi="Palatino Linotype" w:cstheme="minorHAnsi"/>
-                <w:color w:val="5B9BD5" w:themeColor="accent1"/>
-                <w:sz w:val="20"/>
-              </w:rPr>
-              <w:t xml:space="preserve"> from student s join </w:t>
-            </w:r>
-            <w:proofErr w:type="spellStart"/>
-            <w:r>
-              <w:rPr>
-                <w:rFonts w:ascii="Palatino Linotype" w:hAnsi="Palatino Linotype" w:cstheme="minorHAnsi"/>
-                <w:color w:val="5B9BD5" w:themeColor="accent1"/>
-                <w:sz w:val="20"/>
-              </w:rPr>
-              <w:t>student_qualifications</w:t>
-            </w:r>
-            <w:proofErr w:type="spellEnd"/>
-            <w:r>
-              <w:rPr>
-                <w:rFonts w:ascii="Palatino Linotype" w:hAnsi="Palatino Linotype" w:cstheme="minorHAnsi"/>
-                <w:color w:val="5B9BD5" w:themeColor="accent1"/>
-                <w:sz w:val="20"/>
-              </w:rPr>
-              <w:t xml:space="preserve"> </w:t>
-            </w:r>
-            <w:proofErr w:type="spellStart"/>
-            <w:r>
-              <w:rPr>
-                <w:rFonts w:ascii="Palatino Linotype" w:hAnsi="Palatino Linotype" w:cstheme="minorHAnsi"/>
-                <w:color w:val="5B9BD5" w:themeColor="accent1"/>
-                <w:sz w:val="20"/>
-              </w:rPr>
-              <w:t>sq</w:t>
-            </w:r>
-            <w:proofErr w:type="spellEnd"/>
-            <w:r>
-              <w:rPr>
-                <w:rFonts w:ascii="Palatino Linotype" w:hAnsi="Palatino Linotype" w:cstheme="minorHAnsi"/>
-                <w:color w:val="5B9BD5" w:themeColor="accent1"/>
-                <w:sz w:val="20"/>
-              </w:rPr>
-              <w:t xml:space="preserve"> on s.id =</w:t>
-            </w:r>
-            <w:proofErr w:type="spellStart"/>
-            <w:r>
-              <w:rPr>
-                <w:rFonts w:ascii="Palatino Linotype" w:hAnsi="Palatino Linotype" w:cstheme="minorHAnsi"/>
-                <w:color w:val="5B9BD5" w:themeColor="accent1"/>
-                <w:sz w:val="20"/>
-              </w:rPr>
-              <w:t>sq.studentid</w:t>
-            </w:r>
-            <w:proofErr w:type="spellEnd"/>
-            <w:r>
-              <w:rPr>
-                <w:rFonts w:ascii="Palatino Linotype" w:hAnsi="Palatino Linotype" w:cstheme="minorHAnsi"/>
-                <w:color w:val="5B9BD5" w:themeColor="accent1"/>
-                <w:sz w:val="20"/>
-              </w:rPr>
-              <w:t xml:space="preserve"> where name='be' and marks= (select max(</w:t>
-            </w:r>
-            <w:proofErr w:type="spellStart"/>
-            <w:r>
-              <w:rPr>
-                <w:rFonts w:ascii="Palatino Linotype" w:hAnsi="Palatino Linotype" w:cstheme="minorHAnsi"/>
-                <w:color w:val="5B9BD5" w:themeColor="accent1"/>
-                <w:sz w:val="20"/>
-              </w:rPr>
-              <w:t>sq.marks</w:t>
-            </w:r>
-            <w:proofErr w:type="spellEnd"/>
-            <w:r>
-              <w:rPr>
-                <w:rFonts w:ascii="Palatino Linotype" w:hAnsi="Palatino Linotype" w:cstheme="minorHAnsi"/>
-                <w:color w:val="5B9BD5" w:themeColor="accent1"/>
-                <w:sz w:val="20"/>
-              </w:rPr>
-              <w:t xml:space="preserve">) from student s join </w:t>
-            </w:r>
-            <w:proofErr w:type="spellStart"/>
-            <w:r>
-              <w:rPr>
-                <w:rFonts w:ascii="Palatino Linotype" w:hAnsi="Palatino Linotype" w:cstheme="minorHAnsi"/>
-                <w:color w:val="5B9BD5" w:themeColor="accent1"/>
-                <w:sz w:val="20"/>
-              </w:rPr>
-              <w:t>student_qualifications</w:t>
-            </w:r>
-            <w:proofErr w:type="spellEnd"/>
-            <w:r>
-              <w:rPr>
-                <w:rFonts w:ascii="Palatino Linotype" w:hAnsi="Palatino Linotype" w:cstheme="minorHAnsi"/>
-                <w:color w:val="5B9BD5" w:themeColor="accent1"/>
-                <w:sz w:val="20"/>
-              </w:rPr>
-              <w:t xml:space="preserve"> </w:t>
-            </w:r>
-            <w:proofErr w:type="spellStart"/>
-            <w:r>
-              <w:rPr>
-                <w:rFonts w:ascii="Palatino Linotype" w:hAnsi="Palatino Linotype" w:cstheme="minorHAnsi"/>
-                <w:color w:val="5B9BD5" w:themeColor="accent1"/>
-                <w:sz w:val="20"/>
-              </w:rPr>
-              <w:t>sq</w:t>
-            </w:r>
-            <w:proofErr w:type="spellEnd"/>
-            <w:r>
-              <w:rPr>
-                <w:rFonts w:ascii="Palatino Linotype" w:hAnsi="Palatino Linotype" w:cstheme="minorHAnsi"/>
-                <w:color w:val="5B9BD5" w:themeColor="accent1"/>
-                <w:sz w:val="20"/>
-              </w:rPr>
-              <w:t xml:space="preserve"> on s.id=</w:t>
-            </w:r>
-            <w:proofErr w:type="spellStart"/>
-            <w:r>
-              <w:rPr>
-                <w:rFonts w:ascii="Palatino Linotype" w:hAnsi="Palatino Linotype" w:cstheme="minorHAnsi"/>
-                <w:color w:val="5B9BD5" w:themeColor="accent1"/>
-                <w:sz w:val="20"/>
-              </w:rPr>
-              <w:t>sq.studentid</w:t>
-            </w:r>
-            <w:proofErr w:type="spellEnd"/>
-            <w:r>
-              <w:rPr>
-                <w:rFonts w:ascii="Palatino Linotype" w:hAnsi="Palatino Linotype" w:cstheme="minorHAnsi"/>
-                <w:color w:val="5B9BD5" w:themeColor="accent1"/>
-                <w:sz w:val="20"/>
-              </w:rPr>
-              <w:t xml:space="preserve"> where name='be');</w:t>
-            </w:r>
           </w:p>
         </w:tc>
       </w:tr>
@@ -4244,142 +2631,6 @@
                 <w:sz w:val="20"/>
               </w:rPr>
             </w:pPr>
-            <w:r>
-              <w:rPr>
-                <w:rFonts w:ascii="Palatino Linotype" w:hAnsi="Palatino Linotype" w:cstheme="minorHAnsi"/>
-                <w:color w:val="5B9BD5" w:themeColor="accent1"/>
-                <w:sz w:val="20"/>
-              </w:rPr>
-              <w:t>select s.*,</w:t>
-            </w:r>
-            <w:proofErr w:type="spellStart"/>
-            <w:r>
-              <w:rPr>
-                <w:rFonts w:ascii="Palatino Linotype" w:hAnsi="Palatino Linotype" w:cstheme="minorHAnsi"/>
-                <w:color w:val="5B9BD5" w:themeColor="accent1"/>
-                <w:sz w:val="20"/>
-              </w:rPr>
-              <w:t>sq.marks</w:t>
-            </w:r>
-            <w:proofErr w:type="spellEnd"/>
-            <w:r>
-              <w:rPr>
-                <w:rFonts w:ascii="Palatino Linotype" w:hAnsi="Palatino Linotype" w:cstheme="minorHAnsi"/>
-                <w:color w:val="5B9BD5" w:themeColor="accent1"/>
-                <w:sz w:val="20"/>
-              </w:rPr>
-              <w:t xml:space="preserve"> from student s join </w:t>
-            </w:r>
-            <w:proofErr w:type="spellStart"/>
-            <w:r>
-              <w:rPr>
-                <w:rFonts w:ascii="Palatino Linotype" w:hAnsi="Palatino Linotype" w:cstheme="minorHAnsi"/>
-                <w:color w:val="5B9BD5" w:themeColor="accent1"/>
-                <w:sz w:val="20"/>
-              </w:rPr>
-              <w:t>student_qualifications</w:t>
-            </w:r>
-            <w:proofErr w:type="spellEnd"/>
-            <w:r>
-              <w:rPr>
-                <w:rFonts w:ascii="Palatino Linotype" w:hAnsi="Palatino Linotype" w:cstheme="minorHAnsi"/>
-                <w:color w:val="5B9BD5" w:themeColor="accent1"/>
-                <w:sz w:val="20"/>
-              </w:rPr>
-              <w:t xml:space="preserve"> </w:t>
-            </w:r>
-            <w:proofErr w:type="spellStart"/>
-            <w:r>
-              <w:rPr>
-                <w:rFonts w:ascii="Palatino Linotype" w:hAnsi="Palatino Linotype" w:cstheme="minorHAnsi"/>
-                <w:color w:val="5B9BD5" w:themeColor="accent1"/>
-                <w:sz w:val="20"/>
-              </w:rPr>
-              <w:t>sq</w:t>
-            </w:r>
-            <w:proofErr w:type="spellEnd"/>
-            <w:r>
-              <w:rPr>
-                <w:rFonts w:ascii="Palatino Linotype" w:hAnsi="Palatino Linotype" w:cstheme="minorHAnsi"/>
-                <w:color w:val="5B9BD5" w:themeColor="accent1"/>
-                <w:sz w:val="20"/>
-              </w:rPr>
-              <w:t xml:space="preserve"> on s.id=</w:t>
-            </w:r>
-            <w:proofErr w:type="spellStart"/>
-            <w:r>
-              <w:rPr>
-                <w:rFonts w:ascii="Palatino Linotype" w:hAnsi="Palatino Linotype" w:cstheme="minorHAnsi"/>
-                <w:color w:val="5B9BD5" w:themeColor="accent1"/>
-                <w:sz w:val="20"/>
-              </w:rPr>
-              <w:t>sq.studentid</w:t>
-            </w:r>
-            <w:proofErr w:type="spellEnd"/>
-            <w:r>
-              <w:rPr>
-                <w:rFonts w:ascii="Palatino Linotype" w:hAnsi="Palatino Linotype" w:cstheme="minorHAnsi"/>
-                <w:color w:val="5B9BD5" w:themeColor="accent1"/>
-                <w:sz w:val="20"/>
-              </w:rPr>
-              <w:t xml:space="preserve"> where </w:t>
-            </w:r>
-            <w:proofErr w:type="spellStart"/>
-            <w:r>
-              <w:rPr>
-                <w:rFonts w:ascii="Palatino Linotype" w:hAnsi="Palatino Linotype" w:cstheme="minorHAnsi"/>
-                <w:color w:val="5B9BD5" w:themeColor="accent1"/>
-                <w:sz w:val="20"/>
-              </w:rPr>
-              <w:t>sq.marks</w:t>
-            </w:r>
-            <w:proofErr w:type="spellEnd"/>
-            <w:r>
-              <w:rPr>
-                <w:rFonts w:ascii="Palatino Linotype" w:hAnsi="Palatino Linotype" w:cstheme="minorHAnsi"/>
-                <w:color w:val="5B9BD5" w:themeColor="accent1"/>
-                <w:sz w:val="20"/>
-              </w:rPr>
-              <w:t xml:space="preserve">=(select max(marks) from </w:t>
-            </w:r>
-            <w:proofErr w:type="spellStart"/>
-            <w:r>
-              <w:rPr>
-                <w:rFonts w:ascii="Palatino Linotype" w:hAnsi="Palatino Linotype" w:cstheme="minorHAnsi"/>
-                <w:color w:val="5B9BD5" w:themeColor="accent1"/>
-                <w:sz w:val="20"/>
-              </w:rPr>
-              <w:t>student_qualifications</w:t>
-            </w:r>
-            <w:proofErr w:type="spellEnd"/>
-            <w:r>
-              <w:rPr>
-                <w:rFonts w:ascii="Palatino Linotype" w:hAnsi="Palatino Linotype" w:cstheme="minorHAnsi"/>
-                <w:color w:val="5B9BD5" w:themeColor="accent1"/>
-                <w:sz w:val="20"/>
-              </w:rPr>
-              <w:t xml:space="preserve"> where marks &lt; (select max(marks) from </w:t>
-            </w:r>
-            <w:proofErr w:type="spellStart"/>
-            <w:r>
-              <w:rPr>
-                <w:rFonts w:ascii="Palatino Linotype" w:hAnsi="Palatino Linotype" w:cstheme="minorHAnsi"/>
-                <w:color w:val="5B9BD5" w:themeColor="accent1"/>
-                <w:sz w:val="20"/>
-              </w:rPr>
-              <w:t>student_qualifications</w:t>
-            </w:r>
-            <w:proofErr w:type="spellEnd"/>
-            <w:r>
-              <w:rPr>
-                <w:rFonts w:ascii="Palatino Linotype" w:hAnsi="Palatino Linotype" w:cstheme="minorHAnsi"/>
-                <w:color w:val="5B9BD5" w:themeColor="accent1"/>
-                <w:sz w:val="20"/>
-              </w:rPr>
-              <w:t>));</w:t>
-            </w:r>
-            <w:bookmarkStart w:id="0" w:name="_GoBack"/>
-            <w:bookmarkEnd w:id="0"/>
           </w:p>
         </w:tc>
       </w:tr>
@@ -7492,6 +5743,15 @@
         <w:right w:w="108" w:type="dxa"/>
       </w:tblCellMar>
     </w:tblPr>
+  </w:style>
+  <w:style w:type="paragraph" w:styleId="NoSpacing">
+    <w:name w:val="No Spacing"/>
+    <w:uiPriority w:val="1"/>
+    <w:qFormat/>
+    <w:rsid w:val="002E10A7"/>
+    <w:pPr>
+      <w:spacing w:after="0" w:line="240" w:lineRule="auto"/>
+    </w:pPr>
   </w:style>
 </w:styles>
 </file>
@@ -7941,7 +6201,7 @@
   <a:extraClrSchemeLst/>
   <a:extLst>
     <a:ext uri="{05A4C25C-085E-4340-85A3-A5531E510DB2}">
-      <thm15:themeFamily xmlns="" xmlns:thm15="http://schemas.microsoft.com/office/thememl/2012/main" name="Office Theme" id="{62F939B6-93AF-4DB8-9C6B-D6C7DFDC589F}" vid="{4A3C46E8-61CC-4603-A589-7422A47A8E4A}"/>
+      <thm15:themeFamily xmlns:thm15="http://schemas.microsoft.com/office/thememl/2012/main" xmlns="" name="Office Theme" id="{62F939B6-93AF-4DB8-9C6B-D6C7DFDC589F}" vid="{4A3C46E8-61CC-4603-A589-7422A47A8E4A}"/>
     </a:ext>
   </a:extLst>
 </a:theme>
@@ -7952,7 +6212,7 @@
 </file>
 
 <file path=customXml/itemProps1.xml><?xml version="1.0" encoding="utf-8"?>
-<ds:datastoreItem xmlns:ds="http://schemas.openxmlformats.org/officeDocument/2006/customXml" ds:itemID="{97B84842-A609-4AF0-9F14-58DD73E0247C}">
+<ds:datastoreItem xmlns:ds="http://schemas.openxmlformats.org/officeDocument/2006/customXml" ds:itemID="{A805DEF8-51E5-46EC-A612-8ABC30451B38}">
   <ds:schemaRefs>
     <ds:schemaRef ds:uri="http://schemas.openxmlformats.org/officeDocument/2006/bibliography"/>
   </ds:schemaRefs>

--- a/Assignment011 (Sub-queries).docx
+++ b/Assignment011 (Sub-queries).docx
@@ -4,9 +4,24 @@
   <w:body>
     <w:p>
       <w:pPr>
-        <w:pStyle w:val="NoSpacing"/>
+        <w:pBdr>
+          <w:bottom w:val="single" w:sz="6" w:space="1" w:color="auto"/>
+        </w:pBdr>
+        <w:spacing w:after="0" w:line="240" w:lineRule="auto"/>
+        <w:rPr>
+          <w:rFonts w:ascii="Tahoma" w:hAnsi="Tahoma" w:cs="Tahoma"/>
+          <w:color w:val="000000" w:themeColor="text1"/>
+          <w:sz w:val="28"/>
+          <w:szCs w:val="28"/>
+        </w:rPr>
       </w:pPr>
       <w:r>
+        <w:rPr>
+          <w:rFonts w:ascii="Tahoma" w:hAnsi="Tahoma" w:cs="Tahoma"/>
+          <w:color w:val="000000" w:themeColor="text1"/>
+          <w:sz w:val="28"/>
+          <w:szCs w:val="28"/>
+        </w:rPr>
         <w:t xml:space="preserve">Assignment </w:t>
       </w:r>
     </w:p>
@@ -363,43 +378,61 @@
                 <w:color w:val="5B9BD5" w:themeColor="accent1"/>
                 <w:sz w:val="20"/>
               </w:rPr>
-              <w:t xml:space="preserve">select </w:t>
-            </w:r>
-            <w:proofErr w:type="spellStart"/>
-            <w:r>
-              <w:rPr>
-                <w:rFonts w:ascii="Palatino Linotype" w:hAnsi="Palatino Linotype" w:cstheme="minorHAnsi"/>
-                <w:color w:val="5B9BD5" w:themeColor="accent1"/>
-                <w:sz w:val="20"/>
-              </w:rPr>
-              <w:t>namefirst</w:t>
-            </w:r>
-            <w:proofErr w:type="spellEnd"/>
-            <w:r>
-              <w:rPr>
-                <w:rFonts w:ascii="Palatino Linotype" w:hAnsi="Palatino Linotype" w:cstheme="minorHAnsi"/>
-                <w:color w:val="5B9BD5" w:themeColor="accent1"/>
-                <w:sz w:val="20"/>
-              </w:rPr>
-              <w:t xml:space="preserve"> as Students from(select </w:t>
-            </w:r>
-            <w:proofErr w:type="spellStart"/>
-            <w:r>
-              <w:rPr>
-                <w:rFonts w:ascii="Palatino Linotype" w:hAnsi="Palatino Linotype" w:cstheme="minorHAnsi"/>
-                <w:color w:val="5B9BD5" w:themeColor="accent1"/>
-                <w:sz w:val="20"/>
-              </w:rPr>
-              <w:t>s.namefirst,count</w:t>
-            </w:r>
-            <w:proofErr w:type="spellEnd"/>
-            <w:r>
-              <w:rPr>
-                <w:rFonts w:ascii="Palatino Linotype" w:hAnsi="Palatino Linotype" w:cstheme="minorHAnsi"/>
-                <w:color w:val="5B9BD5" w:themeColor="accent1"/>
-                <w:sz w:val="20"/>
-              </w:rPr>
-              <w:t>(*) r</w:t>
+              <w:t xml:space="preserve">select * from (select </w:t>
+            </w:r>
+            <w:proofErr w:type="spellStart"/>
+            <w:r>
+              <w:rPr>
+                <w:rFonts w:ascii="Palatino Linotype" w:hAnsi="Palatino Linotype" w:cstheme="minorHAnsi"/>
+                <w:color w:val="5B9BD5" w:themeColor="accent1"/>
+                <w:sz w:val="20"/>
+              </w:rPr>
+              <w:t>courseid,group_concat</w:t>
+            </w:r>
+            <w:proofErr w:type="spellEnd"/>
+            <w:r>
+              <w:rPr>
+                <w:rFonts w:ascii="Palatino Linotype" w:hAnsi="Palatino Linotype" w:cstheme="minorHAnsi"/>
+                <w:color w:val="5B9BD5" w:themeColor="accent1"/>
+                <w:sz w:val="20"/>
+              </w:rPr>
+              <w:t xml:space="preserve">(name) from </w:t>
+            </w:r>
+            <w:proofErr w:type="spellStart"/>
+            <w:r>
+              <w:rPr>
+                <w:rFonts w:ascii="Palatino Linotype" w:hAnsi="Palatino Linotype" w:cstheme="minorHAnsi"/>
+                <w:color w:val="5B9BD5" w:themeColor="accent1"/>
+                <w:sz w:val="20"/>
+              </w:rPr>
+              <w:t>course_batches</w:t>
+            </w:r>
+            <w:proofErr w:type="spellEnd"/>
+            <w:r>
+              <w:rPr>
+                <w:rFonts w:ascii="Palatino Linotype" w:hAnsi="Palatino Linotype" w:cstheme="minorHAnsi"/>
+                <w:color w:val="5B9BD5" w:themeColor="accent1"/>
+                <w:sz w:val="20"/>
+              </w:rPr>
+              <w:t xml:space="preserve"> group by </w:t>
+            </w:r>
+            <w:proofErr w:type="spellStart"/>
+            <w:r>
+              <w:rPr>
+                <w:rFonts w:ascii="Palatino Linotype" w:hAnsi="Palatino Linotype" w:cstheme="minorHAnsi"/>
+                <w:color w:val="5B9BD5" w:themeColor="accent1"/>
+                <w:sz w:val="20"/>
+              </w:rPr>
+              <w:t>courseid</w:t>
+            </w:r>
+            <w:proofErr w:type="spellEnd"/>
+            <w:r>
+              <w:rPr>
+                <w:rFonts w:ascii="Palatino Linotype" w:hAnsi="Palatino Linotype" w:cstheme="minorHAnsi"/>
+                <w:color w:val="5B9BD5" w:themeColor="accent1"/>
+                <w:sz w:val="20"/>
+              </w:rPr>
+              <w:t xml:space="preserve"> having count(name)&gt;2) e;</w:t>
             </w:r>
           </w:p>
         </w:tc>
@@ -534,25 +567,7 @@
                 <w:color w:val="5B9BD5" w:themeColor="accent1"/>
                 <w:sz w:val="20"/>
               </w:rPr>
-              <w:t xml:space="preserve">select * from student where id in (select </w:t>
-            </w:r>
-            <w:proofErr w:type="spellStart"/>
-            <w:r>
-              <w:rPr>
-                <w:rFonts w:ascii="Palatino Linotype" w:hAnsi="Palatino Linotype" w:cstheme="minorHAnsi"/>
-                <w:color w:val="5B9BD5" w:themeColor="accent1"/>
-                <w:sz w:val="20"/>
-              </w:rPr>
-              <w:t>studentid</w:t>
-            </w:r>
-            <w:proofErr w:type="spellEnd"/>
-            <w:r>
-              <w:rPr>
-                <w:rFonts w:ascii="Palatino Linotype" w:hAnsi="Palatino Linotype" w:cstheme="minorHAnsi"/>
-                <w:color w:val="5B9BD5" w:themeColor="accent1"/>
-                <w:sz w:val="20"/>
-              </w:rPr>
-              <w:t xml:space="preserve"> from </w:t>
+              <w:t xml:space="preserve">select * from student s1 join </w:t>
             </w:r>
             <w:proofErr w:type="spellStart"/>
             <w:r>
@@ -570,6 +585,42 @@
                 <w:color w:val="5B9BD5" w:themeColor="accent1"/>
                 <w:sz w:val="20"/>
               </w:rPr>
+              <w:t xml:space="preserve"> </w:t>
+            </w:r>
+            <w:proofErr w:type="spellStart"/>
+            <w:r>
+              <w:rPr>
+                <w:rFonts w:ascii="Palatino Linotype" w:hAnsi="Palatino Linotype" w:cstheme="minorHAnsi"/>
+                <w:color w:val="5B9BD5" w:themeColor="accent1"/>
+                <w:sz w:val="20"/>
+              </w:rPr>
+              <w:t>bs</w:t>
+            </w:r>
+            <w:proofErr w:type="spellEnd"/>
+            <w:r>
+              <w:rPr>
+                <w:rFonts w:ascii="Palatino Linotype" w:hAnsi="Palatino Linotype" w:cstheme="minorHAnsi"/>
+                <w:color w:val="5B9BD5" w:themeColor="accent1"/>
+                <w:sz w:val="20"/>
+              </w:rPr>
+              <w:t xml:space="preserve"> on s1.id=</w:t>
+            </w:r>
+            <w:proofErr w:type="spellStart"/>
+            <w:r>
+              <w:rPr>
+                <w:rFonts w:ascii="Palatino Linotype" w:hAnsi="Palatino Linotype" w:cstheme="minorHAnsi"/>
+                <w:color w:val="5B9BD5" w:themeColor="accent1"/>
+                <w:sz w:val="20"/>
+              </w:rPr>
+              <w:t>bs.studentid</w:t>
+            </w:r>
+            <w:proofErr w:type="spellEnd"/>
+            <w:r>
+              <w:rPr>
+                <w:rFonts w:ascii="Palatino Linotype" w:hAnsi="Palatino Linotype" w:cstheme="minorHAnsi"/>
+                <w:color w:val="5B9BD5" w:themeColor="accent1"/>
+                <w:sz w:val="20"/>
+              </w:rPr>
               <w:t xml:space="preserve"> where </w:t>
             </w:r>
             <w:proofErr w:type="spellStart"/>
@@ -579,34 +630,34 @@
                 <w:color w:val="5B9BD5" w:themeColor="accent1"/>
                 <w:sz w:val="20"/>
               </w:rPr>
-              <w:t>batchid</w:t>
-            </w:r>
-            <w:proofErr w:type="spellEnd"/>
-            <w:r>
-              <w:rPr>
-                <w:rFonts w:ascii="Palatino Linotype" w:hAnsi="Palatino Linotype" w:cstheme="minorHAnsi"/>
-                <w:color w:val="5B9BD5" w:themeColor="accent1"/>
-                <w:sz w:val="20"/>
-              </w:rPr>
-              <w:t xml:space="preserve"> in (select </w:t>
-            </w:r>
-            <w:proofErr w:type="spellStart"/>
-            <w:r>
-              <w:rPr>
-                <w:rFonts w:ascii="Palatino Linotype" w:hAnsi="Palatino Linotype" w:cstheme="minorHAnsi"/>
-                <w:color w:val="5B9BD5" w:themeColor="accent1"/>
-                <w:sz w:val="20"/>
-              </w:rPr>
-              <w:t>batchid</w:t>
-            </w:r>
-            <w:proofErr w:type="spellEnd"/>
-            <w:r>
-              <w:rPr>
-                <w:rFonts w:ascii="Palatino Linotype" w:hAnsi="Palatino Linotype" w:cstheme="minorHAnsi"/>
-                <w:color w:val="5B9BD5" w:themeColor="accent1"/>
-                <w:sz w:val="20"/>
-              </w:rPr>
-              <w:t xml:space="preserve"> from </w:t>
+              <w:t>bs.batchid</w:t>
+            </w:r>
+            <w:proofErr w:type="spellEnd"/>
+            <w:r>
+              <w:rPr>
+                <w:rFonts w:ascii="Palatino Linotype" w:hAnsi="Palatino Linotype" w:cstheme="minorHAnsi"/>
+                <w:color w:val="5B9BD5" w:themeColor="accent1"/>
+                <w:sz w:val="20"/>
+              </w:rPr>
+              <w:t xml:space="preserve"> in(select </w:t>
+            </w:r>
+            <w:proofErr w:type="spellStart"/>
+            <w:r>
+              <w:rPr>
+                <w:rFonts w:ascii="Palatino Linotype" w:hAnsi="Palatino Linotype" w:cstheme="minorHAnsi"/>
+                <w:color w:val="5B9BD5" w:themeColor="accent1"/>
+                <w:sz w:val="20"/>
+              </w:rPr>
+              <w:t>bs.batchid</w:t>
+            </w:r>
+            <w:proofErr w:type="spellEnd"/>
+            <w:r>
+              <w:rPr>
+                <w:rFonts w:ascii="Palatino Linotype" w:hAnsi="Palatino Linotype" w:cstheme="minorHAnsi"/>
+                <w:color w:val="5B9BD5" w:themeColor="accent1"/>
+                <w:sz w:val="20"/>
+              </w:rPr>
+              <w:t xml:space="preserve"> from student s join </w:t>
             </w:r>
             <w:proofErr w:type="spellStart"/>
             <w:r>
@@ -624,6 +675,42 @@
                 <w:color w:val="5B9BD5" w:themeColor="accent1"/>
                 <w:sz w:val="20"/>
               </w:rPr>
+              <w:t xml:space="preserve"> </w:t>
+            </w:r>
+            <w:proofErr w:type="spellStart"/>
+            <w:r>
+              <w:rPr>
+                <w:rFonts w:ascii="Palatino Linotype" w:hAnsi="Palatino Linotype" w:cstheme="minorHAnsi"/>
+                <w:color w:val="5B9BD5" w:themeColor="accent1"/>
+                <w:sz w:val="20"/>
+              </w:rPr>
+              <w:t>bs</w:t>
+            </w:r>
+            <w:proofErr w:type="spellEnd"/>
+            <w:r>
+              <w:rPr>
+                <w:rFonts w:ascii="Palatino Linotype" w:hAnsi="Palatino Linotype" w:cstheme="minorHAnsi"/>
+                <w:color w:val="5B9BD5" w:themeColor="accent1"/>
+                <w:sz w:val="20"/>
+              </w:rPr>
+              <w:t xml:space="preserve"> on s.id=</w:t>
+            </w:r>
+            <w:proofErr w:type="spellStart"/>
+            <w:r>
+              <w:rPr>
+                <w:rFonts w:ascii="Palatino Linotype" w:hAnsi="Palatino Linotype" w:cstheme="minorHAnsi"/>
+                <w:color w:val="5B9BD5" w:themeColor="accent1"/>
+                <w:sz w:val="20"/>
+              </w:rPr>
+              <w:t>bs.studentid</w:t>
+            </w:r>
+            <w:proofErr w:type="spellEnd"/>
+            <w:r>
+              <w:rPr>
+                <w:rFonts w:ascii="Palatino Linotype" w:hAnsi="Palatino Linotype" w:cstheme="minorHAnsi"/>
+                <w:color w:val="5B9BD5" w:themeColor="accent1"/>
+                <w:sz w:val="20"/>
+              </w:rPr>
               <w:t xml:space="preserve"> where </w:t>
             </w:r>
             <w:proofErr w:type="spellStart"/>
@@ -633,16 +720,34 @@
                 <w:color w:val="5B9BD5" w:themeColor="accent1"/>
                 <w:sz w:val="20"/>
               </w:rPr>
-              <w:t>studentID</w:t>
-            </w:r>
-            <w:proofErr w:type="spellEnd"/>
-            <w:r>
-              <w:rPr>
-                <w:rFonts w:ascii="Palatino Linotype" w:hAnsi="Palatino Linotype" w:cstheme="minorHAnsi"/>
-                <w:color w:val="5B9BD5" w:themeColor="accent1"/>
-                <w:sz w:val="20"/>
-              </w:rPr>
-              <w:t xml:space="preserve"> = 1)) ;</w:t>
+              <w:t>s.namefirst</w:t>
+            </w:r>
+            <w:proofErr w:type="spellEnd"/>
+            <w:r>
+              <w:rPr>
+                <w:rFonts w:ascii="Palatino Linotype" w:hAnsi="Palatino Linotype" w:cstheme="minorHAnsi"/>
+                <w:color w:val="5B9BD5" w:themeColor="accent1"/>
+                <w:sz w:val="20"/>
+              </w:rPr>
+              <w:t>='</w:t>
+            </w:r>
+            <w:proofErr w:type="spellStart"/>
+            <w:r>
+              <w:rPr>
+                <w:rFonts w:ascii="Palatino Linotype" w:hAnsi="Palatino Linotype" w:cstheme="minorHAnsi"/>
+                <w:color w:val="5B9BD5" w:themeColor="accent1"/>
+                <w:sz w:val="20"/>
+              </w:rPr>
+              <w:t>saleel</w:t>
+            </w:r>
+            <w:proofErr w:type="spellEnd"/>
+            <w:r>
+              <w:rPr>
+                <w:rFonts w:ascii="Palatino Linotype" w:hAnsi="Palatino Linotype" w:cstheme="minorHAnsi"/>
+                <w:color w:val="5B9BD5" w:themeColor="accent1"/>
+                <w:sz w:val="20"/>
+              </w:rPr>
+              <w:t>');</w:t>
             </w:r>
           </w:p>
         </w:tc>
@@ -762,6 +867,138 @@
                 <w:sz w:val="20"/>
               </w:rPr>
             </w:pPr>
+            <w:r>
+              <w:rPr>
+                <w:rFonts w:ascii="Palatino Linotype" w:hAnsi="Palatino Linotype" w:cstheme="minorHAnsi"/>
+                <w:color w:val="5B9BD5" w:themeColor="accent1"/>
+                <w:sz w:val="20"/>
+              </w:rPr>
+              <w:t xml:space="preserve"> </w:t>
+            </w:r>
+            <w:r>
+              <w:rPr>
+                <w:rFonts w:ascii="Palatino Linotype" w:hAnsi="Palatino Linotype" w:cstheme="minorHAnsi"/>
+                <w:color w:val="5B9BD5" w:themeColor="accent1"/>
+                <w:sz w:val="20"/>
+              </w:rPr>
+              <w:t xml:space="preserve">select </w:t>
+            </w:r>
+            <w:proofErr w:type="spellStart"/>
+            <w:r>
+              <w:rPr>
+                <w:rFonts w:ascii="Palatino Linotype" w:hAnsi="Palatino Linotype" w:cstheme="minorHAnsi"/>
+                <w:color w:val="5B9BD5" w:themeColor="accent1"/>
+                <w:sz w:val="20"/>
+              </w:rPr>
+              <w:t>c.name,cb.capacity,cb.name</w:t>
+            </w:r>
+            <w:proofErr w:type="spellEnd"/>
+            <w:r>
+              <w:rPr>
+                <w:rFonts w:ascii="Palatino Linotype" w:hAnsi="Palatino Linotype" w:cstheme="minorHAnsi"/>
+                <w:color w:val="5B9BD5" w:themeColor="accent1"/>
+                <w:sz w:val="20"/>
+              </w:rPr>
+              <w:t xml:space="preserve"> from course c join </w:t>
+            </w:r>
+            <w:proofErr w:type="spellStart"/>
+            <w:r>
+              <w:rPr>
+                <w:rFonts w:ascii="Palatino Linotype" w:hAnsi="Palatino Linotype" w:cstheme="minorHAnsi"/>
+                <w:color w:val="5B9BD5" w:themeColor="accent1"/>
+                <w:sz w:val="20"/>
+              </w:rPr>
+              <w:t>course_batches</w:t>
+            </w:r>
+            <w:proofErr w:type="spellEnd"/>
+            <w:r>
+              <w:rPr>
+                <w:rFonts w:ascii="Palatino Linotype" w:hAnsi="Palatino Linotype" w:cstheme="minorHAnsi"/>
+                <w:color w:val="5B9BD5" w:themeColor="accent1"/>
+                <w:sz w:val="20"/>
+              </w:rPr>
+              <w:t xml:space="preserve"> </w:t>
+            </w:r>
+            <w:proofErr w:type="spellStart"/>
+            <w:r>
+              <w:rPr>
+                <w:rFonts w:ascii="Palatino Linotype" w:hAnsi="Palatino Linotype" w:cstheme="minorHAnsi"/>
+                <w:color w:val="5B9BD5" w:themeColor="accent1"/>
+                <w:sz w:val="20"/>
+              </w:rPr>
+              <w:t>cb</w:t>
+            </w:r>
+            <w:proofErr w:type="spellEnd"/>
+            <w:r>
+              <w:rPr>
+                <w:rFonts w:ascii="Palatino Linotype" w:hAnsi="Palatino Linotype" w:cstheme="minorHAnsi"/>
+                <w:color w:val="5B9BD5" w:themeColor="accent1"/>
+                <w:sz w:val="20"/>
+              </w:rPr>
+              <w:t xml:space="preserve"> on c.id=</w:t>
+            </w:r>
+            <w:proofErr w:type="spellStart"/>
+            <w:r>
+              <w:rPr>
+                <w:rFonts w:ascii="Palatino Linotype" w:hAnsi="Palatino Linotype" w:cstheme="minorHAnsi"/>
+                <w:color w:val="5B9BD5" w:themeColor="accent1"/>
+                <w:sz w:val="20"/>
+              </w:rPr>
+              <w:t>cb.courseid</w:t>
+            </w:r>
+            <w:proofErr w:type="spellEnd"/>
+            <w:r>
+              <w:rPr>
+                <w:rFonts w:ascii="Palatino Linotype" w:hAnsi="Palatino Linotype" w:cstheme="minorHAnsi"/>
+                <w:color w:val="5B9BD5" w:themeColor="accent1"/>
+                <w:sz w:val="20"/>
+              </w:rPr>
+              <w:t xml:space="preserve"> where </w:t>
+            </w:r>
+            <w:proofErr w:type="spellStart"/>
+            <w:r>
+              <w:rPr>
+                <w:rFonts w:ascii="Palatino Linotype" w:hAnsi="Palatino Linotype" w:cstheme="minorHAnsi"/>
+                <w:color w:val="5B9BD5" w:themeColor="accent1"/>
+                <w:sz w:val="20"/>
+              </w:rPr>
+              <w:t>cb.capacity</w:t>
+            </w:r>
+            <w:proofErr w:type="spellEnd"/>
+            <w:r>
+              <w:rPr>
+                <w:rFonts w:ascii="Palatino Linotype" w:hAnsi="Palatino Linotype" w:cstheme="minorHAnsi"/>
+                <w:color w:val="5B9BD5" w:themeColor="accent1"/>
+                <w:sz w:val="20"/>
+              </w:rPr>
+              <w:t xml:space="preserve">=(select min(capacity) from </w:t>
+            </w:r>
+            <w:proofErr w:type="spellStart"/>
+            <w:r>
+              <w:rPr>
+                <w:rFonts w:ascii="Palatino Linotype" w:hAnsi="Palatino Linotype" w:cstheme="minorHAnsi"/>
+                <w:color w:val="5B9BD5" w:themeColor="accent1"/>
+                <w:sz w:val="20"/>
+              </w:rPr>
+              <w:t>course_batches</w:t>
+            </w:r>
+            <w:proofErr w:type="spellEnd"/>
+            <w:r>
+              <w:rPr>
+                <w:rFonts w:ascii="Palatino Linotype" w:hAnsi="Palatino Linotype" w:cstheme="minorHAnsi"/>
+                <w:color w:val="5B9BD5" w:themeColor="accent1"/>
+                <w:sz w:val="20"/>
+              </w:rPr>
+              <w:t>);</w:t>
+            </w:r>
+            <w:r>
+              <w:rPr>
+                <w:rFonts w:ascii="Palatino Linotype" w:hAnsi="Palatino Linotype" w:cstheme="minorHAnsi"/>
+                <w:color w:val="5B9BD5" w:themeColor="accent1"/>
+                <w:sz w:val="20"/>
+              </w:rPr>
+              <w:t>/////doubt</w:t>
+            </w:r>
           </w:p>
         </w:tc>
       </w:tr>
@@ -920,7 +1157,7 @@
                 <w:color w:val="5B9BD5" w:themeColor="accent1"/>
                 <w:sz w:val="20"/>
               </w:rPr>
-              <w:t xml:space="preserve">select id , </w:t>
+              <w:t xml:space="preserve">select student.id, </w:t>
             </w:r>
             <w:proofErr w:type="spellStart"/>
             <w:r>
@@ -947,34 +1184,34 @@
                 <w:color w:val="5B9BD5" w:themeColor="accent1"/>
                 <w:sz w:val="20"/>
               </w:rPr>
-              <w:t>id</w:t>
-            </w:r>
-            <w:proofErr w:type="spellEnd"/>
-            <w:r>
-              <w:rPr>
-                <w:rFonts w:ascii="Palatino Linotype" w:hAnsi="Palatino Linotype" w:cstheme="minorHAnsi"/>
-                <w:color w:val="5B9BD5" w:themeColor="accent1"/>
-                <w:sz w:val="20"/>
-              </w:rPr>
-              <w:t xml:space="preserve">  not in  (select distinct(</w:t>
-            </w:r>
-            <w:proofErr w:type="spellStart"/>
-            <w:r>
-              <w:rPr>
-                <w:rFonts w:ascii="Palatino Linotype" w:hAnsi="Palatino Linotype" w:cstheme="minorHAnsi"/>
-                <w:color w:val="5B9BD5" w:themeColor="accent1"/>
-                <w:sz w:val="20"/>
-              </w:rPr>
-              <w:t>studentid</w:t>
-            </w:r>
-            <w:proofErr w:type="spellEnd"/>
-            <w:r>
-              <w:rPr>
-                <w:rFonts w:ascii="Palatino Linotype" w:hAnsi="Palatino Linotype" w:cstheme="minorHAnsi"/>
-                <w:color w:val="5B9BD5" w:themeColor="accent1"/>
-                <w:sz w:val="20"/>
-              </w:rPr>
-              <w:t xml:space="preserve">) from </w:t>
+              <w:t>namefirst</w:t>
+            </w:r>
+            <w:proofErr w:type="spellEnd"/>
+            <w:r>
+              <w:rPr>
+                <w:rFonts w:ascii="Palatino Linotype" w:hAnsi="Palatino Linotype" w:cstheme="minorHAnsi"/>
+                <w:color w:val="5B9BD5" w:themeColor="accent1"/>
+                <w:sz w:val="20"/>
+              </w:rPr>
+              <w:t xml:space="preserve"> not in (select  </w:t>
+            </w:r>
+            <w:proofErr w:type="spellStart"/>
+            <w:r>
+              <w:rPr>
+                <w:rFonts w:ascii="Palatino Linotype" w:hAnsi="Palatino Linotype" w:cstheme="minorHAnsi"/>
+                <w:color w:val="5B9BD5" w:themeColor="accent1"/>
+                <w:sz w:val="20"/>
+              </w:rPr>
+              <w:t>student.namefirst</w:t>
+            </w:r>
+            <w:proofErr w:type="spellEnd"/>
+            <w:r>
+              <w:rPr>
+                <w:rFonts w:ascii="Palatino Linotype" w:hAnsi="Palatino Linotype" w:cstheme="minorHAnsi"/>
+                <w:color w:val="5B9BD5" w:themeColor="accent1"/>
+                <w:sz w:val="20"/>
+              </w:rPr>
+              <w:t xml:space="preserve"> from student  join </w:t>
             </w:r>
             <w:proofErr w:type="spellStart"/>
             <w:r>
@@ -992,8 +1229,44 @@
                 <w:color w:val="5B9BD5" w:themeColor="accent1"/>
                 <w:sz w:val="20"/>
               </w:rPr>
+              <w:t xml:space="preserve"> on student.id=</w:t>
+            </w:r>
+            <w:proofErr w:type="spellStart"/>
+            <w:r>
+              <w:rPr>
+                <w:rFonts w:ascii="Palatino Linotype" w:hAnsi="Palatino Linotype" w:cstheme="minorHAnsi"/>
+                <w:color w:val="5B9BD5" w:themeColor="accent1"/>
+                <w:sz w:val="20"/>
+              </w:rPr>
+              <w:t>batch_students.studentid</w:t>
+            </w:r>
+            <w:proofErr w:type="spellEnd"/>
+            <w:r>
+              <w:rPr>
+                <w:rFonts w:ascii="Palatino Linotype" w:hAnsi="Palatino Linotype" w:cstheme="minorHAnsi"/>
+                <w:color w:val="5B9BD5" w:themeColor="accent1"/>
+                <w:sz w:val="20"/>
+              </w:rPr>
               <w:t>) ;</w:t>
             </w:r>
+            <w:r>
+              <w:rPr>
+                <w:rFonts w:ascii="Palatino Linotype" w:hAnsi="Palatino Linotype" w:cstheme="minorHAnsi"/>
+                <w:color w:val="5B9BD5" w:themeColor="accent1"/>
+                <w:sz w:val="20"/>
+              </w:rPr>
+              <w:t>//</w:t>
+            </w:r>
+            <w:proofErr w:type="spellStart"/>
+            <w:r>
+              <w:rPr>
+                <w:rFonts w:ascii="Palatino Linotype" w:hAnsi="Palatino Linotype" w:cstheme="minorHAnsi"/>
+                <w:color w:val="5B9BD5" w:themeColor="accent1"/>
+                <w:sz w:val="20"/>
+              </w:rPr>
+              <w:t>aditya</w:t>
+            </w:r>
+            <w:proofErr w:type="spellEnd"/>
           </w:p>
         </w:tc>
       </w:tr>
@@ -1123,43 +1396,7 @@
                 <w:color w:val="5B9BD5" w:themeColor="accent1"/>
                 <w:sz w:val="20"/>
               </w:rPr>
-              <w:t xml:space="preserve">select id, name  from course where </w:t>
-            </w:r>
-            <w:proofErr w:type="spellStart"/>
-            <w:r>
-              <w:rPr>
-                <w:rFonts w:ascii="Palatino Linotype" w:hAnsi="Palatino Linotype" w:cstheme="minorHAnsi"/>
-                <w:color w:val="5B9BD5" w:themeColor="accent1"/>
-                <w:sz w:val="20"/>
-              </w:rPr>
-              <w:t>id</w:t>
-            </w:r>
-            <w:proofErr w:type="spellEnd"/>
-            <w:r>
-              <w:rPr>
-                <w:rFonts w:ascii="Palatino Linotype" w:hAnsi="Palatino Linotype" w:cstheme="minorHAnsi"/>
-                <w:color w:val="5B9BD5" w:themeColor="accent1"/>
-                <w:sz w:val="20"/>
-              </w:rPr>
-              <w:t xml:space="preserve">  not in  (select distinct(</w:t>
-            </w:r>
-            <w:proofErr w:type="spellStart"/>
-            <w:r>
-              <w:rPr>
-                <w:rFonts w:ascii="Palatino Linotype" w:hAnsi="Palatino Linotype" w:cstheme="minorHAnsi"/>
-                <w:color w:val="5B9BD5" w:themeColor="accent1"/>
-                <w:sz w:val="20"/>
-              </w:rPr>
-              <w:t>courseid</w:t>
-            </w:r>
-            <w:proofErr w:type="spellEnd"/>
-            <w:r>
-              <w:rPr>
-                <w:rFonts w:ascii="Palatino Linotype" w:hAnsi="Palatino Linotype" w:cstheme="minorHAnsi"/>
-                <w:color w:val="5B9BD5" w:themeColor="accent1"/>
-                <w:sz w:val="20"/>
-              </w:rPr>
-              <w:t xml:space="preserve">) from </w:t>
+              <w:t xml:space="preserve">select c1.name from course c1 where c1.name not in(select c.name from course c join </w:t>
             </w:r>
             <w:proofErr w:type="spellStart"/>
             <w:r>
@@ -1177,146 +1414,44 @@
                 <w:color w:val="5B9BD5" w:themeColor="accent1"/>
                 <w:sz w:val="20"/>
               </w:rPr>
-              <w:t>) ;</w:t>
-            </w:r>
-          </w:p>
-        </w:tc>
-      </w:tr>
-      <w:tr>
-        <w:tc>
-          <w:tcPr>
-            <w:tcW w:w="9412" w:type="dxa"/>
-          </w:tcPr>
-          <w:p>
-            <w:pPr>
-              <w:ind w:left="454"/>
-              <w:rPr>
-                <w:rFonts w:ascii="Palatino Linotype" w:hAnsi="Palatino Linotype" w:cstheme="minorHAnsi"/>
-                <w:color w:val="000000" w:themeColor="text1"/>
-                <w:sz w:val="20"/>
-                <w:szCs w:val="20"/>
-              </w:rPr>
-            </w:pPr>
-            <w:bookmarkStart w:id="0" w:name="_GoBack"/>
-            <w:bookmarkEnd w:id="0"/>
-          </w:p>
-        </w:tc>
-      </w:tr>
-      <w:tr>
-        <w:tc>
-          <w:tcPr>
-            <w:tcW w:w="9412" w:type="dxa"/>
-          </w:tcPr>
-          <w:p>
-            <w:pPr>
-              <w:pStyle w:val="ListParagraph"/>
-              <w:numPr>
-                <w:ilvl w:val="0"/>
-                <w:numId w:val="10"/>
-              </w:numPr>
-              <w:ind w:left="454"/>
-              <w:rPr>
-                <w:rFonts w:ascii="Palatino Linotype" w:hAnsi="Palatino Linotype" w:cstheme="minorHAnsi"/>
-                <w:color w:val="000000" w:themeColor="text1"/>
-                <w:sz w:val="20"/>
-                <w:szCs w:val="20"/>
-              </w:rPr>
-            </w:pPr>
-            <w:r>
-              <w:rPr>
-                <w:rFonts w:ascii="Palatino Linotype" w:hAnsi="Palatino Linotype" w:cstheme="minorHAnsi"/>
-                <w:color w:val="000000" w:themeColor="text1"/>
-                <w:sz w:val="20"/>
-                <w:szCs w:val="20"/>
-              </w:rPr>
-              <w:t>Display course</w:t>
-            </w:r>
-            <w:r>
-              <w:rPr>
-                <w:rFonts w:ascii="Palatino Linotype" w:hAnsi="Palatino Linotype" w:cstheme="minorHAnsi"/>
-                <w:i/>
-                <w:color w:val="000000" w:themeColor="text1"/>
-                <w:sz w:val="20"/>
-                <w:szCs w:val="20"/>
-              </w:rPr>
-              <w:t>_batches</w:t>
-            </w:r>
-            <w:r>
-              <w:rPr>
-                <w:rFonts w:ascii="Palatino Linotype" w:hAnsi="Palatino Linotype" w:cstheme="minorHAnsi"/>
-                <w:i/>
-                <w:color w:val="000000" w:themeColor="text1"/>
-                <w:sz w:val="20"/>
-                <w:szCs w:val="20"/>
-              </w:rPr>
-              <w:t xml:space="preserve"> </w:t>
-            </w:r>
-            <w:r>
-              <w:rPr>
-                <w:rFonts w:ascii="Palatino Linotype" w:hAnsi="Palatino Linotype" w:cstheme="minorHAnsi"/>
-                <w:color w:val="000000" w:themeColor="text1"/>
-                <w:sz w:val="20"/>
-                <w:szCs w:val="20"/>
-              </w:rPr>
-              <w:t>details</w:t>
-            </w:r>
-            <w:r>
-              <w:rPr>
-                <w:rFonts w:ascii="Palatino Linotype" w:hAnsi="Palatino Linotype" w:cstheme="minorHAnsi"/>
-                <w:color w:val="000000" w:themeColor="text1"/>
-                <w:sz w:val="20"/>
-                <w:szCs w:val="20"/>
-              </w:rPr>
-              <w:t xml:space="preserve"> </w:t>
-            </w:r>
-            <w:r>
-              <w:rPr>
-                <w:rFonts w:ascii="Palatino Linotype" w:hAnsi="Palatino Linotype" w:cstheme="minorHAnsi"/>
-                <w:color w:val="000000" w:themeColor="text1"/>
-                <w:sz w:val="20"/>
-                <w:szCs w:val="20"/>
-              </w:rPr>
-              <w:t>where</w:t>
-            </w:r>
-            <w:r>
-              <w:rPr>
-                <w:rFonts w:ascii="Palatino Linotype" w:hAnsi="Palatino Linotype" w:cstheme="minorHAnsi"/>
-                <w:color w:val="000000" w:themeColor="text1"/>
-                <w:sz w:val="20"/>
-                <w:szCs w:val="20"/>
-              </w:rPr>
-              <w:t xml:space="preserve"> </w:t>
-            </w:r>
-            <w:r>
-              <w:rPr>
-                <w:rFonts w:ascii="Palatino Linotype" w:hAnsi="Palatino Linotype" w:cstheme="minorHAnsi"/>
-                <w:color w:val="000000" w:themeColor="text1"/>
-                <w:sz w:val="20"/>
-                <w:szCs w:val="20"/>
-              </w:rPr>
-              <w:t>student has taken the admission.</w:t>
-            </w:r>
-          </w:p>
-        </w:tc>
-      </w:tr>
-      <w:tr>
-        <w:trPr>
-          <w:trHeight w:val="604"/>
-        </w:trPr>
-        <w:tc>
-          <w:tcPr>
-            <w:tcW w:w="9412" w:type="dxa"/>
-            <w:vAlign w:val="center"/>
-          </w:tcPr>
-          <w:p>
-            <w:pPr>
-              <w:ind w:left="29"/>
-              <w:rPr>
-                <w:rFonts w:ascii="Palatino Linotype" w:hAnsi="Palatino Linotype" w:cstheme="minorHAnsi"/>
-                <w:color w:val="5B9BD5" w:themeColor="accent1"/>
-                <w:sz w:val="20"/>
-              </w:rPr>
-            </w:pPr>
+              <w:t xml:space="preserve"> cm  on c.id=</w:t>
+            </w:r>
+            <w:proofErr w:type="spellStart"/>
+            <w:r>
+              <w:rPr>
+                <w:rFonts w:ascii="Palatino Linotype" w:hAnsi="Palatino Linotype" w:cstheme="minorHAnsi"/>
+                <w:color w:val="5B9BD5" w:themeColor="accent1"/>
+                <w:sz w:val="20"/>
+              </w:rPr>
+              <w:t>cm.courseid</w:t>
+            </w:r>
+            <w:proofErr w:type="spellEnd"/>
+            <w:r>
+              <w:rPr>
+                <w:rFonts w:ascii="Palatino Linotype" w:hAnsi="Palatino Linotype" w:cstheme="minorHAnsi"/>
+                <w:color w:val="5B9BD5" w:themeColor="accent1"/>
+                <w:sz w:val="20"/>
+              </w:rPr>
+              <w:t>);</w:t>
+            </w:r>
+            <w:r>
+              <w:rPr>
+                <w:rFonts w:ascii="Palatino Linotype" w:hAnsi="Palatino Linotype" w:cstheme="minorHAnsi"/>
+                <w:color w:val="5B9BD5" w:themeColor="accent1"/>
+                <w:sz w:val="20"/>
+              </w:rPr>
+              <w:t>//</w:t>
+            </w:r>
+            <w:proofErr w:type="spellStart"/>
+            <w:r>
+              <w:rPr>
+                <w:rFonts w:ascii="Palatino Linotype" w:hAnsi="Palatino Linotype" w:cstheme="minorHAnsi"/>
+                <w:color w:val="5B9BD5" w:themeColor="accent1"/>
+                <w:sz w:val="20"/>
+              </w:rPr>
+              <w:t>aditya</w:t>
+            </w:r>
+            <w:proofErr w:type="spellEnd"/>
           </w:p>
         </w:tc>
       </w:tr>
@@ -1361,44 +1496,76 @@
             <w:r>
               <w:rPr>
                 <w:rFonts w:ascii="Palatino Linotype" w:hAnsi="Palatino Linotype" w:cstheme="minorHAnsi"/>
-                <w:sz w:val="20"/>
-                <w:szCs w:val="20"/>
-              </w:rPr>
-              <w:t xml:space="preserve">Display all students whose </w:t>
-            </w:r>
-            <w:proofErr w:type="gramStart"/>
-            <w:r>
-              <w:rPr>
-                <w:rFonts w:ascii="Palatino Linotype" w:hAnsi="Palatino Linotype" w:cstheme="minorHAnsi"/>
-                <w:sz w:val="20"/>
-                <w:szCs w:val="20"/>
-              </w:rPr>
-              <w:t>marks of ‘BE’ is</w:t>
-            </w:r>
-            <w:proofErr w:type="gramEnd"/>
-            <w:r>
-              <w:rPr>
-                <w:rFonts w:ascii="Palatino Linotype" w:hAnsi="Palatino Linotype" w:cstheme="minorHAnsi"/>
-                <w:sz w:val="20"/>
-                <w:szCs w:val="20"/>
-              </w:rPr>
-              <w:t xml:space="preserve"> more than ‘ULKA’</w:t>
-            </w:r>
-            <w:r>
-              <w:rPr>
-                <w:rFonts w:ascii="Palatino Linotype" w:hAnsi="Palatino Linotype" w:cstheme="minorHAnsi"/>
-                <w:sz w:val="20"/>
-                <w:szCs w:val="20"/>
-              </w:rPr>
-              <w:t xml:space="preserve"> marks in ‘BE’</w:t>
-            </w:r>
-            <w:r>
-              <w:rPr>
-                <w:rFonts w:ascii="Palatino Linotype" w:hAnsi="Palatino Linotype" w:cstheme="minorHAnsi"/>
-                <w:sz w:val="20"/>
-                <w:szCs w:val="20"/>
-              </w:rPr>
-              <w:t>.</w:t>
+                <w:color w:val="000000" w:themeColor="text1"/>
+                <w:sz w:val="20"/>
+                <w:szCs w:val="20"/>
+              </w:rPr>
+              <w:t>Display course</w:t>
+            </w:r>
+            <w:r>
+              <w:rPr>
+                <w:rFonts w:ascii="Palatino Linotype" w:hAnsi="Palatino Linotype" w:cstheme="minorHAnsi"/>
+                <w:i/>
+                <w:color w:val="000000" w:themeColor="text1"/>
+                <w:sz w:val="20"/>
+                <w:szCs w:val="20"/>
+              </w:rPr>
+              <w:t>_batches</w:t>
+            </w:r>
+            <w:r>
+              <w:rPr>
+                <w:rFonts w:ascii="Palatino Linotype" w:hAnsi="Palatino Linotype" w:cstheme="minorHAnsi"/>
+                <w:i/>
+                <w:color w:val="000000" w:themeColor="text1"/>
+                <w:sz w:val="20"/>
+                <w:szCs w:val="20"/>
+              </w:rPr>
+              <w:t xml:space="preserve"> </w:t>
+            </w:r>
+            <w:r>
+              <w:rPr>
+                <w:rFonts w:ascii="Palatino Linotype" w:hAnsi="Palatino Linotype" w:cstheme="minorHAnsi"/>
+                <w:color w:val="000000" w:themeColor="text1"/>
+                <w:sz w:val="20"/>
+                <w:szCs w:val="20"/>
+              </w:rPr>
+              <w:t>details</w:t>
+            </w:r>
+            <w:r>
+              <w:rPr>
+                <w:rFonts w:ascii="Palatino Linotype" w:hAnsi="Palatino Linotype" w:cstheme="minorHAnsi"/>
+                <w:color w:val="000000" w:themeColor="text1"/>
+                <w:sz w:val="20"/>
+                <w:szCs w:val="20"/>
+              </w:rPr>
+              <w:t xml:space="preserve"> </w:t>
+            </w:r>
+            <w:r>
+              <w:rPr>
+                <w:rFonts w:ascii="Palatino Linotype" w:hAnsi="Palatino Linotype" w:cstheme="minorHAnsi"/>
+                <w:color w:val="000000" w:themeColor="text1"/>
+                <w:sz w:val="20"/>
+                <w:szCs w:val="20"/>
+              </w:rPr>
+              <w:t>where</w:t>
+            </w:r>
+            <w:r>
+              <w:rPr>
+                <w:rFonts w:ascii="Palatino Linotype" w:hAnsi="Palatino Linotype" w:cstheme="minorHAnsi"/>
+                <w:color w:val="000000" w:themeColor="text1"/>
+                <w:sz w:val="20"/>
+                <w:szCs w:val="20"/>
+              </w:rPr>
+              <w:t xml:space="preserve"> </w:t>
+            </w:r>
+            <w:r>
+              <w:rPr>
+                <w:rFonts w:ascii="Palatino Linotype" w:hAnsi="Palatino Linotype" w:cstheme="minorHAnsi"/>
+                <w:color w:val="000000" w:themeColor="text1"/>
+                <w:sz w:val="20"/>
+                <w:szCs w:val="20"/>
+              </w:rPr>
+              <w:t>student has taken the admission.</w:t>
             </w:r>
           </w:p>
         </w:tc>
@@ -1414,13 +1581,164 @@
           </w:tcPr>
           <w:p>
             <w:pPr>
-              <w:ind w:left="29"/>
               <w:rPr>
                 <w:rFonts w:ascii="Palatino Linotype" w:hAnsi="Palatino Linotype" w:cstheme="minorHAnsi"/>
                 <w:color w:val="5B9BD5" w:themeColor="accent1"/>
                 <w:sz w:val="20"/>
               </w:rPr>
             </w:pPr>
+            <w:r>
+              <w:rPr>
+                <w:rFonts w:ascii="Palatino Linotype" w:hAnsi="Palatino Linotype" w:cstheme="minorHAnsi"/>
+                <w:color w:val="5B9BD5" w:themeColor="accent1"/>
+                <w:sz w:val="20"/>
+              </w:rPr>
+              <w:t xml:space="preserve">select * from </w:t>
+            </w:r>
+            <w:proofErr w:type="spellStart"/>
+            <w:r>
+              <w:rPr>
+                <w:rFonts w:ascii="Palatino Linotype" w:hAnsi="Palatino Linotype" w:cstheme="minorHAnsi"/>
+                <w:color w:val="5B9BD5" w:themeColor="accent1"/>
+                <w:sz w:val="20"/>
+              </w:rPr>
+              <w:t>course_batches</w:t>
+            </w:r>
+            <w:proofErr w:type="spellEnd"/>
+            <w:r>
+              <w:rPr>
+                <w:rFonts w:ascii="Palatino Linotype" w:hAnsi="Palatino Linotype" w:cstheme="minorHAnsi"/>
+                <w:color w:val="5B9BD5" w:themeColor="accent1"/>
+                <w:sz w:val="20"/>
+              </w:rPr>
+              <w:t xml:space="preserve"> </w:t>
+            </w:r>
+            <w:proofErr w:type="spellStart"/>
+            <w:r>
+              <w:rPr>
+                <w:rFonts w:ascii="Palatino Linotype" w:hAnsi="Palatino Linotype" w:cstheme="minorHAnsi"/>
+                <w:color w:val="5B9BD5" w:themeColor="accent1"/>
+                <w:sz w:val="20"/>
+              </w:rPr>
+              <w:t>cb</w:t>
+            </w:r>
+            <w:proofErr w:type="spellEnd"/>
+            <w:r>
+              <w:rPr>
+                <w:rFonts w:ascii="Palatino Linotype" w:hAnsi="Palatino Linotype" w:cstheme="minorHAnsi"/>
+                <w:color w:val="5B9BD5" w:themeColor="accent1"/>
+                <w:sz w:val="20"/>
+              </w:rPr>
+              <w:t xml:space="preserve"> where cb.id in (select </w:t>
+            </w:r>
+            <w:proofErr w:type="spellStart"/>
+            <w:r>
+              <w:rPr>
+                <w:rFonts w:ascii="Palatino Linotype" w:hAnsi="Palatino Linotype" w:cstheme="minorHAnsi"/>
+                <w:color w:val="5B9BD5" w:themeColor="accent1"/>
+                <w:sz w:val="20"/>
+              </w:rPr>
+              <w:t>bs.batchid</w:t>
+            </w:r>
+            <w:proofErr w:type="spellEnd"/>
+            <w:r>
+              <w:rPr>
+                <w:rFonts w:ascii="Palatino Linotype" w:hAnsi="Palatino Linotype" w:cstheme="minorHAnsi"/>
+                <w:color w:val="5B9BD5" w:themeColor="accent1"/>
+                <w:sz w:val="20"/>
+              </w:rPr>
+              <w:t xml:space="preserve"> from student s left join </w:t>
+            </w:r>
+            <w:proofErr w:type="spellStart"/>
+            <w:r>
+              <w:rPr>
+                <w:rFonts w:ascii="Palatino Linotype" w:hAnsi="Palatino Linotype" w:cstheme="minorHAnsi"/>
+                <w:color w:val="5B9BD5" w:themeColor="accent1"/>
+                <w:sz w:val="20"/>
+              </w:rPr>
+              <w:t>batch_students</w:t>
+            </w:r>
+            <w:proofErr w:type="spellEnd"/>
+            <w:r>
+              <w:rPr>
+                <w:rFonts w:ascii="Palatino Linotype" w:hAnsi="Palatino Linotype" w:cstheme="minorHAnsi"/>
+                <w:color w:val="5B9BD5" w:themeColor="accent1"/>
+                <w:sz w:val="20"/>
+              </w:rPr>
+              <w:t xml:space="preserve"> </w:t>
+            </w:r>
+            <w:proofErr w:type="spellStart"/>
+            <w:r>
+              <w:rPr>
+                <w:rFonts w:ascii="Palatino Linotype" w:hAnsi="Palatino Linotype" w:cstheme="minorHAnsi"/>
+                <w:color w:val="5B9BD5" w:themeColor="accent1"/>
+                <w:sz w:val="20"/>
+              </w:rPr>
+              <w:t>bs</w:t>
+            </w:r>
+            <w:proofErr w:type="spellEnd"/>
+            <w:r>
+              <w:rPr>
+                <w:rFonts w:ascii="Palatino Linotype" w:hAnsi="Palatino Linotype" w:cstheme="minorHAnsi"/>
+                <w:color w:val="5B9BD5" w:themeColor="accent1"/>
+                <w:sz w:val="20"/>
+              </w:rPr>
+              <w:t xml:space="preserve"> on  s.id=</w:t>
+            </w:r>
+            <w:proofErr w:type="spellStart"/>
+            <w:r>
+              <w:rPr>
+                <w:rFonts w:ascii="Palatino Linotype" w:hAnsi="Palatino Linotype" w:cstheme="minorHAnsi"/>
+                <w:color w:val="5B9BD5" w:themeColor="accent1"/>
+                <w:sz w:val="20"/>
+              </w:rPr>
+              <w:t>bs.studentid</w:t>
+            </w:r>
+            <w:proofErr w:type="spellEnd"/>
+            <w:r>
+              <w:rPr>
+                <w:rFonts w:ascii="Palatino Linotype" w:hAnsi="Palatino Linotype" w:cstheme="minorHAnsi"/>
+                <w:color w:val="5B9BD5" w:themeColor="accent1"/>
+                <w:sz w:val="20"/>
+              </w:rPr>
+              <w:t xml:space="preserve"> where </w:t>
+            </w:r>
+            <w:proofErr w:type="spellStart"/>
+            <w:r>
+              <w:rPr>
+                <w:rFonts w:ascii="Palatino Linotype" w:hAnsi="Palatino Linotype" w:cstheme="minorHAnsi"/>
+                <w:color w:val="5B9BD5" w:themeColor="accent1"/>
+                <w:sz w:val="20"/>
+              </w:rPr>
+              <w:t>batchid</w:t>
+            </w:r>
+            <w:proofErr w:type="spellEnd"/>
+            <w:r>
+              <w:rPr>
+                <w:rFonts w:ascii="Palatino Linotype" w:hAnsi="Palatino Linotype" w:cstheme="minorHAnsi"/>
+                <w:color w:val="5B9BD5" w:themeColor="accent1"/>
+                <w:sz w:val="20"/>
+              </w:rPr>
+              <w:t>);</w:t>
+            </w:r>
+            <w:r>
+              <w:rPr>
+                <w:rFonts w:ascii="Palatino Linotype" w:hAnsi="Palatino Linotype" w:cstheme="minorHAnsi"/>
+                <w:color w:val="5B9BD5" w:themeColor="accent1"/>
+                <w:sz w:val="20"/>
+              </w:rPr>
+              <w:t>//</w:t>
+            </w:r>
+            <w:proofErr w:type="spellStart"/>
+            <w:r>
+              <w:rPr>
+                <w:rFonts w:ascii="Palatino Linotype" w:hAnsi="Palatino Linotype" w:cstheme="minorHAnsi"/>
+                <w:color w:val="5B9BD5" w:themeColor="accent1"/>
+                <w:sz w:val="20"/>
+              </w:rPr>
+              <w:t>aditya</w:t>
+            </w:r>
+            <w:proofErr w:type="spellEnd"/>
           </w:p>
         </w:tc>
       </w:tr>
@@ -1465,75 +1783,44 @@
             <w:r>
               <w:rPr>
                 <w:rFonts w:ascii="Palatino Linotype" w:hAnsi="Palatino Linotype" w:cstheme="minorHAnsi"/>
-                <w:color w:val="000000" w:themeColor="text1"/>
-                <w:sz w:val="20"/>
-                <w:szCs w:val="20"/>
-              </w:rPr>
-              <w:t xml:space="preserve">Display </w:t>
-            </w:r>
-            <w:r>
-              <w:rPr>
-                <w:rFonts w:ascii="Palatino Linotype" w:hAnsi="Palatino Linotype" w:cstheme="minorHAnsi"/>
-                <w:color w:val="000000" w:themeColor="text1"/>
-                <w:sz w:val="20"/>
-                <w:szCs w:val="20"/>
-              </w:rPr>
-              <w:t xml:space="preserve">all students </w:t>
-            </w:r>
-            <w:r>
-              <w:rPr>
-                <w:rFonts w:ascii="Palatino Linotype" w:hAnsi="Palatino Linotype" w:cstheme="minorHAnsi"/>
-                <w:color w:val="000000" w:themeColor="text1"/>
-                <w:sz w:val="20"/>
-                <w:szCs w:val="20"/>
-              </w:rPr>
-              <w:t>whose marks</w:t>
-            </w:r>
-            <w:r>
-              <w:rPr>
-                <w:rFonts w:ascii="Palatino Linotype" w:hAnsi="Palatino Linotype" w:cstheme="minorHAnsi"/>
-                <w:color w:val="000000" w:themeColor="text1"/>
-                <w:sz w:val="20"/>
-                <w:szCs w:val="20"/>
-              </w:rPr>
-              <w:t xml:space="preserve"> are more than ‘saleel’ </w:t>
-            </w:r>
-            <w:r>
-              <w:rPr>
-                <w:rFonts w:ascii="Palatino Linotype" w:hAnsi="Palatino Linotype" w:cstheme="minorHAnsi"/>
-                <w:color w:val="000000" w:themeColor="text1"/>
-                <w:sz w:val="20"/>
-                <w:szCs w:val="20"/>
-              </w:rPr>
-              <w:t>marks in</w:t>
-            </w:r>
-            <w:r>
-              <w:rPr>
-                <w:rFonts w:ascii="Palatino Linotype" w:hAnsi="Palatino Linotype" w:cstheme="minorHAnsi"/>
-                <w:color w:val="000000" w:themeColor="text1"/>
-                <w:sz w:val="20"/>
-                <w:szCs w:val="20"/>
-              </w:rPr>
-              <w:t xml:space="preserve"> 10</w:t>
-            </w:r>
-            <w:r>
-              <w:rPr>
-                <w:rFonts w:ascii="Palatino Linotype" w:hAnsi="Palatino Linotype" w:cstheme="minorHAnsi"/>
-                <w:color w:val="000000" w:themeColor="text1"/>
-                <w:sz w:val="20"/>
-                <w:szCs w:val="20"/>
-                <w:vertAlign w:val="superscript"/>
-              </w:rPr>
-              <w:t>th</w:t>
-            </w:r>
-            <w:r>
-              <w:rPr>
-                <w:rFonts w:ascii="Palatino Linotype" w:hAnsi="Palatino Linotype" w:cstheme="minorHAnsi"/>
-                <w:color w:val="000000" w:themeColor="text1"/>
-                <w:sz w:val="20"/>
-                <w:szCs w:val="20"/>
-              </w:rPr>
-              <w:t xml:space="preserve"> std.</w:t>
+                <w:sz w:val="20"/>
+                <w:szCs w:val="20"/>
+              </w:rPr>
+              <w:t xml:space="preserve">Display all students whose </w:t>
+            </w:r>
+            <w:proofErr w:type="gramStart"/>
+            <w:r>
+              <w:rPr>
+                <w:rFonts w:ascii="Palatino Linotype" w:hAnsi="Palatino Linotype" w:cstheme="minorHAnsi"/>
+                <w:sz w:val="20"/>
+                <w:szCs w:val="20"/>
+              </w:rPr>
+              <w:t>marks of ‘BE’ is</w:t>
+            </w:r>
+            <w:proofErr w:type="gramEnd"/>
+            <w:r>
+              <w:rPr>
+                <w:rFonts w:ascii="Palatino Linotype" w:hAnsi="Palatino Linotype" w:cstheme="minorHAnsi"/>
+                <w:sz w:val="20"/>
+                <w:szCs w:val="20"/>
+              </w:rPr>
+              <w:t xml:space="preserve"> more than ‘ULKA’</w:t>
+            </w:r>
+            <w:r>
+              <w:rPr>
+                <w:rFonts w:ascii="Palatino Linotype" w:hAnsi="Palatino Linotype" w:cstheme="minorHAnsi"/>
+                <w:sz w:val="20"/>
+                <w:szCs w:val="20"/>
+              </w:rPr>
+              <w:t xml:space="preserve"> marks in ‘BE’</w:t>
+            </w:r>
+            <w:r>
+              <w:rPr>
+                <w:rFonts w:ascii="Palatino Linotype" w:hAnsi="Palatino Linotype" w:cstheme="minorHAnsi"/>
+                <w:sz w:val="20"/>
+                <w:szCs w:val="20"/>
+              </w:rPr>
+              <w:t>.</w:t>
             </w:r>
           </w:p>
         </w:tc>
@@ -1549,13 +1836,164 @@
           </w:tcPr>
           <w:p>
             <w:pPr>
-              <w:ind w:left="29"/>
               <w:rPr>
                 <w:rFonts w:ascii="Palatino Linotype" w:hAnsi="Palatino Linotype" w:cstheme="minorHAnsi"/>
                 <w:color w:val="5B9BD5" w:themeColor="accent1"/>
                 <w:sz w:val="20"/>
               </w:rPr>
             </w:pPr>
+            <w:r>
+              <w:rPr>
+                <w:rFonts w:ascii="Palatino Linotype" w:hAnsi="Palatino Linotype" w:cstheme="minorHAnsi"/>
+                <w:color w:val="5B9BD5" w:themeColor="accent1"/>
+                <w:sz w:val="20"/>
+              </w:rPr>
+              <w:t xml:space="preserve">select </w:t>
+            </w:r>
+            <w:proofErr w:type="spellStart"/>
+            <w:r>
+              <w:rPr>
+                <w:rFonts w:ascii="Palatino Linotype" w:hAnsi="Palatino Linotype" w:cstheme="minorHAnsi"/>
+                <w:color w:val="5B9BD5" w:themeColor="accent1"/>
+                <w:sz w:val="20"/>
+              </w:rPr>
+              <w:t>student.namefirst,student_qualifications.marks</w:t>
+            </w:r>
+            <w:proofErr w:type="spellEnd"/>
+            <w:r>
+              <w:rPr>
+                <w:rFonts w:ascii="Palatino Linotype" w:hAnsi="Palatino Linotype" w:cstheme="minorHAnsi"/>
+                <w:color w:val="5B9BD5" w:themeColor="accent1"/>
+                <w:sz w:val="20"/>
+              </w:rPr>
+              <w:t xml:space="preserve"> from student join </w:t>
+            </w:r>
+            <w:proofErr w:type="spellStart"/>
+            <w:r>
+              <w:rPr>
+                <w:rFonts w:ascii="Palatino Linotype" w:hAnsi="Palatino Linotype" w:cstheme="minorHAnsi"/>
+                <w:color w:val="5B9BD5" w:themeColor="accent1"/>
+                <w:sz w:val="20"/>
+              </w:rPr>
+              <w:t>student_qualifications</w:t>
+            </w:r>
+            <w:proofErr w:type="spellEnd"/>
+            <w:r>
+              <w:rPr>
+                <w:rFonts w:ascii="Palatino Linotype" w:hAnsi="Palatino Linotype" w:cstheme="minorHAnsi"/>
+                <w:color w:val="5B9BD5" w:themeColor="accent1"/>
+                <w:sz w:val="20"/>
+              </w:rPr>
+              <w:t xml:space="preserve"> on student.id= </w:t>
+            </w:r>
+            <w:proofErr w:type="spellStart"/>
+            <w:r>
+              <w:rPr>
+                <w:rFonts w:ascii="Palatino Linotype" w:hAnsi="Palatino Linotype" w:cstheme="minorHAnsi"/>
+                <w:color w:val="5B9BD5" w:themeColor="accent1"/>
+                <w:sz w:val="20"/>
+              </w:rPr>
+              <w:t>student_qualifications.studentid</w:t>
+            </w:r>
+            <w:proofErr w:type="spellEnd"/>
+            <w:r>
+              <w:rPr>
+                <w:rFonts w:ascii="Palatino Linotype" w:hAnsi="Palatino Linotype" w:cstheme="minorHAnsi"/>
+                <w:color w:val="5B9BD5" w:themeColor="accent1"/>
+                <w:sz w:val="20"/>
+              </w:rPr>
+              <w:t xml:space="preserve"> where student_qualifications.name="BE" and </w:t>
+            </w:r>
+            <w:proofErr w:type="spellStart"/>
+            <w:r>
+              <w:rPr>
+                <w:rFonts w:ascii="Palatino Linotype" w:hAnsi="Palatino Linotype" w:cstheme="minorHAnsi"/>
+                <w:color w:val="5B9BD5" w:themeColor="accent1"/>
+                <w:sz w:val="20"/>
+              </w:rPr>
+              <w:t>student_qualifications.marks</w:t>
+            </w:r>
+            <w:proofErr w:type="spellEnd"/>
+            <w:r>
+              <w:rPr>
+                <w:rFonts w:ascii="Palatino Linotype" w:hAnsi="Palatino Linotype" w:cstheme="minorHAnsi"/>
+                <w:color w:val="5B9BD5" w:themeColor="accent1"/>
+                <w:sz w:val="20"/>
+              </w:rPr>
+              <w:t xml:space="preserve">&gt;(select </w:t>
+            </w:r>
+            <w:proofErr w:type="spellStart"/>
+            <w:r>
+              <w:rPr>
+                <w:rFonts w:ascii="Palatino Linotype" w:hAnsi="Palatino Linotype" w:cstheme="minorHAnsi"/>
+                <w:color w:val="5B9BD5" w:themeColor="accent1"/>
+                <w:sz w:val="20"/>
+              </w:rPr>
+              <w:t>student_qualifications.marks</w:t>
+            </w:r>
+            <w:proofErr w:type="spellEnd"/>
+            <w:r>
+              <w:rPr>
+                <w:rFonts w:ascii="Palatino Linotype" w:hAnsi="Palatino Linotype" w:cstheme="minorHAnsi"/>
+                <w:color w:val="5B9BD5" w:themeColor="accent1"/>
+                <w:sz w:val="20"/>
+              </w:rPr>
+              <w:t xml:space="preserve"> from student join </w:t>
+            </w:r>
+            <w:proofErr w:type="spellStart"/>
+            <w:r>
+              <w:rPr>
+                <w:rFonts w:ascii="Palatino Linotype" w:hAnsi="Palatino Linotype" w:cstheme="minorHAnsi"/>
+                <w:color w:val="5B9BD5" w:themeColor="accent1"/>
+                <w:sz w:val="20"/>
+              </w:rPr>
+              <w:t>student_qualifications</w:t>
+            </w:r>
+            <w:proofErr w:type="spellEnd"/>
+            <w:r>
+              <w:rPr>
+                <w:rFonts w:ascii="Palatino Linotype" w:hAnsi="Palatino Linotype" w:cstheme="minorHAnsi"/>
+                <w:color w:val="5B9BD5" w:themeColor="accent1"/>
+                <w:sz w:val="20"/>
+              </w:rPr>
+              <w:t xml:space="preserve"> on student.id= </w:t>
+            </w:r>
+            <w:proofErr w:type="spellStart"/>
+            <w:r>
+              <w:rPr>
+                <w:rFonts w:ascii="Palatino Linotype" w:hAnsi="Palatino Linotype" w:cstheme="minorHAnsi"/>
+                <w:color w:val="5B9BD5" w:themeColor="accent1"/>
+                <w:sz w:val="20"/>
+              </w:rPr>
+              <w:t>student_qualifications.studentid</w:t>
+            </w:r>
+            <w:proofErr w:type="spellEnd"/>
+            <w:r>
+              <w:rPr>
+                <w:rFonts w:ascii="Palatino Linotype" w:hAnsi="Palatino Linotype" w:cstheme="minorHAnsi"/>
+                <w:color w:val="5B9BD5" w:themeColor="accent1"/>
+                <w:sz w:val="20"/>
+              </w:rPr>
+              <w:t xml:space="preserve"> where student.id=3 and name="BE");</w:t>
+            </w:r>
+            <w:r>
+              <w:rPr>
+                <w:rFonts w:ascii="Palatino Linotype" w:hAnsi="Palatino Linotype" w:cstheme="minorHAnsi"/>
+                <w:color w:val="5B9BD5" w:themeColor="accent1"/>
+                <w:sz w:val="20"/>
+              </w:rPr>
+              <w:t>//</w:t>
+            </w:r>
+            <w:proofErr w:type="spellStart"/>
+            <w:r>
+              <w:rPr>
+                <w:rFonts w:ascii="Palatino Linotype" w:hAnsi="Palatino Linotype" w:cstheme="minorHAnsi"/>
+                <w:color w:val="5B9BD5" w:themeColor="accent1"/>
+                <w:sz w:val="20"/>
+              </w:rPr>
+              <w:t>Aditya</w:t>
+            </w:r>
+            <w:proofErr w:type="spellEnd"/>
           </w:p>
         </w:tc>
       </w:tr>
@@ -1604,27 +2042,71 @@
                 <w:sz w:val="20"/>
                 <w:szCs w:val="20"/>
               </w:rPr>
-              <w:t>Display students whose DOB is as same as ‘</w:t>
-            </w:r>
-            <w:proofErr w:type="spellStart"/>
-            <w:r>
-              <w:rPr>
-                <w:rFonts w:ascii="Palatino Linotype" w:hAnsi="Palatino Linotype" w:cstheme="minorHAnsi"/>
-                <w:color w:val="000000" w:themeColor="text1"/>
-                <w:sz w:val="20"/>
-                <w:szCs w:val="20"/>
-              </w:rPr>
-              <w:t>kaushal</w:t>
-            </w:r>
-            <w:proofErr w:type="spellEnd"/>
-            <w:r>
-              <w:rPr>
-                <w:rFonts w:ascii="Palatino Linotype" w:hAnsi="Palatino Linotype" w:cstheme="minorHAnsi"/>
-                <w:color w:val="000000" w:themeColor="text1"/>
-                <w:sz w:val="20"/>
-                <w:szCs w:val="20"/>
-              </w:rPr>
-              <w:t>’</w:t>
+              <w:t xml:space="preserve">Display </w:t>
+            </w:r>
+            <w:r>
+              <w:rPr>
+                <w:rFonts w:ascii="Palatino Linotype" w:hAnsi="Palatino Linotype" w:cstheme="minorHAnsi"/>
+                <w:color w:val="000000" w:themeColor="text1"/>
+                <w:sz w:val="20"/>
+                <w:szCs w:val="20"/>
+              </w:rPr>
+              <w:t xml:space="preserve">all students </w:t>
+            </w:r>
+            <w:r>
+              <w:rPr>
+                <w:rFonts w:ascii="Palatino Linotype" w:hAnsi="Palatino Linotype" w:cstheme="minorHAnsi"/>
+                <w:color w:val="000000" w:themeColor="text1"/>
+                <w:sz w:val="20"/>
+                <w:szCs w:val="20"/>
+              </w:rPr>
+              <w:t>whose marks</w:t>
+            </w:r>
+            <w:r>
+              <w:rPr>
+                <w:rFonts w:ascii="Palatino Linotype" w:hAnsi="Palatino Linotype" w:cstheme="minorHAnsi"/>
+                <w:color w:val="000000" w:themeColor="text1"/>
+                <w:sz w:val="20"/>
+                <w:szCs w:val="20"/>
+              </w:rPr>
+              <w:t xml:space="preserve"> are more than ‘saleel’ </w:t>
+            </w:r>
+            <w:r>
+              <w:rPr>
+                <w:rFonts w:ascii="Palatino Linotype" w:hAnsi="Palatino Linotype" w:cstheme="minorHAnsi"/>
+                <w:color w:val="000000" w:themeColor="text1"/>
+                <w:sz w:val="20"/>
+                <w:szCs w:val="20"/>
+              </w:rPr>
+              <w:t>marks in</w:t>
+            </w:r>
+            <w:r>
+              <w:rPr>
+                <w:rFonts w:ascii="Palatino Linotype" w:hAnsi="Palatino Linotype" w:cstheme="minorHAnsi"/>
+                <w:color w:val="000000" w:themeColor="text1"/>
+                <w:sz w:val="20"/>
+                <w:szCs w:val="20"/>
+              </w:rPr>
+              <w:t xml:space="preserve"> 10</w:t>
+            </w:r>
+            <w:r>
+              <w:rPr>
+                <w:rFonts w:ascii="Palatino Linotype" w:hAnsi="Palatino Linotype" w:cstheme="minorHAnsi"/>
+                <w:color w:val="000000" w:themeColor="text1"/>
+                <w:sz w:val="20"/>
+                <w:szCs w:val="20"/>
+                <w:vertAlign w:val="superscript"/>
+              </w:rPr>
+              <w:t>th</w:t>
+            </w:r>
+            <w:r>
+              <w:rPr>
+                <w:rFonts w:ascii="Palatino Linotype" w:hAnsi="Palatino Linotype" w:cstheme="minorHAnsi"/>
+                <w:color w:val="000000" w:themeColor="text1"/>
+                <w:sz w:val="20"/>
+                <w:szCs w:val="20"/>
+              </w:rPr>
+              <w:t xml:space="preserve"> std.</w:t>
             </w:r>
           </w:p>
         </w:tc>
@@ -1647,6 +2129,221 @@
                 <w:sz w:val="20"/>
               </w:rPr>
             </w:pPr>
+            <w:r>
+              <w:rPr>
+                <w:rFonts w:ascii="Palatino Linotype" w:hAnsi="Palatino Linotype" w:cstheme="minorHAnsi"/>
+                <w:color w:val="5B9BD5" w:themeColor="accent1"/>
+                <w:sz w:val="20"/>
+              </w:rPr>
+              <w:t xml:space="preserve">select </w:t>
+            </w:r>
+            <w:proofErr w:type="spellStart"/>
+            <w:r>
+              <w:rPr>
+                <w:rFonts w:ascii="Palatino Linotype" w:hAnsi="Palatino Linotype" w:cstheme="minorHAnsi"/>
+                <w:color w:val="5B9BD5" w:themeColor="accent1"/>
+                <w:sz w:val="20"/>
+              </w:rPr>
+              <w:t>s.namefirst,sq.name,sq.marks</w:t>
+            </w:r>
+            <w:proofErr w:type="spellEnd"/>
+            <w:r>
+              <w:rPr>
+                <w:rFonts w:ascii="Palatino Linotype" w:hAnsi="Palatino Linotype" w:cstheme="minorHAnsi"/>
+                <w:color w:val="5B9BD5" w:themeColor="accent1"/>
+                <w:sz w:val="20"/>
+              </w:rPr>
+              <w:t xml:space="preserve"> from student s join </w:t>
+            </w:r>
+            <w:proofErr w:type="spellStart"/>
+            <w:r>
+              <w:rPr>
+                <w:rFonts w:ascii="Palatino Linotype" w:hAnsi="Palatino Linotype" w:cstheme="minorHAnsi"/>
+                <w:color w:val="5B9BD5" w:themeColor="accent1"/>
+                <w:sz w:val="20"/>
+              </w:rPr>
+              <w:t>student_qualifications</w:t>
+            </w:r>
+            <w:proofErr w:type="spellEnd"/>
+            <w:r>
+              <w:rPr>
+                <w:rFonts w:ascii="Palatino Linotype" w:hAnsi="Palatino Linotype" w:cstheme="minorHAnsi"/>
+                <w:color w:val="5B9BD5" w:themeColor="accent1"/>
+                <w:sz w:val="20"/>
+              </w:rPr>
+              <w:t xml:space="preserve"> </w:t>
+            </w:r>
+            <w:proofErr w:type="spellStart"/>
+            <w:r>
+              <w:rPr>
+                <w:rFonts w:ascii="Palatino Linotype" w:hAnsi="Palatino Linotype" w:cstheme="minorHAnsi"/>
+                <w:color w:val="5B9BD5" w:themeColor="accent1"/>
+                <w:sz w:val="20"/>
+              </w:rPr>
+              <w:t>sq</w:t>
+            </w:r>
+            <w:proofErr w:type="spellEnd"/>
+            <w:r>
+              <w:rPr>
+                <w:rFonts w:ascii="Palatino Linotype" w:hAnsi="Palatino Linotype" w:cstheme="minorHAnsi"/>
+                <w:color w:val="5B9BD5" w:themeColor="accent1"/>
+                <w:sz w:val="20"/>
+              </w:rPr>
+              <w:t xml:space="preserve"> on s.id=</w:t>
+            </w:r>
+            <w:proofErr w:type="spellStart"/>
+            <w:r>
+              <w:rPr>
+                <w:rFonts w:ascii="Palatino Linotype" w:hAnsi="Palatino Linotype" w:cstheme="minorHAnsi"/>
+                <w:color w:val="5B9BD5" w:themeColor="accent1"/>
+                <w:sz w:val="20"/>
+              </w:rPr>
+              <w:t>sq.studentid</w:t>
+            </w:r>
+            <w:proofErr w:type="spellEnd"/>
+            <w:r>
+              <w:rPr>
+                <w:rFonts w:ascii="Palatino Linotype" w:hAnsi="Palatino Linotype" w:cstheme="minorHAnsi"/>
+                <w:color w:val="5B9BD5" w:themeColor="accent1"/>
+                <w:sz w:val="20"/>
+              </w:rPr>
+              <w:t xml:space="preserve"> where sq.name=10 and </w:t>
+            </w:r>
+            <w:proofErr w:type="spellStart"/>
+            <w:r>
+              <w:rPr>
+                <w:rFonts w:ascii="Palatino Linotype" w:hAnsi="Palatino Linotype" w:cstheme="minorHAnsi"/>
+                <w:color w:val="5B9BD5" w:themeColor="accent1"/>
+                <w:sz w:val="20"/>
+              </w:rPr>
+              <w:t>sq.marks</w:t>
+            </w:r>
+            <w:proofErr w:type="spellEnd"/>
+            <w:r>
+              <w:rPr>
+                <w:rFonts w:ascii="Palatino Linotype" w:hAnsi="Palatino Linotype" w:cstheme="minorHAnsi"/>
+                <w:color w:val="5B9BD5" w:themeColor="accent1"/>
+                <w:sz w:val="20"/>
+              </w:rPr>
+              <w:t xml:space="preserve"> &gt;(select </w:t>
+            </w:r>
+            <w:proofErr w:type="spellStart"/>
+            <w:r>
+              <w:rPr>
+                <w:rFonts w:ascii="Palatino Linotype" w:hAnsi="Palatino Linotype" w:cstheme="minorHAnsi"/>
+                <w:color w:val="5B9BD5" w:themeColor="accent1"/>
+                <w:sz w:val="20"/>
+              </w:rPr>
+              <w:t>sq.marks</w:t>
+            </w:r>
+            <w:proofErr w:type="spellEnd"/>
+            <w:r>
+              <w:rPr>
+                <w:rFonts w:ascii="Palatino Linotype" w:hAnsi="Palatino Linotype" w:cstheme="minorHAnsi"/>
+                <w:color w:val="5B9BD5" w:themeColor="accent1"/>
+                <w:sz w:val="20"/>
+              </w:rPr>
+              <w:t xml:space="preserve"> from student s join </w:t>
+            </w:r>
+            <w:proofErr w:type="spellStart"/>
+            <w:r>
+              <w:rPr>
+                <w:rFonts w:ascii="Palatino Linotype" w:hAnsi="Palatino Linotype" w:cstheme="minorHAnsi"/>
+                <w:color w:val="5B9BD5" w:themeColor="accent1"/>
+                <w:sz w:val="20"/>
+              </w:rPr>
+              <w:t>student_qualifications</w:t>
+            </w:r>
+            <w:proofErr w:type="spellEnd"/>
+            <w:r>
+              <w:rPr>
+                <w:rFonts w:ascii="Palatino Linotype" w:hAnsi="Palatino Linotype" w:cstheme="minorHAnsi"/>
+                <w:color w:val="5B9BD5" w:themeColor="accent1"/>
+                <w:sz w:val="20"/>
+              </w:rPr>
+              <w:t xml:space="preserve"> </w:t>
+            </w:r>
+            <w:proofErr w:type="spellStart"/>
+            <w:r>
+              <w:rPr>
+                <w:rFonts w:ascii="Palatino Linotype" w:hAnsi="Palatino Linotype" w:cstheme="minorHAnsi"/>
+                <w:color w:val="5B9BD5" w:themeColor="accent1"/>
+                <w:sz w:val="20"/>
+              </w:rPr>
+              <w:t>sq</w:t>
+            </w:r>
+            <w:proofErr w:type="spellEnd"/>
+            <w:r>
+              <w:rPr>
+                <w:rFonts w:ascii="Palatino Linotype" w:hAnsi="Palatino Linotype" w:cstheme="minorHAnsi"/>
+                <w:color w:val="5B9BD5" w:themeColor="accent1"/>
+                <w:sz w:val="20"/>
+              </w:rPr>
+              <w:t xml:space="preserve"> on </w:t>
+            </w:r>
+            <w:r>
+              <w:rPr>
+                <w:rFonts w:ascii="Palatino Linotype" w:hAnsi="Palatino Linotype" w:cstheme="minorHAnsi"/>
+                <w:color w:val="5B9BD5" w:themeColor="accent1"/>
+                <w:sz w:val="20"/>
+              </w:rPr>
+              <w:lastRenderedPageBreak/>
+              <w:t>s.id=</w:t>
+            </w:r>
+            <w:proofErr w:type="spellStart"/>
+            <w:r>
+              <w:rPr>
+                <w:rFonts w:ascii="Palatino Linotype" w:hAnsi="Palatino Linotype" w:cstheme="minorHAnsi"/>
+                <w:color w:val="5B9BD5" w:themeColor="accent1"/>
+                <w:sz w:val="20"/>
+              </w:rPr>
+              <w:t>sq.studentid</w:t>
+            </w:r>
+            <w:proofErr w:type="spellEnd"/>
+            <w:r>
+              <w:rPr>
+                <w:rFonts w:ascii="Palatino Linotype" w:hAnsi="Palatino Linotype" w:cstheme="minorHAnsi"/>
+                <w:color w:val="5B9BD5" w:themeColor="accent1"/>
+                <w:sz w:val="20"/>
+              </w:rPr>
+              <w:t xml:space="preserve"> where sq.name=10 and </w:t>
+            </w:r>
+            <w:proofErr w:type="spellStart"/>
+            <w:r>
+              <w:rPr>
+                <w:rFonts w:ascii="Palatino Linotype" w:hAnsi="Palatino Linotype" w:cstheme="minorHAnsi"/>
+                <w:color w:val="5B9BD5" w:themeColor="accent1"/>
+                <w:sz w:val="20"/>
+              </w:rPr>
+              <w:t>s.namefirst</w:t>
+            </w:r>
+            <w:proofErr w:type="spellEnd"/>
+            <w:r>
+              <w:rPr>
+                <w:rFonts w:ascii="Palatino Linotype" w:hAnsi="Palatino Linotype" w:cstheme="minorHAnsi"/>
+                <w:color w:val="5B9BD5" w:themeColor="accent1"/>
+                <w:sz w:val="20"/>
+              </w:rPr>
+              <w:t>='</w:t>
+            </w:r>
+            <w:proofErr w:type="spellStart"/>
+            <w:r>
+              <w:rPr>
+                <w:rFonts w:ascii="Palatino Linotype" w:hAnsi="Palatino Linotype" w:cstheme="minorHAnsi"/>
+                <w:color w:val="5B9BD5" w:themeColor="accent1"/>
+                <w:sz w:val="20"/>
+              </w:rPr>
+              <w:t>saleel</w:t>
+            </w:r>
+            <w:proofErr w:type="spellEnd"/>
+            <w:r>
+              <w:rPr>
+                <w:rFonts w:ascii="Palatino Linotype" w:hAnsi="Palatino Linotype" w:cstheme="minorHAnsi"/>
+                <w:color w:val="5B9BD5" w:themeColor="accent1"/>
+                <w:sz w:val="20"/>
+              </w:rPr>
+              <w:t>');</w:t>
+            </w:r>
           </w:p>
         </w:tc>
       </w:tr>
@@ -1695,45 +2392,27 @@
                 <w:sz w:val="20"/>
                 <w:szCs w:val="20"/>
               </w:rPr>
-              <w:t xml:space="preserve">Display all </w:t>
-            </w:r>
-            <w:r>
-              <w:rPr>
-                <w:rFonts w:ascii="Palatino Linotype" w:hAnsi="Palatino Linotype" w:cstheme="minorHAnsi"/>
-                <w:color w:val="000000" w:themeColor="text1"/>
-                <w:sz w:val="20"/>
-                <w:szCs w:val="20"/>
-              </w:rPr>
-              <w:t>student</w:t>
-            </w:r>
-            <w:r>
-              <w:rPr>
-                <w:rFonts w:ascii="Palatino Linotype" w:hAnsi="Palatino Linotype" w:cstheme="minorHAnsi"/>
-                <w:color w:val="000000" w:themeColor="text1"/>
-                <w:sz w:val="20"/>
-                <w:szCs w:val="20"/>
-              </w:rPr>
-              <w:t xml:space="preserve"> details </w:t>
-            </w:r>
-            <w:proofErr w:type="gramStart"/>
-            <w:r>
-              <w:rPr>
-                <w:rFonts w:ascii="Palatino Linotype" w:hAnsi="Palatino Linotype" w:cstheme="minorHAnsi"/>
-                <w:color w:val="000000" w:themeColor="text1"/>
-                <w:sz w:val="20"/>
-                <w:szCs w:val="20"/>
-              </w:rPr>
-              <w:t>who</w:t>
-            </w:r>
-            <w:proofErr w:type="gramEnd"/>
-            <w:r>
-              <w:rPr>
-                <w:rFonts w:ascii="Palatino Linotype" w:hAnsi="Palatino Linotype" w:cstheme="minorHAnsi"/>
-                <w:color w:val="000000" w:themeColor="text1"/>
-                <w:sz w:val="20"/>
-                <w:szCs w:val="20"/>
-              </w:rPr>
-              <w:t xml:space="preserve"> have three or more phone numbers.</w:t>
+              <w:t>Display students whose DOB is as same as ‘</w:t>
+            </w:r>
+            <w:proofErr w:type="spellStart"/>
+            <w:r>
+              <w:rPr>
+                <w:rFonts w:ascii="Palatino Linotype" w:hAnsi="Palatino Linotype" w:cstheme="minorHAnsi"/>
+                <w:color w:val="000000" w:themeColor="text1"/>
+                <w:sz w:val="20"/>
+                <w:szCs w:val="20"/>
+              </w:rPr>
+              <w:t>kaushal</w:t>
+            </w:r>
+            <w:proofErr w:type="spellEnd"/>
+            <w:r>
+              <w:rPr>
+                <w:rFonts w:ascii="Palatino Linotype" w:hAnsi="Palatino Linotype" w:cstheme="minorHAnsi"/>
+                <w:color w:val="000000" w:themeColor="text1"/>
+                <w:sz w:val="20"/>
+                <w:szCs w:val="20"/>
+              </w:rPr>
+              <w:t>’</w:t>
             </w:r>
           </w:p>
         </w:tc>
@@ -1756,6 +2435,329 @@
                 <w:sz w:val="20"/>
               </w:rPr>
             </w:pPr>
+            <w:r>
+              <w:rPr>
+                <w:rFonts w:ascii="Palatino Linotype" w:hAnsi="Palatino Linotype" w:cstheme="minorHAnsi"/>
+                <w:color w:val="5B9BD5" w:themeColor="accent1"/>
+                <w:sz w:val="20"/>
+              </w:rPr>
+              <w:t xml:space="preserve">select * from student where dob=(select dob from student where </w:t>
+            </w:r>
+            <w:proofErr w:type="spellStart"/>
+            <w:r>
+              <w:rPr>
+                <w:rFonts w:ascii="Palatino Linotype" w:hAnsi="Palatino Linotype" w:cstheme="minorHAnsi"/>
+                <w:color w:val="5B9BD5" w:themeColor="accent1"/>
+                <w:sz w:val="20"/>
+              </w:rPr>
+              <w:t>namefirst</w:t>
+            </w:r>
+            <w:proofErr w:type="spellEnd"/>
+            <w:r>
+              <w:rPr>
+                <w:rFonts w:ascii="Palatino Linotype" w:hAnsi="Palatino Linotype" w:cstheme="minorHAnsi"/>
+                <w:color w:val="5B9BD5" w:themeColor="accent1"/>
+                <w:sz w:val="20"/>
+              </w:rPr>
+              <w:t>='</w:t>
+            </w:r>
+            <w:proofErr w:type="spellStart"/>
+            <w:r>
+              <w:rPr>
+                <w:rFonts w:ascii="Palatino Linotype" w:hAnsi="Palatino Linotype" w:cstheme="minorHAnsi"/>
+                <w:color w:val="5B9BD5" w:themeColor="accent1"/>
+                <w:sz w:val="20"/>
+              </w:rPr>
+              <w:t>kaushal</w:t>
+            </w:r>
+            <w:proofErr w:type="spellEnd"/>
+            <w:r>
+              <w:rPr>
+                <w:rFonts w:ascii="Palatino Linotype" w:hAnsi="Palatino Linotype" w:cstheme="minorHAnsi"/>
+                <w:color w:val="5B9BD5" w:themeColor="accent1"/>
+                <w:sz w:val="20"/>
+              </w:rPr>
+              <w:t>');</w:t>
+            </w:r>
+          </w:p>
+        </w:tc>
+      </w:tr>
+      <w:tr>
+        <w:tc>
+          <w:tcPr>
+            <w:tcW w:w="9412" w:type="dxa"/>
+          </w:tcPr>
+          <w:p>
+            <w:pPr>
+              <w:ind w:left="454"/>
+              <w:rPr>
+                <w:rFonts w:ascii="Palatino Linotype" w:hAnsi="Palatino Linotype" w:cstheme="minorHAnsi"/>
+                <w:color w:val="000000" w:themeColor="text1"/>
+                <w:sz w:val="20"/>
+                <w:szCs w:val="20"/>
+              </w:rPr>
+            </w:pPr>
+          </w:p>
+        </w:tc>
+      </w:tr>
+      <w:tr>
+        <w:tc>
+          <w:tcPr>
+            <w:tcW w:w="9412" w:type="dxa"/>
+          </w:tcPr>
+          <w:p>
+            <w:pPr>
+              <w:pStyle w:val="ListParagraph"/>
+              <w:numPr>
+                <w:ilvl w:val="0"/>
+                <w:numId w:val="10"/>
+              </w:numPr>
+              <w:ind w:left="454"/>
+              <w:rPr>
+                <w:rFonts w:ascii="Palatino Linotype" w:hAnsi="Palatino Linotype" w:cstheme="minorHAnsi"/>
+                <w:color w:val="000000" w:themeColor="text1"/>
+                <w:sz w:val="20"/>
+                <w:szCs w:val="20"/>
+              </w:rPr>
+            </w:pPr>
+            <w:r>
+              <w:rPr>
+                <w:rFonts w:ascii="Palatino Linotype" w:hAnsi="Palatino Linotype" w:cstheme="minorHAnsi"/>
+                <w:color w:val="000000" w:themeColor="text1"/>
+                <w:sz w:val="20"/>
+                <w:szCs w:val="20"/>
+              </w:rPr>
+              <w:t xml:space="preserve">Display all </w:t>
+            </w:r>
+            <w:r>
+              <w:rPr>
+                <w:rFonts w:ascii="Palatino Linotype" w:hAnsi="Palatino Linotype" w:cstheme="minorHAnsi"/>
+                <w:color w:val="000000" w:themeColor="text1"/>
+                <w:sz w:val="20"/>
+                <w:szCs w:val="20"/>
+              </w:rPr>
+              <w:t>student</w:t>
+            </w:r>
+            <w:r>
+              <w:rPr>
+                <w:rFonts w:ascii="Palatino Linotype" w:hAnsi="Palatino Linotype" w:cstheme="minorHAnsi"/>
+                <w:color w:val="000000" w:themeColor="text1"/>
+                <w:sz w:val="20"/>
+                <w:szCs w:val="20"/>
+              </w:rPr>
+              <w:t xml:space="preserve"> details </w:t>
+            </w:r>
+            <w:proofErr w:type="gramStart"/>
+            <w:r>
+              <w:rPr>
+                <w:rFonts w:ascii="Palatino Linotype" w:hAnsi="Palatino Linotype" w:cstheme="minorHAnsi"/>
+                <w:color w:val="000000" w:themeColor="text1"/>
+                <w:sz w:val="20"/>
+                <w:szCs w:val="20"/>
+              </w:rPr>
+              <w:t>who</w:t>
+            </w:r>
+            <w:proofErr w:type="gramEnd"/>
+            <w:r>
+              <w:rPr>
+                <w:rFonts w:ascii="Palatino Linotype" w:hAnsi="Palatino Linotype" w:cstheme="minorHAnsi"/>
+                <w:color w:val="000000" w:themeColor="text1"/>
+                <w:sz w:val="20"/>
+                <w:szCs w:val="20"/>
+              </w:rPr>
+              <w:t xml:space="preserve"> have three or more phone numbers.</w:t>
+            </w:r>
+          </w:p>
+        </w:tc>
+      </w:tr>
+      <w:tr>
+        <w:trPr>
+          <w:trHeight w:val="604"/>
+        </w:trPr>
+        <w:tc>
+          <w:tcPr>
+            <w:tcW w:w="9412" w:type="dxa"/>
+            <w:vAlign w:val="center"/>
+          </w:tcPr>
+          <w:p>
+            <w:pPr>
+              <w:ind w:left="29"/>
+              <w:rPr>
+                <w:rFonts w:ascii="Palatino Linotype" w:hAnsi="Palatino Linotype" w:cstheme="minorHAnsi"/>
+                <w:color w:val="5B9BD5" w:themeColor="accent1"/>
+                <w:sz w:val="20"/>
+              </w:rPr>
+            </w:pPr>
+            <w:r>
+              <w:rPr>
+                <w:rFonts w:ascii="Palatino Linotype" w:hAnsi="Palatino Linotype" w:cstheme="minorHAnsi"/>
+                <w:color w:val="5B9BD5" w:themeColor="accent1"/>
+                <w:sz w:val="20"/>
+              </w:rPr>
+              <w:t xml:space="preserve">select * from(select </w:t>
+            </w:r>
+            <w:proofErr w:type="spellStart"/>
+            <w:r>
+              <w:rPr>
+                <w:rFonts w:ascii="Palatino Linotype" w:hAnsi="Palatino Linotype" w:cstheme="minorHAnsi"/>
+                <w:color w:val="5B9BD5" w:themeColor="accent1"/>
+                <w:sz w:val="20"/>
+              </w:rPr>
+              <w:t>s.id,s.namefirst,count</w:t>
+            </w:r>
+            <w:proofErr w:type="spellEnd"/>
+            <w:r>
+              <w:rPr>
+                <w:rFonts w:ascii="Palatino Linotype" w:hAnsi="Palatino Linotype" w:cstheme="minorHAnsi"/>
+                <w:color w:val="5B9BD5" w:themeColor="accent1"/>
+                <w:sz w:val="20"/>
+              </w:rPr>
+              <w:t>(</w:t>
+            </w:r>
+            <w:proofErr w:type="spellStart"/>
+            <w:r>
+              <w:rPr>
+                <w:rFonts w:ascii="Palatino Linotype" w:hAnsi="Palatino Linotype" w:cstheme="minorHAnsi"/>
+                <w:color w:val="5B9BD5" w:themeColor="accent1"/>
+                <w:sz w:val="20"/>
+              </w:rPr>
+              <w:t>s.namefirst</w:t>
+            </w:r>
+            <w:proofErr w:type="spellEnd"/>
+            <w:r>
+              <w:rPr>
+                <w:rFonts w:ascii="Palatino Linotype" w:hAnsi="Palatino Linotype" w:cstheme="minorHAnsi"/>
+                <w:color w:val="5B9BD5" w:themeColor="accent1"/>
+                <w:sz w:val="20"/>
+              </w:rPr>
+              <w:t>),</w:t>
+            </w:r>
+            <w:proofErr w:type="spellStart"/>
+            <w:r>
+              <w:rPr>
+                <w:rFonts w:ascii="Palatino Linotype" w:hAnsi="Palatino Linotype" w:cstheme="minorHAnsi"/>
+                <w:color w:val="5B9BD5" w:themeColor="accent1"/>
+                <w:sz w:val="20"/>
+              </w:rPr>
+              <w:t>group_concat</w:t>
+            </w:r>
+            <w:proofErr w:type="spellEnd"/>
+            <w:r>
+              <w:rPr>
+                <w:rFonts w:ascii="Palatino Linotype" w:hAnsi="Palatino Linotype" w:cstheme="minorHAnsi"/>
+                <w:color w:val="5B9BD5" w:themeColor="accent1"/>
+                <w:sz w:val="20"/>
+              </w:rPr>
+              <w:t>(</w:t>
+            </w:r>
+            <w:proofErr w:type="spellStart"/>
+            <w:r>
+              <w:rPr>
+                <w:rFonts w:ascii="Palatino Linotype" w:hAnsi="Palatino Linotype" w:cstheme="minorHAnsi"/>
+                <w:color w:val="5B9BD5" w:themeColor="accent1"/>
+                <w:sz w:val="20"/>
+              </w:rPr>
+              <w:t>sp.number</w:t>
+            </w:r>
+            <w:proofErr w:type="spellEnd"/>
+            <w:r>
+              <w:rPr>
+                <w:rFonts w:ascii="Palatino Linotype" w:hAnsi="Palatino Linotype" w:cstheme="minorHAnsi"/>
+                <w:color w:val="5B9BD5" w:themeColor="accent1"/>
+                <w:sz w:val="20"/>
+              </w:rPr>
+              <w:t xml:space="preserve">) from student s join </w:t>
+            </w:r>
+            <w:proofErr w:type="spellStart"/>
+            <w:r>
+              <w:rPr>
+                <w:rFonts w:ascii="Palatino Linotype" w:hAnsi="Palatino Linotype" w:cstheme="minorHAnsi"/>
+                <w:color w:val="5B9BD5" w:themeColor="accent1"/>
+                <w:sz w:val="20"/>
+              </w:rPr>
+              <w:t>student_phone</w:t>
+            </w:r>
+            <w:proofErr w:type="spellEnd"/>
+            <w:r>
+              <w:rPr>
+                <w:rFonts w:ascii="Palatino Linotype" w:hAnsi="Palatino Linotype" w:cstheme="minorHAnsi"/>
+                <w:color w:val="5B9BD5" w:themeColor="accent1"/>
+                <w:sz w:val="20"/>
+              </w:rPr>
+              <w:t xml:space="preserve"> </w:t>
+            </w:r>
+            <w:proofErr w:type="spellStart"/>
+            <w:r>
+              <w:rPr>
+                <w:rFonts w:ascii="Palatino Linotype" w:hAnsi="Palatino Linotype" w:cstheme="minorHAnsi"/>
+                <w:color w:val="5B9BD5" w:themeColor="accent1"/>
+                <w:sz w:val="20"/>
+              </w:rPr>
+              <w:t>sp</w:t>
+            </w:r>
+            <w:proofErr w:type="spellEnd"/>
+            <w:r>
+              <w:rPr>
+                <w:rFonts w:ascii="Palatino Linotype" w:hAnsi="Palatino Linotype" w:cstheme="minorHAnsi"/>
+                <w:color w:val="5B9BD5" w:themeColor="accent1"/>
+                <w:sz w:val="20"/>
+              </w:rPr>
+              <w:t xml:space="preserve"> where s.id=</w:t>
+            </w:r>
+            <w:proofErr w:type="spellStart"/>
+            <w:r>
+              <w:rPr>
+                <w:rFonts w:ascii="Palatino Linotype" w:hAnsi="Palatino Linotype" w:cstheme="minorHAnsi"/>
+                <w:color w:val="5B9BD5" w:themeColor="accent1"/>
+                <w:sz w:val="20"/>
+              </w:rPr>
+              <w:t>sp.studentid</w:t>
+            </w:r>
+            <w:proofErr w:type="spellEnd"/>
+            <w:r>
+              <w:rPr>
+                <w:rFonts w:ascii="Palatino Linotype" w:hAnsi="Palatino Linotype" w:cstheme="minorHAnsi"/>
+                <w:color w:val="5B9BD5" w:themeColor="accent1"/>
+                <w:sz w:val="20"/>
+              </w:rPr>
+              <w:t xml:space="preserve">  group by </w:t>
+            </w:r>
+            <w:proofErr w:type="spellStart"/>
+            <w:r>
+              <w:rPr>
+                <w:rFonts w:ascii="Palatino Linotype" w:hAnsi="Palatino Linotype" w:cstheme="minorHAnsi"/>
+                <w:color w:val="5B9BD5" w:themeColor="accent1"/>
+                <w:sz w:val="20"/>
+              </w:rPr>
+              <w:t>s.id,s.namefirst</w:t>
+            </w:r>
+            <w:proofErr w:type="spellEnd"/>
+            <w:r>
+              <w:rPr>
+                <w:rFonts w:ascii="Palatino Linotype" w:hAnsi="Palatino Linotype" w:cstheme="minorHAnsi"/>
+                <w:color w:val="5B9BD5" w:themeColor="accent1"/>
+                <w:sz w:val="20"/>
+              </w:rPr>
+              <w:t xml:space="preserve"> having count(</w:t>
+            </w:r>
+            <w:proofErr w:type="spellStart"/>
+            <w:r>
+              <w:rPr>
+                <w:rFonts w:ascii="Palatino Linotype" w:hAnsi="Palatino Linotype" w:cstheme="minorHAnsi"/>
+                <w:color w:val="5B9BD5" w:themeColor="accent1"/>
+                <w:sz w:val="20"/>
+              </w:rPr>
+              <w:t>s.namefirst</w:t>
+            </w:r>
+            <w:proofErr w:type="spellEnd"/>
+            <w:r>
+              <w:rPr>
+                <w:rFonts w:ascii="Palatino Linotype" w:hAnsi="Palatino Linotype" w:cstheme="minorHAnsi"/>
+                <w:color w:val="5B9BD5" w:themeColor="accent1"/>
+                <w:sz w:val="20"/>
+              </w:rPr>
+              <w:t>)&gt;=3) e;</w:t>
+            </w:r>
           </w:p>
         </w:tc>
       </w:tr>
@@ -1875,9 +2877,21 @@
                 <v:shape id="_x0000_i1025" type="#_x0000_t75" style="width:151.45pt;height:66.55pt" o:ole="">
                   <v:imagedata r:id="rId9" o:title=""/>
                 </v:shape>
-                <o:OLEObject Type="Embed" ProgID="PBrush" ShapeID="_x0000_i1025" DrawAspect="Content" ObjectID="_1759162645" r:id="rId10"/>
+                <o:OLEObject Type="Embed" ProgID="PBrush" ShapeID="_x0000_i1025" DrawAspect="Content" ObjectID="_1759527535" r:id="rId10"/>
               </w:object>
             </w:r>
+          </w:p>
+          <w:p>
+            <w:pPr>
+              <w:pStyle w:val="ListParagraph"/>
+              <w:ind w:left="454"/>
+            </w:pPr>
+          </w:p>
+          <w:p>
+            <w:pPr>
+              <w:pStyle w:val="ListParagraph"/>
+              <w:ind w:left="454"/>
+            </w:pPr>
           </w:p>
           <w:p>
             <w:pPr>
@@ -1905,6 +2919,89 @@
                 <w:sz w:val="20"/>
               </w:rPr>
             </w:pPr>
+            <w:r>
+              <w:t xml:space="preserve">select distinct(select </w:t>
+            </w:r>
+            <w:proofErr w:type="spellStart"/>
+            <w:r>
+              <w:t>sq.marks</w:t>
+            </w:r>
+            <w:proofErr w:type="spellEnd"/>
+            <w:r>
+              <w:t xml:space="preserve"> from </w:t>
+            </w:r>
+            <w:proofErr w:type="spellStart"/>
+            <w:r>
+              <w:t>student_qualifications</w:t>
+            </w:r>
+            <w:proofErr w:type="spellEnd"/>
+            <w:r>
+              <w:t xml:space="preserve"> </w:t>
+            </w:r>
+            <w:proofErr w:type="spellStart"/>
+            <w:r>
+              <w:t>sq</w:t>
+            </w:r>
+            <w:proofErr w:type="spellEnd"/>
+            <w:r>
+              <w:t xml:space="preserve"> where </w:t>
+            </w:r>
+            <w:proofErr w:type="spellStart"/>
+            <w:r>
+              <w:t>studentid</w:t>
+            </w:r>
+            <w:proofErr w:type="spellEnd"/>
+            <w:r>
+              <w:t xml:space="preserve"> =1 and name="Be")r1,(select </w:t>
+            </w:r>
+            <w:proofErr w:type="spellStart"/>
+            <w:r>
+              <w:t>sq.marks</w:t>
+            </w:r>
+            <w:proofErr w:type="spellEnd"/>
+            <w:r>
+              <w:t xml:space="preserve"> from </w:t>
+            </w:r>
+            <w:proofErr w:type="spellStart"/>
+            <w:r>
+              <w:t>student_qualifications</w:t>
+            </w:r>
+            <w:proofErr w:type="spellEnd"/>
+            <w:r>
+              <w:t xml:space="preserve"> </w:t>
+            </w:r>
+            <w:proofErr w:type="spellStart"/>
+            <w:r>
+              <w:t>sq</w:t>
+            </w:r>
+            <w:proofErr w:type="spellEnd"/>
+            <w:r>
+              <w:t xml:space="preserve"> where </w:t>
+            </w:r>
+            <w:proofErr w:type="spellStart"/>
+            <w:r>
+              <w:t>studentid</w:t>
+            </w:r>
+            <w:proofErr w:type="spellEnd"/>
+            <w:r>
+              <w:t xml:space="preserve"> =7 and name="Be") r2 from student s join </w:t>
+            </w:r>
+            <w:proofErr w:type="spellStart"/>
+            <w:r>
+              <w:t>student_qualifications</w:t>
+            </w:r>
+            <w:proofErr w:type="spellEnd"/>
+            <w:r>
+              <w:t xml:space="preserve"> </w:t>
+            </w:r>
+            <w:proofErr w:type="spellStart"/>
+            <w:r>
+              <w:t>sq</w:t>
+            </w:r>
+            <w:proofErr w:type="spellEnd"/>
+            <w:r>
+              <w:t>;</w:t>
+            </w:r>
           </w:p>
         </w:tc>
       </w:tr>
@@ -2015,21 +3112,33 @@
             </w:pPr>
           </w:p>
           <w:p>
-            <w:pPr>
-              <w:rPr>
-                <w:rFonts w:ascii="Palatino Linotype" w:hAnsi="Palatino Linotype" w:cstheme="minorHAnsi"/>
-                <w:color w:val="000000" w:themeColor="text1"/>
-                <w:sz w:val="20"/>
-                <w:szCs w:val="20"/>
-              </w:rPr>
-            </w:pPr>
             <w:r>
               <w:object w:dxaOrig="6555" w:dyaOrig="1770">
                 <v:shape id="_x0000_i1026" type="#_x0000_t75" style="width:3in;height:59.1pt" o:ole="">
                   <v:imagedata r:id="rId11" o:title=""/>
                 </v:shape>
-                <o:OLEObject Type="Embed" ProgID="PBrush" ShapeID="_x0000_i1026" DrawAspect="Content" ObjectID="_1759162646" r:id="rId12"/>
+                <o:OLEObject Type="Embed" ProgID="PBrush" ShapeID="_x0000_i1026" DrawAspect="Content" ObjectID="_1759527536" r:id="rId12"/>
               </w:object>
+            </w:r>
+          </w:p>
+          <w:p/>
+          <w:p>
+            <w:pPr>
+              <w:rPr>
+                <w:rFonts w:ascii="Palatino Linotype" w:hAnsi="Palatino Linotype" w:cstheme="minorHAnsi"/>
+                <w:color w:val="000000" w:themeColor="text1"/>
+                <w:sz w:val="20"/>
+                <w:szCs w:val="20"/>
+              </w:rPr>
+            </w:pPr>
+            <w:r>
+              <w:rPr>
+                <w:rFonts w:ascii="Palatino Linotype" w:hAnsi="Palatino Linotype" w:cstheme="minorHAnsi"/>
+                <w:color w:val="000000" w:themeColor="text1"/>
+                <w:sz w:val="20"/>
+                <w:szCs w:val="20"/>
+              </w:rPr>
+              <w:t>+-------------+-------------+------------------+</w:t>
             </w:r>
           </w:p>
           <w:p>
@@ -2053,6 +3162,405 @@
             <w:tcW w:w="9412" w:type="dxa"/>
             <w:vAlign w:val="center"/>
           </w:tcPr>
+          <w:p>
+            <w:pPr>
+              <w:rPr>
+                <w:rFonts w:ascii="Palatino Linotype" w:hAnsi="Palatino Linotype" w:cstheme="minorHAnsi"/>
+                <w:color w:val="000000" w:themeColor="text1"/>
+                <w:sz w:val="20"/>
+                <w:szCs w:val="20"/>
+              </w:rPr>
+            </w:pPr>
+            <w:r>
+              <w:rPr>
+                <w:rFonts w:ascii="Palatino Linotype" w:hAnsi="Palatino Linotype" w:cstheme="minorHAnsi"/>
+                <w:color w:val="000000" w:themeColor="text1"/>
+                <w:sz w:val="20"/>
+                <w:szCs w:val="20"/>
+              </w:rPr>
+              <w:t xml:space="preserve">select distinct(select </w:t>
+            </w:r>
+            <w:proofErr w:type="spellStart"/>
+            <w:r>
+              <w:rPr>
+                <w:rFonts w:ascii="Palatino Linotype" w:hAnsi="Palatino Linotype" w:cstheme="minorHAnsi"/>
+                <w:color w:val="000000" w:themeColor="text1"/>
+                <w:sz w:val="20"/>
+                <w:szCs w:val="20"/>
+              </w:rPr>
+              <w:t>sq.marks</w:t>
+            </w:r>
+            <w:proofErr w:type="spellEnd"/>
+            <w:r>
+              <w:rPr>
+                <w:rFonts w:ascii="Palatino Linotype" w:hAnsi="Palatino Linotype" w:cstheme="minorHAnsi"/>
+                <w:color w:val="000000" w:themeColor="text1"/>
+                <w:sz w:val="20"/>
+                <w:szCs w:val="20"/>
+              </w:rPr>
+              <w:t xml:space="preserve"> from </w:t>
+            </w:r>
+            <w:proofErr w:type="spellStart"/>
+            <w:r>
+              <w:rPr>
+                <w:rFonts w:ascii="Palatino Linotype" w:hAnsi="Palatino Linotype" w:cstheme="minorHAnsi"/>
+                <w:color w:val="000000" w:themeColor="text1"/>
+                <w:sz w:val="20"/>
+                <w:szCs w:val="20"/>
+              </w:rPr>
+              <w:t>student_qualifications</w:t>
+            </w:r>
+            <w:proofErr w:type="spellEnd"/>
+            <w:r>
+              <w:rPr>
+                <w:rFonts w:ascii="Palatino Linotype" w:hAnsi="Palatino Linotype" w:cstheme="minorHAnsi"/>
+                <w:color w:val="000000" w:themeColor="text1"/>
+                <w:sz w:val="20"/>
+                <w:szCs w:val="20"/>
+              </w:rPr>
+              <w:t xml:space="preserve"> </w:t>
+            </w:r>
+            <w:proofErr w:type="spellStart"/>
+            <w:r>
+              <w:rPr>
+                <w:rFonts w:ascii="Palatino Linotype" w:hAnsi="Palatino Linotype" w:cstheme="minorHAnsi"/>
+                <w:color w:val="000000" w:themeColor="text1"/>
+                <w:sz w:val="20"/>
+                <w:szCs w:val="20"/>
+              </w:rPr>
+              <w:t>sq</w:t>
+            </w:r>
+            <w:proofErr w:type="spellEnd"/>
+            <w:r>
+              <w:rPr>
+                <w:rFonts w:ascii="Palatino Linotype" w:hAnsi="Palatino Linotype" w:cstheme="minorHAnsi"/>
+                <w:color w:val="000000" w:themeColor="text1"/>
+                <w:sz w:val="20"/>
+                <w:szCs w:val="20"/>
+              </w:rPr>
+              <w:t xml:space="preserve"> where </w:t>
+            </w:r>
+            <w:proofErr w:type="spellStart"/>
+            <w:r>
+              <w:rPr>
+                <w:rFonts w:ascii="Palatino Linotype" w:hAnsi="Palatino Linotype" w:cstheme="minorHAnsi"/>
+                <w:color w:val="000000" w:themeColor="text1"/>
+                <w:sz w:val="20"/>
+                <w:szCs w:val="20"/>
+              </w:rPr>
+              <w:t>studentid</w:t>
+            </w:r>
+            <w:proofErr w:type="spellEnd"/>
+            <w:r>
+              <w:rPr>
+                <w:rFonts w:ascii="Palatino Linotype" w:hAnsi="Palatino Linotype" w:cstheme="minorHAnsi"/>
+                <w:color w:val="000000" w:themeColor="text1"/>
+                <w:sz w:val="20"/>
+                <w:szCs w:val="20"/>
+              </w:rPr>
+              <w:t xml:space="preserve"> =1 and name="Be")studentid_1,(select </w:t>
+            </w:r>
+            <w:proofErr w:type="spellStart"/>
+            <w:r>
+              <w:rPr>
+                <w:rFonts w:ascii="Palatino Linotype" w:hAnsi="Palatino Linotype" w:cstheme="minorHAnsi"/>
+                <w:color w:val="000000" w:themeColor="text1"/>
+                <w:sz w:val="20"/>
+                <w:szCs w:val="20"/>
+              </w:rPr>
+              <w:t>sq.marks</w:t>
+            </w:r>
+            <w:proofErr w:type="spellEnd"/>
+            <w:r>
+              <w:rPr>
+                <w:rFonts w:ascii="Palatino Linotype" w:hAnsi="Palatino Linotype" w:cstheme="minorHAnsi"/>
+                <w:color w:val="000000" w:themeColor="text1"/>
+                <w:sz w:val="20"/>
+                <w:szCs w:val="20"/>
+              </w:rPr>
+              <w:t xml:space="preserve"> from </w:t>
+            </w:r>
+            <w:proofErr w:type="spellStart"/>
+            <w:r>
+              <w:rPr>
+                <w:rFonts w:ascii="Palatino Linotype" w:hAnsi="Palatino Linotype" w:cstheme="minorHAnsi"/>
+                <w:color w:val="000000" w:themeColor="text1"/>
+                <w:sz w:val="20"/>
+                <w:szCs w:val="20"/>
+              </w:rPr>
+              <w:t>student_qualifications</w:t>
+            </w:r>
+            <w:proofErr w:type="spellEnd"/>
+            <w:r>
+              <w:rPr>
+                <w:rFonts w:ascii="Palatino Linotype" w:hAnsi="Palatino Linotype" w:cstheme="minorHAnsi"/>
+                <w:color w:val="000000" w:themeColor="text1"/>
+                <w:sz w:val="20"/>
+                <w:szCs w:val="20"/>
+              </w:rPr>
+              <w:t xml:space="preserve"> </w:t>
+            </w:r>
+            <w:proofErr w:type="spellStart"/>
+            <w:r>
+              <w:rPr>
+                <w:rFonts w:ascii="Palatino Linotype" w:hAnsi="Palatino Linotype" w:cstheme="minorHAnsi"/>
+                <w:color w:val="000000" w:themeColor="text1"/>
+                <w:sz w:val="20"/>
+                <w:szCs w:val="20"/>
+              </w:rPr>
+              <w:t>sq</w:t>
+            </w:r>
+            <w:proofErr w:type="spellEnd"/>
+            <w:r>
+              <w:rPr>
+                <w:rFonts w:ascii="Palatino Linotype" w:hAnsi="Palatino Linotype" w:cstheme="minorHAnsi"/>
+                <w:color w:val="000000" w:themeColor="text1"/>
+                <w:sz w:val="20"/>
+                <w:szCs w:val="20"/>
+              </w:rPr>
+              <w:t xml:space="preserve"> where </w:t>
+            </w:r>
+            <w:proofErr w:type="spellStart"/>
+            <w:r>
+              <w:rPr>
+                <w:rFonts w:ascii="Palatino Linotype" w:hAnsi="Palatino Linotype" w:cstheme="minorHAnsi"/>
+                <w:color w:val="000000" w:themeColor="text1"/>
+                <w:sz w:val="20"/>
+                <w:szCs w:val="20"/>
+              </w:rPr>
+              <w:t>studentid</w:t>
+            </w:r>
+            <w:proofErr w:type="spellEnd"/>
+            <w:r>
+              <w:rPr>
+                <w:rFonts w:ascii="Palatino Linotype" w:hAnsi="Palatino Linotype" w:cstheme="minorHAnsi"/>
+                <w:color w:val="000000" w:themeColor="text1"/>
+                <w:sz w:val="20"/>
+                <w:szCs w:val="20"/>
+              </w:rPr>
+              <w:t xml:space="preserve"> =7 and name="Be") studentid_7,((select </w:t>
+            </w:r>
+            <w:proofErr w:type="spellStart"/>
+            <w:r>
+              <w:rPr>
+                <w:rFonts w:ascii="Palatino Linotype" w:hAnsi="Palatino Linotype" w:cstheme="minorHAnsi"/>
+                <w:color w:val="000000" w:themeColor="text1"/>
+                <w:sz w:val="20"/>
+                <w:szCs w:val="20"/>
+              </w:rPr>
+              <w:t>sq.marks</w:t>
+            </w:r>
+            <w:proofErr w:type="spellEnd"/>
+            <w:r>
+              <w:rPr>
+                <w:rFonts w:ascii="Palatino Linotype" w:hAnsi="Palatino Linotype" w:cstheme="minorHAnsi"/>
+                <w:color w:val="000000" w:themeColor="text1"/>
+                <w:sz w:val="20"/>
+                <w:szCs w:val="20"/>
+              </w:rPr>
+              <w:t xml:space="preserve"> from </w:t>
+            </w:r>
+            <w:proofErr w:type="spellStart"/>
+            <w:r>
+              <w:rPr>
+                <w:rFonts w:ascii="Palatino Linotype" w:hAnsi="Palatino Linotype" w:cstheme="minorHAnsi"/>
+                <w:color w:val="000000" w:themeColor="text1"/>
+                <w:sz w:val="20"/>
+                <w:szCs w:val="20"/>
+              </w:rPr>
+              <w:t>student_qualifications</w:t>
+            </w:r>
+            <w:proofErr w:type="spellEnd"/>
+            <w:r>
+              <w:rPr>
+                <w:rFonts w:ascii="Palatino Linotype" w:hAnsi="Palatino Linotype" w:cstheme="minorHAnsi"/>
+                <w:color w:val="000000" w:themeColor="text1"/>
+                <w:sz w:val="20"/>
+                <w:szCs w:val="20"/>
+              </w:rPr>
+              <w:t xml:space="preserve"> </w:t>
+            </w:r>
+            <w:proofErr w:type="spellStart"/>
+            <w:r>
+              <w:rPr>
+                <w:rFonts w:ascii="Palatino Linotype" w:hAnsi="Palatino Linotype" w:cstheme="minorHAnsi"/>
+                <w:color w:val="000000" w:themeColor="text1"/>
+                <w:sz w:val="20"/>
+                <w:szCs w:val="20"/>
+              </w:rPr>
+              <w:t>sq</w:t>
+            </w:r>
+            <w:proofErr w:type="spellEnd"/>
+            <w:r>
+              <w:rPr>
+                <w:rFonts w:ascii="Palatino Linotype" w:hAnsi="Palatino Linotype" w:cstheme="minorHAnsi"/>
+                <w:color w:val="000000" w:themeColor="text1"/>
+                <w:sz w:val="20"/>
+                <w:szCs w:val="20"/>
+              </w:rPr>
+              <w:t xml:space="preserve"> where </w:t>
+            </w:r>
+            <w:proofErr w:type="spellStart"/>
+            <w:r>
+              <w:rPr>
+                <w:rFonts w:ascii="Palatino Linotype" w:hAnsi="Palatino Linotype" w:cstheme="minorHAnsi"/>
+                <w:color w:val="000000" w:themeColor="text1"/>
+                <w:sz w:val="20"/>
+                <w:szCs w:val="20"/>
+              </w:rPr>
+              <w:t>studentid</w:t>
+            </w:r>
+            <w:proofErr w:type="spellEnd"/>
+            <w:r>
+              <w:rPr>
+                <w:rFonts w:ascii="Palatino Linotype" w:hAnsi="Palatino Linotype" w:cstheme="minorHAnsi"/>
+                <w:color w:val="000000" w:themeColor="text1"/>
+                <w:sz w:val="20"/>
+                <w:szCs w:val="20"/>
+              </w:rPr>
+              <w:t xml:space="preserve"> =7 and name="Be")-(select </w:t>
+            </w:r>
+            <w:proofErr w:type="spellStart"/>
+            <w:r>
+              <w:rPr>
+                <w:rFonts w:ascii="Palatino Linotype" w:hAnsi="Palatino Linotype" w:cstheme="minorHAnsi"/>
+                <w:color w:val="000000" w:themeColor="text1"/>
+                <w:sz w:val="20"/>
+                <w:szCs w:val="20"/>
+              </w:rPr>
+              <w:t>sq.marks</w:t>
+            </w:r>
+            <w:proofErr w:type="spellEnd"/>
+            <w:r>
+              <w:rPr>
+                <w:rFonts w:ascii="Palatino Linotype" w:hAnsi="Palatino Linotype" w:cstheme="minorHAnsi"/>
+                <w:color w:val="000000" w:themeColor="text1"/>
+                <w:sz w:val="20"/>
+                <w:szCs w:val="20"/>
+              </w:rPr>
+              <w:t xml:space="preserve"> from </w:t>
+            </w:r>
+            <w:proofErr w:type="spellStart"/>
+            <w:r>
+              <w:rPr>
+                <w:rFonts w:ascii="Palatino Linotype" w:hAnsi="Palatino Linotype" w:cstheme="minorHAnsi"/>
+                <w:color w:val="000000" w:themeColor="text1"/>
+                <w:sz w:val="20"/>
+                <w:szCs w:val="20"/>
+              </w:rPr>
+              <w:t>student_qualifications</w:t>
+            </w:r>
+            <w:proofErr w:type="spellEnd"/>
+            <w:r>
+              <w:rPr>
+                <w:rFonts w:ascii="Palatino Linotype" w:hAnsi="Palatino Linotype" w:cstheme="minorHAnsi"/>
+                <w:color w:val="000000" w:themeColor="text1"/>
+                <w:sz w:val="20"/>
+                <w:szCs w:val="20"/>
+              </w:rPr>
+              <w:t xml:space="preserve"> </w:t>
+            </w:r>
+            <w:proofErr w:type="spellStart"/>
+            <w:r>
+              <w:rPr>
+                <w:rFonts w:ascii="Palatino Linotype" w:hAnsi="Palatino Linotype" w:cstheme="minorHAnsi"/>
+                <w:color w:val="000000" w:themeColor="text1"/>
+                <w:sz w:val="20"/>
+                <w:szCs w:val="20"/>
+              </w:rPr>
+              <w:t>sq</w:t>
+            </w:r>
+            <w:proofErr w:type="spellEnd"/>
+            <w:r>
+              <w:rPr>
+                <w:rFonts w:ascii="Palatino Linotype" w:hAnsi="Palatino Linotype" w:cstheme="minorHAnsi"/>
+                <w:color w:val="000000" w:themeColor="text1"/>
+                <w:sz w:val="20"/>
+                <w:szCs w:val="20"/>
+              </w:rPr>
+              <w:t xml:space="preserve"> where </w:t>
+            </w:r>
+            <w:proofErr w:type="spellStart"/>
+            <w:r>
+              <w:rPr>
+                <w:rFonts w:ascii="Palatino Linotype" w:hAnsi="Palatino Linotype" w:cstheme="minorHAnsi"/>
+                <w:color w:val="000000" w:themeColor="text1"/>
+                <w:sz w:val="20"/>
+                <w:szCs w:val="20"/>
+              </w:rPr>
+              <w:t>studentid</w:t>
+            </w:r>
+            <w:proofErr w:type="spellEnd"/>
+            <w:r>
+              <w:rPr>
+                <w:rFonts w:ascii="Palatino Linotype" w:hAnsi="Palatino Linotype" w:cstheme="minorHAnsi"/>
+                <w:color w:val="000000" w:themeColor="text1"/>
+                <w:sz w:val="20"/>
+                <w:szCs w:val="20"/>
+              </w:rPr>
+              <w:t xml:space="preserve"> =1 and name="Be"))</w:t>
+            </w:r>
+            <w:proofErr w:type="spellStart"/>
+            <w:r>
+              <w:rPr>
+                <w:rFonts w:ascii="Palatino Linotype" w:hAnsi="Palatino Linotype" w:cstheme="minorHAnsi"/>
+                <w:color w:val="000000" w:themeColor="text1"/>
+                <w:sz w:val="20"/>
+                <w:szCs w:val="20"/>
+              </w:rPr>
+              <w:t>Marks_Difference</w:t>
+            </w:r>
+            <w:proofErr w:type="spellEnd"/>
+            <w:r>
+              <w:rPr>
+                <w:rFonts w:ascii="Palatino Linotype" w:hAnsi="Palatino Linotype" w:cstheme="minorHAnsi"/>
+                <w:color w:val="000000" w:themeColor="text1"/>
+                <w:sz w:val="20"/>
+                <w:szCs w:val="20"/>
+              </w:rPr>
+              <w:t xml:space="preserve"> from student s join </w:t>
+            </w:r>
+            <w:proofErr w:type="spellStart"/>
+            <w:r>
+              <w:rPr>
+                <w:rFonts w:ascii="Palatino Linotype" w:hAnsi="Palatino Linotype" w:cstheme="minorHAnsi"/>
+                <w:color w:val="000000" w:themeColor="text1"/>
+                <w:sz w:val="20"/>
+                <w:szCs w:val="20"/>
+              </w:rPr>
+              <w:t>student_qualifications</w:t>
+            </w:r>
+            <w:proofErr w:type="spellEnd"/>
+            <w:r>
+              <w:rPr>
+                <w:rFonts w:ascii="Palatino Linotype" w:hAnsi="Palatino Linotype" w:cstheme="minorHAnsi"/>
+                <w:color w:val="000000" w:themeColor="text1"/>
+                <w:sz w:val="20"/>
+                <w:szCs w:val="20"/>
+              </w:rPr>
+              <w:t xml:space="preserve"> </w:t>
+            </w:r>
+            <w:proofErr w:type="spellStart"/>
+            <w:r>
+              <w:rPr>
+                <w:rFonts w:ascii="Palatino Linotype" w:hAnsi="Palatino Linotype" w:cstheme="minorHAnsi"/>
+                <w:color w:val="000000" w:themeColor="text1"/>
+                <w:sz w:val="20"/>
+                <w:szCs w:val="20"/>
+              </w:rPr>
+              <w:t>sq</w:t>
+            </w:r>
+            <w:proofErr w:type="spellEnd"/>
+            <w:r>
+              <w:rPr>
+                <w:rFonts w:ascii="Palatino Linotype" w:hAnsi="Palatino Linotype" w:cstheme="minorHAnsi"/>
+                <w:color w:val="000000" w:themeColor="text1"/>
+                <w:sz w:val="20"/>
+                <w:szCs w:val="20"/>
+              </w:rPr>
+              <w:t>;</w:t>
+            </w:r>
+          </w:p>
           <w:p>
             <w:pPr>
               <w:ind w:left="29"/>
@@ -2160,6 +3668,104 @@
                 <w:sz w:val="20"/>
               </w:rPr>
             </w:pPr>
+            <w:r>
+              <w:rPr>
+                <w:rFonts w:ascii="Palatino Linotype" w:hAnsi="Palatino Linotype" w:cstheme="minorHAnsi"/>
+                <w:color w:val="5B9BD5" w:themeColor="accent1"/>
+                <w:sz w:val="20"/>
+              </w:rPr>
+              <w:t xml:space="preserve">select * from student where </w:t>
+            </w:r>
+            <w:proofErr w:type="spellStart"/>
+            <w:r>
+              <w:rPr>
+                <w:rFonts w:ascii="Palatino Linotype" w:hAnsi="Palatino Linotype" w:cstheme="minorHAnsi"/>
+                <w:color w:val="5B9BD5" w:themeColor="accent1"/>
+                <w:sz w:val="20"/>
+              </w:rPr>
+              <w:t>namefirst</w:t>
+            </w:r>
+            <w:proofErr w:type="spellEnd"/>
+            <w:r>
+              <w:rPr>
+                <w:rFonts w:ascii="Palatino Linotype" w:hAnsi="Palatino Linotype" w:cstheme="minorHAnsi"/>
+                <w:color w:val="5B9BD5" w:themeColor="accent1"/>
+                <w:sz w:val="20"/>
+              </w:rPr>
+              <w:t xml:space="preserve"> not in(select </w:t>
+            </w:r>
+            <w:proofErr w:type="spellStart"/>
+            <w:r>
+              <w:rPr>
+                <w:rFonts w:ascii="Palatino Linotype" w:hAnsi="Palatino Linotype" w:cstheme="minorHAnsi"/>
+                <w:color w:val="5B9BD5" w:themeColor="accent1"/>
+                <w:sz w:val="20"/>
+              </w:rPr>
+              <w:t>s.namefirst</w:t>
+            </w:r>
+            <w:proofErr w:type="spellEnd"/>
+            <w:r>
+              <w:rPr>
+                <w:rFonts w:ascii="Palatino Linotype" w:hAnsi="Palatino Linotype" w:cstheme="minorHAnsi"/>
+                <w:color w:val="5B9BD5" w:themeColor="accent1"/>
+                <w:sz w:val="20"/>
+              </w:rPr>
+              <w:t xml:space="preserve"> from student s join </w:t>
+            </w:r>
+            <w:proofErr w:type="spellStart"/>
+            <w:r>
+              <w:rPr>
+                <w:rFonts w:ascii="Palatino Linotype" w:hAnsi="Palatino Linotype" w:cstheme="minorHAnsi"/>
+                <w:color w:val="5B9BD5" w:themeColor="accent1"/>
+                <w:sz w:val="20"/>
+              </w:rPr>
+              <w:t>batch_students</w:t>
+            </w:r>
+            <w:proofErr w:type="spellEnd"/>
+            <w:r>
+              <w:rPr>
+                <w:rFonts w:ascii="Palatino Linotype" w:hAnsi="Palatino Linotype" w:cstheme="minorHAnsi"/>
+                <w:color w:val="5B9BD5" w:themeColor="accent1"/>
+                <w:sz w:val="20"/>
+              </w:rPr>
+              <w:t xml:space="preserve"> </w:t>
+            </w:r>
+            <w:proofErr w:type="spellStart"/>
+            <w:r>
+              <w:rPr>
+                <w:rFonts w:ascii="Palatino Linotype" w:hAnsi="Palatino Linotype" w:cstheme="minorHAnsi"/>
+                <w:color w:val="5B9BD5" w:themeColor="accent1"/>
+                <w:sz w:val="20"/>
+              </w:rPr>
+              <w:t>bs</w:t>
+            </w:r>
+            <w:proofErr w:type="spellEnd"/>
+            <w:r>
+              <w:rPr>
+                <w:rFonts w:ascii="Palatino Linotype" w:hAnsi="Palatino Linotype" w:cstheme="minorHAnsi"/>
+                <w:color w:val="5B9BD5" w:themeColor="accent1"/>
+                <w:sz w:val="20"/>
+              </w:rPr>
+              <w:t xml:space="preserve"> on s.id=</w:t>
+            </w:r>
+            <w:proofErr w:type="spellStart"/>
+            <w:r>
+              <w:rPr>
+                <w:rFonts w:ascii="Palatino Linotype" w:hAnsi="Palatino Linotype" w:cstheme="minorHAnsi"/>
+                <w:color w:val="5B9BD5" w:themeColor="accent1"/>
+                <w:sz w:val="20"/>
+              </w:rPr>
+              <w:t>bs.studentid</w:t>
+            </w:r>
+            <w:proofErr w:type="spellEnd"/>
+            <w:r>
+              <w:rPr>
+                <w:rFonts w:ascii="Palatino Linotype" w:hAnsi="Palatino Linotype" w:cstheme="minorHAnsi"/>
+                <w:color w:val="5B9BD5" w:themeColor="accent1"/>
+                <w:sz w:val="20"/>
+              </w:rPr>
+              <w:t>);</w:t>
+            </w:r>
           </w:p>
         </w:tc>
       </w:tr>
@@ -2269,6 +3875,87 @@
                 <w:sz w:val="20"/>
               </w:rPr>
             </w:pPr>
+            <w:r>
+              <w:rPr>
+                <w:rFonts w:ascii="Palatino Linotype" w:hAnsi="Palatino Linotype" w:cstheme="minorHAnsi"/>
+                <w:color w:val="5B9BD5" w:themeColor="accent1"/>
+                <w:sz w:val="20"/>
+              </w:rPr>
+              <w:lastRenderedPageBreak/>
+              <w:t xml:space="preserve">select * from </w:t>
+            </w:r>
+            <w:proofErr w:type="spellStart"/>
+            <w:r>
+              <w:rPr>
+                <w:rFonts w:ascii="Palatino Linotype" w:hAnsi="Palatino Linotype" w:cstheme="minorHAnsi"/>
+                <w:color w:val="5B9BD5" w:themeColor="accent1"/>
+                <w:sz w:val="20"/>
+              </w:rPr>
+              <w:t>course_batches</w:t>
+            </w:r>
+            <w:proofErr w:type="spellEnd"/>
+            <w:r>
+              <w:rPr>
+                <w:rFonts w:ascii="Palatino Linotype" w:hAnsi="Palatino Linotype" w:cstheme="minorHAnsi"/>
+                <w:color w:val="5B9BD5" w:themeColor="accent1"/>
+                <w:sz w:val="20"/>
+              </w:rPr>
+              <w:t xml:space="preserve"> where </w:t>
+            </w:r>
+            <w:proofErr w:type="spellStart"/>
+            <w:r>
+              <w:rPr>
+                <w:rFonts w:ascii="Palatino Linotype" w:hAnsi="Palatino Linotype" w:cstheme="minorHAnsi"/>
+                <w:color w:val="5B9BD5" w:themeColor="accent1"/>
+                <w:sz w:val="20"/>
+              </w:rPr>
+              <w:t>starton</w:t>
+            </w:r>
+            <w:proofErr w:type="spellEnd"/>
+            <w:r>
+              <w:rPr>
+                <w:rFonts w:ascii="Palatino Linotype" w:hAnsi="Palatino Linotype" w:cstheme="minorHAnsi"/>
+                <w:color w:val="5B9BD5" w:themeColor="accent1"/>
+                <w:sz w:val="20"/>
+              </w:rPr>
+              <w:t xml:space="preserve">=(select </w:t>
+            </w:r>
+            <w:proofErr w:type="spellStart"/>
+            <w:r>
+              <w:rPr>
+                <w:rFonts w:ascii="Palatino Linotype" w:hAnsi="Palatino Linotype" w:cstheme="minorHAnsi"/>
+                <w:color w:val="5B9BD5" w:themeColor="accent1"/>
+                <w:sz w:val="20"/>
+              </w:rPr>
+              <w:t>starton</w:t>
+            </w:r>
+            <w:proofErr w:type="spellEnd"/>
+            <w:r>
+              <w:rPr>
+                <w:rFonts w:ascii="Palatino Linotype" w:hAnsi="Palatino Linotype" w:cstheme="minorHAnsi"/>
+                <w:color w:val="5B9BD5" w:themeColor="accent1"/>
+                <w:sz w:val="20"/>
+              </w:rPr>
+              <w:t xml:space="preserve"> from </w:t>
+            </w:r>
+            <w:proofErr w:type="spellStart"/>
+            <w:r>
+              <w:rPr>
+                <w:rFonts w:ascii="Palatino Linotype" w:hAnsi="Palatino Linotype" w:cstheme="minorHAnsi"/>
+                <w:color w:val="5B9BD5" w:themeColor="accent1"/>
+                <w:sz w:val="20"/>
+              </w:rPr>
+              <w:t>course_batches</w:t>
+            </w:r>
+            <w:proofErr w:type="spellEnd"/>
+            <w:r>
+              <w:rPr>
+                <w:rFonts w:ascii="Palatino Linotype" w:hAnsi="Palatino Linotype" w:cstheme="minorHAnsi"/>
+                <w:color w:val="5B9BD5" w:themeColor="accent1"/>
+                <w:sz w:val="20"/>
+              </w:rPr>
+              <w:t xml:space="preserve"> where name='batch1');</w:t>
+            </w:r>
           </w:p>
         </w:tc>
       </w:tr>
@@ -2423,6 +4110,194 @@
                 <w:sz w:val="20"/>
               </w:rPr>
             </w:pPr>
+            <w:r>
+              <w:rPr>
+                <w:rFonts w:ascii="Palatino Linotype" w:hAnsi="Palatino Linotype" w:cstheme="minorHAnsi"/>
+                <w:color w:val="5B9BD5" w:themeColor="accent1"/>
+                <w:sz w:val="20"/>
+              </w:rPr>
+              <w:t xml:space="preserve">select </w:t>
+            </w:r>
+            <w:proofErr w:type="spellStart"/>
+            <w:r>
+              <w:rPr>
+                <w:rFonts w:ascii="Palatino Linotype" w:hAnsi="Palatino Linotype" w:cstheme="minorHAnsi"/>
+                <w:color w:val="5B9BD5" w:themeColor="accent1"/>
+                <w:sz w:val="20"/>
+              </w:rPr>
+              <w:t>namefirst,sq.name,sq.marks</w:t>
+            </w:r>
+            <w:proofErr w:type="spellEnd"/>
+            <w:r>
+              <w:rPr>
+                <w:rFonts w:ascii="Palatino Linotype" w:hAnsi="Palatino Linotype" w:cstheme="minorHAnsi"/>
+                <w:color w:val="5B9BD5" w:themeColor="accent1"/>
+                <w:sz w:val="20"/>
+              </w:rPr>
+              <w:t xml:space="preserve"> from student s join </w:t>
+            </w:r>
+            <w:proofErr w:type="spellStart"/>
+            <w:r>
+              <w:rPr>
+                <w:rFonts w:ascii="Palatino Linotype" w:hAnsi="Palatino Linotype" w:cstheme="minorHAnsi"/>
+                <w:color w:val="5B9BD5" w:themeColor="accent1"/>
+                <w:sz w:val="20"/>
+              </w:rPr>
+              <w:t>student_qualifications</w:t>
+            </w:r>
+            <w:proofErr w:type="spellEnd"/>
+            <w:r>
+              <w:rPr>
+                <w:rFonts w:ascii="Palatino Linotype" w:hAnsi="Palatino Linotype" w:cstheme="minorHAnsi"/>
+                <w:color w:val="5B9BD5" w:themeColor="accent1"/>
+                <w:sz w:val="20"/>
+              </w:rPr>
+              <w:t xml:space="preserve"> </w:t>
+            </w:r>
+            <w:proofErr w:type="spellStart"/>
+            <w:r>
+              <w:rPr>
+                <w:rFonts w:ascii="Palatino Linotype" w:hAnsi="Palatino Linotype" w:cstheme="minorHAnsi"/>
+                <w:color w:val="5B9BD5" w:themeColor="accent1"/>
+                <w:sz w:val="20"/>
+              </w:rPr>
+              <w:t>sq</w:t>
+            </w:r>
+            <w:proofErr w:type="spellEnd"/>
+            <w:r>
+              <w:rPr>
+                <w:rFonts w:ascii="Palatino Linotype" w:hAnsi="Palatino Linotype" w:cstheme="minorHAnsi"/>
+                <w:color w:val="5B9BD5" w:themeColor="accent1"/>
+                <w:sz w:val="20"/>
+              </w:rPr>
+              <w:t xml:space="preserve"> on s.id=</w:t>
+            </w:r>
+            <w:proofErr w:type="spellStart"/>
+            <w:r>
+              <w:rPr>
+                <w:rFonts w:ascii="Palatino Linotype" w:hAnsi="Palatino Linotype" w:cstheme="minorHAnsi"/>
+                <w:color w:val="5B9BD5" w:themeColor="accent1"/>
+                <w:sz w:val="20"/>
+              </w:rPr>
+              <w:t>sq.studentid</w:t>
+            </w:r>
+            <w:proofErr w:type="spellEnd"/>
+            <w:r>
+              <w:rPr>
+                <w:rFonts w:ascii="Palatino Linotype" w:hAnsi="Palatino Linotype" w:cstheme="minorHAnsi"/>
+                <w:color w:val="5B9BD5" w:themeColor="accent1"/>
+                <w:sz w:val="20"/>
+              </w:rPr>
+              <w:t xml:space="preserve"> where sq.name=10 and marks&gt;(select </w:t>
+            </w:r>
+            <w:proofErr w:type="spellStart"/>
+            <w:r>
+              <w:rPr>
+                <w:rFonts w:ascii="Palatino Linotype" w:hAnsi="Palatino Linotype" w:cstheme="minorHAnsi"/>
+                <w:color w:val="5B9BD5" w:themeColor="accent1"/>
+                <w:sz w:val="20"/>
+              </w:rPr>
+              <w:t>sq.marks</w:t>
+            </w:r>
+            <w:proofErr w:type="spellEnd"/>
+            <w:r>
+              <w:rPr>
+                <w:rFonts w:ascii="Palatino Linotype" w:hAnsi="Palatino Linotype" w:cstheme="minorHAnsi"/>
+                <w:color w:val="5B9BD5" w:themeColor="accent1"/>
+                <w:sz w:val="20"/>
+              </w:rPr>
+              <w:t xml:space="preserve"> from student s join </w:t>
+            </w:r>
+            <w:proofErr w:type="spellStart"/>
+            <w:r>
+              <w:rPr>
+                <w:rFonts w:ascii="Palatino Linotype" w:hAnsi="Palatino Linotype" w:cstheme="minorHAnsi"/>
+                <w:color w:val="5B9BD5" w:themeColor="accent1"/>
+                <w:sz w:val="20"/>
+              </w:rPr>
+              <w:t>student_qualifications</w:t>
+            </w:r>
+            <w:proofErr w:type="spellEnd"/>
+            <w:r>
+              <w:rPr>
+                <w:rFonts w:ascii="Palatino Linotype" w:hAnsi="Palatino Linotype" w:cstheme="minorHAnsi"/>
+                <w:color w:val="5B9BD5" w:themeColor="accent1"/>
+                <w:sz w:val="20"/>
+              </w:rPr>
+              <w:t xml:space="preserve"> </w:t>
+            </w:r>
+            <w:proofErr w:type="spellStart"/>
+            <w:r>
+              <w:rPr>
+                <w:rFonts w:ascii="Palatino Linotype" w:hAnsi="Palatino Linotype" w:cstheme="minorHAnsi"/>
+                <w:color w:val="5B9BD5" w:themeColor="accent1"/>
+                <w:sz w:val="20"/>
+              </w:rPr>
+              <w:t>sq</w:t>
+            </w:r>
+            <w:proofErr w:type="spellEnd"/>
+            <w:r>
+              <w:rPr>
+                <w:rFonts w:ascii="Palatino Linotype" w:hAnsi="Palatino Linotype" w:cstheme="minorHAnsi"/>
+                <w:color w:val="5B9BD5" w:themeColor="accent1"/>
+                <w:sz w:val="20"/>
+              </w:rPr>
+              <w:t xml:space="preserve"> on s.id=</w:t>
+            </w:r>
+            <w:proofErr w:type="spellStart"/>
+            <w:r>
+              <w:rPr>
+                <w:rFonts w:ascii="Palatino Linotype" w:hAnsi="Palatino Linotype" w:cstheme="minorHAnsi"/>
+                <w:color w:val="5B9BD5" w:themeColor="accent1"/>
+                <w:sz w:val="20"/>
+              </w:rPr>
+              <w:t>sq.studentid</w:t>
+            </w:r>
+            <w:proofErr w:type="spellEnd"/>
+            <w:r>
+              <w:rPr>
+                <w:rFonts w:ascii="Palatino Linotype" w:hAnsi="Palatino Linotype" w:cstheme="minorHAnsi"/>
+                <w:color w:val="5B9BD5" w:themeColor="accent1"/>
+                <w:sz w:val="20"/>
+              </w:rPr>
+              <w:t xml:space="preserve"> where sq.name=10 and </w:t>
+            </w:r>
+            <w:proofErr w:type="spellStart"/>
+            <w:r>
+              <w:rPr>
+                <w:rFonts w:ascii="Palatino Linotype" w:hAnsi="Palatino Linotype" w:cstheme="minorHAnsi"/>
+                <w:color w:val="5B9BD5" w:themeColor="accent1"/>
+                <w:sz w:val="20"/>
+              </w:rPr>
+              <w:t>s.namefirst</w:t>
+            </w:r>
+            <w:proofErr w:type="spellEnd"/>
+            <w:r>
+              <w:rPr>
+                <w:rFonts w:ascii="Palatino Linotype" w:hAnsi="Palatino Linotype" w:cstheme="minorHAnsi"/>
+                <w:color w:val="5B9BD5" w:themeColor="accent1"/>
+                <w:sz w:val="20"/>
+              </w:rPr>
+              <w:t>='</w:t>
+            </w:r>
+            <w:proofErr w:type="spellStart"/>
+            <w:r>
+              <w:rPr>
+                <w:rFonts w:ascii="Palatino Linotype" w:hAnsi="Palatino Linotype" w:cstheme="minorHAnsi"/>
+                <w:color w:val="5B9BD5" w:themeColor="accent1"/>
+                <w:sz w:val="20"/>
+              </w:rPr>
+              <w:t>neel</w:t>
+            </w:r>
+            <w:proofErr w:type="spellEnd"/>
+            <w:r>
+              <w:rPr>
+                <w:rFonts w:ascii="Palatino Linotype" w:hAnsi="Palatino Linotype" w:cstheme="minorHAnsi"/>
+                <w:color w:val="5B9BD5" w:themeColor="accent1"/>
+                <w:sz w:val="20"/>
+              </w:rPr>
+              <w:t>');</w:t>
+            </w:r>
           </w:p>
         </w:tc>
       </w:tr>
@@ -2535,6 +4410,176 @@
                 <w:sz w:val="20"/>
               </w:rPr>
             </w:pPr>
+            <w:r>
+              <w:rPr>
+                <w:rFonts w:ascii="Palatino Linotype" w:hAnsi="Palatino Linotype" w:cstheme="minorHAnsi"/>
+                <w:color w:val="5B9BD5" w:themeColor="accent1"/>
+                <w:sz w:val="20"/>
+              </w:rPr>
+              <w:t xml:space="preserve">select </w:t>
+            </w:r>
+            <w:proofErr w:type="spellStart"/>
+            <w:r>
+              <w:rPr>
+                <w:rFonts w:ascii="Palatino Linotype" w:hAnsi="Palatino Linotype" w:cstheme="minorHAnsi"/>
+                <w:color w:val="5B9BD5" w:themeColor="accent1"/>
+                <w:sz w:val="20"/>
+              </w:rPr>
+              <w:t>namefirst</w:t>
+            </w:r>
+            <w:proofErr w:type="spellEnd"/>
+            <w:r>
+              <w:rPr>
+                <w:rFonts w:ascii="Palatino Linotype" w:hAnsi="Palatino Linotype" w:cstheme="minorHAnsi"/>
+                <w:color w:val="5B9BD5" w:themeColor="accent1"/>
+                <w:sz w:val="20"/>
+              </w:rPr>
+              <w:t xml:space="preserve">, </w:t>
+            </w:r>
+            <w:proofErr w:type="spellStart"/>
+            <w:r>
+              <w:rPr>
+                <w:rFonts w:ascii="Palatino Linotype" w:hAnsi="Palatino Linotype" w:cstheme="minorHAnsi"/>
+                <w:color w:val="5B9BD5" w:themeColor="accent1"/>
+                <w:sz w:val="20"/>
+              </w:rPr>
+              <w:t>marks,name</w:t>
+            </w:r>
+            <w:proofErr w:type="spellEnd"/>
+            <w:r>
+              <w:rPr>
+                <w:rFonts w:ascii="Palatino Linotype" w:hAnsi="Palatino Linotype" w:cstheme="minorHAnsi"/>
+                <w:color w:val="5B9BD5" w:themeColor="accent1"/>
+                <w:sz w:val="20"/>
+              </w:rPr>
+              <w:t xml:space="preserve"> from student s join </w:t>
+            </w:r>
+            <w:proofErr w:type="spellStart"/>
+            <w:r>
+              <w:rPr>
+                <w:rFonts w:ascii="Palatino Linotype" w:hAnsi="Palatino Linotype" w:cstheme="minorHAnsi"/>
+                <w:color w:val="5B9BD5" w:themeColor="accent1"/>
+                <w:sz w:val="20"/>
+              </w:rPr>
+              <w:t>student_qualifications</w:t>
+            </w:r>
+            <w:proofErr w:type="spellEnd"/>
+            <w:r>
+              <w:rPr>
+                <w:rFonts w:ascii="Palatino Linotype" w:hAnsi="Palatino Linotype" w:cstheme="minorHAnsi"/>
+                <w:color w:val="5B9BD5" w:themeColor="accent1"/>
+                <w:sz w:val="20"/>
+              </w:rPr>
+              <w:t xml:space="preserve"> </w:t>
+            </w:r>
+            <w:proofErr w:type="spellStart"/>
+            <w:r>
+              <w:rPr>
+                <w:rFonts w:ascii="Palatino Linotype" w:hAnsi="Palatino Linotype" w:cstheme="minorHAnsi"/>
+                <w:color w:val="5B9BD5" w:themeColor="accent1"/>
+                <w:sz w:val="20"/>
+              </w:rPr>
+              <w:t>sq</w:t>
+            </w:r>
+            <w:proofErr w:type="spellEnd"/>
+            <w:r>
+              <w:rPr>
+                <w:rFonts w:ascii="Palatino Linotype" w:hAnsi="Palatino Linotype" w:cstheme="minorHAnsi"/>
+                <w:color w:val="5B9BD5" w:themeColor="accent1"/>
+                <w:sz w:val="20"/>
+              </w:rPr>
+              <w:t xml:space="preserve"> on s.id =</w:t>
+            </w:r>
+            <w:proofErr w:type="spellStart"/>
+            <w:r>
+              <w:rPr>
+                <w:rFonts w:ascii="Palatino Linotype" w:hAnsi="Palatino Linotype" w:cstheme="minorHAnsi"/>
+                <w:color w:val="5B9BD5" w:themeColor="accent1"/>
+                <w:sz w:val="20"/>
+              </w:rPr>
+              <w:t>sq.studentid</w:t>
+            </w:r>
+            <w:proofErr w:type="spellEnd"/>
+            <w:r>
+              <w:rPr>
+                <w:rFonts w:ascii="Palatino Linotype" w:hAnsi="Palatino Linotype" w:cstheme="minorHAnsi"/>
+                <w:color w:val="5B9BD5" w:themeColor="accent1"/>
+                <w:sz w:val="20"/>
+              </w:rPr>
+              <w:t xml:space="preserve"> where name='be' and marks= (select max(</w:t>
+            </w:r>
+            <w:proofErr w:type="spellStart"/>
+            <w:r>
+              <w:rPr>
+                <w:rFonts w:ascii="Palatino Linotype" w:hAnsi="Palatino Linotype" w:cstheme="minorHAnsi"/>
+                <w:color w:val="5B9BD5" w:themeColor="accent1"/>
+                <w:sz w:val="20"/>
+              </w:rPr>
+              <w:t>sq.marks</w:t>
+            </w:r>
+            <w:proofErr w:type="spellEnd"/>
+            <w:r>
+              <w:rPr>
+                <w:rFonts w:ascii="Palatino Linotype" w:hAnsi="Palatino Linotype" w:cstheme="minorHAnsi"/>
+                <w:color w:val="5B9BD5" w:themeColor="accent1"/>
+                <w:sz w:val="20"/>
+              </w:rPr>
+              <w:t xml:space="preserve">) from student s join </w:t>
+            </w:r>
+            <w:proofErr w:type="spellStart"/>
+            <w:r>
+              <w:rPr>
+                <w:rFonts w:ascii="Palatino Linotype" w:hAnsi="Palatino Linotype" w:cstheme="minorHAnsi"/>
+                <w:color w:val="5B9BD5" w:themeColor="accent1"/>
+                <w:sz w:val="20"/>
+              </w:rPr>
+              <w:t>student_qualifications</w:t>
+            </w:r>
+            <w:proofErr w:type="spellEnd"/>
+            <w:r>
+              <w:rPr>
+                <w:rFonts w:ascii="Palatino Linotype" w:hAnsi="Palatino Linotype" w:cstheme="minorHAnsi"/>
+                <w:color w:val="5B9BD5" w:themeColor="accent1"/>
+                <w:sz w:val="20"/>
+              </w:rPr>
+              <w:t xml:space="preserve"> </w:t>
+            </w:r>
+            <w:proofErr w:type="spellStart"/>
+            <w:r>
+              <w:rPr>
+                <w:rFonts w:ascii="Palatino Linotype" w:hAnsi="Palatino Linotype" w:cstheme="minorHAnsi"/>
+                <w:color w:val="5B9BD5" w:themeColor="accent1"/>
+                <w:sz w:val="20"/>
+              </w:rPr>
+              <w:t>sq</w:t>
+            </w:r>
+            <w:proofErr w:type="spellEnd"/>
+            <w:r>
+              <w:rPr>
+                <w:rFonts w:ascii="Palatino Linotype" w:hAnsi="Palatino Linotype" w:cstheme="minorHAnsi"/>
+                <w:color w:val="5B9BD5" w:themeColor="accent1"/>
+                <w:sz w:val="20"/>
+              </w:rPr>
+              <w:t xml:space="preserve"> on s.id=</w:t>
+            </w:r>
+            <w:proofErr w:type="spellStart"/>
+            <w:r>
+              <w:rPr>
+                <w:rFonts w:ascii="Palatino Linotype" w:hAnsi="Palatino Linotype" w:cstheme="minorHAnsi"/>
+                <w:color w:val="5B9BD5" w:themeColor="accent1"/>
+                <w:sz w:val="20"/>
+              </w:rPr>
+              <w:t>sq.studentid</w:t>
+            </w:r>
+            <w:proofErr w:type="spellEnd"/>
+            <w:r>
+              <w:rPr>
+                <w:rFonts w:ascii="Palatino Linotype" w:hAnsi="Palatino Linotype" w:cstheme="minorHAnsi"/>
+                <w:color w:val="5B9BD5" w:themeColor="accent1"/>
+                <w:sz w:val="20"/>
+              </w:rPr>
+              <w:t xml:space="preserve"> where name='be');</w:t>
+            </w:r>
           </w:p>
         </w:tc>
       </w:tr>
@@ -2631,6 +4676,140 @@
                 <w:sz w:val="20"/>
               </w:rPr>
             </w:pPr>
+            <w:r>
+              <w:rPr>
+                <w:rFonts w:ascii="Palatino Linotype" w:hAnsi="Palatino Linotype" w:cstheme="minorHAnsi"/>
+                <w:color w:val="5B9BD5" w:themeColor="accent1"/>
+                <w:sz w:val="20"/>
+              </w:rPr>
+              <w:t>select s.*,</w:t>
+            </w:r>
+            <w:proofErr w:type="spellStart"/>
+            <w:r>
+              <w:rPr>
+                <w:rFonts w:ascii="Palatino Linotype" w:hAnsi="Palatino Linotype" w:cstheme="minorHAnsi"/>
+                <w:color w:val="5B9BD5" w:themeColor="accent1"/>
+                <w:sz w:val="20"/>
+              </w:rPr>
+              <w:t>sq.marks</w:t>
+            </w:r>
+            <w:proofErr w:type="spellEnd"/>
+            <w:r>
+              <w:rPr>
+                <w:rFonts w:ascii="Palatino Linotype" w:hAnsi="Palatino Linotype" w:cstheme="minorHAnsi"/>
+                <w:color w:val="5B9BD5" w:themeColor="accent1"/>
+                <w:sz w:val="20"/>
+              </w:rPr>
+              <w:t xml:space="preserve"> from student s join </w:t>
+            </w:r>
+            <w:proofErr w:type="spellStart"/>
+            <w:r>
+              <w:rPr>
+                <w:rFonts w:ascii="Palatino Linotype" w:hAnsi="Palatino Linotype" w:cstheme="minorHAnsi"/>
+                <w:color w:val="5B9BD5" w:themeColor="accent1"/>
+                <w:sz w:val="20"/>
+              </w:rPr>
+              <w:t>student_qualifications</w:t>
+            </w:r>
+            <w:proofErr w:type="spellEnd"/>
+            <w:r>
+              <w:rPr>
+                <w:rFonts w:ascii="Palatino Linotype" w:hAnsi="Palatino Linotype" w:cstheme="minorHAnsi"/>
+                <w:color w:val="5B9BD5" w:themeColor="accent1"/>
+                <w:sz w:val="20"/>
+              </w:rPr>
+              <w:t xml:space="preserve"> </w:t>
+            </w:r>
+            <w:proofErr w:type="spellStart"/>
+            <w:r>
+              <w:rPr>
+                <w:rFonts w:ascii="Palatino Linotype" w:hAnsi="Palatino Linotype" w:cstheme="minorHAnsi"/>
+                <w:color w:val="5B9BD5" w:themeColor="accent1"/>
+                <w:sz w:val="20"/>
+              </w:rPr>
+              <w:t>sq</w:t>
+            </w:r>
+            <w:proofErr w:type="spellEnd"/>
+            <w:r>
+              <w:rPr>
+                <w:rFonts w:ascii="Palatino Linotype" w:hAnsi="Palatino Linotype" w:cstheme="minorHAnsi"/>
+                <w:color w:val="5B9BD5" w:themeColor="accent1"/>
+                <w:sz w:val="20"/>
+              </w:rPr>
+              <w:t xml:space="preserve"> on s.id=</w:t>
+            </w:r>
+            <w:proofErr w:type="spellStart"/>
+            <w:r>
+              <w:rPr>
+                <w:rFonts w:ascii="Palatino Linotype" w:hAnsi="Palatino Linotype" w:cstheme="minorHAnsi"/>
+                <w:color w:val="5B9BD5" w:themeColor="accent1"/>
+                <w:sz w:val="20"/>
+              </w:rPr>
+              <w:t>sq.studentid</w:t>
+            </w:r>
+            <w:proofErr w:type="spellEnd"/>
+            <w:r>
+              <w:rPr>
+                <w:rFonts w:ascii="Palatino Linotype" w:hAnsi="Palatino Linotype" w:cstheme="minorHAnsi"/>
+                <w:color w:val="5B9BD5" w:themeColor="accent1"/>
+                <w:sz w:val="20"/>
+              </w:rPr>
+              <w:t xml:space="preserve"> where </w:t>
+            </w:r>
+            <w:proofErr w:type="spellStart"/>
+            <w:r>
+              <w:rPr>
+                <w:rFonts w:ascii="Palatino Linotype" w:hAnsi="Palatino Linotype" w:cstheme="minorHAnsi"/>
+                <w:color w:val="5B9BD5" w:themeColor="accent1"/>
+                <w:sz w:val="20"/>
+              </w:rPr>
+              <w:t>sq.marks</w:t>
+            </w:r>
+            <w:proofErr w:type="spellEnd"/>
+            <w:r>
+              <w:rPr>
+                <w:rFonts w:ascii="Palatino Linotype" w:hAnsi="Palatino Linotype" w:cstheme="minorHAnsi"/>
+                <w:color w:val="5B9BD5" w:themeColor="accent1"/>
+                <w:sz w:val="20"/>
+              </w:rPr>
+              <w:t xml:space="preserve">=(select max(marks) from </w:t>
+            </w:r>
+            <w:proofErr w:type="spellStart"/>
+            <w:r>
+              <w:rPr>
+                <w:rFonts w:ascii="Palatino Linotype" w:hAnsi="Palatino Linotype" w:cstheme="minorHAnsi"/>
+                <w:color w:val="5B9BD5" w:themeColor="accent1"/>
+                <w:sz w:val="20"/>
+              </w:rPr>
+              <w:t>student_qualifications</w:t>
+            </w:r>
+            <w:proofErr w:type="spellEnd"/>
+            <w:r>
+              <w:rPr>
+                <w:rFonts w:ascii="Palatino Linotype" w:hAnsi="Palatino Linotype" w:cstheme="minorHAnsi"/>
+                <w:color w:val="5B9BD5" w:themeColor="accent1"/>
+                <w:sz w:val="20"/>
+              </w:rPr>
+              <w:t xml:space="preserve"> where marks &lt; (select max(marks) from </w:t>
+            </w:r>
+            <w:proofErr w:type="spellStart"/>
+            <w:r>
+              <w:rPr>
+                <w:rFonts w:ascii="Palatino Linotype" w:hAnsi="Palatino Linotype" w:cstheme="minorHAnsi"/>
+                <w:color w:val="5B9BD5" w:themeColor="accent1"/>
+                <w:sz w:val="20"/>
+              </w:rPr>
+              <w:t>student_qualifications</w:t>
+            </w:r>
+            <w:proofErr w:type="spellEnd"/>
+            <w:r>
+              <w:rPr>
+                <w:rFonts w:ascii="Palatino Linotype" w:hAnsi="Palatino Linotype" w:cstheme="minorHAnsi"/>
+                <w:color w:val="5B9BD5" w:themeColor="accent1"/>
+                <w:sz w:val="20"/>
+              </w:rPr>
+              <w:t>));</w:t>
+            </w:r>
           </w:p>
         </w:tc>
       </w:tr>
@@ -2720,6 +4899,125 @@
                 <w:szCs w:val="20"/>
               </w:rPr>
             </w:pPr>
+            <w:r>
+              <w:rPr>
+                <w:rFonts w:ascii="Palatino Linotype" w:hAnsi="Palatino Linotype" w:cstheme="minorHAnsi"/>
+                <w:color w:val="000000" w:themeColor="text1"/>
+                <w:sz w:val="20"/>
+                <w:szCs w:val="20"/>
+              </w:rPr>
+              <w:t xml:space="preserve">select * from student s join </w:t>
+            </w:r>
+            <w:proofErr w:type="spellStart"/>
+            <w:r>
+              <w:rPr>
+                <w:rFonts w:ascii="Palatino Linotype" w:hAnsi="Palatino Linotype" w:cstheme="minorHAnsi"/>
+                <w:color w:val="000000" w:themeColor="text1"/>
+                <w:sz w:val="20"/>
+                <w:szCs w:val="20"/>
+              </w:rPr>
+              <w:t>student_qualifications</w:t>
+            </w:r>
+            <w:proofErr w:type="spellEnd"/>
+            <w:r>
+              <w:rPr>
+                <w:rFonts w:ascii="Palatino Linotype" w:hAnsi="Palatino Linotype" w:cstheme="minorHAnsi"/>
+                <w:color w:val="000000" w:themeColor="text1"/>
+                <w:sz w:val="20"/>
+                <w:szCs w:val="20"/>
+              </w:rPr>
+              <w:t xml:space="preserve"> </w:t>
+            </w:r>
+            <w:proofErr w:type="spellStart"/>
+            <w:r>
+              <w:rPr>
+                <w:rFonts w:ascii="Palatino Linotype" w:hAnsi="Palatino Linotype" w:cstheme="minorHAnsi"/>
+                <w:color w:val="000000" w:themeColor="text1"/>
+                <w:sz w:val="20"/>
+                <w:szCs w:val="20"/>
+              </w:rPr>
+              <w:t>sq</w:t>
+            </w:r>
+            <w:proofErr w:type="spellEnd"/>
+            <w:r>
+              <w:rPr>
+                <w:rFonts w:ascii="Palatino Linotype" w:hAnsi="Palatino Linotype" w:cstheme="minorHAnsi"/>
+                <w:color w:val="000000" w:themeColor="text1"/>
+                <w:sz w:val="20"/>
+                <w:szCs w:val="20"/>
+              </w:rPr>
+              <w:t xml:space="preserve"> on s.id=</w:t>
+            </w:r>
+            <w:proofErr w:type="spellStart"/>
+            <w:r>
+              <w:rPr>
+                <w:rFonts w:ascii="Palatino Linotype" w:hAnsi="Palatino Linotype" w:cstheme="minorHAnsi"/>
+                <w:color w:val="000000" w:themeColor="text1"/>
+                <w:sz w:val="20"/>
+                <w:szCs w:val="20"/>
+              </w:rPr>
+              <w:t>sq.studentid</w:t>
+            </w:r>
+            <w:proofErr w:type="spellEnd"/>
+            <w:r>
+              <w:rPr>
+                <w:rFonts w:ascii="Palatino Linotype" w:hAnsi="Palatino Linotype" w:cstheme="minorHAnsi"/>
+                <w:color w:val="000000" w:themeColor="text1"/>
+                <w:sz w:val="20"/>
+                <w:szCs w:val="20"/>
+              </w:rPr>
+              <w:t xml:space="preserve"> where name="be" and marks=(select max(marks) from </w:t>
+            </w:r>
+            <w:proofErr w:type="spellStart"/>
+            <w:r>
+              <w:rPr>
+                <w:rFonts w:ascii="Palatino Linotype" w:hAnsi="Palatino Linotype" w:cstheme="minorHAnsi"/>
+                <w:color w:val="000000" w:themeColor="text1"/>
+                <w:sz w:val="20"/>
+                <w:szCs w:val="20"/>
+              </w:rPr>
+              <w:t>student_qualifications</w:t>
+            </w:r>
+            <w:proofErr w:type="spellEnd"/>
+            <w:r>
+              <w:rPr>
+                <w:rFonts w:ascii="Palatino Linotype" w:hAnsi="Palatino Linotype" w:cstheme="minorHAnsi"/>
+                <w:color w:val="000000" w:themeColor="text1"/>
+                <w:sz w:val="20"/>
+                <w:szCs w:val="20"/>
+              </w:rPr>
+              <w:t xml:space="preserve"> </w:t>
+            </w:r>
+            <w:proofErr w:type="spellStart"/>
+            <w:r>
+              <w:rPr>
+                <w:rFonts w:ascii="Palatino Linotype" w:hAnsi="Palatino Linotype" w:cstheme="minorHAnsi"/>
+                <w:color w:val="000000" w:themeColor="text1"/>
+                <w:sz w:val="20"/>
+                <w:szCs w:val="20"/>
+              </w:rPr>
+              <w:t>sq</w:t>
+            </w:r>
+            <w:proofErr w:type="spellEnd"/>
+            <w:r>
+              <w:rPr>
+                <w:rFonts w:ascii="Palatino Linotype" w:hAnsi="Palatino Linotype" w:cstheme="minorHAnsi"/>
+                <w:color w:val="000000" w:themeColor="text1"/>
+                <w:sz w:val="20"/>
+                <w:szCs w:val="20"/>
+              </w:rPr>
+              <w:t xml:space="preserve"> where name="be");</w:t>
+            </w:r>
+          </w:p>
+          <w:p>
+            <w:pPr>
+              <w:rPr>
+                <w:rFonts w:ascii="Palatino Linotype" w:hAnsi="Palatino Linotype" w:cstheme="minorHAnsi"/>
+                <w:color w:val="000000" w:themeColor="text1"/>
+                <w:sz w:val="20"/>
+                <w:szCs w:val="20"/>
+              </w:rPr>
+            </w:pPr>
           </w:p>
         </w:tc>
       </w:tr>
@@ -2791,6 +5089,115 @@
                 <w:szCs w:val="20"/>
               </w:rPr>
             </w:pPr>
+            <w:r>
+              <w:rPr>
+                <w:rFonts w:ascii="Palatino Linotype" w:hAnsi="Palatino Linotype" w:cstheme="minorHAnsi"/>
+                <w:color w:val="000000" w:themeColor="text1"/>
+                <w:sz w:val="20"/>
+                <w:szCs w:val="20"/>
+              </w:rPr>
+              <w:t xml:space="preserve">select s.* from student s join </w:t>
+            </w:r>
+            <w:proofErr w:type="spellStart"/>
+            <w:r>
+              <w:rPr>
+                <w:rFonts w:ascii="Palatino Linotype" w:hAnsi="Palatino Linotype" w:cstheme="minorHAnsi"/>
+                <w:color w:val="000000" w:themeColor="text1"/>
+                <w:sz w:val="20"/>
+                <w:szCs w:val="20"/>
+              </w:rPr>
+              <w:t>student_qualifications</w:t>
+            </w:r>
+            <w:proofErr w:type="spellEnd"/>
+            <w:r>
+              <w:rPr>
+                <w:rFonts w:ascii="Palatino Linotype" w:hAnsi="Palatino Linotype" w:cstheme="minorHAnsi"/>
+                <w:color w:val="000000" w:themeColor="text1"/>
+                <w:sz w:val="20"/>
+                <w:szCs w:val="20"/>
+              </w:rPr>
+              <w:t xml:space="preserve"> </w:t>
+            </w:r>
+            <w:proofErr w:type="spellStart"/>
+            <w:r>
+              <w:rPr>
+                <w:rFonts w:ascii="Palatino Linotype" w:hAnsi="Palatino Linotype" w:cstheme="minorHAnsi"/>
+                <w:color w:val="000000" w:themeColor="text1"/>
+                <w:sz w:val="20"/>
+                <w:szCs w:val="20"/>
+              </w:rPr>
+              <w:t>sq</w:t>
+            </w:r>
+            <w:proofErr w:type="spellEnd"/>
+            <w:r>
+              <w:rPr>
+                <w:rFonts w:ascii="Palatino Linotype" w:hAnsi="Palatino Linotype" w:cstheme="minorHAnsi"/>
+                <w:color w:val="000000" w:themeColor="text1"/>
+                <w:sz w:val="20"/>
+                <w:szCs w:val="20"/>
+              </w:rPr>
+              <w:t xml:space="preserve"> on s.id=</w:t>
+            </w:r>
+            <w:proofErr w:type="spellStart"/>
+            <w:r>
+              <w:rPr>
+                <w:rFonts w:ascii="Palatino Linotype" w:hAnsi="Palatino Linotype" w:cstheme="minorHAnsi"/>
+                <w:color w:val="000000" w:themeColor="text1"/>
+                <w:sz w:val="20"/>
+                <w:szCs w:val="20"/>
+              </w:rPr>
+              <w:t>sq.studentid</w:t>
+            </w:r>
+            <w:proofErr w:type="spellEnd"/>
+            <w:r>
+              <w:rPr>
+                <w:rFonts w:ascii="Palatino Linotype" w:hAnsi="Palatino Linotype" w:cstheme="minorHAnsi"/>
+                <w:color w:val="000000" w:themeColor="text1"/>
+                <w:sz w:val="20"/>
+                <w:szCs w:val="20"/>
+              </w:rPr>
+              <w:t xml:space="preserve"> where name="be" and marks=(select max(marks) from </w:t>
+            </w:r>
+            <w:proofErr w:type="spellStart"/>
+            <w:r>
+              <w:rPr>
+                <w:rFonts w:ascii="Palatino Linotype" w:hAnsi="Palatino Linotype" w:cstheme="minorHAnsi"/>
+                <w:color w:val="000000" w:themeColor="text1"/>
+                <w:sz w:val="20"/>
+                <w:szCs w:val="20"/>
+              </w:rPr>
+              <w:t>student_qualifications</w:t>
+            </w:r>
+            <w:proofErr w:type="spellEnd"/>
+            <w:r>
+              <w:rPr>
+                <w:rFonts w:ascii="Palatino Linotype" w:hAnsi="Palatino Linotype" w:cstheme="minorHAnsi"/>
+                <w:color w:val="000000" w:themeColor="text1"/>
+                <w:sz w:val="20"/>
+                <w:szCs w:val="20"/>
+              </w:rPr>
+              <w:t xml:space="preserve"> </w:t>
+            </w:r>
+            <w:proofErr w:type="spellStart"/>
+            <w:r>
+              <w:rPr>
+                <w:rFonts w:ascii="Palatino Linotype" w:hAnsi="Palatino Linotype" w:cstheme="minorHAnsi"/>
+                <w:color w:val="000000" w:themeColor="text1"/>
+                <w:sz w:val="20"/>
+                <w:szCs w:val="20"/>
+              </w:rPr>
+              <w:t>sq</w:t>
+            </w:r>
+            <w:proofErr w:type="spellEnd"/>
+            <w:r>
+              <w:rPr>
+                <w:rFonts w:ascii="Palatino Linotype" w:hAnsi="Palatino Linotype" w:cstheme="minorHAnsi"/>
+                <w:color w:val="000000" w:themeColor="text1"/>
+                <w:sz w:val="20"/>
+                <w:szCs w:val="20"/>
+              </w:rPr>
+              <w:t xml:space="preserve"> where name="be");</w:t>
+            </w:r>
           </w:p>
         </w:tc>
       </w:tr>
@@ -2871,6 +5278,115 @@
                 <w:szCs w:val="20"/>
               </w:rPr>
             </w:pPr>
+            <w:r>
+              <w:rPr>
+                <w:rFonts w:ascii="Palatino Linotype" w:hAnsi="Palatino Linotype" w:cstheme="minorHAnsi"/>
+                <w:color w:val="5B9BD5" w:themeColor="accent1"/>
+                <w:sz w:val="20"/>
+                <w:szCs w:val="20"/>
+              </w:rPr>
+              <w:t xml:space="preserve">select s.* from student s join </w:t>
+            </w:r>
+            <w:proofErr w:type="spellStart"/>
+            <w:r>
+              <w:rPr>
+                <w:rFonts w:ascii="Palatino Linotype" w:hAnsi="Palatino Linotype" w:cstheme="minorHAnsi"/>
+                <w:color w:val="5B9BD5" w:themeColor="accent1"/>
+                <w:sz w:val="20"/>
+                <w:szCs w:val="20"/>
+              </w:rPr>
+              <w:t>student_qualifications</w:t>
+            </w:r>
+            <w:proofErr w:type="spellEnd"/>
+            <w:r>
+              <w:rPr>
+                <w:rFonts w:ascii="Palatino Linotype" w:hAnsi="Palatino Linotype" w:cstheme="minorHAnsi"/>
+                <w:color w:val="5B9BD5" w:themeColor="accent1"/>
+                <w:sz w:val="20"/>
+                <w:szCs w:val="20"/>
+              </w:rPr>
+              <w:t xml:space="preserve"> </w:t>
+            </w:r>
+            <w:proofErr w:type="spellStart"/>
+            <w:r>
+              <w:rPr>
+                <w:rFonts w:ascii="Palatino Linotype" w:hAnsi="Palatino Linotype" w:cstheme="minorHAnsi"/>
+                <w:color w:val="5B9BD5" w:themeColor="accent1"/>
+                <w:sz w:val="20"/>
+                <w:szCs w:val="20"/>
+              </w:rPr>
+              <w:t>sq</w:t>
+            </w:r>
+            <w:proofErr w:type="spellEnd"/>
+            <w:r>
+              <w:rPr>
+                <w:rFonts w:ascii="Palatino Linotype" w:hAnsi="Palatino Linotype" w:cstheme="minorHAnsi"/>
+                <w:color w:val="5B9BD5" w:themeColor="accent1"/>
+                <w:sz w:val="20"/>
+                <w:szCs w:val="20"/>
+              </w:rPr>
+              <w:t xml:space="preserve"> on s.id=</w:t>
+            </w:r>
+            <w:proofErr w:type="spellStart"/>
+            <w:r>
+              <w:rPr>
+                <w:rFonts w:ascii="Palatino Linotype" w:hAnsi="Palatino Linotype" w:cstheme="minorHAnsi"/>
+                <w:color w:val="5B9BD5" w:themeColor="accent1"/>
+                <w:sz w:val="20"/>
+                <w:szCs w:val="20"/>
+              </w:rPr>
+              <w:t>sq.studentid</w:t>
+            </w:r>
+            <w:proofErr w:type="spellEnd"/>
+            <w:r>
+              <w:rPr>
+                <w:rFonts w:ascii="Palatino Linotype" w:hAnsi="Palatino Linotype" w:cstheme="minorHAnsi"/>
+                <w:color w:val="5B9BD5" w:themeColor="accent1"/>
+                <w:sz w:val="20"/>
+                <w:szCs w:val="20"/>
+              </w:rPr>
+              <w:t xml:space="preserve"> where name="10" and marks=(select max(marks) from </w:t>
+            </w:r>
+            <w:proofErr w:type="spellStart"/>
+            <w:r>
+              <w:rPr>
+                <w:rFonts w:ascii="Palatino Linotype" w:hAnsi="Palatino Linotype" w:cstheme="minorHAnsi"/>
+                <w:color w:val="5B9BD5" w:themeColor="accent1"/>
+                <w:sz w:val="20"/>
+                <w:szCs w:val="20"/>
+              </w:rPr>
+              <w:t>student_qualifications</w:t>
+            </w:r>
+            <w:proofErr w:type="spellEnd"/>
+            <w:r>
+              <w:rPr>
+                <w:rFonts w:ascii="Palatino Linotype" w:hAnsi="Palatino Linotype" w:cstheme="minorHAnsi"/>
+                <w:color w:val="5B9BD5" w:themeColor="accent1"/>
+                <w:sz w:val="20"/>
+                <w:szCs w:val="20"/>
+              </w:rPr>
+              <w:t xml:space="preserve"> </w:t>
+            </w:r>
+            <w:proofErr w:type="spellStart"/>
+            <w:r>
+              <w:rPr>
+                <w:rFonts w:ascii="Palatino Linotype" w:hAnsi="Palatino Linotype" w:cstheme="minorHAnsi"/>
+                <w:color w:val="5B9BD5" w:themeColor="accent1"/>
+                <w:sz w:val="20"/>
+                <w:szCs w:val="20"/>
+              </w:rPr>
+              <w:t>sq</w:t>
+            </w:r>
+            <w:proofErr w:type="spellEnd"/>
+            <w:r>
+              <w:rPr>
+                <w:rFonts w:ascii="Palatino Linotype" w:hAnsi="Palatino Linotype" w:cstheme="minorHAnsi"/>
+                <w:color w:val="5B9BD5" w:themeColor="accent1"/>
+                <w:sz w:val="20"/>
+                <w:szCs w:val="20"/>
+              </w:rPr>
+              <w:t xml:space="preserve"> where name="10");</w:t>
+            </w:r>
           </w:p>
         </w:tc>
       </w:tr>
@@ -2962,6 +5478,215 @@
                 <w:szCs w:val="20"/>
               </w:rPr>
             </w:pPr>
+            <w:r>
+              <w:rPr>
+                <w:rFonts w:ascii="Palatino Linotype" w:hAnsi="Palatino Linotype" w:cstheme="minorHAnsi"/>
+                <w:color w:val="5B9BD5" w:themeColor="accent1"/>
+                <w:sz w:val="20"/>
+                <w:szCs w:val="20"/>
+              </w:rPr>
+              <w:t xml:space="preserve">select * from student s join </w:t>
+            </w:r>
+            <w:proofErr w:type="spellStart"/>
+            <w:r>
+              <w:rPr>
+                <w:rFonts w:ascii="Palatino Linotype" w:hAnsi="Palatino Linotype" w:cstheme="minorHAnsi"/>
+                <w:color w:val="5B9BD5" w:themeColor="accent1"/>
+                <w:sz w:val="20"/>
+                <w:szCs w:val="20"/>
+              </w:rPr>
+              <w:t>student_qualifications</w:t>
+            </w:r>
+            <w:proofErr w:type="spellEnd"/>
+            <w:r>
+              <w:rPr>
+                <w:rFonts w:ascii="Palatino Linotype" w:hAnsi="Palatino Linotype" w:cstheme="minorHAnsi"/>
+                <w:color w:val="5B9BD5" w:themeColor="accent1"/>
+                <w:sz w:val="20"/>
+                <w:szCs w:val="20"/>
+              </w:rPr>
+              <w:t xml:space="preserve"> </w:t>
+            </w:r>
+            <w:proofErr w:type="spellStart"/>
+            <w:r>
+              <w:rPr>
+                <w:rFonts w:ascii="Palatino Linotype" w:hAnsi="Palatino Linotype" w:cstheme="minorHAnsi"/>
+                <w:color w:val="5B9BD5" w:themeColor="accent1"/>
+                <w:sz w:val="20"/>
+                <w:szCs w:val="20"/>
+              </w:rPr>
+              <w:t>sq</w:t>
+            </w:r>
+            <w:proofErr w:type="spellEnd"/>
+            <w:r>
+              <w:rPr>
+                <w:rFonts w:ascii="Palatino Linotype" w:hAnsi="Palatino Linotype" w:cstheme="minorHAnsi"/>
+                <w:color w:val="5B9BD5" w:themeColor="accent1"/>
+                <w:sz w:val="20"/>
+                <w:szCs w:val="20"/>
+              </w:rPr>
+              <w:t xml:space="preserve"> on s.id=</w:t>
+            </w:r>
+            <w:proofErr w:type="spellStart"/>
+            <w:r>
+              <w:rPr>
+                <w:rFonts w:ascii="Palatino Linotype" w:hAnsi="Palatino Linotype" w:cstheme="minorHAnsi"/>
+                <w:color w:val="5B9BD5" w:themeColor="accent1"/>
+                <w:sz w:val="20"/>
+                <w:szCs w:val="20"/>
+              </w:rPr>
+              <w:t>sq.studentid</w:t>
+            </w:r>
+            <w:proofErr w:type="spellEnd"/>
+            <w:r>
+              <w:rPr>
+                <w:rFonts w:ascii="Palatino Linotype" w:hAnsi="Palatino Linotype" w:cstheme="minorHAnsi"/>
+                <w:color w:val="5B9BD5" w:themeColor="accent1"/>
+                <w:sz w:val="20"/>
+                <w:szCs w:val="20"/>
+              </w:rPr>
+              <w:t xml:space="preserve"> where sq.name="BE" and </w:t>
+            </w:r>
+            <w:proofErr w:type="spellStart"/>
+            <w:r>
+              <w:rPr>
+                <w:rFonts w:ascii="Palatino Linotype" w:hAnsi="Palatino Linotype" w:cstheme="minorHAnsi"/>
+                <w:color w:val="5B9BD5" w:themeColor="accent1"/>
+                <w:sz w:val="20"/>
+                <w:szCs w:val="20"/>
+              </w:rPr>
+              <w:t>sq.marks</w:t>
+            </w:r>
+            <w:proofErr w:type="spellEnd"/>
+            <w:r>
+              <w:rPr>
+                <w:rFonts w:ascii="Palatino Linotype" w:hAnsi="Palatino Linotype" w:cstheme="minorHAnsi"/>
+                <w:color w:val="5B9BD5" w:themeColor="accent1"/>
+                <w:sz w:val="20"/>
+                <w:szCs w:val="20"/>
+              </w:rPr>
+              <w:t xml:space="preserve">&gt;(select </w:t>
+            </w:r>
+            <w:proofErr w:type="spellStart"/>
+            <w:r>
+              <w:rPr>
+                <w:rFonts w:ascii="Palatino Linotype" w:hAnsi="Palatino Linotype" w:cstheme="minorHAnsi"/>
+                <w:color w:val="5B9BD5" w:themeColor="accent1"/>
+                <w:sz w:val="20"/>
+                <w:szCs w:val="20"/>
+              </w:rPr>
+              <w:t>sq.marks</w:t>
+            </w:r>
+            <w:proofErr w:type="spellEnd"/>
+            <w:r>
+              <w:rPr>
+                <w:rFonts w:ascii="Palatino Linotype" w:hAnsi="Palatino Linotype" w:cstheme="minorHAnsi"/>
+                <w:color w:val="5B9BD5" w:themeColor="accent1"/>
+                <w:sz w:val="20"/>
+                <w:szCs w:val="20"/>
+              </w:rPr>
+              <w:t xml:space="preserve"> from student s join </w:t>
+            </w:r>
+            <w:proofErr w:type="spellStart"/>
+            <w:r>
+              <w:rPr>
+                <w:rFonts w:ascii="Palatino Linotype" w:hAnsi="Palatino Linotype" w:cstheme="minorHAnsi"/>
+                <w:color w:val="5B9BD5" w:themeColor="accent1"/>
+                <w:sz w:val="20"/>
+                <w:szCs w:val="20"/>
+              </w:rPr>
+              <w:t>student_qualifications</w:t>
+            </w:r>
+            <w:proofErr w:type="spellEnd"/>
+            <w:r>
+              <w:rPr>
+                <w:rFonts w:ascii="Palatino Linotype" w:hAnsi="Palatino Linotype" w:cstheme="minorHAnsi"/>
+                <w:color w:val="5B9BD5" w:themeColor="accent1"/>
+                <w:sz w:val="20"/>
+                <w:szCs w:val="20"/>
+              </w:rPr>
+              <w:t xml:space="preserve"> </w:t>
+            </w:r>
+            <w:proofErr w:type="spellStart"/>
+            <w:r>
+              <w:rPr>
+                <w:rFonts w:ascii="Palatino Linotype" w:hAnsi="Palatino Linotype" w:cstheme="minorHAnsi"/>
+                <w:color w:val="5B9BD5" w:themeColor="accent1"/>
+                <w:sz w:val="20"/>
+                <w:szCs w:val="20"/>
+              </w:rPr>
+              <w:t>sq</w:t>
+            </w:r>
+            <w:proofErr w:type="spellEnd"/>
+            <w:r>
+              <w:rPr>
+                <w:rFonts w:ascii="Palatino Linotype" w:hAnsi="Palatino Linotype" w:cstheme="minorHAnsi"/>
+                <w:color w:val="5B9BD5" w:themeColor="accent1"/>
+                <w:sz w:val="20"/>
+                <w:szCs w:val="20"/>
+              </w:rPr>
+              <w:t xml:space="preserve"> on s.id=</w:t>
+            </w:r>
+            <w:proofErr w:type="spellStart"/>
+            <w:r>
+              <w:rPr>
+                <w:rFonts w:ascii="Palatino Linotype" w:hAnsi="Palatino Linotype" w:cstheme="minorHAnsi"/>
+                <w:color w:val="5B9BD5" w:themeColor="accent1"/>
+                <w:sz w:val="20"/>
+                <w:szCs w:val="20"/>
+              </w:rPr>
+              <w:t>sq.studentid</w:t>
+            </w:r>
+            <w:proofErr w:type="spellEnd"/>
+            <w:r>
+              <w:rPr>
+                <w:rFonts w:ascii="Palatino Linotype" w:hAnsi="Palatino Linotype" w:cstheme="minorHAnsi"/>
+                <w:color w:val="5B9BD5" w:themeColor="accent1"/>
+                <w:sz w:val="20"/>
+                <w:szCs w:val="20"/>
+              </w:rPr>
+              <w:t xml:space="preserve"> where </w:t>
+            </w:r>
+            <w:proofErr w:type="spellStart"/>
+            <w:r>
+              <w:rPr>
+                <w:rFonts w:ascii="Palatino Linotype" w:hAnsi="Palatino Linotype" w:cstheme="minorHAnsi"/>
+                <w:color w:val="5B9BD5" w:themeColor="accent1"/>
+                <w:sz w:val="20"/>
+                <w:szCs w:val="20"/>
+              </w:rPr>
+              <w:t>s.namefirst</w:t>
+            </w:r>
+            <w:proofErr w:type="spellEnd"/>
+            <w:r>
+              <w:rPr>
+                <w:rFonts w:ascii="Palatino Linotype" w:hAnsi="Palatino Linotype" w:cstheme="minorHAnsi"/>
+                <w:color w:val="5B9BD5" w:themeColor="accent1"/>
+                <w:sz w:val="20"/>
+                <w:szCs w:val="20"/>
+              </w:rPr>
+              <w:t>="</w:t>
+            </w:r>
+            <w:proofErr w:type="spellStart"/>
+            <w:r>
+              <w:rPr>
+                <w:rFonts w:ascii="Palatino Linotype" w:hAnsi="Palatino Linotype" w:cstheme="minorHAnsi"/>
+                <w:color w:val="5B9BD5" w:themeColor="accent1"/>
+                <w:sz w:val="20"/>
+                <w:szCs w:val="20"/>
+              </w:rPr>
+              <w:t>rajan</w:t>
+            </w:r>
+            <w:proofErr w:type="spellEnd"/>
+            <w:r>
+              <w:rPr>
+                <w:rFonts w:ascii="Palatino Linotype" w:hAnsi="Palatino Linotype" w:cstheme="minorHAnsi"/>
+                <w:color w:val="5B9BD5" w:themeColor="accent1"/>
+                <w:sz w:val="20"/>
+                <w:szCs w:val="20"/>
+              </w:rPr>
+              <w:t>" and sq.name="BE");</w:t>
+            </w:r>
           </w:p>
         </w:tc>
       </w:tr>
@@ -3113,6 +5838,19 @@
                 <w:szCs w:val="20"/>
               </w:rPr>
             </w:pPr>
+            <w:proofErr w:type="spellStart"/>
+            <w:r>
+              <w:rPr>
+                <w:rFonts w:ascii="Palatino Linotype" w:hAnsi="Palatino Linotype" w:cstheme="minorHAnsi"/>
+                <w:color w:val="5B9BD5" w:themeColor="accent1"/>
+                <w:sz w:val="20"/>
+                <w:szCs w:val="20"/>
+              </w:rPr>
+              <w:t>baki</w:t>
+            </w:r>
+            <w:bookmarkStart w:id="0" w:name="_GoBack"/>
+            <w:bookmarkEnd w:id="0"/>
+            <w:proofErr w:type="spellEnd"/>
           </w:p>
         </w:tc>
       </w:tr>
@@ -3236,6 +5974,15 @@
                 <w:szCs w:val="20"/>
               </w:rPr>
             </w:pPr>
+            <w:r>
+              <w:rPr>
+                <w:rFonts w:ascii="Palatino Linotype" w:hAnsi="Palatino Linotype" w:cstheme="minorHAnsi"/>
+                <w:color w:val="000000" w:themeColor="text1"/>
+                <w:sz w:val="20"/>
+                <w:szCs w:val="20"/>
+              </w:rPr>
+              <w:t>Done but not saved</w:t>
+            </w:r>
           </w:p>
         </w:tc>
       </w:tr>
@@ -3373,6 +6120,16 @@
                 <w:szCs w:val="20"/>
               </w:rPr>
             </w:pPr>
+            <w:r>
+              <w:rPr>
+                <w:rFonts w:ascii="Palatino Linotype" w:hAnsi="Palatino Linotype" w:cstheme="minorHAnsi"/>
+                <w:color w:val="000000" w:themeColor="text1"/>
+                <w:sz w:val="20"/>
+                <w:szCs w:val="20"/>
+              </w:rPr>
+              <w:lastRenderedPageBreak/>
+              <w:t>Done but not saved</w:t>
+            </w:r>
           </w:p>
         </w:tc>
       </w:tr>
@@ -5743,15 +8500,6 @@
         <w:right w:w="108" w:type="dxa"/>
       </w:tblCellMar>
     </w:tblPr>
-  </w:style>
-  <w:style w:type="paragraph" w:styleId="NoSpacing">
-    <w:name w:val="No Spacing"/>
-    <w:uiPriority w:val="1"/>
-    <w:qFormat/>
-    <w:rsid w:val="002E10A7"/>
-    <w:pPr>
-      <w:spacing w:after="0" w:line="240" w:lineRule="auto"/>
-    </w:pPr>
   </w:style>
 </w:styles>
 </file>
@@ -6212,7 +8960,7 @@
 </file>
 
 <file path=customXml/itemProps1.xml><?xml version="1.0" encoding="utf-8"?>
-<ds:datastoreItem xmlns:ds="http://schemas.openxmlformats.org/officeDocument/2006/customXml" ds:itemID="{A805DEF8-51E5-46EC-A612-8ABC30451B38}">
+<ds:datastoreItem xmlns:ds="http://schemas.openxmlformats.org/officeDocument/2006/customXml" ds:itemID="{16F7AF0F-B8AD-47C8-A8FF-F7ADDAB86C50}">
   <ds:schemaRefs>
     <ds:schemaRef ds:uri="http://schemas.openxmlformats.org/officeDocument/2006/bibliography"/>
   </ds:schemaRefs>
